--- a/L2/S4_MGG_SPEV402_microbio bactériol virol et génét bacterienne.docx
+++ b/L2/S4_MGG_SPEV402_microbio bactériol virol et génét bacterienne.docx
@@ -2,7 +2,627 @@
 <file path=word/document.xml><?xml version="1.0" encoding="utf-8"?>
 <w:document xmlns:wpc="http://schemas.microsoft.com/office/word/2010/wordprocessingCanvas" xmlns:cx="http://schemas.microsoft.com/office/drawing/2014/chartex" xmlns:cx1="http://schemas.microsoft.com/office/drawing/2015/9/8/chartex" xmlns:cx2="http://schemas.microsoft.com/office/drawing/2015/10/21/chartex" xmlns:cx3="http://schemas.microsoft.com/office/drawing/2016/5/9/chartex" xmlns:cx4="http://schemas.microsoft.com/office/drawing/2016/5/10/chartex" xmlns:cx5="http://schemas.microsoft.com/office/drawing/2016/5/11/chartex" xmlns:cx6="http://schemas.microsoft.com/office/drawing/2016/5/12/chartex" xmlns:cx7="http://schemas.microsoft.com/office/drawing/2016/5/13/chartex" xmlns:cx8="http://schemas.microsoft.com/office/drawing/2016/5/14/chartex" xmlns:mc="http://schemas.openxmlformats.org/markup-compatibility/2006" xmlns:aink="http://schemas.microsoft.com/office/drawing/2016/ink" xmlns:am3d="http://schemas.microsoft.com/office/drawing/2017/model3d" xmlns:o="urn:schemas-microsoft-com:office:office" xmlns:r="http://schemas.openxmlformats.org/officeDocument/2006/relationships" xmlns:m="http://schemas.openxmlformats.org/officeDocument/2006/math" xmlns:v="urn:schemas-microsoft-com:vml" xmlns:wp14="http://schemas.microsoft.com/office/word/2010/wordprocessingDrawing" xmlns:wp="http://schemas.openxmlformats.org/drawingml/2006/wordprocessingDrawing" xmlns:w10="urn:schemas-microsoft-com:office:word" xmlns:w="http://schemas.openxmlformats.org/wordprocessingml/2006/main" xmlns:w14="http://schemas.microsoft.com/office/word/2010/wordml" xmlns:w15="http://schemas.microsoft.com/office/word/2012/wordml" xmlns:w16cex="http://schemas.microsoft.com/office/word/2018/wordml/cex" xmlns:w16cid="http://schemas.microsoft.com/office/word/2016/wordml/cid" xmlns:w16="http://schemas.microsoft.com/office/word/2018/wordml" xmlns:w16sdtdh="http://schemas.microsoft.com/office/word/2020/wordml/sdtdatahash" xmlns:w16se="http://schemas.microsoft.com/office/word/2015/wordml/symex" xmlns:wpg="http://schemas.microsoft.com/office/word/2010/wordprocessingGroup" xmlns:wpi="http://schemas.microsoft.com/office/word/2010/wordprocessingInk" xmlns:wne="http://schemas.microsoft.com/office/word/2006/wordml" xmlns:wps="http://schemas.microsoft.com/office/word/2010/wordprocessingShape" mc:Ignorable="w14 w15 w16se w16cid w16 w16cex w16sdtdh wp14">
   <w:body>
-    <w:p/>
+    <w:p>
+      <w:pPr>
+        <w:pStyle w:val="Titre1"/>
+      </w:pPr>
+      <w:r>
+        <w:t>Les Virus</w:t>
+      </w:r>
+    </w:p>
+    <w:p>
+      <w:r>
+        <w:t>Les Virus sont une forme de cellules rudimentaire incapable de produire et de réaliser des activités métaboliques seul. Ils ont besoins de détourner une cellule pour se répliquer. Un virus isolé est inerte.</w:t>
+      </w:r>
+    </w:p>
+    <w:p>
+      <w:r>
+        <w:t xml:space="preserve">Les virus seraient apparus après les cellules les premières cellules à partir des débris cellulaires qui se seraient combinés de manière fortuite.  </w:t>
+      </w:r>
+    </w:p>
+    <w:p>
+      <w:r>
+        <w:t>C’est par l’intermédiaire des virus que d’importantes découvertes ont été faires sur la compréhension des mécanismes moléculaires et sur la synthèse des protéines et ils ont permis la mise au point de technologie application médicale.</w:t>
+      </w:r>
+    </w:p>
+    <w:p>
+      <w:pPr>
+        <w:pStyle w:val="Titre2"/>
+      </w:pPr>
+      <w:r>
+        <w:t>Physiologie des Virus</w:t>
+      </w:r>
+    </w:p>
+    <w:p>
+      <w:r>
+        <w:t>Les Virus sont généralement constitués d’une ou plusieurs séquences d’acide nucléique (ARN ou ADN) entouré d’une coque protéine et parfois recouverte d’une membrane.</w:t>
+      </w:r>
+    </w:p>
+    <w:p>
+      <w:r>
+        <w:rPr>
+          <w:rStyle w:val="Accentuation"/>
+        </w:rPr>
+        <w:t>Capside</w:t>
+      </w:r>
+      <w:r>
+        <w:t xml:space="preserve"> structure de protéines qui entoure et protège le génome viral.</w:t>
+      </w:r>
+    </w:p>
+    <w:p>
+      <w:r>
+        <w:rPr>
+          <w:rStyle w:val="Accentuation"/>
+        </w:rPr>
+        <w:t>Cpasone</w:t>
+      </w:r>
+      <w:r>
+        <w:t xml:space="preserve"> protéines qui constituent la capside. Chaque virus n’en possède qu’un nombre de types très limité.</w:t>
+      </w:r>
+    </w:p>
+    <w:p>
+      <w:r>
+        <w:rPr>
+          <w:rStyle w:val="Accentuation"/>
+        </w:rPr>
+        <w:t>Prions</w:t>
+      </w:r>
+      <w:r>
+        <w:t xml:space="preserve"> protéines infectieuse.</w:t>
+      </w:r>
+    </w:p>
+    <w:p>
+      <w:r>
+        <w:rPr>
+          <w:u w:val="single"/>
+        </w:rPr>
+        <w:t>Rmq :</w:t>
+      </w:r>
+      <w:r>
+        <w:t xml:space="preserve"> Les plus petits virus découverts mesurent 20 nm plus petite qu’un ribosome.</w:t>
+      </w:r>
+    </w:p>
+    <w:p>
+      <w:r>
+        <w:t>On classe les virus en fonction :</w:t>
+      </w:r>
+    </w:p>
+    <w:tbl>
+      <w:tblPr>
+        <w:tblStyle w:val="Grilledetableauclaire"/>
+        <w:tblW w:w="0" w:type="auto"/>
+        <w:tblLook w:val="0480" w:firstRow="0" w:lastRow="0" w:firstColumn="1" w:lastColumn="0" w:noHBand="0" w:noVBand="1"/>
+      </w:tblPr>
+      <w:tblGrid>
+        <w:gridCol w:w="3667"/>
+        <w:gridCol w:w="3668"/>
+      </w:tblGrid>
+      <w:tr>
+        <w:tc>
+          <w:tcPr>
+            <w:cnfStyle w:val="001000000000" w:firstRow="0" w:lastRow="0" w:firstColumn="1" w:lastColumn="0" w:oddVBand="0" w:evenVBand="0" w:oddHBand="0" w:evenHBand="0" w:firstRowFirstColumn="0" w:firstRowLastColumn="0" w:lastRowFirstColumn="0" w:lastRowLastColumn="0"/>
+            <w:tcW w:w="3667" w:type="dxa"/>
+          </w:tcPr>
+          <w:p>
+            <w:r>
+              <w:t>Du type d’acide nucléique</w:t>
+            </w:r>
+          </w:p>
+        </w:tc>
+        <w:tc>
+          <w:tcPr>
+            <w:tcW w:w="3668" w:type="dxa"/>
+          </w:tcPr>
+          <w:p>
+            <w:pPr>
+              <w:cnfStyle w:val="000000000000" w:firstRow="0" w:lastRow="0" w:firstColumn="0" w:lastColumn="0" w:oddVBand="0" w:evenVBand="0" w:oddHBand="0" w:evenHBand="0" w:firstRowFirstColumn="0" w:firstRowLastColumn="0" w:lastRowFirstColumn="0" w:lastRowLastColumn="0"/>
+            </w:pPr>
+            <w:r>
+              <w:t>ARN, ADN</w:t>
+            </w:r>
+          </w:p>
+        </w:tc>
+      </w:tr>
+      <w:tr>
+        <w:tc>
+          <w:tcPr>
+            <w:cnfStyle w:val="001000000000" w:firstRow="0" w:lastRow="0" w:firstColumn="1" w:lastColumn="0" w:oddVBand="0" w:evenVBand="0" w:oddHBand="0" w:evenHBand="0" w:firstRowFirstColumn="0" w:firstRowLastColumn="0" w:lastRowFirstColumn="0" w:lastRowLastColumn="0"/>
+            <w:tcW w:w="3667" w:type="dxa"/>
+          </w:tcPr>
+          <w:p>
+            <w:r>
+              <w:t>Du nombre de brins</w:t>
+            </w:r>
+          </w:p>
+        </w:tc>
+        <w:tc>
+          <w:tcPr>
+            <w:tcW w:w="3668" w:type="dxa"/>
+          </w:tcPr>
+          <w:p>
+            <w:pPr>
+              <w:cnfStyle w:val="000000000000" w:firstRow="0" w:lastRow="0" w:firstColumn="0" w:lastColumn="0" w:oddVBand="0" w:evenVBand="0" w:oddHBand="0" w:evenHBand="0" w:firstRowFirstColumn="0" w:firstRowLastColumn="0" w:lastRowFirstColumn="0" w:lastRowLastColumn="0"/>
+            </w:pPr>
+            <w:r>
+              <w:t>bicaténaire, monocaténaire</w:t>
+            </w:r>
+          </w:p>
+        </w:tc>
+      </w:tr>
+      <w:tr>
+        <w:tc>
+          <w:tcPr>
+            <w:cnfStyle w:val="001000000000" w:firstRow="0" w:lastRow="0" w:firstColumn="1" w:lastColumn="0" w:oddVBand="0" w:evenVBand="0" w:oddHBand="0" w:evenHBand="0" w:firstRowFirstColumn="0" w:firstRowLastColumn="0" w:lastRowFirstColumn="0" w:lastRowLastColumn="0"/>
+            <w:tcW w:w="3667" w:type="dxa"/>
+          </w:tcPr>
+          <w:p>
+            <w:r>
+              <w:t>De la forme des brins</w:t>
+            </w:r>
+          </w:p>
+        </w:tc>
+        <w:tc>
+          <w:tcPr>
+            <w:tcW w:w="3668" w:type="dxa"/>
+          </w:tcPr>
+          <w:p>
+            <w:pPr>
+              <w:cnfStyle w:val="000000000000" w:firstRow="0" w:lastRow="0" w:firstColumn="0" w:lastColumn="0" w:oddVBand="0" w:evenVBand="0" w:oddHBand="0" w:evenHBand="0" w:firstRowFirstColumn="0" w:firstRowLastColumn="0" w:lastRowFirstColumn="0" w:lastRowLastColumn="0"/>
+            </w:pPr>
+            <w:r>
+              <w:t>Linéaire, circulaire</w:t>
+            </w:r>
+          </w:p>
+        </w:tc>
+      </w:tr>
+    </w:tbl>
+    <w:p>
+      <w:pPr>
+        <w:rPr>
+          <w:rStyle w:val="Accentuation"/>
+          <w:iCs w:val="0"/>
+          <w:color w:val="auto"/>
+        </w:rPr>
+      </w:pPr>
+      <w:r>
+        <w:rPr>
+          <w:u w:val="single"/>
+        </w:rPr>
+        <w:t>Rmq :</w:t>
+      </w:r>
+      <w:r>
+        <w:t xml:space="preserve"> les Virus qui contaminent les animaux sont souvent de l’ARN entouré d’une capside, elle-même entourée d’une enveloppe virale dotée de glycoprotéines qui facilitent la liaison avec les cellules de l’hôte.</w:t>
+      </w:r>
+    </w:p>
+    <w:p>
+      <w:r>
+        <w:rPr>
+          <w:rStyle w:val="Accentuation"/>
+        </w:rPr>
+        <w:t>Bactériophage</w:t>
+      </w:r>
+      <w:r>
+        <w:t xml:space="preserve"> virus qui infectent bactérien.</w:t>
+      </w:r>
+    </w:p>
+    <w:p>
+      <w:r>
+        <w:rPr>
+          <w:rStyle w:val="Accentuation"/>
+        </w:rPr>
+        <w:t>Spectre d’hôtes</w:t>
+      </w:r>
+      <w:r>
+        <w:t xml:space="preserve"> ensemble des cellules qu’un virus est capable d’infecter.</w:t>
+      </w:r>
+    </w:p>
+    <w:p>
+      <w:pPr>
+        <w:pStyle w:val="Titre2"/>
+      </w:pPr>
+      <w:r>
+        <w:t>L’activité virale</w:t>
+      </w:r>
+    </w:p>
+    <w:p>
+      <w:r>
+        <w:t>Pour se répliquer, un virus procède en deux phases :</w:t>
+      </w:r>
+    </w:p>
+    <w:tbl>
+      <w:tblPr>
+        <w:tblStyle w:val="Grilledetableauclaire"/>
+        <w:tblW w:w="0" w:type="auto"/>
+        <w:tblLook w:val="0400" w:firstRow="0" w:lastRow="0" w:firstColumn="0" w:lastColumn="0" w:noHBand="0" w:noVBand="1"/>
+      </w:tblPr>
+      <w:tblGrid>
+        <w:gridCol w:w="3667"/>
+        <w:gridCol w:w="3668"/>
+      </w:tblGrid>
+      <w:tr>
+        <w:tc>
+          <w:tcPr>
+            <w:tcW w:w="3667" w:type="dxa"/>
+          </w:tcPr>
+          <w:p>
+            <w:r>
+              <w:t>1 - infection</w:t>
+            </w:r>
+          </w:p>
+        </w:tc>
+        <w:tc>
+          <w:tcPr>
+            <w:tcW w:w="3668" w:type="dxa"/>
+          </w:tcPr>
+          <w:p>
+            <w:r>
+              <w:t>2 - réplication</w:t>
+            </w:r>
+          </w:p>
+        </w:tc>
+      </w:tr>
+    </w:tbl>
+    <w:p>
+      <w:pPr>
+        <w:pStyle w:val="Titre3"/>
+      </w:pPr>
+      <w:r>
+        <w:t>L’infection</w:t>
+      </w:r>
+    </w:p>
+    <w:p>
+      <w:r>
+        <w:t>L’infection correspond au moment où le génome viral pénètre dans la cellule. Le virus peut entrer dans la cellule par :</w:t>
+      </w:r>
+    </w:p>
+    <w:tbl>
+      <w:tblPr>
+        <w:tblStyle w:val="Grilledetableauclaire"/>
+        <w:tblW w:w="0" w:type="auto"/>
+        <w:tblLook w:val="0400" w:firstRow="0" w:lastRow="0" w:firstColumn="0" w:lastColumn="0" w:noHBand="0" w:noVBand="1"/>
+      </w:tblPr>
+      <w:tblGrid>
+        <w:gridCol w:w="2445"/>
+        <w:gridCol w:w="2086"/>
+        <w:gridCol w:w="2804"/>
+      </w:tblGrid>
+      <w:tr>
+        <w:tc>
+          <w:tcPr>
+            <w:tcW w:w="2445" w:type="dxa"/>
+          </w:tcPr>
+          <w:p>
+            <w:r>
+              <w:t>Endocytose</w:t>
+            </w:r>
+          </w:p>
+        </w:tc>
+        <w:tc>
+          <w:tcPr>
+            <w:tcW w:w="2086" w:type="dxa"/>
+          </w:tcPr>
+          <w:p>
+            <w:r>
+              <w:t>Injection</w:t>
+            </w:r>
+          </w:p>
+        </w:tc>
+        <w:tc>
+          <w:tcPr>
+            <w:tcW w:w="2804" w:type="dxa"/>
+          </w:tcPr>
+          <w:p>
+            <w:r>
+              <w:t>Fusion des membranes</w:t>
+            </w:r>
+          </w:p>
+        </w:tc>
+      </w:tr>
+    </w:tbl>
+    <w:p>
+      <w:r>
+        <w:t>L’infection peut être facilité grâce à la présence de glycoprotéines qui vont se lier aux récepteurs membranaires de la cellule hôte.</w:t>
+      </w:r>
+    </w:p>
+    <w:p>
+      <w:pPr>
+        <w:pStyle w:val="Titre3"/>
+      </w:pPr>
+      <w:r>
+        <w:t>La réplication</w:t>
+      </w:r>
+    </w:p>
+    <w:p>
+      <w:r>
+        <w:t>Une fois que le virus est entré dans la cellule, il détourne les composants de la cellule hôte pour synthétiser les siens. Il libère son génome dans le cytosol où débute généralement sa réplication qui sera soit :</w:t>
+      </w:r>
+    </w:p>
+    <w:tbl>
+      <w:tblPr>
+        <w:tblStyle w:val="Grilledetableauclaire"/>
+        <w:tblW w:w="0" w:type="auto"/>
+        <w:tblLook w:val="0400" w:firstRow="0" w:lastRow="0" w:firstColumn="0" w:lastColumn="0" w:noHBand="0" w:noVBand="1"/>
+      </w:tblPr>
+      <w:tblGrid>
+        <w:gridCol w:w="3667"/>
+        <w:gridCol w:w="3668"/>
+      </w:tblGrid>
+      <w:tr>
+        <w:tc>
+          <w:tcPr>
+            <w:tcW w:w="3667" w:type="dxa"/>
+          </w:tcPr>
+          <w:p>
+            <w:r>
+              <w:t>Transcrit en protéines virales</w:t>
+            </w:r>
+          </w:p>
+        </w:tc>
+        <w:tc>
+          <w:tcPr>
+            <w:tcW w:w="3668" w:type="dxa"/>
+          </w:tcPr>
+          <w:p>
+            <w:r>
+              <w:t>Qui deviendra le génome de nouveau virus.</w:t>
+            </w:r>
+          </w:p>
+        </w:tc>
+      </w:tr>
+    </w:tbl>
+    <w:p>
+      <w:r>
+        <w:t>Certains virus sont capables d’insérer leur ADN dans le génome de la cellule hôte qui modifie l’utilisation générale des gènes par la bactérie. Lorsque la cellule se divisera, l’ADN viral sera alors transmis aux cellules filles. Ce phénomène peut conduire le et sera présent dans un grand nombre cellules.</w:t>
+      </w:r>
+    </w:p>
+    <w:p>
+      <w:r>
+        <w:rPr>
+          <w:rStyle w:val="Accentuation"/>
+        </w:rPr>
+        <w:t>Prophage</w:t>
+      </w:r>
+      <w:r>
+        <w:t xml:space="preserve"> séquence d’ADN viral insérée dans le génome d’une cellule bactérienne par un virus.</w:t>
+      </w:r>
+    </w:p>
+    <w:p>
+      <w:r>
+        <w:lastRenderedPageBreak/>
+        <w:t>Dans certains cas, le virus apporte une partie des composants dont il a besoin pour se répliquer notamment de l’ADN ou l’ARN polymérase pour pouvoir répliquer le génome viral directement dans le cytosol.</w:t>
+      </w:r>
+    </w:p>
+    <w:p>
+      <w:r>
+        <w:t>Les rétrovirus à ARN sont capables de réaliser une transcription inverse c’est qu’ils traduire leur ARN en ADN.</w:t>
+      </w:r>
+    </w:p>
+    <w:p>
+      <w:r>
+        <w:rPr>
+          <w:rStyle w:val="Accentuation"/>
+        </w:rPr>
+        <w:t>Plasmide</w:t>
+      </w:r>
+      <w:r>
+        <w:t xml:space="preserve"> ADN circulaire qui peut se répliquer indépendamment de la cellule et dans certains cas, passer d’une à une autre.</w:t>
+      </w:r>
+    </w:p>
+    <w:p>
+      <w:r>
+        <w:rPr>
+          <w:rStyle w:val="Accentuation"/>
+        </w:rPr>
+        <w:t>Transposon</w:t>
+      </w:r>
+      <w:r>
+        <w:t xml:space="preserve"> segment mobile du génome mobile.</w:t>
+      </w:r>
+    </w:p>
+    <w:p>
+      <w:pPr>
+        <w:pStyle w:val="Titre3"/>
+      </w:pPr>
+      <w:r>
+        <w:t>La sortie de la cellule hôte</w:t>
+      </w:r>
+    </w:p>
+    <w:p>
+      <w:r>
+        <w:t xml:space="preserve">Une fois produit, les composants viraux s’assemblent spontanément et sorte de la cellule par bourgeonnement parfois en conservant l’enveloppe plasmique pour faciliter l’infection d’un futur cellulaire. C’est au moment de la sortie des virus que la cellule peut être endommagée. </w:t>
+      </w:r>
+    </w:p>
+    <w:p>
+      <w:r>
+        <w:t>Chez les Virus à ADN bicaténaire, il existe principalement deux mécanismes :</w:t>
+      </w:r>
+    </w:p>
+    <w:tbl>
+      <w:tblPr>
+        <w:tblStyle w:val="Grilledetableauclaire"/>
+        <w:tblW w:w="0" w:type="auto"/>
+        <w:tblLook w:val="0400" w:firstRow="0" w:lastRow="0" w:firstColumn="0" w:lastColumn="0" w:noHBand="0" w:noVBand="1"/>
+      </w:tblPr>
+      <w:tblGrid>
+        <w:gridCol w:w="3667"/>
+        <w:gridCol w:w="3668"/>
+      </w:tblGrid>
+      <w:tr>
+        <w:tc>
+          <w:tcPr>
+            <w:tcW w:w="3667" w:type="dxa"/>
+          </w:tcPr>
+          <w:p>
+            <w:r>
+              <w:t>Lytique qui conduit à la lyse de la cellule hôte (c’est-à-dire sa mort)</w:t>
+            </w:r>
+          </w:p>
+        </w:tc>
+        <w:tc>
+          <w:tcPr>
+            <w:tcW w:w="3668" w:type="dxa"/>
+          </w:tcPr>
+          <w:p>
+            <w:r>
+              <w:t>Lysogénique (sans destruction de la cellule hôte)</w:t>
+            </w:r>
+          </w:p>
+        </w:tc>
+      </w:tr>
+    </w:tbl>
+    <w:p>
+      <w:r>
+        <w:rPr>
+          <w:rStyle w:val="Accentuation"/>
+        </w:rPr>
+        <w:t>Virus tempéré</w:t>
+      </w:r>
+      <w:r>
+        <w:t xml:space="preserve"> virus a la fois lytique et lysogénique en des conditions particulières.</w:t>
+      </w:r>
+    </w:p>
+    <w:p>
+      <w:pPr>
+        <w:pStyle w:val="Titre3"/>
+      </w:pPr>
+      <w:r>
+        <w:t>La toxicité des virus</w:t>
+      </w:r>
+    </w:p>
+    <w:p>
+      <w:r>
+        <w:t>La toxicité d’un virus pour l’organisme infecté peut être dû à :</w:t>
+      </w:r>
+    </w:p>
+    <w:p>
+      <w:pPr>
+        <w:pStyle w:val="Paragraphedeliste"/>
+        <w:numPr>
+          <w:ilvl w:val="0"/>
+          <w:numId w:val="42"/>
+        </w:numPr>
+      </w:pPr>
+      <w:r>
+        <w:t>À la fabrication par le génome viral d’enzymes qui libère les enzymes hydrolytiques contenus dans les lysosomes.</w:t>
+      </w:r>
+    </w:p>
+    <w:p>
+      <w:pPr>
+        <w:pStyle w:val="Paragraphedeliste"/>
+        <w:numPr>
+          <w:ilvl w:val="0"/>
+          <w:numId w:val="42"/>
+        </w:numPr>
+      </w:pPr>
+      <w:r>
+        <w:t>La synthèse de molécules toxiques</w:t>
+      </w:r>
+    </w:p>
+    <w:p>
+      <w:pPr>
+        <w:pStyle w:val="Paragraphedeliste"/>
+        <w:numPr>
+          <w:ilvl w:val="0"/>
+          <w:numId w:val="42"/>
+        </w:numPr>
+      </w:pPr>
+      <w:r>
+        <w:t>La toxicité des composants virales comme l’enveloppe protéique.</w:t>
+      </w:r>
+    </w:p>
+    <w:p>
+      <w:r>
+        <w:t xml:space="preserve">Les dégâts à long terme de l’infection d’un virus dépendent du type de cellules infectées. Par exemple, les cellules nerveuses qui persiste durant </w:t>
+      </w:r>
+      <w:r>
+        <w:t>toute la vie de l’individu ne sont pas ne seront pas remplacé. Les conséquences de l’infection virale peuvent être irréversible.</w:t>
+      </w:r>
+    </w:p>
+    <w:p>
+      <w:pPr>
+        <w:pStyle w:val="Titre2"/>
+      </w:pPr>
+      <w:r>
+        <w:t>Protection et remède curatif contre les virus</w:t>
+      </w:r>
+    </w:p>
+    <w:p>
+      <w:r>
+        <w:t>Les êtres vivants ont développé des mécanismes de protection pour lutter contre l’infection virale. Les bactéries fabriquent des enzymes de restriction qui identifient et détruisent l’ADN viral.</w:t>
+      </w:r>
+    </w:p>
+    <w:p>
+      <w:r>
+        <w:t xml:space="preserve">Chez les végétaux, les virus profitent de la présence des plasmodesmes pour se propager rapidement dans l’ensemble de la plante. </w:t>
+      </w:r>
+    </w:p>
+    <w:p>
+      <w:pPr>
+        <w:pStyle w:val="Titre3"/>
+      </w:pPr>
+      <w:r>
+        <w:t>Évolution des virus</w:t>
+      </w:r>
+    </w:p>
+    <w:p>
+      <w:r>
+        <w:t>Le phénomène de coévolution entre les virus et les êtres vivants sont extrêmement forts car dès qu’un mutant résistant apparaît, il sera favorisé par le phénomène de sélection naturel. Ors inversement, si le génome viral possède un taux de mutation exceptionnellement élevé à cause de l’absence de mécanismes de vérification.</w:t>
+      </w:r>
+    </w:p>
+    <w:p>
+      <w:r>
+        <w:t>Les activités humaines à travers la mondialisation ont aussi facilité la circulation des virus :</w:t>
+      </w:r>
+    </w:p>
+    <w:p>
+      <w:pPr>
+        <w:pStyle w:val="Paragraphedeliste"/>
+        <w:numPr>
+          <w:ilvl w:val="0"/>
+          <w:numId w:val="43"/>
+        </w:numPr>
+      </w:pPr>
+      <w:r>
+        <w:t>Multiplié les brassages de population.</w:t>
+      </w:r>
+    </w:p>
+    <w:p>
+      <w:pPr>
+        <w:pStyle w:val="Paragraphedeliste"/>
+        <w:numPr>
+          <w:ilvl w:val="0"/>
+          <w:numId w:val="43"/>
+        </w:numPr>
+      </w:pPr>
+      <w:r>
+        <w:t>Popularisé certaines pratiques qui favorisent les cas de transmission (l’utilisation de seringues pour s’injecter de la drogue, de pratiques sexuelles).</w:t>
+      </w:r>
+    </w:p>
+    <w:p>
+      <w:pPr>
+        <w:pStyle w:val="Paragraphedeliste"/>
+        <w:numPr>
+          <w:ilvl w:val="0"/>
+          <w:numId w:val="43"/>
+        </w:numPr>
+      </w:pPr>
+      <w:r>
+        <w:t xml:space="preserve">À augmenter les rencontres entre les virus et ainsi les risques de recombinaison virale. </w:t>
+      </w:r>
+    </w:p>
+    <w:p>
+      <w:pPr>
+        <w:pStyle w:val="Titre3"/>
+      </w:pPr>
+      <w:r>
+        <w:t>Soigner une infection virale</w:t>
+      </w:r>
+    </w:p>
+    <w:p>
+      <w:r>
+        <w:t>Une fois qu’un organisme est infecté, il est difficile de le soigner. Il existe des solutions comme l’utilisation de faux nucléosides qui limite la réplication du virus mais qui ne sont pas exempter d’effets indésirables.</w:t>
+      </w:r>
+    </w:p>
     <w:sectPr>
       <w:footerReference w:type="default" r:id="rId8"/>
       <w:pgSz w:w="16838" w:h="11906" w:orient="landscape"/>
@@ -124,7 +744,7 @@
         <v:path o:extrusionok="f" gradientshapeok="t" o:connecttype="rect"/>
         <o:lock v:ext="edit" aspectratio="t"/>
       </v:shapetype>
-      <v:shape id="_x0000_i1193" type="#_x0000_t75" style="width:49.05pt;height:22.95pt;visibility:visible;mso-wrap-style:square" o:bullet="t">
+      <v:shape id="_x0000_i1076" type="#_x0000_t75" style="width:49.35pt;height:22.65pt;visibility:visible;mso-wrap-style:square" o:bullet="t">
         <v:imagedata r:id="rId1" o:title=""/>
       </v:shape>
     </w:pict>
@@ -2990,6 +3610,119 @@
     </w:lvl>
   </w:abstractNum>
   <w:abstractNum w:abstractNumId="26" w15:restartNumberingAfterBreak="0">
+    <w:nsid w:val="57FD5DDF"/>
+    <w:multiLevelType w:val="hybridMultilevel"/>
+    <w:tmpl w:val="056EC302"/>
+    <w:lvl w:ilvl="0" w:tplc="040C0001">
+      <w:start w:val="1"/>
+      <w:numFmt w:val="bullet"/>
+      <w:lvlText w:val=""/>
+      <w:lvlJc w:val="left"/>
+      <w:pPr>
+        <w:ind w:left="720" w:hanging="360"/>
+      </w:pPr>
+      <w:rPr>
+        <w:rFonts w:ascii="Symbol" w:hAnsi="Symbol" w:hint="default"/>
+      </w:rPr>
+    </w:lvl>
+    <w:lvl w:ilvl="1" w:tplc="040C0003" w:tentative="1">
+      <w:start w:val="1"/>
+      <w:numFmt w:val="bullet"/>
+      <w:lvlText w:val="o"/>
+      <w:lvlJc w:val="left"/>
+      <w:pPr>
+        <w:ind w:left="1440" w:hanging="360"/>
+      </w:pPr>
+      <w:rPr>
+        <w:rFonts w:ascii="Courier New" w:hAnsi="Courier New" w:cs="Courier New" w:hint="default"/>
+      </w:rPr>
+    </w:lvl>
+    <w:lvl w:ilvl="2" w:tplc="040C0005" w:tentative="1">
+      <w:start w:val="1"/>
+      <w:numFmt w:val="bullet"/>
+      <w:lvlText w:val=""/>
+      <w:lvlJc w:val="left"/>
+      <w:pPr>
+        <w:ind w:left="2160" w:hanging="360"/>
+      </w:pPr>
+      <w:rPr>
+        <w:rFonts w:ascii="Wingdings" w:hAnsi="Wingdings" w:hint="default"/>
+      </w:rPr>
+    </w:lvl>
+    <w:lvl w:ilvl="3" w:tplc="040C0001" w:tentative="1">
+      <w:start w:val="1"/>
+      <w:numFmt w:val="bullet"/>
+      <w:lvlText w:val=""/>
+      <w:lvlJc w:val="left"/>
+      <w:pPr>
+        <w:ind w:left="2880" w:hanging="360"/>
+      </w:pPr>
+      <w:rPr>
+        <w:rFonts w:ascii="Symbol" w:hAnsi="Symbol" w:hint="default"/>
+      </w:rPr>
+    </w:lvl>
+    <w:lvl w:ilvl="4" w:tplc="040C0003" w:tentative="1">
+      <w:start w:val="1"/>
+      <w:numFmt w:val="bullet"/>
+      <w:lvlText w:val="o"/>
+      <w:lvlJc w:val="left"/>
+      <w:pPr>
+        <w:ind w:left="3600" w:hanging="360"/>
+      </w:pPr>
+      <w:rPr>
+        <w:rFonts w:ascii="Courier New" w:hAnsi="Courier New" w:cs="Courier New" w:hint="default"/>
+      </w:rPr>
+    </w:lvl>
+    <w:lvl w:ilvl="5" w:tplc="040C0005" w:tentative="1">
+      <w:start w:val="1"/>
+      <w:numFmt w:val="bullet"/>
+      <w:lvlText w:val=""/>
+      <w:lvlJc w:val="left"/>
+      <w:pPr>
+        <w:ind w:left="4320" w:hanging="360"/>
+      </w:pPr>
+      <w:rPr>
+        <w:rFonts w:ascii="Wingdings" w:hAnsi="Wingdings" w:hint="default"/>
+      </w:rPr>
+    </w:lvl>
+    <w:lvl w:ilvl="6" w:tplc="040C0001" w:tentative="1">
+      <w:start w:val="1"/>
+      <w:numFmt w:val="bullet"/>
+      <w:lvlText w:val=""/>
+      <w:lvlJc w:val="left"/>
+      <w:pPr>
+        <w:ind w:left="5040" w:hanging="360"/>
+      </w:pPr>
+      <w:rPr>
+        <w:rFonts w:ascii="Symbol" w:hAnsi="Symbol" w:hint="default"/>
+      </w:rPr>
+    </w:lvl>
+    <w:lvl w:ilvl="7" w:tplc="040C0003" w:tentative="1">
+      <w:start w:val="1"/>
+      <w:numFmt w:val="bullet"/>
+      <w:lvlText w:val="o"/>
+      <w:lvlJc w:val="left"/>
+      <w:pPr>
+        <w:ind w:left="5760" w:hanging="360"/>
+      </w:pPr>
+      <w:rPr>
+        <w:rFonts w:ascii="Courier New" w:hAnsi="Courier New" w:cs="Courier New" w:hint="default"/>
+      </w:rPr>
+    </w:lvl>
+    <w:lvl w:ilvl="8" w:tplc="040C0005" w:tentative="1">
+      <w:start w:val="1"/>
+      <w:numFmt w:val="bullet"/>
+      <w:lvlText w:val=""/>
+      <w:lvlJc w:val="left"/>
+      <w:pPr>
+        <w:ind w:left="6480" w:hanging="360"/>
+      </w:pPr>
+      <w:rPr>
+        <w:rFonts w:ascii="Wingdings" w:hAnsi="Wingdings" w:hint="default"/>
+      </w:rPr>
+    </w:lvl>
+  </w:abstractNum>
+  <w:abstractNum w:abstractNumId="27" w15:restartNumberingAfterBreak="0">
     <w:nsid w:val="59625960"/>
     <w:multiLevelType w:val="hybridMultilevel"/>
     <w:tmpl w:val="24042610"/>
@@ -3102,7 +3835,7 @@
       </w:rPr>
     </w:lvl>
   </w:abstractNum>
-  <w:abstractNum w:abstractNumId="27" w15:restartNumberingAfterBreak="0">
+  <w:abstractNum w:abstractNumId="28" w15:restartNumberingAfterBreak="0">
     <w:nsid w:val="59BC4A62"/>
     <w:multiLevelType w:val="hybridMultilevel"/>
     <w:tmpl w:val="B45EEB8C"/>
@@ -3215,7 +3948,120 @@
       </w:rPr>
     </w:lvl>
   </w:abstractNum>
-  <w:abstractNum w:abstractNumId="28" w15:restartNumberingAfterBreak="0">
+  <w:abstractNum w:abstractNumId="29" w15:restartNumberingAfterBreak="0">
+    <w:nsid w:val="5AE67A33"/>
+    <w:multiLevelType w:val="hybridMultilevel"/>
+    <w:tmpl w:val="D228FD8A"/>
+    <w:lvl w:ilvl="0" w:tplc="040C0001">
+      <w:start w:val="1"/>
+      <w:numFmt w:val="bullet"/>
+      <w:lvlText w:val=""/>
+      <w:lvlJc w:val="left"/>
+      <w:pPr>
+        <w:ind w:left="720" w:hanging="360"/>
+      </w:pPr>
+      <w:rPr>
+        <w:rFonts w:ascii="Symbol" w:hAnsi="Symbol" w:hint="default"/>
+      </w:rPr>
+    </w:lvl>
+    <w:lvl w:ilvl="1" w:tplc="040C0003" w:tentative="1">
+      <w:start w:val="1"/>
+      <w:numFmt w:val="bullet"/>
+      <w:lvlText w:val="o"/>
+      <w:lvlJc w:val="left"/>
+      <w:pPr>
+        <w:ind w:left="1440" w:hanging="360"/>
+      </w:pPr>
+      <w:rPr>
+        <w:rFonts w:ascii="Courier New" w:hAnsi="Courier New" w:cs="Courier New" w:hint="default"/>
+      </w:rPr>
+    </w:lvl>
+    <w:lvl w:ilvl="2" w:tplc="040C0005" w:tentative="1">
+      <w:start w:val="1"/>
+      <w:numFmt w:val="bullet"/>
+      <w:lvlText w:val=""/>
+      <w:lvlJc w:val="left"/>
+      <w:pPr>
+        <w:ind w:left="2160" w:hanging="360"/>
+      </w:pPr>
+      <w:rPr>
+        <w:rFonts w:ascii="Wingdings" w:hAnsi="Wingdings" w:hint="default"/>
+      </w:rPr>
+    </w:lvl>
+    <w:lvl w:ilvl="3" w:tplc="040C0001" w:tentative="1">
+      <w:start w:val="1"/>
+      <w:numFmt w:val="bullet"/>
+      <w:lvlText w:val=""/>
+      <w:lvlJc w:val="left"/>
+      <w:pPr>
+        <w:ind w:left="2880" w:hanging="360"/>
+      </w:pPr>
+      <w:rPr>
+        <w:rFonts w:ascii="Symbol" w:hAnsi="Symbol" w:hint="default"/>
+      </w:rPr>
+    </w:lvl>
+    <w:lvl w:ilvl="4" w:tplc="040C0003" w:tentative="1">
+      <w:start w:val="1"/>
+      <w:numFmt w:val="bullet"/>
+      <w:lvlText w:val="o"/>
+      <w:lvlJc w:val="left"/>
+      <w:pPr>
+        <w:ind w:left="3600" w:hanging="360"/>
+      </w:pPr>
+      <w:rPr>
+        <w:rFonts w:ascii="Courier New" w:hAnsi="Courier New" w:cs="Courier New" w:hint="default"/>
+      </w:rPr>
+    </w:lvl>
+    <w:lvl w:ilvl="5" w:tplc="040C0005" w:tentative="1">
+      <w:start w:val="1"/>
+      <w:numFmt w:val="bullet"/>
+      <w:lvlText w:val=""/>
+      <w:lvlJc w:val="left"/>
+      <w:pPr>
+        <w:ind w:left="4320" w:hanging="360"/>
+      </w:pPr>
+      <w:rPr>
+        <w:rFonts w:ascii="Wingdings" w:hAnsi="Wingdings" w:hint="default"/>
+      </w:rPr>
+    </w:lvl>
+    <w:lvl w:ilvl="6" w:tplc="040C0001" w:tentative="1">
+      <w:start w:val="1"/>
+      <w:numFmt w:val="bullet"/>
+      <w:lvlText w:val=""/>
+      <w:lvlJc w:val="left"/>
+      <w:pPr>
+        <w:ind w:left="5040" w:hanging="360"/>
+      </w:pPr>
+      <w:rPr>
+        <w:rFonts w:ascii="Symbol" w:hAnsi="Symbol" w:hint="default"/>
+      </w:rPr>
+    </w:lvl>
+    <w:lvl w:ilvl="7" w:tplc="040C0003" w:tentative="1">
+      <w:start w:val="1"/>
+      <w:numFmt w:val="bullet"/>
+      <w:lvlText w:val="o"/>
+      <w:lvlJc w:val="left"/>
+      <w:pPr>
+        <w:ind w:left="5760" w:hanging="360"/>
+      </w:pPr>
+      <w:rPr>
+        <w:rFonts w:ascii="Courier New" w:hAnsi="Courier New" w:cs="Courier New" w:hint="default"/>
+      </w:rPr>
+    </w:lvl>
+    <w:lvl w:ilvl="8" w:tplc="040C0005" w:tentative="1">
+      <w:start w:val="1"/>
+      <w:numFmt w:val="bullet"/>
+      <w:lvlText w:val=""/>
+      <w:lvlJc w:val="left"/>
+      <w:pPr>
+        <w:ind w:left="6480" w:hanging="360"/>
+      </w:pPr>
+      <w:rPr>
+        <w:rFonts w:ascii="Wingdings" w:hAnsi="Wingdings" w:hint="default"/>
+      </w:rPr>
+    </w:lvl>
+  </w:abstractNum>
+  <w:abstractNum w:abstractNumId="30" w15:restartNumberingAfterBreak="0">
     <w:nsid w:val="5BFE698E"/>
     <w:multiLevelType w:val="hybridMultilevel"/>
     <w:tmpl w:val="FAF2E06C"/>
@@ -3304,7 +4150,7 @@
       </w:pPr>
     </w:lvl>
   </w:abstractNum>
-  <w:abstractNum w:abstractNumId="29" w15:restartNumberingAfterBreak="0">
+  <w:abstractNum w:abstractNumId="31" w15:restartNumberingAfterBreak="0">
     <w:nsid w:val="60A27CCA"/>
     <w:multiLevelType w:val="hybridMultilevel"/>
     <w:tmpl w:val="293EB632"/>
@@ -3417,7 +4263,7 @@
       </w:rPr>
     </w:lvl>
   </w:abstractNum>
-  <w:abstractNum w:abstractNumId="30" w15:restartNumberingAfterBreak="0">
+  <w:abstractNum w:abstractNumId="32" w15:restartNumberingAfterBreak="0">
     <w:nsid w:val="62CA1E69"/>
     <w:multiLevelType w:val="hybridMultilevel"/>
     <w:tmpl w:val="108ACAF0"/>
@@ -3503,7 +4349,7 @@
       </w:pPr>
     </w:lvl>
   </w:abstractNum>
-  <w:abstractNum w:abstractNumId="31" w15:restartNumberingAfterBreak="0">
+  <w:abstractNum w:abstractNumId="33" w15:restartNumberingAfterBreak="0">
     <w:nsid w:val="65E30DE2"/>
     <w:multiLevelType w:val="hybridMultilevel"/>
     <w:tmpl w:val="B06EF96E"/>
@@ -3616,7 +4462,7 @@
       </w:rPr>
     </w:lvl>
   </w:abstractNum>
-  <w:abstractNum w:abstractNumId="32" w15:restartNumberingAfterBreak="0">
+  <w:abstractNum w:abstractNumId="34" w15:restartNumberingAfterBreak="0">
     <w:nsid w:val="670E4A9B"/>
     <w:multiLevelType w:val="hybridMultilevel"/>
     <w:tmpl w:val="DE18E678"/>
@@ -3702,7 +4548,7 @@
       </w:pPr>
     </w:lvl>
   </w:abstractNum>
-  <w:abstractNum w:abstractNumId="33" w15:restartNumberingAfterBreak="0">
+  <w:abstractNum w:abstractNumId="35" w15:restartNumberingAfterBreak="0">
     <w:nsid w:val="68277888"/>
     <w:multiLevelType w:val="hybridMultilevel"/>
     <w:tmpl w:val="ADD2EBC2"/>
@@ -3815,7 +4661,7 @@
       </w:rPr>
     </w:lvl>
   </w:abstractNum>
-  <w:abstractNum w:abstractNumId="34" w15:restartNumberingAfterBreak="0">
+  <w:abstractNum w:abstractNumId="36" w15:restartNumberingAfterBreak="0">
     <w:nsid w:val="6E38207E"/>
     <w:multiLevelType w:val="hybridMultilevel"/>
     <w:tmpl w:val="8E3C2DEE"/>
@@ -3928,7 +4774,7 @@
       </w:rPr>
     </w:lvl>
   </w:abstractNum>
-  <w:abstractNum w:abstractNumId="35" w15:restartNumberingAfterBreak="0">
+  <w:abstractNum w:abstractNumId="37" w15:restartNumberingAfterBreak="0">
     <w:nsid w:val="73BA79B7"/>
     <w:multiLevelType w:val="hybridMultilevel"/>
     <w:tmpl w:val="D266448A"/>
@@ -4041,7 +4887,7 @@
       </w:rPr>
     </w:lvl>
   </w:abstractNum>
-  <w:abstractNum w:abstractNumId="36" w15:restartNumberingAfterBreak="0">
+  <w:abstractNum w:abstractNumId="38" w15:restartNumberingAfterBreak="0">
     <w:nsid w:val="73CB0A8A"/>
     <w:multiLevelType w:val="hybridMultilevel"/>
     <w:tmpl w:val="12C8C46E"/>
@@ -4154,7 +5000,7 @@
       </w:rPr>
     </w:lvl>
   </w:abstractNum>
-  <w:abstractNum w:abstractNumId="37" w15:restartNumberingAfterBreak="0">
+  <w:abstractNum w:abstractNumId="39" w15:restartNumberingAfterBreak="0">
     <w:nsid w:val="75CA1D08"/>
     <w:multiLevelType w:val="hybridMultilevel"/>
     <w:tmpl w:val="E2B4B60A"/>
@@ -4267,7 +5113,7 @@
       </w:rPr>
     </w:lvl>
   </w:abstractNum>
-  <w:abstractNum w:abstractNumId="38" w15:restartNumberingAfterBreak="0">
+  <w:abstractNum w:abstractNumId="40" w15:restartNumberingAfterBreak="0">
     <w:nsid w:val="77694447"/>
     <w:multiLevelType w:val="hybridMultilevel"/>
     <w:tmpl w:val="2D38418A"/>
@@ -4380,7 +5226,7 @@
       </w:rPr>
     </w:lvl>
   </w:abstractNum>
-  <w:abstractNum w:abstractNumId="39" w15:restartNumberingAfterBreak="0">
+  <w:abstractNum w:abstractNumId="41" w15:restartNumberingAfterBreak="0">
     <w:nsid w:val="77EB396A"/>
     <w:multiLevelType w:val="hybridMultilevel"/>
     <w:tmpl w:val="BA7A8612"/>
@@ -4493,7 +5339,7 @@
       </w:rPr>
     </w:lvl>
   </w:abstractNum>
-  <w:abstractNum w:abstractNumId="40" w15:restartNumberingAfterBreak="0">
+  <w:abstractNum w:abstractNumId="42" w15:restartNumberingAfterBreak="0">
     <w:nsid w:val="7CA818EB"/>
     <w:multiLevelType w:val="hybridMultilevel"/>
     <w:tmpl w:val="34C25EE2"/>
@@ -4607,10 +5453,10 @@
     </w:lvl>
   </w:abstractNum>
   <w:num w:numId="1">
-    <w:abstractNumId w:val="28"/>
+    <w:abstractNumId w:val="30"/>
   </w:num>
   <w:num w:numId="2">
-    <w:abstractNumId w:val="26"/>
+    <w:abstractNumId w:val="27"/>
   </w:num>
   <w:num w:numId="3">
     <w:abstractNumId w:val="11"/>
@@ -4631,7 +5477,7 @@
     <w:abstractNumId w:val="21"/>
   </w:num>
   <w:num w:numId="9">
-    <w:abstractNumId w:val="29"/>
+    <w:abstractNumId w:val="31"/>
   </w:num>
   <w:num w:numId="10">
     <w:abstractNumId w:val="15"/>
@@ -4643,7 +5489,7 @@
     <w:abstractNumId w:val="4"/>
   </w:num>
   <w:num w:numId="13">
-    <w:abstractNumId w:val="33"/>
+    <w:abstractNumId w:val="35"/>
   </w:num>
   <w:num w:numId="14">
     <w:abstractNumId w:val="20"/>
@@ -4652,7 +5498,7 @@
     <w:abstractNumId w:val="24"/>
   </w:num>
   <w:num w:numId="16">
-    <w:abstractNumId w:val="36"/>
+    <w:abstractNumId w:val="38"/>
   </w:num>
   <w:num w:numId="17">
     <w:abstractNumId w:val="5"/>
@@ -4664,7 +5510,7 @@
     <w:abstractNumId w:val="23"/>
   </w:num>
   <w:num w:numId="20">
-    <w:abstractNumId w:val="32"/>
+    <w:abstractNumId w:val="34"/>
   </w:num>
   <w:num w:numId="21">
     <w:abstractNumId w:val="19"/>
@@ -4673,13 +5519,13 @@
     <w:abstractNumId w:val="25"/>
   </w:num>
   <w:num w:numId="23">
-    <w:abstractNumId w:val="39"/>
+    <w:abstractNumId w:val="41"/>
   </w:num>
   <w:num w:numId="24">
-    <w:abstractNumId w:val="35"/>
+    <w:abstractNumId w:val="37"/>
   </w:num>
   <w:num w:numId="25">
-    <w:abstractNumId w:val="38"/>
+    <w:abstractNumId w:val="40"/>
   </w:num>
   <w:num w:numId="26">
     <w:abstractNumId w:val="6"/>
@@ -4688,13 +5534,13 @@
     <w:abstractNumId w:val="1"/>
   </w:num>
   <w:num w:numId="28">
-    <w:abstractNumId w:val="30"/>
+    <w:abstractNumId w:val="32"/>
   </w:num>
   <w:num w:numId="29">
     <w:abstractNumId w:val="13"/>
   </w:num>
   <w:num w:numId="30">
-    <w:abstractNumId w:val="34"/>
+    <w:abstractNumId w:val="36"/>
   </w:num>
   <w:num w:numId="31">
     <w:abstractNumId w:val="22"/>
@@ -4703,16 +5549,16 @@
     <w:abstractNumId w:val="3"/>
   </w:num>
   <w:num w:numId="33">
-    <w:abstractNumId w:val="31"/>
+    <w:abstractNumId w:val="33"/>
   </w:num>
   <w:num w:numId="34">
     <w:abstractNumId w:val="10"/>
   </w:num>
   <w:num w:numId="35">
-    <w:abstractNumId w:val="27"/>
+    <w:abstractNumId w:val="28"/>
   </w:num>
   <w:num w:numId="36">
-    <w:abstractNumId w:val="37"/>
+    <w:abstractNumId w:val="39"/>
   </w:num>
   <w:num w:numId="37">
     <w:abstractNumId w:val="14"/>
@@ -4721,13 +5567,19 @@
     <w:abstractNumId w:val="0"/>
   </w:num>
   <w:num w:numId="39">
-    <w:abstractNumId w:val="40"/>
+    <w:abstractNumId w:val="42"/>
   </w:num>
   <w:num w:numId="40">
     <w:abstractNumId w:val="18"/>
   </w:num>
   <w:num w:numId="41">
     <w:abstractNumId w:val="16"/>
+  </w:num>
+  <w:num w:numId="42">
+    <w:abstractNumId w:val="26"/>
+  </w:num>
+  <w:num w:numId="43">
+    <w:abstractNumId w:val="29"/>
   </w:num>
 </w:numbering>
 </file>

--- a/L2/S4_MGG_SPEV402_microbio bactériol virol et génét bacterienne.docx
+++ b/L2/S4_MGG_SPEV402_microbio bactériol virol et génét bacterienne.docx
@@ -2,6 +2,72 @@
 <file path=word/document.xml><?xml version="1.0" encoding="utf-8"?>
 <w:document xmlns:wpc="http://schemas.microsoft.com/office/word/2010/wordprocessingCanvas" xmlns:cx="http://schemas.microsoft.com/office/drawing/2014/chartex" xmlns:cx1="http://schemas.microsoft.com/office/drawing/2015/9/8/chartex" xmlns:cx2="http://schemas.microsoft.com/office/drawing/2015/10/21/chartex" xmlns:cx3="http://schemas.microsoft.com/office/drawing/2016/5/9/chartex" xmlns:cx4="http://schemas.microsoft.com/office/drawing/2016/5/10/chartex" xmlns:cx5="http://schemas.microsoft.com/office/drawing/2016/5/11/chartex" xmlns:cx6="http://schemas.microsoft.com/office/drawing/2016/5/12/chartex" xmlns:cx7="http://schemas.microsoft.com/office/drawing/2016/5/13/chartex" xmlns:cx8="http://schemas.microsoft.com/office/drawing/2016/5/14/chartex" xmlns:mc="http://schemas.openxmlformats.org/markup-compatibility/2006" xmlns:aink="http://schemas.microsoft.com/office/drawing/2016/ink" xmlns:am3d="http://schemas.microsoft.com/office/drawing/2017/model3d" xmlns:o="urn:schemas-microsoft-com:office:office" xmlns:r="http://schemas.openxmlformats.org/officeDocument/2006/relationships" xmlns:m="http://schemas.openxmlformats.org/officeDocument/2006/math" xmlns:v="urn:schemas-microsoft-com:vml" xmlns:wp14="http://schemas.microsoft.com/office/word/2010/wordprocessingDrawing" xmlns:wp="http://schemas.openxmlformats.org/drawingml/2006/wordprocessingDrawing" xmlns:w10="urn:schemas-microsoft-com:office:word" xmlns:w="http://schemas.openxmlformats.org/wordprocessingml/2006/main" xmlns:w14="http://schemas.microsoft.com/office/word/2010/wordml" xmlns:w15="http://schemas.microsoft.com/office/word/2012/wordml" xmlns:w16cex="http://schemas.microsoft.com/office/word/2018/wordml/cex" xmlns:w16cid="http://schemas.microsoft.com/office/word/2016/wordml/cid" xmlns:w16="http://schemas.microsoft.com/office/word/2018/wordml" xmlns:w16sdtdh="http://schemas.microsoft.com/office/word/2020/wordml/sdtdatahash" xmlns:w16se="http://schemas.microsoft.com/office/word/2015/wordml/symex" xmlns:wpg="http://schemas.microsoft.com/office/word/2010/wordprocessingGroup" xmlns:wpi="http://schemas.microsoft.com/office/word/2010/wordprocessingInk" xmlns:wne="http://schemas.microsoft.com/office/word/2006/wordml" xmlns:wps="http://schemas.microsoft.com/office/word/2010/wordprocessingShape" mc:Ignorable="w14 w15 w16se w16cid w16 w16cex w16sdtdh wp14">
   <w:body>
+    <w:p>
+      <w:r>
+        <w:t>Bactéries 50% de paires de bases de type CG.</w:t>
+      </w:r>
+    </w:p>
+    <w:p>
+      <w:r>
+        <w:t>Nommenclature Genre espèces souche</w:t>
+      </w:r>
+    </w:p>
+    <w:p>
+      <w:r>
+        <w:t>Les différences entre les Procaryotes et les Eucaryotes :</w:t>
+      </w:r>
+    </w:p>
+    <w:p>
+      <w:r>
+        <w:t>La reproduction chez les Bactéries</w:t>
+      </w:r>
+    </w:p>
+    <w:p>
+      <w:r>
+        <w:t>Reproduction paragénétique transfert partiel d’ADN entre deux bactéries.</w:t>
+      </w:r>
+    </w:p>
+    <w:p>
+      <w:r>
+        <w:t>Il existe trois types de reproduction paragénétique :</w:t>
+      </w:r>
+    </w:p>
+    <w:p>
+      <w:pPr>
+        <w:pStyle w:val="Paragraphedeliste"/>
+        <w:numPr>
+          <w:ilvl w:val="0"/>
+          <w:numId w:val="46"/>
+        </w:numPr>
+      </w:pPr>
+      <w:r>
+        <w:t xml:space="preserve">Déces de la cellule libère des </w:t>
+      </w:r>
+    </w:p>
+    <w:p>
+      <w:pPr>
+        <w:pStyle w:val="Paragraphedeliste"/>
+        <w:numPr>
+          <w:ilvl w:val="0"/>
+          <w:numId w:val="46"/>
+        </w:numPr>
+      </w:pPr>
+      <w:r>
+        <w:t>Conjuguaison. Un pont de conjuguaison</w:t>
+      </w:r>
+    </w:p>
+    <w:p>
+      <w:pPr>
+        <w:pStyle w:val="Paragraphedeliste"/>
+        <w:numPr>
+          <w:ilvl w:val="0"/>
+          <w:numId w:val="46"/>
+        </w:numPr>
+      </w:pPr>
+      <w:r>
+        <w:t>Transduction. Le transfert a lieu par l’intermédiaire de phages (virus bactériens).</w:t>
+      </w:r>
+    </w:p>
     <w:p>
       <w:pPr>
         <w:pStyle w:val="Titre1"/>
@@ -329,6 +395,7 @@
         <w:pStyle w:val="Titre3"/>
       </w:pPr>
       <w:r>
+        <w:lastRenderedPageBreak/>
         <w:t>La réplication</w:t>
       </w:r>
     </w:p>
@@ -388,7 +455,6 @@
     </w:p>
     <w:p>
       <w:r>
-        <w:lastRenderedPageBreak/>
         <w:t>Dans certains cas, le virus apporte une partie des composants dont il a besoin pour se répliquer notamment de l’ADN ou l’ARN polymérase pour pouvoir répliquer le génome viral directement dans le cytosol.</w:t>
       </w:r>
     </w:p>
@@ -532,10 +598,7 @@
     </w:p>
     <w:p>
       <w:r>
-        <w:t xml:space="preserve">Les dégâts à long terme de l’infection d’un virus dépendent du type de cellules infectées. Par exemple, les cellules nerveuses qui persiste durant </w:t>
-      </w:r>
-      <w:r>
-        <w:t>toute la vie de l’individu ne sont pas ne seront pas remplacé. Les conséquences de l’infection virale peuvent être irréversible.</w:t>
+        <w:t>Les dégâts à long terme de l’infection d’un virus dépendent du type de cellules infectées. Par exemple, les cellules nerveuses qui persiste durant toute la vie de l’individu ne sont pas ne seront pas remplacé. Les conséquences de l’infection virale peuvent être irréversible.</w:t>
       </w:r>
     </w:p>
     <w:p>
@@ -571,6 +634,7 @@
     </w:p>
     <w:p>
       <w:r>
+        <w:lastRenderedPageBreak/>
         <w:t>Les activités humaines à travers la mondialisation ont aussi facilité la circulation des virus :</w:t>
       </w:r>
     </w:p>
@@ -623,6 +687,7 @@
         <w:t>Une fois qu’un organisme est infecté, il est difficile de le soigner. Il existe des solutions comme l’utilisation de faux nucléosides qui limite la réplication du virus mais qui ne sont pas exempter d’effets indésirables.</w:t>
       </w:r>
     </w:p>
+    <w:p/>
     <w:sectPr>
       <w:footerReference w:type="default" r:id="rId8"/>
       <w:pgSz w:w="16838" w:h="11906" w:orient="landscape"/>
@@ -744,7 +809,7 @@
         <v:path o:extrusionok="f" gradientshapeok="t" o:connecttype="rect"/>
         <o:lock v:ext="edit" aspectratio="t"/>
       </v:shapetype>
-      <v:shape id="_x0000_i1076" type="#_x0000_t75" style="width:49.35pt;height:22.65pt;visibility:visible;mso-wrap-style:square" o:bullet="t">
+      <v:shape id="_x0000_i1040" type="#_x0000_t75" style="width:49.5pt;height:22.5pt;visibility:visible;mso-wrap-style:square" o:bullet="t">
         <v:imagedata r:id="rId1" o:title=""/>
       </v:shape>
     </w:pict>
@@ -1856,6 +1921,119 @@
     </w:lvl>
   </w:abstractNum>
   <w:abstractNum w:abstractNumId="10" w15:restartNumberingAfterBreak="0">
+    <w:nsid w:val="182B6965"/>
+    <w:multiLevelType w:val="hybridMultilevel"/>
+    <w:tmpl w:val="3CAC268A"/>
+    <w:lvl w:ilvl="0" w:tplc="040C0001">
+      <w:start w:val="1"/>
+      <w:numFmt w:val="bullet"/>
+      <w:lvlText w:val=""/>
+      <w:lvlJc w:val="left"/>
+      <w:pPr>
+        <w:ind w:left="720" w:hanging="360"/>
+      </w:pPr>
+      <w:rPr>
+        <w:rFonts w:ascii="Symbol" w:hAnsi="Symbol" w:hint="default"/>
+      </w:rPr>
+    </w:lvl>
+    <w:lvl w:ilvl="1" w:tplc="040C0003" w:tentative="1">
+      <w:start w:val="1"/>
+      <w:numFmt w:val="bullet"/>
+      <w:lvlText w:val="o"/>
+      <w:lvlJc w:val="left"/>
+      <w:pPr>
+        <w:ind w:left="1440" w:hanging="360"/>
+      </w:pPr>
+      <w:rPr>
+        <w:rFonts w:ascii="Courier New" w:hAnsi="Courier New" w:cs="Courier New" w:hint="default"/>
+      </w:rPr>
+    </w:lvl>
+    <w:lvl w:ilvl="2" w:tplc="040C0005" w:tentative="1">
+      <w:start w:val="1"/>
+      <w:numFmt w:val="bullet"/>
+      <w:lvlText w:val=""/>
+      <w:lvlJc w:val="left"/>
+      <w:pPr>
+        <w:ind w:left="2160" w:hanging="360"/>
+      </w:pPr>
+      <w:rPr>
+        <w:rFonts w:ascii="Wingdings" w:hAnsi="Wingdings" w:hint="default"/>
+      </w:rPr>
+    </w:lvl>
+    <w:lvl w:ilvl="3" w:tplc="040C0001" w:tentative="1">
+      <w:start w:val="1"/>
+      <w:numFmt w:val="bullet"/>
+      <w:lvlText w:val=""/>
+      <w:lvlJc w:val="left"/>
+      <w:pPr>
+        <w:ind w:left="2880" w:hanging="360"/>
+      </w:pPr>
+      <w:rPr>
+        <w:rFonts w:ascii="Symbol" w:hAnsi="Symbol" w:hint="default"/>
+      </w:rPr>
+    </w:lvl>
+    <w:lvl w:ilvl="4" w:tplc="040C0003" w:tentative="1">
+      <w:start w:val="1"/>
+      <w:numFmt w:val="bullet"/>
+      <w:lvlText w:val="o"/>
+      <w:lvlJc w:val="left"/>
+      <w:pPr>
+        <w:ind w:left="3600" w:hanging="360"/>
+      </w:pPr>
+      <w:rPr>
+        <w:rFonts w:ascii="Courier New" w:hAnsi="Courier New" w:cs="Courier New" w:hint="default"/>
+      </w:rPr>
+    </w:lvl>
+    <w:lvl w:ilvl="5" w:tplc="040C0005" w:tentative="1">
+      <w:start w:val="1"/>
+      <w:numFmt w:val="bullet"/>
+      <w:lvlText w:val=""/>
+      <w:lvlJc w:val="left"/>
+      <w:pPr>
+        <w:ind w:left="4320" w:hanging="360"/>
+      </w:pPr>
+      <w:rPr>
+        <w:rFonts w:ascii="Wingdings" w:hAnsi="Wingdings" w:hint="default"/>
+      </w:rPr>
+    </w:lvl>
+    <w:lvl w:ilvl="6" w:tplc="040C0001" w:tentative="1">
+      <w:start w:val="1"/>
+      <w:numFmt w:val="bullet"/>
+      <w:lvlText w:val=""/>
+      <w:lvlJc w:val="left"/>
+      <w:pPr>
+        <w:ind w:left="5040" w:hanging="360"/>
+      </w:pPr>
+      <w:rPr>
+        <w:rFonts w:ascii="Symbol" w:hAnsi="Symbol" w:hint="default"/>
+      </w:rPr>
+    </w:lvl>
+    <w:lvl w:ilvl="7" w:tplc="040C0003" w:tentative="1">
+      <w:start w:val="1"/>
+      <w:numFmt w:val="bullet"/>
+      <w:lvlText w:val="o"/>
+      <w:lvlJc w:val="left"/>
+      <w:pPr>
+        <w:ind w:left="5760" w:hanging="360"/>
+      </w:pPr>
+      <w:rPr>
+        <w:rFonts w:ascii="Courier New" w:hAnsi="Courier New" w:cs="Courier New" w:hint="default"/>
+      </w:rPr>
+    </w:lvl>
+    <w:lvl w:ilvl="8" w:tplc="040C0005" w:tentative="1">
+      <w:start w:val="1"/>
+      <w:numFmt w:val="bullet"/>
+      <w:lvlText w:val=""/>
+      <w:lvlJc w:val="left"/>
+      <w:pPr>
+        <w:ind w:left="6480" w:hanging="360"/>
+      </w:pPr>
+      <w:rPr>
+        <w:rFonts w:ascii="Wingdings" w:hAnsi="Wingdings" w:hint="default"/>
+      </w:rPr>
+    </w:lvl>
+  </w:abstractNum>
+  <w:abstractNum w:abstractNumId="11" w15:restartNumberingAfterBreak="0">
     <w:nsid w:val="1F2B65B3"/>
     <w:multiLevelType w:val="hybridMultilevel"/>
     <w:tmpl w:val="B8087948"/>
@@ -1968,7 +2146,7 @@
       </w:rPr>
     </w:lvl>
   </w:abstractNum>
-  <w:abstractNum w:abstractNumId="11" w15:restartNumberingAfterBreak="0">
+  <w:abstractNum w:abstractNumId="12" w15:restartNumberingAfterBreak="0">
     <w:nsid w:val="1FED762C"/>
     <w:multiLevelType w:val="hybridMultilevel"/>
     <w:tmpl w:val="79B22DC0"/>
@@ -2081,7 +2259,7 @@
       </w:rPr>
     </w:lvl>
   </w:abstractNum>
-  <w:abstractNum w:abstractNumId="12" w15:restartNumberingAfterBreak="0">
+  <w:abstractNum w:abstractNumId="13" w15:restartNumberingAfterBreak="0">
     <w:nsid w:val="26537D2C"/>
     <w:multiLevelType w:val="hybridMultilevel"/>
     <w:tmpl w:val="98184252"/>
@@ -2194,7 +2372,7 @@
       </w:rPr>
     </w:lvl>
   </w:abstractNum>
-  <w:abstractNum w:abstractNumId="13" w15:restartNumberingAfterBreak="0">
+  <w:abstractNum w:abstractNumId="14" w15:restartNumberingAfterBreak="0">
     <w:nsid w:val="26B35DA5"/>
     <w:multiLevelType w:val="hybridMultilevel"/>
     <w:tmpl w:val="7B4212DA"/>
@@ -2307,7 +2485,7 @@
       </w:rPr>
     </w:lvl>
   </w:abstractNum>
-  <w:abstractNum w:abstractNumId="14" w15:restartNumberingAfterBreak="0">
+  <w:abstractNum w:abstractNumId="15" w15:restartNumberingAfterBreak="0">
     <w:nsid w:val="280867B4"/>
     <w:multiLevelType w:val="hybridMultilevel"/>
     <w:tmpl w:val="3E2A5D18"/>
@@ -2420,7 +2598,7 @@
       </w:rPr>
     </w:lvl>
   </w:abstractNum>
-  <w:abstractNum w:abstractNumId="15" w15:restartNumberingAfterBreak="0">
+  <w:abstractNum w:abstractNumId="16" w15:restartNumberingAfterBreak="0">
     <w:nsid w:val="288003A1"/>
     <w:multiLevelType w:val="hybridMultilevel"/>
     <w:tmpl w:val="D34A58BC"/>
@@ -2533,7 +2711,7 @@
       </w:rPr>
     </w:lvl>
   </w:abstractNum>
-  <w:abstractNum w:abstractNumId="16" w15:restartNumberingAfterBreak="0">
+  <w:abstractNum w:abstractNumId="17" w15:restartNumberingAfterBreak="0">
     <w:nsid w:val="2CDE6FA6"/>
     <w:multiLevelType w:val="hybridMultilevel"/>
     <w:tmpl w:val="23943190"/>
@@ -2646,7 +2824,7 @@
       </w:rPr>
     </w:lvl>
   </w:abstractNum>
-  <w:abstractNum w:abstractNumId="17" w15:restartNumberingAfterBreak="0">
+  <w:abstractNum w:abstractNumId="18" w15:restartNumberingAfterBreak="0">
     <w:nsid w:val="2D426F61"/>
     <w:multiLevelType w:val="hybridMultilevel"/>
     <w:tmpl w:val="999EC5F2"/>
@@ -2759,7 +2937,7 @@
       </w:rPr>
     </w:lvl>
   </w:abstractNum>
-  <w:abstractNum w:abstractNumId="18" w15:restartNumberingAfterBreak="0">
+  <w:abstractNum w:abstractNumId="19" w15:restartNumberingAfterBreak="0">
     <w:nsid w:val="31D33B50"/>
     <w:multiLevelType w:val="hybridMultilevel"/>
     <w:tmpl w:val="7514ED88"/>
@@ -2845,7 +3023,7 @@
       </w:pPr>
     </w:lvl>
   </w:abstractNum>
-  <w:abstractNum w:abstractNumId="19" w15:restartNumberingAfterBreak="0">
+  <w:abstractNum w:abstractNumId="20" w15:restartNumberingAfterBreak="0">
     <w:nsid w:val="34F56B24"/>
     <w:multiLevelType w:val="hybridMultilevel"/>
     <w:tmpl w:val="4156CA80"/>
@@ -2958,7 +3136,7 @@
       </w:rPr>
     </w:lvl>
   </w:abstractNum>
-  <w:abstractNum w:abstractNumId="20" w15:restartNumberingAfterBreak="0">
+  <w:abstractNum w:abstractNumId="21" w15:restartNumberingAfterBreak="0">
     <w:nsid w:val="3CA246CD"/>
     <w:multiLevelType w:val="hybridMultilevel"/>
     <w:tmpl w:val="AEC405A0"/>
@@ -3071,7 +3249,7 @@
       </w:rPr>
     </w:lvl>
   </w:abstractNum>
-  <w:abstractNum w:abstractNumId="21" w15:restartNumberingAfterBreak="0">
+  <w:abstractNum w:abstractNumId="22" w15:restartNumberingAfterBreak="0">
     <w:nsid w:val="41A11077"/>
     <w:multiLevelType w:val="hybridMultilevel"/>
     <w:tmpl w:val="2AC051F8"/>
@@ -3184,7 +3362,7 @@
       </w:rPr>
     </w:lvl>
   </w:abstractNum>
-  <w:abstractNum w:abstractNumId="22" w15:restartNumberingAfterBreak="0">
+  <w:abstractNum w:abstractNumId="23" w15:restartNumberingAfterBreak="0">
     <w:nsid w:val="439273A3"/>
     <w:multiLevelType w:val="hybridMultilevel"/>
     <w:tmpl w:val="25EE9A5C"/>
@@ -3297,7 +3475,7 @@
       </w:rPr>
     </w:lvl>
   </w:abstractNum>
-  <w:abstractNum w:abstractNumId="23" w15:restartNumberingAfterBreak="0">
+  <w:abstractNum w:abstractNumId="24" w15:restartNumberingAfterBreak="0">
     <w:nsid w:val="4460684D"/>
     <w:multiLevelType w:val="hybridMultilevel"/>
     <w:tmpl w:val="456EDD52"/>
@@ -3383,7 +3561,7 @@
       </w:pPr>
     </w:lvl>
   </w:abstractNum>
-  <w:abstractNum w:abstractNumId="24" w15:restartNumberingAfterBreak="0">
+  <w:abstractNum w:abstractNumId="25" w15:restartNumberingAfterBreak="0">
     <w:nsid w:val="46526C94"/>
     <w:multiLevelType w:val="hybridMultilevel"/>
     <w:tmpl w:val="7160F820"/>
@@ -3496,7 +3674,7 @@
       </w:rPr>
     </w:lvl>
   </w:abstractNum>
-  <w:abstractNum w:abstractNumId="25" w15:restartNumberingAfterBreak="0">
+  <w:abstractNum w:abstractNumId="26" w15:restartNumberingAfterBreak="0">
     <w:nsid w:val="51946AEA"/>
     <w:multiLevelType w:val="hybridMultilevel"/>
     <w:tmpl w:val="A7E8E4F0"/>
@@ -3609,7 +3787,7 @@
       </w:rPr>
     </w:lvl>
   </w:abstractNum>
-  <w:abstractNum w:abstractNumId="26" w15:restartNumberingAfterBreak="0">
+  <w:abstractNum w:abstractNumId="27" w15:restartNumberingAfterBreak="0">
     <w:nsid w:val="57FD5DDF"/>
     <w:multiLevelType w:val="hybridMultilevel"/>
     <w:tmpl w:val="056EC302"/>
@@ -3722,7 +3900,7 @@
       </w:rPr>
     </w:lvl>
   </w:abstractNum>
-  <w:abstractNum w:abstractNumId="27" w15:restartNumberingAfterBreak="0">
+  <w:abstractNum w:abstractNumId="28" w15:restartNumberingAfterBreak="0">
     <w:nsid w:val="59625960"/>
     <w:multiLevelType w:val="hybridMultilevel"/>
     <w:tmpl w:val="24042610"/>
@@ -3835,7 +4013,7 @@
       </w:rPr>
     </w:lvl>
   </w:abstractNum>
-  <w:abstractNum w:abstractNumId="28" w15:restartNumberingAfterBreak="0">
+  <w:abstractNum w:abstractNumId="29" w15:restartNumberingAfterBreak="0">
     <w:nsid w:val="59BC4A62"/>
     <w:multiLevelType w:val="hybridMultilevel"/>
     <w:tmpl w:val="B45EEB8C"/>
@@ -3948,7 +4126,120 @@
       </w:rPr>
     </w:lvl>
   </w:abstractNum>
-  <w:abstractNum w:abstractNumId="29" w15:restartNumberingAfterBreak="0">
+  <w:abstractNum w:abstractNumId="30" w15:restartNumberingAfterBreak="0">
+    <w:nsid w:val="5A3B501B"/>
+    <w:multiLevelType w:val="hybridMultilevel"/>
+    <w:tmpl w:val="DBCE12EC"/>
+    <w:lvl w:ilvl="0" w:tplc="040C0001">
+      <w:start w:val="1"/>
+      <w:numFmt w:val="bullet"/>
+      <w:lvlText w:val=""/>
+      <w:lvlJc w:val="left"/>
+      <w:pPr>
+        <w:ind w:left="720" w:hanging="360"/>
+      </w:pPr>
+      <w:rPr>
+        <w:rFonts w:ascii="Symbol" w:hAnsi="Symbol" w:hint="default"/>
+      </w:rPr>
+    </w:lvl>
+    <w:lvl w:ilvl="1" w:tplc="040C0003" w:tentative="1">
+      <w:start w:val="1"/>
+      <w:numFmt w:val="bullet"/>
+      <w:lvlText w:val="o"/>
+      <w:lvlJc w:val="left"/>
+      <w:pPr>
+        <w:ind w:left="1440" w:hanging="360"/>
+      </w:pPr>
+      <w:rPr>
+        <w:rFonts w:ascii="Courier New" w:hAnsi="Courier New" w:cs="Courier New" w:hint="default"/>
+      </w:rPr>
+    </w:lvl>
+    <w:lvl w:ilvl="2" w:tplc="040C0005" w:tentative="1">
+      <w:start w:val="1"/>
+      <w:numFmt w:val="bullet"/>
+      <w:lvlText w:val=""/>
+      <w:lvlJc w:val="left"/>
+      <w:pPr>
+        <w:ind w:left="2160" w:hanging="360"/>
+      </w:pPr>
+      <w:rPr>
+        <w:rFonts w:ascii="Wingdings" w:hAnsi="Wingdings" w:hint="default"/>
+      </w:rPr>
+    </w:lvl>
+    <w:lvl w:ilvl="3" w:tplc="040C0001" w:tentative="1">
+      <w:start w:val="1"/>
+      <w:numFmt w:val="bullet"/>
+      <w:lvlText w:val=""/>
+      <w:lvlJc w:val="left"/>
+      <w:pPr>
+        <w:ind w:left="2880" w:hanging="360"/>
+      </w:pPr>
+      <w:rPr>
+        <w:rFonts w:ascii="Symbol" w:hAnsi="Symbol" w:hint="default"/>
+      </w:rPr>
+    </w:lvl>
+    <w:lvl w:ilvl="4" w:tplc="040C0003" w:tentative="1">
+      <w:start w:val="1"/>
+      <w:numFmt w:val="bullet"/>
+      <w:lvlText w:val="o"/>
+      <w:lvlJc w:val="left"/>
+      <w:pPr>
+        <w:ind w:left="3600" w:hanging="360"/>
+      </w:pPr>
+      <w:rPr>
+        <w:rFonts w:ascii="Courier New" w:hAnsi="Courier New" w:cs="Courier New" w:hint="default"/>
+      </w:rPr>
+    </w:lvl>
+    <w:lvl w:ilvl="5" w:tplc="040C0005" w:tentative="1">
+      <w:start w:val="1"/>
+      <w:numFmt w:val="bullet"/>
+      <w:lvlText w:val=""/>
+      <w:lvlJc w:val="left"/>
+      <w:pPr>
+        <w:ind w:left="4320" w:hanging="360"/>
+      </w:pPr>
+      <w:rPr>
+        <w:rFonts w:ascii="Wingdings" w:hAnsi="Wingdings" w:hint="default"/>
+      </w:rPr>
+    </w:lvl>
+    <w:lvl w:ilvl="6" w:tplc="040C0001" w:tentative="1">
+      <w:start w:val="1"/>
+      <w:numFmt w:val="bullet"/>
+      <w:lvlText w:val=""/>
+      <w:lvlJc w:val="left"/>
+      <w:pPr>
+        <w:ind w:left="5040" w:hanging="360"/>
+      </w:pPr>
+      <w:rPr>
+        <w:rFonts w:ascii="Symbol" w:hAnsi="Symbol" w:hint="default"/>
+      </w:rPr>
+    </w:lvl>
+    <w:lvl w:ilvl="7" w:tplc="040C0003" w:tentative="1">
+      <w:start w:val="1"/>
+      <w:numFmt w:val="bullet"/>
+      <w:lvlText w:val="o"/>
+      <w:lvlJc w:val="left"/>
+      <w:pPr>
+        <w:ind w:left="5760" w:hanging="360"/>
+      </w:pPr>
+      <w:rPr>
+        <w:rFonts w:ascii="Courier New" w:hAnsi="Courier New" w:cs="Courier New" w:hint="default"/>
+      </w:rPr>
+    </w:lvl>
+    <w:lvl w:ilvl="8" w:tplc="040C0005" w:tentative="1">
+      <w:start w:val="1"/>
+      <w:numFmt w:val="bullet"/>
+      <w:lvlText w:val=""/>
+      <w:lvlJc w:val="left"/>
+      <w:pPr>
+        <w:ind w:left="6480" w:hanging="360"/>
+      </w:pPr>
+      <w:rPr>
+        <w:rFonts w:ascii="Wingdings" w:hAnsi="Wingdings" w:hint="default"/>
+      </w:rPr>
+    </w:lvl>
+  </w:abstractNum>
+  <w:abstractNum w:abstractNumId="31" w15:restartNumberingAfterBreak="0">
     <w:nsid w:val="5AE67A33"/>
     <w:multiLevelType w:val="hybridMultilevel"/>
     <w:tmpl w:val="D228FD8A"/>
@@ -4061,7 +4352,7 @@
       </w:rPr>
     </w:lvl>
   </w:abstractNum>
-  <w:abstractNum w:abstractNumId="30" w15:restartNumberingAfterBreak="0">
+  <w:abstractNum w:abstractNumId="32" w15:restartNumberingAfterBreak="0">
     <w:nsid w:val="5BFE698E"/>
     <w:multiLevelType w:val="hybridMultilevel"/>
     <w:tmpl w:val="FAF2E06C"/>
@@ -4150,7 +4441,7 @@
       </w:pPr>
     </w:lvl>
   </w:abstractNum>
-  <w:abstractNum w:abstractNumId="31" w15:restartNumberingAfterBreak="0">
+  <w:abstractNum w:abstractNumId="33" w15:restartNumberingAfterBreak="0">
     <w:nsid w:val="60A27CCA"/>
     <w:multiLevelType w:val="hybridMultilevel"/>
     <w:tmpl w:val="293EB632"/>
@@ -4263,7 +4554,120 @@
       </w:rPr>
     </w:lvl>
   </w:abstractNum>
-  <w:abstractNum w:abstractNumId="32" w15:restartNumberingAfterBreak="0">
+  <w:abstractNum w:abstractNumId="34" w15:restartNumberingAfterBreak="0">
+    <w:nsid w:val="615A101C"/>
+    <w:multiLevelType w:val="hybridMultilevel"/>
+    <w:tmpl w:val="7758FA98"/>
+    <w:lvl w:ilvl="0" w:tplc="040C0001">
+      <w:start w:val="1"/>
+      <w:numFmt w:val="bullet"/>
+      <w:lvlText w:val=""/>
+      <w:lvlJc w:val="left"/>
+      <w:pPr>
+        <w:ind w:left="720" w:hanging="360"/>
+      </w:pPr>
+      <w:rPr>
+        <w:rFonts w:ascii="Symbol" w:hAnsi="Symbol" w:hint="default"/>
+      </w:rPr>
+    </w:lvl>
+    <w:lvl w:ilvl="1" w:tplc="040C0003" w:tentative="1">
+      <w:start w:val="1"/>
+      <w:numFmt w:val="bullet"/>
+      <w:lvlText w:val="o"/>
+      <w:lvlJc w:val="left"/>
+      <w:pPr>
+        <w:ind w:left="1440" w:hanging="360"/>
+      </w:pPr>
+      <w:rPr>
+        <w:rFonts w:ascii="Courier New" w:hAnsi="Courier New" w:cs="Courier New" w:hint="default"/>
+      </w:rPr>
+    </w:lvl>
+    <w:lvl w:ilvl="2" w:tplc="040C0005" w:tentative="1">
+      <w:start w:val="1"/>
+      <w:numFmt w:val="bullet"/>
+      <w:lvlText w:val=""/>
+      <w:lvlJc w:val="left"/>
+      <w:pPr>
+        <w:ind w:left="2160" w:hanging="360"/>
+      </w:pPr>
+      <w:rPr>
+        <w:rFonts w:ascii="Wingdings" w:hAnsi="Wingdings" w:hint="default"/>
+      </w:rPr>
+    </w:lvl>
+    <w:lvl w:ilvl="3" w:tplc="040C0001" w:tentative="1">
+      <w:start w:val="1"/>
+      <w:numFmt w:val="bullet"/>
+      <w:lvlText w:val=""/>
+      <w:lvlJc w:val="left"/>
+      <w:pPr>
+        <w:ind w:left="2880" w:hanging="360"/>
+      </w:pPr>
+      <w:rPr>
+        <w:rFonts w:ascii="Symbol" w:hAnsi="Symbol" w:hint="default"/>
+      </w:rPr>
+    </w:lvl>
+    <w:lvl w:ilvl="4" w:tplc="040C0003" w:tentative="1">
+      <w:start w:val="1"/>
+      <w:numFmt w:val="bullet"/>
+      <w:lvlText w:val="o"/>
+      <w:lvlJc w:val="left"/>
+      <w:pPr>
+        <w:ind w:left="3600" w:hanging="360"/>
+      </w:pPr>
+      <w:rPr>
+        <w:rFonts w:ascii="Courier New" w:hAnsi="Courier New" w:cs="Courier New" w:hint="default"/>
+      </w:rPr>
+    </w:lvl>
+    <w:lvl w:ilvl="5" w:tplc="040C0005" w:tentative="1">
+      <w:start w:val="1"/>
+      <w:numFmt w:val="bullet"/>
+      <w:lvlText w:val=""/>
+      <w:lvlJc w:val="left"/>
+      <w:pPr>
+        <w:ind w:left="4320" w:hanging="360"/>
+      </w:pPr>
+      <w:rPr>
+        <w:rFonts w:ascii="Wingdings" w:hAnsi="Wingdings" w:hint="default"/>
+      </w:rPr>
+    </w:lvl>
+    <w:lvl w:ilvl="6" w:tplc="040C0001" w:tentative="1">
+      <w:start w:val="1"/>
+      <w:numFmt w:val="bullet"/>
+      <w:lvlText w:val=""/>
+      <w:lvlJc w:val="left"/>
+      <w:pPr>
+        <w:ind w:left="5040" w:hanging="360"/>
+      </w:pPr>
+      <w:rPr>
+        <w:rFonts w:ascii="Symbol" w:hAnsi="Symbol" w:hint="default"/>
+      </w:rPr>
+    </w:lvl>
+    <w:lvl w:ilvl="7" w:tplc="040C0003" w:tentative="1">
+      <w:start w:val="1"/>
+      <w:numFmt w:val="bullet"/>
+      <w:lvlText w:val="o"/>
+      <w:lvlJc w:val="left"/>
+      <w:pPr>
+        <w:ind w:left="5760" w:hanging="360"/>
+      </w:pPr>
+      <w:rPr>
+        <w:rFonts w:ascii="Courier New" w:hAnsi="Courier New" w:cs="Courier New" w:hint="default"/>
+      </w:rPr>
+    </w:lvl>
+    <w:lvl w:ilvl="8" w:tplc="040C0005" w:tentative="1">
+      <w:start w:val="1"/>
+      <w:numFmt w:val="bullet"/>
+      <w:lvlText w:val=""/>
+      <w:lvlJc w:val="left"/>
+      <w:pPr>
+        <w:ind w:left="6480" w:hanging="360"/>
+      </w:pPr>
+      <w:rPr>
+        <w:rFonts w:ascii="Wingdings" w:hAnsi="Wingdings" w:hint="default"/>
+      </w:rPr>
+    </w:lvl>
+  </w:abstractNum>
+  <w:abstractNum w:abstractNumId="35" w15:restartNumberingAfterBreak="0">
     <w:nsid w:val="62CA1E69"/>
     <w:multiLevelType w:val="hybridMultilevel"/>
     <w:tmpl w:val="108ACAF0"/>
@@ -4349,7 +4753,7 @@
       </w:pPr>
     </w:lvl>
   </w:abstractNum>
-  <w:abstractNum w:abstractNumId="33" w15:restartNumberingAfterBreak="0">
+  <w:abstractNum w:abstractNumId="36" w15:restartNumberingAfterBreak="0">
     <w:nsid w:val="65E30DE2"/>
     <w:multiLevelType w:val="hybridMultilevel"/>
     <w:tmpl w:val="B06EF96E"/>
@@ -4462,7 +4866,7 @@
       </w:rPr>
     </w:lvl>
   </w:abstractNum>
-  <w:abstractNum w:abstractNumId="34" w15:restartNumberingAfterBreak="0">
+  <w:abstractNum w:abstractNumId="37" w15:restartNumberingAfterBreak="0">
     <w:nsid w:val="670E4A9B"/>
     <w:multiLevelType w:val="hybridMultilevel"/>
     <w:tmpl w:val="DE18E678"/>
@@ -4548,7 +4952,7 @@
       </w:pPr>
     </w:lvl>
   </w:abstractNum>
-  <w:abstractNum w:abstractNumId="35" w15:restartNumberingAfterBreak="0">
+  <w:abstractNum w:abstractNumId="38" w15:restartNumberingAfterBreak="0">
     <w:nsid w:val="68277888"/>
     <w:multiLevelType w:val="hybridMultilevel"/>
     <w:tmpl w:val="ADD2EBC2"/>
@@ -4661,7 +5065,7 @@
       </w:rPr>
     </w:lvl>
   </w:abstractNum>
-  <w:abstractNum w:abstractNumId="36" w15:restartNumberingAfterBreak="0">
+  <w:abstractNum w:abstractNumId="39" w15:restartNumberingAfterBreak="0">
     <w:nsid w:val="6E38207E"/>
     <w:multiLevelType w:val="hybridMultilevel"/>
     <w:tmpl w:val="8E3C2DEE"/>
@@ -4774,7 +5178,7 @@
       </w:rPr>
     </w:lvl>
   </w:abstractNum>
-  <w:abstractNum w:abstractNumId="37" w15:restartNumberingAfterBreak="0">
+  <w:abstractNum w:abstractNumId="40" w15:restartNumberingAfterBreak="0">
     <w:nsid w:val="73BA79B7"/>
     <w:multiLevelType w:val="hybridMultilevel"/>
     <w:tmpl w:val="D266448A"/>
@@ -4887,7 +5291,7 @@
       </w:rPr>
     </w:lvl>
   </w:abstractNum>
-  <w:abstractNum w:abstractNumId="38" w15:restartNumberingAfterBreak="0">
+  <w:abstractNum w:abstractNumId="41" w15:restartNumberingAfterBreak="0">
     <w:nsid w:val="73CB0A8A"/>
     <w:multiLevelType w:val="hybridMultilevel"/>
     <w:tmpl w:val="12C8C46E"/>
@@ -5000,7 +5404,7 @@
       </w:rPr>
     </w:lvl>
   </w:abstractNum>
-  <w:abstractNum w:abstractNumId="39" w15:restartNumberingAfterBreak="0">
+  <w:abstractNum w:abstractNumId="42" w15:restartNumberingAfterBreak="0">
     <w:nsid w:val="75CA1D08"/>
     <w:multiLevelType w:val="hybridMultilevel"/>
     <w:tmpl w:val="E2B4B60A"/>
@@ -5113,7 +5517,7 @@
       </w:rPr>
     </w:lvl>
   </w:abstractNum>
-  <w:abstractNum w:abstractNumId="40" w15:restartNumberingAfterBreak="0">
+  <w:abstractNum w:abstractNumId="43" w15:restartNumberingAfterBreak="0">
     <w:nsid w:val="77694447"/>
     <w:multiLevelType w:val="hybridMultilevel"/>
     <w:tmpl w:val="2D38418A"/>
@@ -5226,7 +5630,7 @@
       </w:rPr>
     </w:lvl>
   </w:abstractNum>
-  <w:abstractNum w:abstractNumId="41" w15:restartNumberingAfterBreak="0">
+  <w:abstractNum w:abstractNumId="44" w15:restartNumberingAfterBreak="0">
     <w:nsid w:val="77EB396A"/>
     <w:multiLevelType w:val="hybridMultilevel"/>
     <w:tmpl w:val="BA7A8612"/>
@@ -5339,7 +5743,7 @@
       </w:rPr>
     </w:lvl>
   </w:abstractNum>
-  <w:abstractNum w:abstractNumId="42" w15:restartNumberingAfterBreak="0">
+  <w:abstractNum w:abstractNumId="45" w15:restartNumberingAfterBreak="0">
     <w:nsid w:val="7CA818EB"/>
     <w:multiLevelType w:val="hybridMultilevel"/>
     <w:tmpl w:val="34C25EE2"/>
@@ -5453,13 +5857,13 @@
     </w:lvl>
   </w:abstractNum>
   <w:num w:numId="1">
-    <w:abstractNumId w:val="30"/>
+    <w:abstractNumId w:val="32"/>
   </w:num>
   <w:num w:numId="2">
-    <w:abstractNumId w:val="27"/>
+    <w:abstractNumId w:val="28"/>
   </w:num>
   <w:num w:numId="3">
-    <w:abstractNumId w:val="11"/>
+    <w:abstractNumId w:val="12"/>
   </w:num>
   <w:num w:numId="4">
     <w:abstractNumId w:val="2"/>
@@ -5471,34 +5875,34 @@
     <w:abstractNumId w:val="7"/>
   </w:num>
   <w:num w:numId="7">
-    <w:abstractNumId w:val="12"/>
+    <w:abstractNumId w:val="13"/>
   </w:num>
   <w:num w:numId="8">
-    <w:abstractNumId w:val="21"/>
+    <w:abstractNumId w:val="22"/>
   </w:num>
   <w:num w:numId="9">
-    <w:abstractNumId w:val="31"/>
+    <w:abstractNumId w:val="33"/>
   </w:num>
   <w:num w:numId="10">
-    <w:abstractNumId w:val="15"/>
+    <w:abstractNumId w:val="16"/>
   </w:num>
   <w:num w:numId="11">
-    <w:abstractNumId w:val="17"/>
+    <w:abstractNumId w:val="18"/>
   </w:num>
   <w:num w:numId="12">
     <w:abstractNumId w:val="4"/>
   </w:num>
   <w:num w:numId="13">
-    <w:abstractNumId w:val="35"/>
+    <w:abstractNumId w:val="38"/>
   </w:num>
   <w:num w:numId="14">
-    <w:abstractNumId w:val="20"/>
+    <w:abstractNumId w:val="21"/>
   </w:num>
   <w:num w:numId="15">
-    <w:abstractNumId w:val="24"/>
+    <w:abstractNumId w:val="25"/>
   </w:num>
   <w:num w:numId="16">
-    <w:abstractNumId w:val="38"/>
+    <w:abstractNumId w:val="41"/>
   </w:num>
   <w:num w:numId="17">
     <w:abstractNumId w:val="5"/>
@@ -5507,25 +5911,25 @@
     <w:abstractNumId w:val="8"/>
   </w:num>
   <w:num w:numId="19">
-    <w:abstractNumId w:val="23"/>
+    <w:abstractNumId w:val="24"/>
   </w:num>
   <w:num w:numId="20">
-    <w:abstractNumId w:val="34"/>
+    <w:abstractNumId w:val="37"/>
   </w:num>
   <w:num w:numId="21">
-    <w:abstractNumId w:val="19"/>
+    <w:abstractNumId w:val="20"/>
   </w:num>
   <w:num w:numId="22">
-    <w:abstractNumId w:val="25"/>
+    <w:abstractNumId w:val="26"/>
   </w:num>
   <w:num w:numId="23">
-    <w:abstractNumId w:val="41"/>
+    <w:abstractNumId w:val="44"/>
   </w:num>
   <w:num w:numId="24">
-    <w:abstractNumId w:val="37"/>
+    <w:abstractNumId w:val="40"/>
   </w:num>
   <w:num w:numId="25">
-    <w:abstractNumId w:val="40"/>
+    <w:abstractNumId w:val="43"/>
   </w:num>
   <w:num w:numId="26">
     <w:abstractNumId w:val="6"/>
@@ -5534,52 +5938,61 @@
     <w:abstractNumId w:val="1"/>
   </w:num>
   <w:num w:numId="28">
-    <w:abstractNumId w:val="32"/>
+    <w:abstractNumId w:val="35"/>
   </w:num>
   <w:num w:numId="29">
-    <w:abstractNumId w:val="13"/>
+    <w:abstractNumId w:val="14"/>
   </w:num>
   <w:num w:numId="30">
-    <w:abstractNumId w:val="36"/>
+    <w:abstractNumId w:val="39"/>
   </w:num>
   <w:num w:numId="31">
-    <w:abstractNumId w:val="22"/>
+    <w:abstractNumId w:val="23"/>
   </w:num>
   <w:num w:numId="32">
     <w:abstractNumId w:val="3"/>
   </w:num>
   <w:num w:numId="33">
-    <w:abstractNumId w:val="33"/>
+    <w:abstractNumId w:val="36"/>
   </w:num>
   <w:num w:numId="34">
-    <w:abstractNumId w:val="10"/>
+    <w:abstractNumId w:val="11"/>
   </w:num>
   <w:num w:numId="35">
-    <w:abstractNumId w:val="28"/>
+    <w:abstractNumId w:val="29"/>
   </w:num>
   <w:num w:numId="36">
-    <w:abstractNumId w:val="39"/>
+    <w:abstractNumId w:val="42"/>
   </w:num>
   <w:num w:numId="37">
-    <w:abstractNumId w:val="14"/>
+    <w:abstractNumId w:val="15"/>
   </w:num>
   <w:num w:numId="38">
     <w:abstractNumId w:val="0"/>
   </w:num>
   <w:num w:numId="39">
-    <w:abstractNumId w:val="42"/>
+    <w:abstractNumId w:val="45"/>
   </w:num>
   <w:num w:numId="40">
-    <w:abstractNumId w:val="18"/>
+    <w:abstractNumId w:val="19"/>
   </w:num>
   <w:num w:numId="41">
-    <w:abstractNumId w:val="16"/>
+    <w:abstractNumId w:val="17"/>
   </w:num>
   <w:num w:numId="42">
-    <w:abstractNumId w:val="26"/>
+    <w:abstractNumId w:val="27"/>
   </w:num>
   <w:num w:numId="43">
-    <w:abstractNumId w:val="29"/>
+    <w:abstractNumId w:val="31"/>
+  </w:num>
+  <w:num w:numId="44">
+    <w:abstractNumId w:val="30"/>
+  </w:num>
+  <w:num w:numId="45">
+    <w:abstractNumId w:val="10"/>
+  </w:num>
+  <w:num w:numId="46">
+    <w:abstractNumId w:val="34"/>
   </w:num>
 </w:numbering>
 </file>

--- a/L2/S4_MGG_SPEV402_microbio bactériol virol et génét bacterienne.docx
+++ b/L2/S4_MGG_SPEV402_microbio bactériol virol et génét bacterienne.docx
@@ -687,7 +687,64 @@
         <w:t>Une fois qu’un organisme est infecté, il est difficile de le soigner. Il existe des solutions comme l’utilisation de faux nucléosides qui limite la réplication du virus mais qui ne sont pas exempter d’effets indésirables.</w:t>
       </w:r>
     </w:p>
-    <w:p/>
+    <w:p>
+      <w:pPr>
+        <w:pStyle w:val="Titre1"/>
+      </w:pPr>
+      <w:r>
+        <w:t>Bactéries</w:t>
+      </w:r>
+    </w:p>
+    <w:p>
+      <w:r>
+        <w:t xml:space="preserve">Effecteurs molécules émises par les bactéries. Elle perce la membrane </w:t>
+      </w:r>
+    </w:p>
+    <w:p>
+      <w:r>
+        <w:t xml:space="preserve">Capable d’injecter via une seringue moléculaire </w:t>
+      </w:r>
+    </w:p>
+    <w:p>
+      <w:r>
+        <w:t>Exemple : induire une polyémrisation du cytosquelette</w:t>
+      </w:r>
+    </w:p>
+    <w:p>
+      <w:r>
+        <w:t xml:space="preserve">Nutrition bactérienne </w:t>
+      </w:r>
+    </w:p>
+    <w:p>
+      <w:r>
+        <w:t>Source d’énergie consituatns</w:t>
+      </w:r>
+    </w:p>
+    <w:p>
+      <w:r>
+        <w:t>Sources d’énergie phototrophe chimiotrophe</w:t>
+      </w:r>
+    </w:p>
+    <w:p>
+      <w:r>
+        <w:t>Carbone autotrope hétérotrope</w:t>
+      </w:r>
+    </w:p>
+    <w:p>
+      <w:r>
+        <w:t>Constitué entre 80 et 90% d’eau</w:t>
+      </w:r>
+    </w:p>
+    <w:p>
+      <w:r>
+        <w:t>Utilisation de milieu le plus restrictif qui ne permettent que la survie de l’espèce étudié.</w:t>
+      </w:r>
+    </w:p>
+    <w:p>
+      <w:r>
+        <w:t>Milieu chromogénique coloration en fonction du type de bactèrie</w:t>
+      </w:r>
+    </w:p>
     <w:sectPr>
       <w:footerReference w:type="default" r:id="rId8"/>
       <w:pgSz w:w="16838" w:h="11906" w:orient="landscape"/>
@@ -809,7 +866,7 @@
         <v:path o:extrusionok="f" gradientshapeok="t" o:connecttype="rect"/>
         <o:lock v:ext="edit" aspectratio="t"/>
       </v:shapetype>
-      <v:shape id="_x0000_i1040" type="#_x0000_t75" style="width:49.5pt;height:22.5pt;visibility:visible;mso-wrap-style:square" o:bullet="t">
+      <v:shape id="_x0000_i1115" type="#_x0000_t75" style="width:49.5pt;height:22.5pt;visibility:visible;mso-wrap-style:square" o:bullet="t">
         <v:imagedata r:id="rId1" o:title=""/>
       </v:shape>
     </w:pict>

--- a/L2/S4_MGG_SPEV402_microbio bactériol virol et génét bacterienne.docx
+++ b/L2/S4_MGG_SPEV402_microbio bactériol virol et génét bacterienne.docx
@@ -697,7 +697,13 @@
     </w:p>
     <w:p>
       <w:r>
-        <w:t xml:space="preserve">Effecteurs molécules émises par les bactéries. Elle perce la membrane </w:t>
+        <w:rPr>
+          <w:rStyle w:val="Accentuation"/>
+        </w:rPr>
+        <w:t>Effecteurs</w:t>
+      </w:r>
+      <w:r>
+        <w:t xml:space="preserve"> molécules émises par les bactéries. Elle perce la membrane </w:t>
       </w:r>
     </w:p>
     <w:p>
@@ -707,6 +713,17 @@
     </w:p>
     <w:p>
       <w:r>
+        <w:rPr>
+          <w:rStyle w:val="Accentuation"/>
+        </w:rPr>
+        <w:t>Septum</w:t>
+      </w:r>
+      <w:r>
+        <w:t xml:space="preserve"> paroi bactérienne.</w:t>
+      </w:r>
+    </w:p>
+    <w:p>
+      <w:r>
         <w:t>Exemple : induire une polyémrisation du cytosquelette</w:t>
       </w:r>
     </w:p>
@@ -737,13 +754,790 @@
     </w:p>
     <w:p>
       <w:r>
-        <w:t>Utilisation de milieu le plus restrictif qui ne permettent que la survie de l’espèce étudié.</w:t>
+        <w:t>Utilisation de milieu le plus restrictif qui ne permettent que la survie de l’espèce étudiée.</w:t>
       </w:r>
     </w:p>
     <w:p>
       <w:r>
         <w:t>Milieu chromogénique coloration en fonction du type de bactèrie</w:t>
       </w:r>
+    </w:p>
+    <w:p>
+      <w:pPr>
+        <w:pStyle w:val="Titre2"/>
+      </w:pPr>
+      <w:r>
+        <w:t>La croissance bactérienne</w:t>
+      </w:r>
+    </w:p>
+    <w:p>
+      <w:r>
+        <w:t>La croissance des microorganismes dépend du milieux artificiels utilisés, elle sera :</w:t>
+      </w:r>
+    </w:p>
+    <w:tbl>
+      <w:tblPr>
+        <w:tblStyle w:val="Grilledetableauclaire"/>
+        <w:tblW w:w="0" w:type="auto"/>
+        <w:tblLook w:val="04A0" w:firstRow="1" w:lastRow="0" w:firstColumn="1" w:lastColumn="0" w:noHBand="0" w:noVBand="1"/>
+      </w:tblPr>
+      <w:tblGrid>
+        <w:gridCol w:w="3667"/>
+        <w:gridCol w:w="3668"/>
+      </w:tblGrid>
+      <w:tr>
+        <w:trPr>
+          <w:cnfStyle w:val="100000000000" w:firstRow="1" w:lastRow="0" w:firstColumn="0" w:lastColumn="0" w:oddVBand="0" w:evenVBand="0" w:oddHBand="0" w:evenHBand="0" w:firstRowFirstColumn="0" w:firstRowLastColumn="0" w:lastRowFirstColumn="0" w:lastRowLastColumn="0"/>
+        </w:trPr>
+        <w:tc>
+          <w:tcPr>
+            <w:cnfStyle w:val="001000000000" w:firstRow="0" w:lastRow="0" w:firstColumn="1" w:lastColumn="0" w:oddVBand="0" w:evenVBand="0" w:oddHBand="0" w:evenHBand="0" w:firstRowFirstColumn="0" w:firstRowLastColumn="0" w:lastRowFirstColumn="0" w:lastRowLastColumn="0"/>
+            <w:tcW w:w="3667" w:type="dxa"/>
+          </w:tcPr>
+          <w:p>
+            <w:r>
+              <w:t>Discontinue en milieu fermé</w:t>
+            </w:r>
+          </w:p>
+        </w:tc>
+        <w:tc>
+          <w:tcPr>
+            <w:tcW w:w="3668" w:type="dxa"/>
+          </w:tcPr>
+          <w:p>
+            <w:pPr>
+              <w:cnfStyle w:val="100000000000" w:firstRow="1" w:lastRow="0" w:firstColumn="0" w:lastColumn="0" w:oddVBand="0" w:evenVBand="0" w:oddHBand="0" w:evenHBand="0" w:firstRowFirstColumn="0" w:firstRowLastColumn="0" w:lastRowFirstColumn="0" w:lastRowLastColumn="0"/>
+            </w:pPr>
+            <w:r>
+              <w:t>Continue en milieu ouvert</w:t>
+            </w:r>
+          </w:p>
+        </w:tc>
+      </w:tr>
+    </w:tbl>
+    <w:p>
+      <w:r>
+        <w:rPr>
+          <w:rStyle w:val="Accentuation"/>
+        </w:rPr>
+        <w:t>Titre</w:t>
+      </w:r>
+      <w:r>
+        <w:t xml:space="preserve"> concentration cellulaire. Elle a pour unité le nombre de cellules par mL.</w:t>
+      </w:r>
+    </w:p>
+    <w:p>
+      <w:r>
+        <w:t>Généralement, l’étude de la croissance bactérienne cherche à déterminer la différence de vitesse de croissance entre plusieurs milieux.</w:t>
+      </w:r>
+    </w:p>
+    <w:p>
+      <w:r>
+        <w:t xml:space="preserve">Il existe deux méthodes pour déterminer le titre : </w:t>
+      </w:r>
+    </w:p>
+    <w:tbl>
+      <w:tblPr>
+        <w:tblStyle w:val="Grilledetableauclaire"/>
+        <w:tblW w:w="0" w:type="auto"/>
+        <w:tblLook w:val="04A0" w:firstRow="1" w:lastRow="0" w:firstColumn="1" w:lastColumn="0" w:noHBand="0" w:noVBand="1"/>
+      </w:tblPr>
+      <w:tblGrid>
+        <w:gridCol w:w="3256"/>
+        <w:gridCol w:w="4079"/>
+      </w:tblGrid>
+      <w:tr>
+        <w:trPr>
+          <w:cnfStyle w:val="100000000000" w:firstRow="1" w:lastRow="0" w:firstColumn="0" w:lastColumn="0" w:oddVBand="0" w:evenVBand="0" w:oddHBand="0" w:evenHBand="0" w:firstRowFirstColumn="0" w:firstRowLastColumn="0" w:lastRowFirstColumn="0" w:lastRowLastColumn="0"/>
+        </w:trPr>
+        <w:tc>
+          <w:tcPr>
+            <w:cnfStyle w:val="001000000000" w:firstRow="0" w:lastRow="0" w:firstColumn="1" w:lastColumn="0" w:oddVBand="0" w:evenVBand="0" w:oddHBand="0" w:evenHBand="0" w:firstRowFirstColumn="0" w:firstRowLastColumn="0" w:lastRowFirstColumn="0" w:lastRowLastColumn="0"/>
+            <w:tcW w:w="3256" w:type="dxa"/>
+          </w:tcPr>
+          <w:p>
+            <w:r>
+              <w:t>Par l’absorbance</w:t>
+            </w:r>
+          </w:p>
+        </w:tc>
+        <w:tc>
+          <w:tcPr>
+            <w:tcW w:w="4079" w:type="dxa"/>
+          </w:tcPr>
+          <w:p>
+            <w:pPr>
+              <w:cnfStyle w:val="100000000000" w:firstRow="1" w:lastRow="0" w:firstColumn="0" w:lastColumn="0" w:oddVBand="0" w:evenVBand="0" w:oddHBand="0" w:evenHBand="0" w:firstRowFirstColumn="0" w:firstRowLastColumn="0" w:lastRowFirstColumn="0" w:lastRowLastColumn="0"/>
+            </w:pPr>
+            <w:r>
+              <w:t>Par dénombrenement sur gelose nu</w:t>
+            </w:r>
+          </w:p>
+        </w:tc>
+      </w:tr>
+    </w:tbl>
+    <w:p>
+      <w:r>
+        <w:t>Rmq : Le dénombrement sur gelose est une méthode plus précise mais elle détecte uniquement les Bactéries vivantes.</w:t>
+      </w:r>
+    </w:p>
+    <w:p>
+      <w:r>
+        <w:t>Préculture</w:t>
+      </w:r>
+    </w:p>
+    <w:p>
+      <w:r>
+        <w:t>Phase de croissance :</w:t>
+      </w:r>
+    </w:p>
+    <w:p>
+      <w:pPr>
+        <w:pStyle w:val="Paragraphedeliste"/>
+        <w:numPr>
+          <w:ilvl w:val="0"/>
+          <w:numId w:val="47"/>
+        </w:numPr>
+      </w:pPr>
+      <w:r>
+        <w:t xml:space="preserve">Latence </w:t>
+      </w:r>
+    </w:p>
+    <w:p>
+      <w:pPr>
+        <w:pStyle w:val="Paragraphedeliste"/>
+        <w:numPr>
+          <w:ilvl w:val="0"/>
+          <w:numId w:val="47"/>
+        </w:numPr>
+      </w:pPr>
+      <w:r>
+        <w:t>Acélération</w:t>
+      </w:r>
+    </w:p>
+    <w:p>
+      <w:pPr>
+        <w:pStyle w:val="Paragraphedeliste"/>
+        <w:numPr>
+          <w:ilvl w:val="0"/>
+          <w:numId w:val="47"/>
+        </w:numPr>
+      </w:pPr>
+      <w:r>
+        <w:t> ????</w:t>
+      </w:r>
+    </w:p>
+    <w:p>
+      <w:pPr>
+        <w:pStyle w:val="Titre3"/>
+      </w:pPr>
+      <w:r>
+        <w:t>Méthodes de détermination du titre</w:t>
+      </w:r>
+    </w:p>
+    <w:p>
+      <w:r>
+        <w:t>La longueur d’ondes a utilisé est généralement de 600nm.</w:t>
+      </w:r>
+    </w:p>
+    <w:p>
+      <w:r>
+        <w:t>Rappel : le calcul des concentrations n’est valable que pour une DO comprise entre 0.1 et 1. Si le seuil est dépasser, il faut réaliser une dilution supplémentaire.</w:t>
+      </w:r>
+    </w:p>
+    <w:p>
+      <w:pPr>
+        <w:pStyle w:val="Titre3"/>
+      </w:pPr>
+      <w:r>
+        <w:t>Modélisation de la croissance bactérienne</w:t>
+      </w:r>
+    </w:p>
+    <w:p>
+      <w:r>
+        <w:rPr>
+          <w:rStyle w:val="Accentuation"/>
+        </w:rPr>
+        <w:t>Inoculum</w:t>
+      </w:r>
+      <w:r>
+        <w:t xml:space="preserve"> quantité de bactéries au début de l’expérience.</w:t>
+      </w:r>
+    </w:p>
+    <w:tbl>
+      <w:tblPr>
+        <w:tblStyle w:val="Grilledetableauclaire"/>
+        <w:tblW w:w="0" w:type="auto"/>
+        <w:tblLook w:val="04A0" w:firstRow="1" w:lastRow="0" w:firstColumn="1" w:lastColumn="0" w:noHBand="0" w:noVBand="1"/>
+      </w:tblPr>
+      <w:tblGrid>
+        <w:gridCol w:w="3667"/>
+        <w:gridCol w:w="3668"/>
+      </w:tblGrid>
+      <w:tr>
+        <w:trPr>
+          <w:cnfStyle w:val="100000000000" w:firstRow="1" w:lastRow="0" w:firstColumn="0" w:lastColumn="0" w:oddVBand="0" w:evenVBand="0" w:oddHBand="0" w:evenHBand="0" w:firstRowFirstColumn="0" w:firstRowLastColumn="0" w:lastRowFirstColumn="0" w:lastRowLastColumn="0"/>
+        </w:trPr>
+        <w:tc>
+          <w:tcPr>
+            <w:cnfStyle w:val="001000000000" w:firstRow="0" w:lastRow="0" w:firstColumn="1" w:lastColumn="0" w:oddVBand="0" w:evenVBand="0" w:oddHBand="0" w:evenHBand="0" w:firstRowFirstColumn="0" w:firstRowLastColumn="0" w:lastRowFirstColumn="0" w:lastRowLastColumn="0"/>
+            <w:tcW w:w="3667" w:type="dxa"/>
+          </w:tcPr>
+          <w:p>
+            <w:pPr>
+              <w:rPr>
+                <w:rFonts w:eastAsiaTheme="minorEastAsia"/>
+                <w:b w:val="0"/>
+              </w:rPr>
+            </w:pPr>
+            <m:oMathPara>
+              <m:oMath>
+                <m:sSub>
+                  <m:sSubPr>
+                    <m:ctrlPr>
+                      <w:rPr>
+                        <w:rFonts w:ascii="Cambria Math" w:hAnsi="Cambria Math"/>
+                        <w:i/>
+                      </w:rPr>
+                    </m:ctrlPr>
+                  </m:sSubPr>
+                  <m:e>
+                    <m:r>
+                      <m:rPr>
+                        <m:sty m:val="bi"/>
+                      </m:rPr>
+                      <w:rPr>
+                        <w:rFonts w:ascii="Cambria Math" w:hAnsi="Cambria Math"/>
+                      </w:rPr>
+                      <m:t>x</m:t>
+                    </m:r>
+                  </m:e>
+                  <m:sub>
+                    <m:r>
+                      <m:rPr>
+                        <m:sty m:val="bi"/>
+                      </m:rPr>
+                      <w:rPr>
+                        <w:rFonts w:ascii="Cambria Math" w:hAnsi="Cambria Math"/>
+                      </w:rPr>
+                      <m:t>t</m:t>
+                    </m:r>
+                  </m:sub>
+                </m:sSub>
+                <m:r>
+                  <m:rPr>
+                    <m:sty m:val="bi"/>
+                  </m:rPr>
+                  <w:rPr>
+                    <w:rFonts w:ascii="Cambria Math" w:eastAsiaTheme="minorEastAsia" w:hAnsi="Cambria Math"/>
+                  </w:rPr>
+                  <m:t>=</m:t>
+                </m:r>
+                <m:sSub>
+                  <m:sSubPr>
+                    <m:ctrlPr>
+                      <w:rPr>
+                        <w:rFonts w:ascii="Cambria Math" w:eastAsiaTheme="minorEastAsia" w:hAnsi="Cambria Math"/>
+                        <w:i/>
+                      </w:rPr>
+                    </m:ctrlPr>
+                  </m:sSubPr>
+                  <m:e>
+                    <m:r>
+                      <m:rPr>
+                        <m:sty m:val="bi"/>
+                      </m:rPr>
+                      <w:rPr>
+                        <w:rFonts w:ascii="Cambria Math" w:eastAsiaTheme="minorEastAsia" w:hAnsi="Cambria Math"/>
+                      </w:rPr>
+                      <m:t>x</m:t>
+                    </m:r>
+                  </m:e>
+                  <m:sub>
+                    <m:r>
+                      <m:rPr>
+                        <m:sty m:val="bi"/>
+                      </m:rPr>
+                      <w:rPr>
+                        <w:rFonts w:ascii="Cambria Math" w:eastAsiaTheme="minorEastAsia" w:hAnsi="Cambria Math"/>
+                      </w:rPr>
+                      <m:t>0</m:t>
+                    </m:r>
+                  </m:sub>
+                </m:sSub>
+                <m:r>
+                  <m:rPr>
+                    <m:sty m:val="bi"/>
+                  </m:rPr>
+                  <w:rPr>
+                    <w:rFonts w:ascii="Cambria Math" w:eastAsiaTheme="minorEastAsia" w:hAnsi="Cambria Math"/>
+                  </w:rPr>
+                  <m:t>.</m:t>
+                </m:r>
+                <m:sSup>
+                  <m:sSupPr>
+                    <m:ctrlPr>
+                      <w:rPr>
+                        <w:rFonts w:ascii="Cambria Math" w:eastAsiaTheme="minorEastAsia" w:hAnsi="Cambria Math"/>
+                        <w:i/>
+                      </w:rPr>
+                    </m:ctrlPr>
+                  </m:sSupPr>
+                  <m:e>
+                    <m:r>
+                      <m:rPr>
+                        <m:sty m:val="bi"/>
+                      </m:rPr>
+                      <w:rPr>
+                        <w:rFonts w:ascii="Cambria Math" w:eastAsiaTheme="minorEastAsia" w:hAnsi="Cambria Math"/>
+                      </w:rPr>
+                      <m:t>2</m:t>
+                    </m:r>
+                  </m:e>
+                  <m:sup>
+                    <m:r>
+                      <m:rPr>
+                        <m:sty m:val="bi"/>
+                      </m:rPr>
+                      <w:rPr>
+                        <w:rFonts w:ascii="Cambria Math" w:eastAsiaTheme="minorEastAsia" w:hAnsi="Cambria Math"/>
+                      </w:rPr>
+                      <m:t>n</m:t>
+                    </m:r>
+                  </m:sup>
+                </m:sSup>
+                <m:r>
+                  <m:rPr>
+                    <m:sty m:val="bi"/>
+                  </m:rPr>
+                  <w:rPr>
+                    <w:rFonts w:ascii="Cambria Math" w:eastAsiaTheme="minorEastAsia" w:hAnsi="Cambria Math"/>
+                  </w:rPr>
+                  <m:t>=</m:t>
+                </m:r>
+                <m:sSub>
+                  <m:sSubPr>
+                    <m:ctrlPr>
+                      <w:rPr>
+                        <w:rFonts w:ascii="Cambria Math" w:eastAsiaTheme="minorEastAsia" w:hAnsi="Cambria Math"/>
+                        <w:i/>
+                      </w:rPr>
+                    </m:ctrlPr>
+                  </m:sSubPr>
+                  <m:e>
+                    <m:r>
+                      <m:rPr>
+                        <m:sty m:val="bi"/>
+                      </m:rPr>
+                      <w:rPr>
+                        <w:rFonts w:ascii="Cambria Math" w:eastAsiaTheme="minorEastAsia" w:hAnsi="Cambria Math"/>
+                      </w:rPr>
+                      <m:t>x</m:t>
+                    </m:r>
+                  </m:e>
+                  <m:sub>
+                    <m:r>
+                      <m:rPr>
+                        <m:sty m:val="bi"/>
+                      </m:rPr>
+                      <w:rPr>
+                        <w:rFonts w:ascii="Cambria Math" w:eastAsiaTheme="minorEastAsia" w:hAnsi="Cambria Math"/>
+                      </w:rPr>
+                      <m:t>0</m:t>
+                    </m:r>
+                  </m:sub>
+                </m:sSub>
+                <m:r>
+                  <m:rPr>
+                    <m:sty m:val="bi"/>
+                  </m:rPr>
+                  <w:rPr>
+                    <w:rFonts w:ascii="Cambria Math" w:eastAsiaTheme="minorEastAsia" w:hAnsi="Cambria Math"/>
+                  </w:rPr>
+                  <m:t>.</m:t>
+                </m:r>
+                <m:sSup>
+                  <m:sSupPr>
+                    <m:ctrlPr>
+                      <w:rPr>
+                        <w:rFonts w:ascii="Cambria Math" w:eastAsiaTheme="minorEastAsia" w:hAnsi="Cambria Math"/>
+                        <w:i/>
+                      </w:rPr>
+                    </m:ctrlPr>
+                  </m:sSupPr>
+                  <m:e>
+                    <m:r>
+                      <m:rPr>
+                        <m:sty m:val="bi"/>
+                      </m:rPr>
+                      <w:rPr>
+                        <w:rFonts w:ascii="Cambria Math" w:eastAsiaTheme="minorEastAsia" w:hAnsi="Cambria Math"/>
+                      </w:rPr>
+                      <m:t>2</m:t>
+                    </m:r>
+                  </m:e>
+                  <m:sup>
+                    <m:r>
+                      <m:rPr>
+                        <m:sty m:val="bi"/>
+                      </m:rPr>
+                      <w:rPr>
+                        <w:rFonts w:ascii="Cambria Math" w:eastAsiaTheme="minorEastAsia" w:hAnsi="Cambria Math"/>
+                      </w:rPr>
+                      <m:t>μt</m:t>
+                    </m:r>
+                  </m:sup>
+                </m:sSup>
+              </m:oMath>
+            </m:oMathPara>
+          </w:p>
+          <w:p>
+            <m:oMathPara>
+              <m:oMath>
+                <m:r>
+                  <m:rPr>
+                    <m:sty m:val="bi"/>
+                  </m:rPr>
+                  <w:rPr>
+                    <w:rFonts w:ascii="Cambria Math" w:hAnsi="Cambria Math"/>
+                  </w:rPr>
+                  <m:t>μ=</m:t>
+                </m:r>
+                <m:f>
+                  <m:fPr>
+                    <m:ctrlPr>
+                      <w:rPr>
+                        <w:rFonts w:ascii="Cambria Math" w:hAnsi="Cambria Math"/>
+                        <w:i/>
+                      </w:rPr>
+                    </m:ctrlPr>
+                  </m:fPr>
+                  <m:num>
+                    <m:r>
+                      <m:rPr>
+                        <m:sty m:val="bi"/>
+                      </m:rPr>
+                      <w:rPr>
+                        <w:rFonts w:ascii="Cambria Math" w:hAnsi="Cambria Math"/>
+                      </w:rPr>
+                      <m:t>n</m:t>
+                    </m:r>
+                  </m:num>
+                  <m:den>
+                    <m:r>
+                      <m:rPr>
+                        <m:sty m:val="bi"/>
+                      </m:rPr>
+                      <w:rPr>
+                        <w:rFonts w:ascii="Cambria Math" w:hAnsi="Cambria Math"/>
+                      </w:rPr>
+                      <m:t>t</m:t>
+                    </m:r>
+                  </m:den>
+                </m:f>
+              </m:oMath>
+            </m:oMathPara>
+          </w:p>
+        </w:tc>
+        <w:tc>
+          <w:tcPr>
+            <w:tcW w:w="3668" w:type="dxa"/>
+          </w:tcPr>
+          <w:p>
+            <w:pPr>
+              <w:cnfStyle w:val="100000000000" w:firstRow="1" w:lastRow="0" w:firstColumn="0" w:lastColumn="0" w:oddVBand="0" w:evenVBand="0" w:oddHBand="0" w:evenHBand="0" w:firstRowFirstColumn="0" w:firstRowLastColumn="0" w:lastRowFirstColumn="0" w:lastRowLastColumn="0"/>
+              <w:rPr>
+                <w:rFonts w:eastAsiaTheme="minorEastAsia"/>
+                <w:b w:val="0"/>
+              </w:rPr>
+            </w:pPr>
+            <m:oMath>
+              <m:r>
+                <m:rPr>
+                  <m:sty m:val="bi"/>
+                </m:rPr>
+                <w:rPr>
+                  <w:rFonts w:ascii="Cambria Math" w:hAnsi="Cambria Math"/>
+                </w:rPr>
+                <m:t>n</m:t>
+              </m:r>
+            </m:oMath>
+            <w:r>
+              <w:rPr>
+                <w:rFonts w:eastAsiaTheme="minorEastAsia"/>
+              </w:rPr>
+              <w:t xml:space="preserve"> nombre de générations</w:t>
+            </w:r>
+          </w:p>
+          <w:p>
+            <w:pPr>
+              <w:cnfStyle w:val="100000000000" w:firstRow="1" w:lastRow="0" w:firstColumn="0" w:lastColumn="0" w:oddVBand="0" w:evenVBand="0" w:oddHBand="0" w:evenHBand="0" w:firstRowFirstColumn="0" w:firstRowLastColumn="0" w:lastRowFirstColumn="0" w:lastRowLastColumn="0"/>
+              <w:rPr>
+                <w:rFonts w:eastAsiaTheme="minorEastAsia"/>
+                <w:b w:val="0"/>
+              </w:rPr>
+            </w:pPr>
+            <m:oMath>
+              <m:r>
+                <m:rPr>
+                  <m:sty m:val="bi"/>
+                </m:rPr>
+                <w:rPr>
+                  <w:rFonts w:ascii="Cambria Math" w:hAnsi="Cambria Math"/>
+                </w:rPr>
+                <m:t>M</m:t>
+              </m:r>
+            </m:oMath>
+            <w:r>
+              <w:rPr>
+                <w:rFonts w:eastAsiaTheme="minorEastAsia"/>
+              </w:rPr>
+              <w:t xml:space="preserve"> biomasse</w:t>
+            </w:r>
+          </w:p>
+          <w:p>
+            <w:pPr>
+              <w:cnfStyle w:val="100000000000" w:firstRow="1" w:lastRow="0" w:firstColumn="0" w:lastColumn="0" w:oddVBand="0" w:evenVBand="0" w:oddHBand="0" w:evenHBand="0" w:firstRowFirstColumn="0" w:firstRowLastColumn="0" w:lastRowFirstColumn="0" w:lastRowLastColumn="0"/>
+              <w:rPr>
+                <w:rFonts w:eastAsiaTheme="minorEastAsia"/>
+                <w:b w:val="0"/>
+              </w:rPr>
+            </w:pPr>
+            <m:oMath>
+              <m:r>
+                <m:rPr>
+                  <m:sty m:val="bi"/>
+                </m:rPr>
+                <w:rPr>
+                  <w:rFonts w:ascii="Cambria Math" w:eastAsiaTheme="minorEastAsia" w:hAnsi="Cambria Math"/>
+                </w:rPr>
+                <m:t>μ</m:t>
+              </m:r>
+            </m:oMath>
+            <w:r>
+              <w:rPr>
+                <w:rFonts w:eastAsiaTheme="minorEastAsia"/>
+              </w:rPr>
+              <w:t xml:space="preserve"> vitesse de croissance (h</w:t>
+            </w:r>
+            <w:r>
+              <w:rPr>
+                <w:rFonts w:eastAsiaTheme="minorEastAsia"/>
+                <w:vertAlign w:val="superscript"/>
+              </w:rPr>
+              <w:t>-1</w:t>
+            </w:r>
+            <w:r>
+              <w:rPr>
+                <w:rFonts w:eastAsiaTheme="minorEastAsia"/>
+              </w:rPr>
+              <w:t>)</w:t>
+            </w:r>
+          </w:p>
+          <w:p>
+            <w:pPr>
+              <w:cnfStyle w:val="100000000000" w:firstRow="1" w:lastRow="0" w:firstColumn="0" w:lastColumn="0" w:oddVBand="0" w:evenVBand="0" w:oddHBand="0" w:evenHBand="0" w:firstRowFirstColumn="0" w:firstRowLastColumn="0" w:lastRowFirstColumn="0" w:lastRowLastColumn="0"/>
+              <w:rPr>
+                <w:rFonts w:eastAsiaTheme="minorEastAsia"/>
+                <w:b w:val="0"/>
+              </w:rPr>
+            </w:pPr>
+            <m:oMath>
+              <m:r>
+                <m:rPr>
+                  <m:sty m:val="bi"/>
+                </m:rPr>
+                <w:rPr>
+                  <w:rFonts w:ascii="Cambria Math" w:eastAsiaTheme="minorEastAsia" w:hAnsi="Cambria Math"/>
+                </w:rPr>
+                <m:t>g</m:t>
+              </m:r>
+            </m:oMath>
+            <w:r>
+              <w:rPr>
+                <w:rFonts w:eastAsiaTheme="minorEastAsia"/>
+              </w:rPr>
+              <w:t xml:space="preserve"> temps de génération</w:t>
+            </w:r>
+          </w:p>
+          <w:p>
+            <w:pPr>
+              <w:cnfStyle w:val="100000000000" w:firstRow="1" w:lastRow="0" w:firstColumn="0" w:lastColumn="0" w:oddVBand="0" w:evenVBand="0" w:oddHBand="0" w:evenHBand="0" w:firstRowFirstColumn="0" w:firstRowLastColumn="0" w:lastRowFirstColumn="0" w:lastRowLastColumn="0"/>
+              <w:rPr>
+                <w:rFonts w:eastAsiaTheme="minorEastAsia"/>
+              </w:rPr>
+            </w:pPr>
+            <m:oMath>
+              <m:sSub>
+                <m:sSubPr>
+                  <m:ctrlPr>
+                    <w:rPr>
+                      <w:rFonts w:ascii="Cambria Math" w:eastAsiaTheme="minorEastAsia" w:hAnsi="Cambria Math"/>
+                      <w:i/>
+                    </w:rPr>
+                  </m:ctrlPr>
+                </m:sSubPr>
+                <m:e>
+                  <m:r>
+                    <m:rPr>
+                      <m:sty m:val="bi"/>
+                    </m:rPr>
+                    <w:rPr>
+                      <w:rFonts w:ascii="Cambria Math" w:eastAsiaTheme="minorEastAsia" w:hAnsi="Cambria Math"/>
+                    </w:rPr>
+                    <m:t>x</m:t>
+                  </m:r>
+                </m:e>
+                <m:sub>
+                  <m:r>
+                    <m:rPr>
+                      <m:sty m:val="bi"/>
+                    </m:rPr>
+                    <w:rPr>
+                      <w:rFonts w:ascii="Cambria Math" w:eastAsiaTheme="minorEastAsia" w:hAnsi="Cambria Math"/>
+                    </w:rPr>
+                    <m:t>0</m:t>
+                  </m:r>
+                </m:sub>
+              </m:sSub>
+            </m:oMath>
+            <w:r>
+              <w:rPr>
+                <w:rFonts w:eastAsiaTheme="minorEastAsia"/>
+              </w:rPr>
+              <w:t xml:space="preserve"> inoculum</w:t>
+            </w:r>
+          </w:p>
+        </w:tc>
+      </w:tr>
+    </w:tbl>
+    <w:p>
+      <w:r>
+        <w:t>Pour linéariser la croissance on utilise le log.</w:t>
+      </w:r>
+    </w:p>
+    <w:p>
+      <w:r>
+        <w:t xml:space="preserve">Les paramètres de la fonction ne doivent être déterminé que pour la phase exponentielle de croissance. Elle est  </w:t>
+      </w:r>
+    </w:p>
+    <w:p>
+      <w:pPr>
+        <w:rPr>
+          <w:rFonts w:eastAsiaTheme="minorEastAsia"/>
+        </w:rPr>
+      </w:pPr>
+      <w:r>
+        <w:t xml:space="preserve">La biomasse (mg/L) masse à t0. Elle est égale à </w:t>
+      </w:r>
+      <m:oMath>
+        <m:r>
+          <w:rPr>
+            <w:rFonts w:ascii="Cambria Math" w:hAnsi="Cambria Math"/>
+          </w:rPr>
+          <m:t>M=</m:t>
+        </m:r>
+        <m:sSub>
+          <m:sSubPr>
+            <m:ctrlPr>
+              <w:rPr>
+                <w:rFonts w:ascii="Cambria Math" w:hAnsi="Cambria Math"/>
+                <w:i/>
+              </w:rPr>
+            </m:ctrlPr>
+          </m:sSubPr>
+          <m:e>
+            <m:r>
+              <w:rPr>
+                <w:rFonts w:ascii="Cambria Math" w:hAnsi="Cambria Math"/>
+              </w:rPr>
+              <m:t>x</m:t>
+            </m:r>
+          </m:e>
+          <m:sub>
+            <m:r>
+              <w:rPr>
+                <w:rFonts w:ascii="Cambria Math" w:hAnsi="Cambria Math"/>
+              </w:rPr>
+              <m:t>max</m:t>
+            </m:r>
+          </m:sub>
+        </m:sSub>
+        <m:r>
+          <w:rPr>
+            <w:rFonts w:ascii="Cambria Math" w:hAnsi="Cambria Math"/>
+          </w:rPr>
+          <m:t>-</m:t>
+        </m:r>
+        <m:sSub>
+          <m:sSubPr>
+            <m:ctrlPr>
+              <w:rPr>
+                <w:rFonts w:ascii="Cambria Math" w:hAnsi="Cambria Math"/>
+                <w:i/>
+              </w:rPr>
+            </m:ctrlPr>
+          </m:sSubPr>
+          <m:e>
+            <m:r>
+              <w:rPr>
+                <w:rFonts w:ascii="Cambria Math" w:hAnsi="Cambria Math"/>
+              </w:rPr>
+              <m:t>x</m:t>
+            </m:r>
+          </m:e>
+          <m:sub>
+            <m:r>
+              <w:rPr>
+                <w:rFonts w:ascii="Cambria Math" w:hAnsi="Cambria Math"/>
+              </w:rPr>
+              <m:t>0</m:t>
+            </m:r>
+          </m:sub>
+        </m:sSub>
+      </m:oMath>
+    </w:p>
+    <w:p>
+      <w:r>
+        <w:rPr>
+          <w:rFonts w:eastAsiaTheme="minorEastAsia"/>
+        </w:rPr>
+        <w:t xml:space="preserve">Rendement de croissance : </w:t>
+      </w:r>
+      <m:oMath>
+        <m:r>
+          <w:rPr>
+            <w:rFonts w:ascii="Cambria Math" w:eastAsiaTheme="minorEastAsia" w:hAnsi="Cambria Math"/>
+          </w:rPr>
+          <m:t>y=</m:t>
+        </m:r>
+        <m:f>
+          <m:fPr>
+            <m:ctrlPr>
+              <w:rPr>
+                <w:rFonts w:ascii="Cambria Math" w:eastAsiaTheme="minorEastAsia" w:hAnsi="Cambria Math"/>
+                <w:i/>
+              </w:rPr>
+            </m:ctrlPr>
+          </m:fPr>
+          <m:num>
+            <m:r>
+              <w:rPr>
+                <w:rFonts w:ascii="Cambria Math" w:eastAsiaTheme="minorEastAsia" w:hAnsi="Cambria Math"/>
+              </w:rPr>
+              <m:t>masse  de micro-organismes mg/L</m:t>
+            </m:r>
+          </m:num>
+          <m:den>
+            <m:r>
+              <w:rPr>
+                <w:rFonts w:ascii="Cambria Math" w:eastAsiaTheme="minorEastAsia" w:hAnsi="Cambria Math"/>
+              </w:rPr>
+              <m:t>masse de substrat consommé g/L</m:t>
+            </m:r>
+          </m:den>
+        </m:f>
+      </m:oMath>
     </w:p>
     <w:sectPr>
       <w:footerReference w:type="default" r:id="rId8"/>
@@ -866,7 +1660,7 @@
         <v:path o:extrusionok="f" gradientshapeok="t" o:connecttype="rect"/>
         <o:lock v:ext="edit" aspectratio="t"/>
       </v:shapetype>
-      <v:shape id="_x0000_i1115" type="#_x0000_t75" style="width:49.5pt;height:22.5pt;visibility:visible;mso-wrap-style:square" o:bullet="t">
+      <v:shape id="_x0000_i1260" type="#_x0000_t75" style="width:49.5pt;height:22.5pt;visibility:visible;mso-wrap-style:square" o:bullet="t">
         <v:imagedata r:id="rId1" o:title=""/>
       </v:shape>
     </w:pict>
@@ -4499,6 +5293,92 @@
     </w:lvl>
   </w:abstractNum>
   <w:abstractNum w:abstractNumId="33" w15:restartNumberingAfterBreak="0">
+    <w:nsid w:val="5E6E6A71"/>
+    <w:multiLevelType w:val="hybridMultilevel"/>
+    <w:tmpl w:val="7ACC5FF6"/>
+    <w:lvl w:ilvl="0" w:tplc="040C000F">
+      <w:start w:val="1"/>
+      <w:numFmt w:val="decimal"/>
+      <w:lvlText w:val="%1."/>
+      <w:lvlJc w:val="left"/>
+      <w:pPr>
+        <w:ind w:left="720" w:hanging="360"/>
+      </w:pPr>
+    </w:lvl>
+    <w:lvl w:ilvl="1" w:tplc="040C0019" w:tentative="1">
+      <w:start w:val="1"/>
+      <w:numFmt w:val="lowerLetter"/>
+      <w:lvlText w:val="%2."/>
+      <w:lvlJc w:val="left"/>
+      <w:pPr>
+        <w:ind w:left="1440" w:hanging="360"/>
+      </w:pPr>
+    </w:lvl>
+    <w:lvl w:ilvl="2" w:tplc="040C001B" w:tentative="1">
+      <w:start w:val="1"/>
+      <w:numFmt w:val="lowerRoman"/>
+      <w:lvlText w:val="%3."/>
+      <w:lvlJc w:val="right"/>
+      <w:pPr>
+        <w:ind w:left="2160" w:hanging="180"/>
+      </w:pPr>
+    </w:lvl>
+    <w:lvl w:ilvl="3" w:tplc="040C000F" w:tentative="1">
+      <w:start w:val="1"/>
+      <w:numFmt w:val="decimal"/>
+      <w:lvlText w:val="%4."/>
+      <w:lvlJc w:val="left"/>
+      <w:pPr>
+        <w:ind w:left="2880" w:hanging="360"/>
+      </w:pPr>
+    </w:lvl>
+    <w:lvl w:ilvl="4" w:tplc="040C0019" w:tentative="1">
+      <w:start w:val="1"/>
+      <w:numFmt w:val="lowerLetter"/>
+      <w:lvlText w:val="%5."/>
+      <w:lvlJc w:val="left"/>
+      <w:pPr>
+        <w:ind w:left="3600" w:hanging="360"/>
+      </w:pPr>
+    </w:lvl>
+    <w:lvl w:ilvl="5" w:tplc="040C001B" w:tentative="1">
+      <w:start w:val="1"/>
+      <w:numFmt w:val="lowerRoman"/>
+      <w:lvlText w:val="%6."/>
+      <w:lvlJc w:val="right"/>
+      <w:pPr>
+        <w:ind w:left="4320" w:hanging="180"/>
+      </w:pPr>
+    </w:lvl>
+    <w:lvl w:ilvl="6" w:tplc="040C000F" w:tentative="1">
+      <w:start w:val="1"/>
+      <w:numFmt w:val="decimal"/>
+      <w:lvlText w:val="%7."/>
+      <w:lvlJc w:val="left"/>
+      <w:pPr>
+        <w:ind w:left="5040" w:hanging="360"/>
+      </w:pPr>
+    </w:lvl>
+    <w:lvl w:ilvl="7" w:tplc="040C0019" w:tentative="1">
+      <w:start w:val="1"/>
+      <w:numFmt w:val="lowerLetter"/>
+      <w:lvlText w:val="%8."/>
+      <w:lvlJc w:val="left"/>
+      <w:pPr>
+        <w:ind w:left="5760" w:hanging="360"/>
+      </w:pPr>
+    </w:lvl>
+    <w:lvl w:ilvl="8" w:tplc="040C001B" w:tentative="1">
+      <w:start w:val="1"/>
+      <w:numFmt w:val="lowerRoman"/>
+      <w:lvlText w:val="%9."/>
+      <w:lvlJc w:val="right"/>
+      <w:pPr>
+        <w:ind w:left="6480" w:hanging="180"/>
+      </w:pPr>
+    </w:lvl>
+  </w:abstractNum>
+  <w:abstractNum w:abstractNumId="34" w15:restartNumberingAfterBreak="0">
     <w:nsid w:val="60A27CCA"/>
     <w:multiLevelType w:val="hybridMultilevel"/>
     <w:tmpl w:val="293EB632"/>
@@ -4611,7 +5491,7 @@
       </w:rPr>
     </w:lvl>
   </w:abstractNum>
-  <w:abstractNum w:abstractNumId="34" w15:restartNumberingAfterBreak="0">
+  <w:abstractNum w:abstractNumId="35" w15:restartNumberingAfterBreak="0">
     <w:nsid w:val="615A101C"/>
     <w:multiLevelType w:val="hybridMultilevel"/>
     <w:tmpl w:val="7758FA98"/>
@@ -4724,7 +5604,7 @@
       </w:rPr>
     </w:lvl>
   </w:abstractNum>
-  <w:abstractNum w:abstractNumId="35" w15:restartNumberingAfterBreak="0">
+  <w:abstractNum w:abstractNumId="36" w15:restartNumberingAfterBreak="0">
     <w:nsid w:val="62CA1E69"/>
     <w:multiLevelType w:val="hybridMultilevel"/>
     <w:tmpl w:val="108ACAF0"/>
@@ -4810,7 +5690,7 @@
       </w:pPr>
     </w:lvl>
   </w:abstractNum>
-  <w:abstractNum w:abstractNumId="36" w15:restartNumberingAfterBreak="0">
+  <w:abstractNum w:abstractNumId="37" w15:restartNumberingAfterBreak="0">
     <w:nsid w:val="65E30DE2"/>
     <w:multiLevelType w:val="hybridMultilevel"/>
     <w:tmpl w:val="B06EF96E"/>
@@ -4923,7 +5803,7 @@
       </w:rPr>
     </w:lvl>
   </w:abstractNum>
-  <w:abstractNum w:abstractNumId="37" w15:restartNumberingAfterBreak="0">
+  <w:abstractNum w:abstractNumId="38" w15:restartNumberingAfterBreak="0">
     <w:nsid w:val="670E4A9B"/>
     <w:multiLevelType w:val="hybridMultilevel"/>
     <w:tmpl w:val="DE18E678"/>
@@ -5009,7 +5889,7 @@
       </w:pPr>
     </w:lvl>
   </w:abstractNum>
-  <w:abstractNum w:abstractNumId="38" w15:restartNumberingAfterBreak="0">
+  <w:abstractNum w:abstractNumId="39" w15:restartNumberingAfterBreak="0">
     <w:nsid w:val="68277888"/>
     <w:multiLevelType w:val="hybridMultilevel"/>
     <w:tmpl w:val="ADD2EBC2"/>
@@ -5122,7 +6002,7 @@
       </w:rPr>
     </w:lvl>
   </w:abstractNum>
-  <w:abstractNum w:abstractNumId="39" w15:restartNumberingAfterBreak="0">
+  <w:abstractNum w:abstractNumId="40" w15:restartNumberingAfterBreak="0">
     <w:nsid w:val="6E38207E"/>
     <w:multiLevelType w:val="hybridMultilevel"/>
     <w:tmpl w:val="8E3C2DEE"/>
@@ -5235,7 +6115,7 @@
       </w:rPr>
     </w:lvl>
   </w:abstractNum>
-  <w:abstractNum w:abstractNumId="40" w15:restartNumberingAfterBreak="0">
+  <w:abstractNum w:abstractNumId="41" w15:restartNumberingAfterBreak="0">
     <w:nsid w:val="73BA79B7"/>
     <w:multiLevelType w:val="hybridMultilevel"/>
     <w:tmpl w:val="D266448A"/>
@@ -5348,7 +6228,7 @@
       </w:rPr>
     </w:lvl>
   </w:abstractNum>
-  <w:abstractNum w:abstractNumId="41" w15:restartNumberingAfterBreak="0">
+  <w:abstractNum w:abstractNumId="42" w15:restartNumberingAfterBreak="0">
     <w:nsid w:val="73CB0A8A"/>
     <w:multiLevelType w:val="hybridMultilevel"/>
     <w:tmpl w:val="12C8C46E"/>
@@ -5461,7 +6341,7 @@
       </w:rPr>
     </w:lvl>
   </w:abstractNum>
-  <w:abstractNum w:abstractNumId="42" w15:restartNumberingAfterBreak="0">
+  <w:abstractNum w:abstractNumId="43" w15:restartNumberingAfterBreak="0">
     <w:nsid w:val="75CA1D08"/>
     <w:multiLevelType w:val="hybridMultilevel"/>
     <w:tmpl w:val="E2B4B60A"/>
@@ -5574,7 +6454,7 @@
       </w:rPr>
     </w:lvl>
   </w:abstractNum>
-  <w:abstractNum w:abstractNumId="43" w15:restartNumberingAfterBreak="0">
+  <w:abstractNum w:abstractNumId="44" w15:restartNumberingAfterBreak="0">
     <w:nsid w:val="77694447"/>
     <w:multiLevelType w:val="hybridMultilevel"/>
     <w:tmpl w:val="2D38418A"/>
@@ -5687,7 +6567,7 @@
       </w:rPr>
     </w:lvl>
   </w:abstractNum>
-  <w:abstractNum w:abstractNumId="44" w15:restartNumberingAfterBreak="0">
+  <w:abstractNum w:abstractNumId="45" w15:restartNumberingAfterBreak="0">
     <w:nsid w:val="77EB396A"/>
     <w:multiLevelType w:val="hybridMultilevel"/>
     <w:tmpl w:val="BA7A8612"/>
@@ -5800,7 +6680,7 @@
       </w:rPr>
     </w:lvl>
   </w:abstractNum>
-  <w:abstractNum w:abstractNumId="45" w15:restartNumberingAfterBreak="0">
+  <w:abstractNum w:abstractNumId="46" w15:restartNumberingAfterBreak="0">
     <w:nsid w:val="7CA818EB"/>
     <w:multiLevelType w:val="hybridMultilevel"/>
     <w:tmpl w:val="34C25EE2"/>
@@ -5938,7 +6818,7 @@
     <w:abstractNumId w:val="22"/>
   </w:num>
   <w:num w:numId="9">
-    <w:abstractNumId w:val="33"/>
+    <w:abstractNumId w:val="34"/>
   </w:num>
   <w:num w:numId="10">
     <w:abstractNumId w:val="16"/>
@@ -5950,7 +6830,7 @@
     <w:abstractNumId w:val="4"/>
   </w:num>
   <w:num w:numId="13">
-    <w:abstractNumId w:val="38"/>
+    <w:abstractNumId w:val="39"/>
   </w:num>
   <w:num w:numId="14">
     <w:abstractNumId w:val="21"/>
@@ -5959,7 +6839,7 @@
     <w:abstractNumId w:val="25"/>
   </w:num>
   <w:num w:numId="16">
-    <w:abstractNumId w:val="41"/>
+    <w:abstractNumId w:val="42"/>
   </w:num>
   <w:num w:numId="17">
     <w:abstractNumId w:val="5"/>
@@ -5971,7 +6851,7 @@
     <w:abstractNumId w:val="24"/>
   </w:num>
   <w:num w:numId="20">
-    <w:abstractNumId w:val="37"/>
+    <w:abstractNumId w:val="38"/>
   </w:num>
   <w:num w:numId="21">
     <w:abstractNumId w:val="20"/>
@@ -5980,13 +6860,13 @@
     <w:abstractNumId w:val="26"/>
   </w:num>
   <w:num w:numId="23">
-    <w:abstractNumId w:val="44"/>
+    <w:abstractNumId w:val="45"/>
   </w:num>
   <w:num w:numId="24">
-    <w:abstractNumId w:val="40"/>
+    <w:abstractNumId w:val="41"/>
   </w:num>
   <w:num w:numId="25">
-    <w:abstractNumId w:val="43"/>
+    <w:abstractNumId w:val="44"/>
   </w:num>
   <w:num w:numId="26">
     <w:abstractNumId w:val="6"/>
@@ -5995,13 +6875,13 @@
     <w:abstractNumId w:val="1"/>
   </w:num>
   <w:num w:numId="28">
-    <w:abstractNumId w:val="35"/>
+    <w:abstractNumId w:val="36"/>
   </w:num>
   <w:num w:numId="29">
     <w:abstractNumId w:val="14"/>
   </w:num>
   <w:num w:numId="30">
-    <w:abstractNumId w:val="39"/>
+    <w:abstractNumId w:val="40"/>
   </w:num>
   <w:num w:numId="31">
     <w:abstractNumId w:val="23"/>
@@ -6010,7 +6890,7 @@
     <w:abstractNumId w:val="3"/>
   </w:num>
   <w:num w:numId="33">
-    <w:abstractNumId w:val="36"/>
+    <w:abstractNumId w:val="37"/>
   </w:num>
   <w:num w:numId="34">
     <w:abstractNumId w:val="11"/>
@@ -6019,7 +6899,7 @@
     <w:abstractNumId w:val="29"/>
   </w:num>
   <w:num w:numId="36">
-    <w:abstractNumId w:val="42"/>
+    <w:abstractNumId w:val="43"/>
   </w:num>
   <w:num w:numId="37">
     <w:abstractNumId w:val="15"/>
@@ -6028,7 +6908,7 @@
     <w:abstractNumId w:val="0"/>
   </w:num>
   <w:num w:numId="39">
-    <w:abstractNumId w:val="45"/>
+    <w:abstractNumId w:val="46"/>
   </w:num>
   <w:num w:numId="40">
     <w:abstractNumId w:val="19"/>
@@ -6049,7 +6929,10 @@
     <w:abstractNumId w:val="10"/>
   </w:num>
   <w:num w:numId="46">
-    <w:abstractNumId w:val="34"/>
+    <w:abstractNumId w:val="35"/>
+  </w:num>
+  <w:num w:numId="47">
+    <w:abstractNumId w:val="33"/>
   </w:num>
 </w:numbering>
 </file>

--- a/L2/S4_MGG_SPEV402_microbio bactériol virol et génét bacterienne.docx
+++ b/L2/S4_MGG_SPEV402_microbio bactériol virol et génét bacterienne.docx
@@ -69,6 +69,27 @@
       </w:r>
     </w:p>
     <w:p>
+      <w:r>
+        <w:t>M</w:t>
+      </w:r>
+      <w:r>
+        <w:t>icroorganisme</w:t>
+      </w:r>
+      <w:r>
+        <w:t xml:space="preserve"> organisme vivant invisible à l’œil mais qui peut être observé au microscrope.</w:t>
+      </w:r>
+    </w:p>
+    <w:p>
+      <w:r>
+        <w:t>Agent infectieux organisme capable d’engendrer des lésions ou des maladies.</w:t>
+      </w:r>
+    </w:p>
+    <w:p>
+      <w:r>
+        <w:t>-Taille d’un virus d’env 0,1µm (en comparaison : bactérie 1µm, cell animale 10µm et cell végétale 100µm</w:t>
+      </w:r>
+    </w:p>
+    <w:p>
       <w:pPr>
         <w:pStyle w:val="Titre1"/>
       </w:pPr>
@@ -88,7 +109,10 @@
     </w:p>
     <w:p>
       <w:r>
-        <w:t>C’est par l’intermédiaire des virus que d’importantes découvertes ont été faires sur la compréhension des mécanismes moléculaires et sur la synthèse des protéines et ils ont permis la mise au point de technologie application médicale.</w:t>
+        <w:t xml:space="preserve">C’est par l’intermédiaire des virus que d’importantes découvertes ont été faires sur la compréhension des mécanismes moléculaires et sur la </w:t>
+      </w:r>
+      <w:r>
+        <w:t>synthèse des protéines et ils ont permis la mise au point de technologie application médicale.</w:t>
       </w:r>
     </w:p>
     <w:p>
@@ -135,6 +159,17 @@
       </w:r>
       <w:r>
         <w:t xml:space="preserve"> protéines infectieuse.</w:t>
+      </w:r>
+    </w:p>
+    <w:p>
+      <w:r>
+        <w:rPr>
+          <w:rStyle w:val="Accentuation"/>
+        </w:rPr>
+        <w:t>Virion</w:t>
+      </w:r>
+      <w:r>
+        <w:t xml:space="preserve"> forme extracellulaire du virus.</w:t>
       </w:r>
     </w:p>
     <w:p>
@@ -333,6 +368,7 @@
         <w:pStyle w:val="Titre3"/>
       </w:pPr>
       <w:r>
+        <w:lastRenderedPageBreak/>
         <w:t>L’infection</w:t>
       </w:r>
     </w:p>
@@ -391,11 +427,16 @@
       </w:r>
     </w:p>
     <w:p>
+      <w:r>
+        <w:t xml:space="preserve">Reconnaissance </w:t>
+      </w:r>
+    </w:p>
+    <w:p/>
+    <w:p>
       <w:pPr>
         <w:pStyle w:val="Titre3"/>
       </w:pPr>
       <w:r>
-        <w:lastRenderedPageBreak/>
         <w:t>La réplication</w:t>
       </w:r>
     </w:p>
@@ -548,6 +589,11 @@
       </w:r>
     </w:p>
     <w:p>
+      <w:r>
+        <w:t>Certains virus codent pour des protéines qui éliminent les sites de reconnaissance pour éviter que les viurs sortant ne viennent réinfecter la cellule.</w:t>
+      </w:r>
+    </w:p>
+    <w:p>
       <w:pPr>
         <w:pStyle w:val="Titre3"/>
       </w:pPr>
@@ -601,10 +647,240 @@
         <w:t>Les dégâts à long terme de l’infection d’un virus dépendent du type de cellules infectées. Par exemple, les cellules nerveuses qui persiste durant toute la vie de l’individu ne sont pas ne seront pas remplacé. Les conséquences de l’infection virale peuvent être irréversible.</w:t>
       </w:r>
     </w:p>
+    <w:tbl>
+      <w:tblPr>
+        <w:tblStyle w:val="Grilledetableauclaire"/>
+        <w:tblW w:w="0" w:type="auto"/>
+        <w:tblLook w:val="04A0" w:firstRow="1" w:lastRow="0" w:firstColumn="1" w:lastColumn="0" w:noHBand="0" w:noVBand="1"/>
+      </w:tblPr>
+      <w:tblGrid>
+        <w:gridCol w:w="2129"/>
+        <w:gridCol w:w="1739"/>
+        <w:gridCol w:w="1889"/>
+        <w:gridCol w:w="1578"/>
+      </w:tblGrid>
+      <w:tr>
+        <w:trPr>
+          <w:cnfStyle w:val="100000000000" w:firstRow="1" w:lastRow="0" w:firstColumn="0" w:lastColumn="0" w:oddVBand="0" w:evenVBand="0" w:oddHBand="0" w:evenHBand="0" w:firstRowFirstColumn="0" w:firstRowLastColumn="0" w:lastRowFirstColumn="0" w:lastRowLastColumn="0"/>
+        </w:trPr>
+        <w:tc>
+          <w:tcPr>
+            <w:cnfStyle w:val="001000000000" w:firstRow="0" w:lastRow="0" w:firstColumn="1" w:lastColumn="0" w:oddVBand="0" w:evenVBand="0" w:oddHBand="0" w:evenHBand="0" w:firstRowFirstColumn="0" w:firstRowLastColumn="0" w:lastRowFirstColumn="0" w:lastRowLastColumn="0"/>
+            <w:tcW w:w="1738" w:type="dxa"/>
+          </w:tcPr>
+          <w:p>
+            <w:pPr>
+              <w:pStyle w:val="Titre2"/>
+              <w:outlineLvl w:val="1"/>
+            </w:pPr>
+          </w:p>
+        </w:tc>
+        <w:tc>
+          <w:tcPr>
+            <w:tcW w:w="1869" w:type="dxa"/>
+          </w:tcPr>
+          <w:p>
+            <w:pPr>
+              <w:pStyle w:val="Titre2"/>
+              <w:outlineLvl w:val="1"/>
+              <w:cnfStyle w:val="100000000000" w:firstRow="1" w:lastRow="0" w:firstColumn="0" w:lastColumn="0" w:oddVBand="0" w:evenVBand="0" w:oddHBand="0" w:evenHBand="0" w:firstRowFirstColumn="0" w:firstRowLastColumn="0" w:lastRowFirstColumn="0" w:lastRowLastColumn="0"/>
+            </w:pPr>
+            <w:r>
+              <w:t>VIH</w:t>
+            </w:r>
+          </w:p>
+        </w:tc>
+        <w:tc>
+          <w:tcPr>
+            <w:tcW w:w="1991" w:type="dxa"/>
+          </w:tcPr>
+          <w:p>
+            <w:pPr>
+              <w:pStyle w:val="Titre2"/>
+              <w:outlineLvl w:val="1"/>
+              <w:cnfStyle w:val="100000000000" w:firstRow="1" w:lastRow="0" w:firstColumn="0" w:lastColumn="0" w:oddVBand="0" w:evenVBand="0" w:oddHBand="0" w:evenHBand="0" w:firstRowFirstColumn="0" w:firstRowLastColumn="0" w:lastRowFirstColumn="0" w:lastRowLastColumn="0"/>
+            </w:pPr>
+            <w:r>
+              <w:t>Grippe</w:t>
+            </w:r>
+          </w:p>
+        </w:tc>
+        <w:tc>
+          <w:tcPr>
+            <w:tcW w:w="1737" w:type="dxa"/>
+          </w:tcPr>
+          <w:p>
+            <w:pPr>
+              <w:pStyle w:val="Titre2"/>
+              <w:outlineLvl w:val="1"/>
+              <w:cnfStyle w:val="100000000000" w:firstRow="1" w:lastRow="0" w:firstColumn="0" w:lastColumn="0" w:oddVBand="0" w:evenVBand="0" w:oddHBand="0" w:evenHBand="0" w:firstRowFirstColumn="0" w:firstRowLastColumn="0" w:lastRowFirstColumn="0" w:lastRowLastColumn="0"/>
+            </w:pPr>
+          </w:p>
+        </w:tc>
+      </w:tr>
+      <w:tr>
+        <w:tc>
+          <w:tcPr>
+            <w:cnfStyle w:val="001000000000" w:firstRow="0" w:lastRow="0" w:firstColumn="1" w:lastColumn="0" w:oddVBand="0" w:evenVBand="0" w:oddHBand="0" w:evenHBand="0" w:firstRowFirstColumn="0" w:firstRowLastColumn="0" w:lastRowFirstColumn="0" w:lastRowLastColumn="0"/>
+            <w:tcW w:w="1738" w:type="dxa"/>
+          </w:tcPr>
+          <w:p>
+            <w:pPr>
+              <w:pStyle w:val="Titre2"/>
+              <w:outlineLvl w:val="1"/>
+            </w:pPr>
+            <w:r>
+              <w:t>Reconnaissance</w:t>
+            </w:r>
+          </w:p>
+        </w:tc>
+        <w:tc>
+          <w:tcPr>
+            <w:tcW w:w="1869" w:type="dxa"/>
+          </w:tcPr>
+          <w:p>
+            <w:pPr>
+              <w:pStyle w:val="Titre2"/>
+              <w:outlineLvl w:val="1"/>
+              <w:cnfStyle w:val="000000000000" w:firstRow="0" w:lastRow="0" w:firstColumn="0" w:lastColumn="0" w:oddVBand="0" w:evenVBand="0" w:oddHBand="0" w:evenHBand="0" w:firstRowFirstColumn="0" w:firstRowLastColumn="0" w:lastRowFirstColumn="0" w:lastRowLastColumn="0"/>
+            </w:pPr>
+          </w:p>
+        </w:tc>
+        <w:tc>
+          <w:tcPr>
+            <w:tcW w:w="1991" w:type="dxa"/>
+          </w:tcPr>
+          <w:p>
+            <w:pPr>
+              <w:pStyle w:val="Titre2"/>
+              <w:outlineLvl w:val="1"/>
+              <w:cnfStyle w:val="000000000000" w:firstRow="0" w:lastRow="0" w:firstColumn="0" w:lastColumn="0" w:oddVBand="0" w:evenVBand="0" w:oddHBand="0" w:evenHBand="0" w:firstRowFirstColumn="0" w:firstRowLastColumn="0" w:lastRowFirstColumn="0" w:lastRowLastColumn="0"/>
+            </w:pPr>
+          </w:p>
+        </w:tc>
+        <w:tc>
+          <w:tcPr>
+            <w:tcW w:w="1737" w:type="dxa"/>
+          </w:tcPr>
+          <w:p>
+            <w:pPr>
+              <w:pStyle w:val="Titre2"/>
+              <w:outlineLvl w:val="1"/>
+              <w:cnfStyle w:val="000000000000" w:firstRow="0" w:lastRow="0" w:firstColumn="0" w:lastColumn="0" w:oddVBand="0" w:evenVBand="0" w:oddHBand="0" w:evenHBand="0" w:firstRowFirstColumn="0" w:firstRowLastColumn="0" w:lastRowFirstColumn="0" w:lastRowLastColumn="0"/>
+            </w:pPr>
+          </w:p>
+        </w:tc>
+      </w:tr>
+      <w:tr>
+        <w:tc>
+          <w:tcPr>
+            <w:cnfStyle w:val="001000000000" w:firstRow="0" w:lastRow="0" w:firstColumn="1" w:lastColumn="0" w:oddVBand="0" w:evenVBand="0" w:oddHBand="0" w:evenHBand="0" w:firstRowFirstColumn="0" w:firstRowLastColumn="0" w:lastRowFirstColumn="0" w:lastRowLastColumn="0"/>
+            <w:tcW w:w="1738" w:type="dxa"/>
+          </w:tcPr>
+          <w:p>
+            <w:pPr>
+              <w:pStyle w:val="Titre2"/>
+              <w:outlineLvl w:val="1"/>
+            </w:pPr>
+          </w:p>
+        </w:tc>
+        <w:tc>
+          <w:tcPr>
+            <w:tcW w:w="1869" w:type="dxa"/>
+          </w:tcPr>
+          <w:p>
+            <w:pPr>
+              <w:pStyle w:val="Titre2"/>
+              <w:outlineLvl w:val="1"/>
+              <w:cnfStyle w:val="000000000000" w:firstRow="0" w:lastRow="0" w:firstColumn="0" w:lastColumn="0" w:oddVBand="0" w:evenVBand="0" w:oddHBand="0" w:evenHBand="0" w:firstRowFirstColumn="0" w:firstRowLastColumn="0" w:lastRowFirstColumn="0" w:lastRowLastColumn="0"/>
+            </w:pPr>
+          </w:p>
+        </w:tc>
+        <w:tc>
+          <w:tcPr>
+            <w:tcW w:w="1991" w:type="dxa"/>
+          </w:tcPr>
+          <w:p>
+            <w:pPr>
+              <w:pStyle w:val="Titre2"/>
+              <w:outlineLvl w:val="1"/>
+              <w:cnfStyle w:val="000000000000" w:firstRow="0" w:lastRow="0" w:firstColumn="0" w:lastColumn="0" w:oddVBand="0" w:evenVBand="0" w:oddHBand="0" w:evenHBand="0" w:firstRowFirstColumn="0" w:firstRowLastColumn="0" w:lastRowFirstColumn="0" w:lastRowLastColumn="0"/>
+            </w:pPr>
+          </w:p>
+        </w:tc>
+        <w:tc>
+          <w:tcPr>
+            <w:tcW w:w="1737" w:type="dxa"/>
+          </w:tcPr>
+          <w:p>
+            <w:pPr>
+              <w:pStyle w:val="Titre2"/>
+              <w:outlineLvl w:val="1"/>
+              <w:cnfStyle w:val="000000000000" w:firstRow="0" w:lastRow="0" w:firstColumn="0" w:lastColumn="0" w:oddVBand="0" w:evenVBand="0" w:oddHBand="0" w:evenHBand="0" w:firstRowFirstColumn="0" w:firstRowLastColumn="0" w:lastRowFirstColumn="0" w:lastRowLastColumn="0"/>
+            </w:pPr>
+          </w:p>
+        </w:tc>
+      </w:tr>
+      <w:tr>
+        <w:tc>
+          <w:tcPr>
+            <w:cnfStyle w:val="001000000000" w:firstRow="0" w:lastRow="0" w:firstColumn="1" w:lastColumn="0" w:oddVBand="0" w:evenVBand="0" w:oddHBand="0" w:evenHBand="0" w:firstRowFirstColumn="0" w:firstRowLastColumn="0" w:lastRowFirstColumn="0" w:lastRowLastColumn="0"/>
+            <w:tcW w:w="1738" w:type="dxa"/>
+          </w:tcPr>
+          <w:p>
+            <w:pPr>
+              <w:pStyle w:val="Titre2"/>
+              <w:outlineLvl w:val="1"/>
+            </w:pPr>
+          </w:p>
+        </w:tc>
+        <w:tc>
+          <w:tcPr>
+            <w:tcW w:w="1869" w:type="dxa"/>
+          </w:tcPr>
+          <w:p>
+            <w:pPr>
+              <w:pStyle w:val="Titre2"/>
+              <w:outlineLvl w:val="1"/>
+              <w:cnfStyle w:val="000000000000" w:firstRow="0" w:lastRow="0" w:firstColumn="0" w:lastColumn="0" w:oddVBand="0" w:evenVBand="0" w:oddHBand="0" w:evenHBand="0" w:firstRowFirstColumn="0" w:firstRowLastColumn="0" w:lastRowFirstColumn="0" w:lastRowLastColumn="0"/>
+            </w:pPr>
+          </w:p>
+        </w:tc>
+        <w:tc>
+          <w:tcPr>
+            <w:tcW w:w="1991" w:type="dxa"/>
+          </w:tcPr>
+          <w:p>
+            <w:pPr>
+              <w:pStyle w:val="Titre2"/>
+              <w:outlineLvl w:val="1"/>
+              <w:cnfStyle w:val="000000000000" w:firstRow="0" w:lastRow="0" w:firstColumn="0" w:lastColumn="0" w:oddVBand="0" w:evenVBand="0" w:oddHBand="0" w:evenHBand="0" w:firstRowFirstColumn="0" w:firstRowLastColumn="0" w:lastRowFirstColumn="0" w:lastRowLastColumn="0"/>
+            </w:pPr>
+          </w:p>
+        </w:tc>
+        <w:tc>
+          <w:tcPr>
+            <w:tcW w:w="1737" w:type="dxa"/>
+          </w:tcPr>
+          <w:p>
+            <w:pPr>
+              <w:pStyle w:val="Titre2"/>
+              <w:outlineLvl w:val="1"/>
+              <w:cnfStyle w:val="000000000000" w:firstRow="0" w:lastRow="0" w:firstColumn="0" w:lastColumn="0" w:oddVBand="0" w:evenVBand="0" w:oddHBand="0" w:evenHBand="0" w:firstRowFirstColumn="0" w:firstRowLastColumn="0" w:lastRowFirstColumn="0" w:lastRowLastColumn="0"/>
+            </w:pPr>
+          </w:p>
+        </w:tc>
+      </w:tr>
+    </w:tbl>
     <w:p>
       <w:pPr>
         <w:pStyle w:val="Titre2"/>
       </w:pPr>
+    </w:p>
+    <w:p>
+      <w:pPr>
+        <w:pStyle w:val="Titre2"/>
+      </w:pPr>
       <w:r>
         <w:t>Protection et remède curatif contre les virus</w:t>
       </w:r>
@@ -634,7 +910,6 @@
     </w:p>
     <w:p>
       <w:r>
-        <w:lastRenderedPageBreak/>
         <w:t>Les activités humaines à travers la mondialisation ont aussi facilité la circulation des virus :</w:t>
       </w:r>
     </w:p>
@@ -828,6 +1103,7 @@
     </w:p>
     <w:p>
       <w:r>
+        <w:lastRenderedPageBreak/>
         <w:t>Généralement, l’étude de la croissance bactérienne cherche à déterminer la différence de vitesse de croissance entre plusieurs milieux.</w:t>
       </w:r>
     </w:p>
@@ -1498,6 +1774,11 @@
       </m:oMath>
     </w:p>
     <w:p>
+      <w:pPr>
+        <w:rPr>
+          <w:rFonts w:eastAsiaTheme="minorEastAsia"/>
+        </w:rPr>
+      </w:pPr>
       <w:r>
         <w:rPr>
           <w:rFonts w:eastAsiaTheme="minorEastAsia"/>
@@ -1539,6 +1820,7 @@
         </m:f>
       </m:oMath>
     </w:p>
+    <w:p/>
     <w:sectPr>
       <w:footerReference w:type="default" r:id="rId8"/>
       <w:pgSz w:w="16838" w:h="11906" w:orient="landscape"/>
@@ -1660,7 +1942,7 @@
         <v:path o:extrusionok="f" gradientshapeok="t" o:connecttype="rect"/>
         <o:lock v:ext="edit" aspectratio="t"/>
       </v:shapetype>
-      <v:shape id="_x0000_i1260" type="#_x0000_t75" style="width:49.5pt;height:22.5pt;visibility:visible;mso-wrap-style:square" o:bullet="t">
+      <v:shape id="_x0000_i1061" type="#_x0000_t75" style="width:49.4pt;height:22.6pt;visibility:visible;mso-wrap-style:square" o:bullet="t">
         <v:imagedata r:id="rId1" o:title=""/>
       </v:shape>
     </w:pict>

--- a/L2/S4_MGG_SPEV402_microbio bactériol virol et génét bacterienne.docx
+++ b/L2/S4_MGG_SPEV402_microbio bactériol virol et génét bacterienne.docx
@@ -70,13 +70,7 @@
     </w:p>
     <w:p>
       <w:r>
-        <w:t>M</w:t>
-      </w:r>
-      <w:r>
-        <w:t>icroorganisme</w:t>
-      </w:r>
-      <w:r>
-        <w:t xml:space="preserve"> organisme vivant invisible à l’œil mais qui peut être observé au microscrope.</w:t>
+        <w:t>Microorganisme organisme vivant invisible à l’œil mais qui peut être observé au microscrope.</w:t>
       </w:r>
     </w:p>
     <w:p>
@@ -872,11 +866,6 @@
         </w:tc>
       </w:tr>
     </w:tbl>
-    <w:p>
-      <w:pPr>
-        <w:pStyle w:val="Titre2"/>
-      </w:pPr>
-    </w:p>
     <w:p>
       <w:pPr>
         <w:pStyle w:val="Titre2"/>
@@ -1942,7 +1931,7 @@
         <v:path o:extrusionok="f" gradientshapeok="t" o:connecttype="rect"/>
         <o:lock v:ext="edit" aspectratio="t"/>
       </v:shapetype>
-      <v:shape id="_x0000_i1061" type="#_x0000_t75" style="width:49.4pt;height:22.6pt;visibility:visible;mso-wrap-style:square" o:bullet="t">
+      <v:shape id="_x0000_i1039" type="#_x0000_t75" style="width:49.5pt;height:22.5pt;visibility:visible;mso-wrap-style:square" o:bullet="t">
         <v:imagedata r:id="rId1" o:title=""/>
       </v:shape>
     </w:pict>

--- a/L2/S4_MGG_SPEV402_microbio bactériol virol et génét bacterienne.docx
+++ b/L2/S4_MGG_SPEV402_microbio bactériol virol et génét bacterienne.docx
@@ -1233,26 +1233,22 @@
       <w:tblPr>
         <w:tblStyle w:val="Grilledetableauclaire"/>
         <w:tblW w:w="0" w:type="auto"/>
-        <w:tblLook w:val="04A0" w:firstRow="1" w:lastRow="0" w:firstColumn="1" w:lastColumn="0" w:noHBand="0" w:noVBand="1"/>
+        <w:tblLook w:val="0400" w:firstRow="0" w:lastRow="0" w:firstColumn="0" w:lastColumn="0" w:noHBand="0" w:noVBand="1"/>
       </w:tblPr>
       <w:tblGrid>
         <w:gridCol w:w="3667"/>
         <w:gridCol w:w="3668"/>
       </w:tblGrid>
       <w:tr>
-        <w:trPr>
-          <w:cnfStyle w:val="100000000000" w:firstRow="1" w:lastRow="0" w:firstColumn="0" w:lastColumn="0" w:oddVBand="0" w:evenVBand="0" w:oddHBand="0" w:evenHBand="0" w:firstRowFirstColumn="0" w:firstRowLastColumn="0" w:lastRowFirstColumn="0" w:lastRowLastColumn="0"/>
-        </w:trPr>
         <w:tc>
           <w:tcPr>
-            <w:cnfStyle w:val="001000000000" w:firstRow="0" w:lastRow="0" w:firstColumn="1" w:lastColumn="0" w:oddVBand="0" w:evenVBand="0" w:oddHBand="0" w:evenHBand="0" w:firstRowFirstColumn="0" w:firstRowLastColumn="0" w:lastRowFirstColumn="0" w:lastRowLastColumn="0"/>
             <w:tcW w:w="3667" w:type="dxa"/>
           </w:tcPr>
           <w:p>
             <w:pPr>
               <w:rPr>
                 <w:rFonts w:eastAsiaTheme="minorEastAsia"/>
-                <w:b w:val="0"/>
+                <w:b/>
               </w:rPr>
             </w:pPr>
             <m:oMathPara>
@@ -1510,10 +1506,9 @@
           </w:tcPr>
           <w:p>
             <w:pPr>
-              <w:cnfStyle w:val="100000000000" w:firstRow="1" w:lastRow="0" w:firstColumn="0" w:lastColumn="0" w:oddVBand="0" w:evenVBand="0" w:oddHBand="0" w:evenHBand="0" w:firstRowFirstColumn="0" w:firstRowLastColumn="0" w:lastRowFirstColumn="0" w:lastRowLastColumn="0"/>
               <w:rPr>
                 <w:rFonts w:eastAsiaTheme="minorEastAsia"/>
-                <w:b w:val="0"/>
+                <w:b/>
               </w:rPr>
             </w:pPr>
             <m:oMath>
@@ -1536,10 +1531,9 @@
           </w:p>
           <w:p>
             <w:pPr>
-              <w:cnfStyle w:val="100000000000" w:firstRow="1" w:lastRow="0" w:firstColumn="0" w:lastColumn="0" w:oddVBand="0" w:evenVBand="0" w:oddHBand="0" w:evenHBand="0" w:firstRowFirstColumn="0" w:firstRowLastColumn="0" w:lastRowFirstColumn="0" w:lastRowLastColumn="0"/>
               <w:rPr>
                 <w:rFonts w:eastAsiaTheme="minorEastAsia"/>
-                <w:b w:val="0"/>
+                <w:b/>
               </w:rPr>
             </w:pPr>
             <m:oMath>
@@ -1562,10 +1556,9 @@
           </w:p>
           <w:p>
             <w:pPr>
-              <w:cnfStyle w:val="100000000000" w:firstRow="1" w:lastRow="0" w:firstColumn="0" w:lastColumn="0" w:oddVBand="0" w:evenVBand="0" w:oddHBand="0" w:evenHBand="0" w:firstRowFirstColumn="0" w:firstRowLastColumn="0" w:lastRowFirstColumn="0" w:lastRowLastColumn="0"/>
               <w:rPr>
                 <w:rFonts w:eastAsiaTheme="minorEastAsia"/>
-                <w:b w:val="0"/>
+                <w:b/>
               </w:rPr>
             </w:pPr>
             <m:oMath>
@@ -1601,10 +1594,9 @@
           </w:p>
           <w:p>
             <w:pPr>
-              <w:cnfStyle w:val="100000000000" w:firstRow="1" w:lastRow="0" w:firstColumn="0" w:lastColumn="0" w:oddVBand="0" w:evenVBand="0" w:oddHBand="0" w:evenHBand="0" w:firstRowFirstColumn="0" w:firstRowLastColumn="0" w:lastRowFirstColumn="0" w:lastRowLastColumn="0"/>
               <w:rPr>
                 <w:rFonts w:eastAsiaTheme="minorEastAsia"/>
-                <w:b w:val="0"/>
+                <w:b/>
               </w:rPr>
             </w:pPr>
             <m:oMath>
@@ -1627,7 +1619,6 @@
           </w:p>
           <w:p>
             <w:pPr>
-              <w:cnfStyle w:val="100000000000" w:firstRow="1" w:lastRow="0" w:firstColumn="0" w:lastColumn="0" w:oddVBand="0" w:evenVBand="0" w:oddHBand="0" w:evenHBand="0" w:firstRowFirstColumn="0" w:firstRowLastColumn="0" w:lastRowFirstColumn="0" w:lastRowLastColumn="0"/>
               <w:rPr>
                 <w:rFonts w:eastAsiaTheme="minorEastAsia"/>
               </w:rPr>
@@ -1809,6 +1800,191 @@
         </m:f>
       </m:oMath>
     </w:p>
+    <w:p>
+      <w:r>
+        <w:t>Entré des nutriments (pas d’endocytose possible chez les Bactéries).</w:t>
+      </w:r>
+    </w:p>
+    <w:p>
+      <w:r>
+        <w:t>Gram – deux membranes externe qui entoure une paroi. L'espace intermembranaire s’appelle le périplasme.</w:t>
+      </w:r>
+    </w:p>
+    <w:p>
+      <w:r>
+        <w:t>Gram + Une membrane plasmique entouré d’une paroi.</w:t>
+      </w:r>
+    </w:p>
+    <w:p>
+      <w:r>
+        <w:t>Seule la membrane plasmique est imperméable. Pour entrer les molécules ont besoin d’utiliser des transporteurs.</w:t>
+      </w:r>
+    </w:p>
+    <w:p>
+      <w:r>
+        <w:t>Perméase</w:t>
+      </w:r>
+    </w:p>
+    <w:p>
+      <w:r>
+        <w:t>Transport ABC 3 composantes protéines affines chez les Gram dans le périplasme.</w:t>
+      </w:r>
+    </w:p>
+    <w:p>
+      <w:r>
+        <w:t>Gram + Groupe liposoluble qui s’accroche à la membrane plasmique</w:t>
+      </w:r>
+    </w:p>
+    <w:p>
+      <w:r>
+        <w:t>Rmq : la paroi ne gène pas le passage. Elle a un rôle de matient de ma forme de la bactérie.</w:t>
+      </w:r>
+    </w:p>
+    <w:p>
+      <w:r>
+        <w:t>Gram – membrane externe des porines qui diffusent dans la membrane plasmique affine pren en charge le substrat affine va au transporteur.</w:t>
+      </w:r>
+    </w:p>
+    <w:p>
+      <w:r>
+        <w:t>Plusieurs fonctions bloquent les antibiotique 1 mode d’expulsion de la bactéire de manière efficace.</w:t>
+      </w:r>
+    </w:p>
+    <w:p>
+      <w:r>
+        <w:t xml:space="preserve">Force protomotrice pas de chaines de la respiration sur la membrane plasmique crée un potentilel en général à l’extérieur il provoque l’entrée de K+ </w:t>
+      </w:r>
+    </w:p>
+    <w:p>
+      <w:r>
+        <w:t>+ cotrasnport entré de H+ et d’autre molécule (type symport transport II)</w:t>
+      </w:r>
+    </w:p>
+    <w:p>
+      <w:r>
+        <w:t>Régulation post traductionnel ectiviation et désactivation rapide présence par défaut.</w:t>
+      </w:r>
+    </w:p>
+    <w:p>
+      <w:r>
+        <w:lastRenderedPageBreak/>
+        <w:t>Système PTS spécifique aux procaryotes spécifique aux sucres.</w:t>
+      </w:r>
+      <w:r>
+        <w:br/>
+        <w:t>Système « dynamiqueé la bactérie adpate à ses besoins et aux caractéristique du milieu.</w:t>
+      </w:r>
+    </w:p>
+    <w:p>
+      <w:r>
+        <w:t>Transport du fer (élément essentiel) sidérophore entérobactine molécule spécifique avec un forte affinité pour récuperer le fer (K=1^-52M)</w:t>
+      </w:r>
+    </w:p>
+    <w:p>
+      <w:r>
+        <w:t>Gram + violet  - rose</w:t>
+      </w:r>
+    </w:p>
+    <w:p>
+      <w:r>
+        <w:t>Formes des bactéries</w:t>
+      </w:r>
+    </w:p>
+    <w:p>
+      <w:r>
+        <w:t>B unicellulaire sont de formes sphérique</w:t>
+      </w:r>
+    </w:p>
+    <w:p>
+      <w:r>
+        <w:t>Coque</w:t>
+      </w:r>
+    </w:p>
+    <w:p>
+      <w:r>
+        <w:t>Diplostreptotétrade</w:t>
+      </w:r>
+    </w:p>
+    <w:p>
+      <w:r>
+        <w:t>Batonnet ou bacille</w:t>
+      </w:r>
+    </w:p>
+    <w:p>
+      <w:r>
+        <w:t>À prothèque (forme étoile)</w:t>
+      </w:r>
+    </w:p>
+    <w:p>
+      <w:r>
+        <w:t>Prolongement qui augmentent la surface d’échanges</w:t>
+      </w:r>
+    </w:p>
+    <w:p>
+      <w:r>
+        <w:t xml:space="preserve">Hélicoidale déplace facilement dans les fluides </w:t>
+      </w:r>
+    </w:p>
+    <w:p>
+      <w:r>
+        <w:t>Division bactérienne</w:t>
+      </w:r>
+    </w:p>
+    <w:p>
+      <w:r>
+        <w:t xml:space="preserve">La division bactérienne est le seul type de reproduction des bactéries </w:t>
+      </w:r>
+    </w:p>
+    <w:p>
+      <w:r>
+        <w:t>Division binnaire</w:t>
+      </w:r>
+    </w:p>
+    <w:p>
+      <w:r>
+        <w:t>Bourgeinnement (rare)</w:t>
+      </w:r>
+    </w:p>
+    <w:p>
+      <w:r>
+        <w:t>Fragmentation</w:t>
+      </w:r>
+    </w:p>
+    <w:p>
+      <w:r>
+        <w:t xml:space="preserve">Structure </w:t>
+      </w:r>
+    </w:p>
+    <w:p>
+      <w:r>
+        <w:t>Inclusion</w:t>
+      </w:r>
+    </w:p>
+    <w:p>
+      <w:r>
+        <w:t>Stockage de réserve</w:t>
+      </w:r>
+    </w:p>
+    <w:p>
+      <w:r>
+        <w:t xml:space="preserve">ADN Chromosome circulaire plasmide </w:t>
+      </w:r>
+    </w:p>
+    <w:p>
+      <w:r>
+        <w:t>ADN eschericha colis</w:t>
+      </w:r>
+    </w:p>
+    <w:p>
+      <w:r>
+        <w:t>Protéine même fonctionnel sont regroupées au même endroit et leur synhtèse est contrôle par un seul promoteur. Transcription en une fois opéron. Fonctionnment essntiel chromosone</w:t>
+      </w:r>
+    </w:p>
+    <w:p>
+      <w:r>
+        <w:t>Les substance de réserves.</w:t>
+      </w:r>
+    </w:p>
     <w:p/>
     <w:sectPr>
       <w:footerReference w:type="default" r:id="rId8"/>
@@ -1931,7 +2107,7 @@
         <v:path o:extrusionok="f" gradientshapeok="t" o:connecttype="rect"/>
         <o:lock v:ext="edit" aspectratio="t"/>
       </v:shapetype>
-      <v:shape id="_x0000_i1039" type="#_x0000_t75" style="width:49.5pt;height:22.5pt;visibility:visible;mso-wrap-style:square" o:bullet="t">
+      <v:shape id="_x0000_i1032" type="#_x0000_t75" style="width:49.5pt;height:22.5pt;visibility:visible;mso-wrap-style:square" o:bullet="t">
         <v:imagedata r:id="rId1" o:title=""/>
       </v:shape>
     </w:pict>

--- a/L2/S4_MGG_SPEV402_microbio bactériol virol et génét bacterienne.docx
+++ b/L2/S4_MGG_SPEV402_microbio bactériol virol et génét bacterienne.docx
@@ -10,7 +10,7 @@
         <w:t>Microorganisme</w:t>
       </w:r>
       <w:r>
-        <w:t xml:space="preserve"> organisme vivant invisible à l’œil mais qui peut être observé au microscope.</w:t>
+        <w:t xml:space="preserve"> organisme invisible à l’œil mais qui peut être observé au microscope.</w:t>
       </w:r>
     </w:p>
     <w:p>
@@ -26,7 +26,7 @@
     </w:p>
     <w:p>
       <w:r>
-        <w:t xml:space="preserve">Ordre d’idée des différents </w:t>
+        <w:t>Ordre de taille des cellules :</w:t>
       </w:r>
     </w:p>
     <w:tbl>
@@ -72,7 +72,7 @@
           </w:tcPr>
           <w:p>
             <w:r>
-              <w:t>virus</w:t>
+              <w:t>Virus</w:t>
             </w:r>
           </w:p>
         </w:tc>
@@ -98,7 +98,7 @@
           </w:tcPr>
           <w:p>
             <w:r>
-              <w:t>bactérie</w:t>
+              <w:t>Bactérie</w:t>
             </w:r>
           </w:p>
         </w:tc>
@@ -189,17 +189,29 @@
     </w:p>
     <w:p>
       <w:r>
-        <w:t>Les Virus sont une forme de cellules rudimentaire incapable de produire et de réaliser des activités métaboliques seul. Ils ont besoins de détourner une cellule pour se répliquer. Un virus isolé est inerte.</w:t>
-      </w:r>
-    </w:p>
-    <w:p>
-      <w:r>
-        <w:t xml:space="preserve">Les virus seraient apparus après les cellules les premières cellules à partir des débris cellulaires qui se seraient combinés de manière fortuite.  </w:t>
-      </w:r>
-    </w:p>
-    <w:p>
-      <w:r>
-        <w:t>C’est par l’intermédiaire des virus que d’importantes découvertes ont été faires sur la compréhension des mécanismes moléculaires et sur la synthèse des protéines et ils ont permis la mise au point de technologie application médicale.</w:t>
+        <w:t>Les Virus sont une forme de cellules rudimentaires incapable de produire et de réaliser des activités métaboliques seul. Ils ont besoins de détourner une cellule pour se répliquer. Un virus isolé est inerte.</w:t>
+      </w:r>
+    </w:p>
+    <w:p>
+      <w:r>
+        <w:t xml:space="preserve">Les virus seraient apparus après les cellules. Ils seraient issus de la combinaison </w:t>
+      </w:r>
+      <w:r>
+        <w:t>fortuite</w:t>
+      </w:r>
+      <w:r>
+        <w:t xml:space="preserve"> de débris cellulaires.  </w:t>
+      </w:r>
+    </w:p>
+    <w:p>
+      <w:r>
+        <w:t xml:space="preserve">C’est par l’intermédiaire des virus que d’importantes découvertes ont été faites sur la compréhension des mécanismes moléculaires et sur la synthèse des protéines qui ont </w:t>
+      </w:r>
+      <w:r>
+        <w:t>notamment</w:t>
+      </w:r>
+      <w:r>
+        <w:t xml:space="preserve"> permis la mise au point de technologies à usage médicale.</w:t>
       </w:r>
     </w:p>
     <w:p>
@@ -212,7 +224,7 @@
     </w:p>
     <w:p>
       <w:r>
-        <w:t>Les Virus sont généralement constitués d’une ou plusieurs séquences d’acide nucléique (ARN ou ADN) entouré d’une coque protéine et parfois recouverte d’une membrane.</w:t>
+        <w:t>Les Virus sont généralement constitués d’une ou plusieurs séquences d’acides nucléiques (ARN ou ADN) entouré d’une coque protéine et parfois recouverte d’une membrane.</w:t>
       </w:r>
     </w:p>
     <w:p>
@@ -227,12 +239,14 @@
       </w:r>
     </w:p>
     <w:p>
+      <w:proofErr w:type="spellStart"/>
       <w:r>
         <w:rPr>
           <w:rStyle w:val="Accentuation"/>
         </w:rPr>
-        <w:t>Cpasone</w:t>
-      </w:r>
+        <w:t>Capsone</w:t>
+      </w:r>
+      <w:proofErr w:type="spellEnd"/>
       <w:r>
         <w:t xml:space="preserve"> protéines qui constituent la capside. Chaque virus n’en possède qu’un nombre de types très limité.</w:t>
       </w:r>
@@ -245,7 +259,7 @@
         <w:t>Prions</w:t>
       </w:r>
       <w:r>
-        <w:t xml:space="preserve"> protéines infectieuse.</w:t>
+        <w:t xml:space="preserve"> protéines infectieuses.</w:t>
       </w:r>
     </w:p>
     <w:p>
@@ -267,7 +281,7 @@
         <w:t>Rmq :</w:t>
       </w:r>
       <w:r>
-        <w:t xml:space="preserve"> Les plus petits virus découverts mesurent 20 nm plus petite qu’un ribosome.</w:t>
+        <w:t xml:space="preserve"> Les plus petits virus découverts mesurent 20 nm. Ils sont plus petits qu’un ribosome.</w:t>
       </w:r>
     </w:p>
     <w:p>
@@ -390,7 +404,7 @@
         <w:t>Bactériophage</w:t>
       </w:r>
       <w:r>
-        <w:t xml:space="preserve"> virus qui infectent bactérien.</w:t>
+        <w:t xml:space="preserve"> virus qui infecte les bactéries.</w:t>
       </w:r>
     </w:p>
     <w:p>
@@ -528,7 +542,7 @@
     </w:p>
     <w:p>
       <w:r>
-        <w:t>Une fois que le virus est entré dans la cellule, il détourne les composants de la cellule hôte pour synthétiser les siens. Il libère son génome dans le cytosol où débute généralement sa réplication qui sera soit :</w:t>
+        <w:t>Une fois que le virus est entré dans la cellule, il détourne les composants de son hôte pour synthétiser les siens. Il libère son génome dans le cytosol où débute généralement sa réplication qui sera soit :</w:t>
       </w:r>
     </w:p>
     <w:tbl>
@@ -558,7 +572,7 @@
           </w:tcPr>
           <w:p>
             <w:r>
-              <w:t>Qui deviendra le génome de nouveau virus.</w:t>
+              <w:t>Qui deviendra le génome de nouveaux virus.</w:t>
             </w:r>
           </w:p>
         </w:tc>
@@ -566,7 +580,16 @@
     </w:tbl>
     <w:p>
       <w:r>
-        <w:t>Certains virus sont capables d’insérer leur ADN dans le génome de la cellule hôte qui modifie l’utilisation générale des gènes par la bactérie. Lorsque la cellule se divisera, l’ADN viral sera alors transmis aux cellules filles. Ce phénomène peut conduire le et sera présent dans un grand nombre cellules.</w:t>
+        <w:t xml:space="preserve">Certains virus sont capables d’insérer leur ADN dans le génome de la cellule hôte qui modifie l’utilisation générale des gènes. Lorsque la cellule se divisera, l’ADN viral sera alors transmis aux cellules filles. Ce phénomène peut </w:t>
+      </w:r>
+      <w:r>
+        <w:rPr>
+          <w:highlight w:val="yellow"/>
+        </w:rPr>
+        <w:t>la présence virale</w:t>
+      </w:r>
+      <w:r>
+        <w:t xml:space="preserve"> dans un grand nombre cellules.</w:t>
       </w:r>
     </w:p>
     <w:p>
@@ -598,7 +621,7 @@
         <w:t>Plasmide</w:t>
       </w:r>
       <w:r>
-        <w:t xml:space="preserve"> ADN circulaire qui peut se répliquer indépendamment de la cellule et dans certains cas, passer d’une à une autre.</w:t>
+        <w:t xml:space="preserve"> ADN circulaire qui peut se répliquer indépendamment de la cellule et dans certains cas être donner.</w:t>
       </w:r>
     </w:p>
     <w:p>
@@ -609,7 +632,7 @@
         <w:t>Transposon</w:t>
       </w:r>
       <w:r>
-        <w:t xml:space="preserve"> segment mobile du génome mobile.</w:t>
+        <w:t xml:space="preserve"> segment mobile du génome.</w:t>
       </w:r>
     </w:p>
     <w:p>
@@ -622,7 +645,7 @@
     </w:p>
     <w:p>
       <w:r>
-        <w:t xml:space="preserve">Une fois produit, les composants viraux s’assemblent spontanément et sorte de la cellule par bourgeonnement parfois en conservant l’enveloppe plasmique pour faciliter l’infection d’un futur cellulaire. C’est au moment de la sortie des virus que la cellule peut être endommagée. </w:t>
+        <w:t xml:space="preserve">Une fois produit, les composants viraux s’assemblent spontanément et sorte de la cellule par bourgeonnement parfois en conservant l’enveloppe plasmique pour faciliter l’infection futur d’une cellule. C’est au moment de la sortie des virus que la cellule peut être endommagée. </w:t>
       </w:r>
     </w:p>
     <w:p>
@@ -701,7 +724,7 @@
         </w:numPr>
       </w:pPr>
       <w:r>
-        <w:t>À la fabrication par le génome viral d’enzymes qui libère les enzymes hydrolytiques contenus dans les lysosomes.</w:t>
+        <w:t>À la fabrication par le génome viral d’enzymes qui conduisent à la libération d’enzymes hydrolytiques contenues dans les lysosomes.</w:t>
       </w:r>
     </w:p>
     <w:p>
@@ -713,7 +736,7 @@
         </w:numPr>
       </w:pPr>
       <w:r>
-        <w:t>La synthèse de molécules toxiques</w:t>
+        <w:t>La synthèse de molécules toxiques.</w:t>
       </w:r>
     </w:p>
     <w:p>
@@ -730,7 +753,7 @@
     </w:p>
     <w:p>
       <w:r>
-        <w:t>Les dégâts à long terme de l’infection d’un virus dépendent du type de cellules infectées. Par exemple, les cellules nerveuses qui persiste durant toute la vie de l’individu ne sont pas ne seront pas remplacé. Les conséquences de l’infection virale peuvent être irréversible.</w:t>
+        <w:t>Les dégâts à long terme de l’infection d’un virus dépendent du type de cellules infectées. Par exemple, les cellules nerveuses qui persistent durant toute la vie de l’individu ne seront pas remplacées. Les conséquences de l’infection virale peuvent être irréversible.</w:t>
       </w:r>
     </w:p>
     <w:p>
@@ -756,18 +779,30 @@
         <w:pStyle w:val="Titre3"/>
       </w:pPr>
       <w:r>
+        <w:t>Évolution des virus</w:t>
+      </w:r>
+    </w:p>
+    <w:p>
+      <w:r>
+        <w:t>Le phénomène de coévolution entre les virus et les êtres vivants sont extrêmement forts car dès qu’un mutant résistant apparaît, il sera favorisé par le phénomène de sélection naturel</w:t>
+      </w:r>
+      <w:r>
+        <w:rPr>
+          <w:highlight w:val="yellow"/>
+        </w:rPr>
+        <w:t xml:space="preserve">. Ors inversement, si le génome viral </w:t>
+      </w:r>
+      <w:r>
+        <w:rPr>
+          <w:highlight w:val="yellow"/>
+        </w:rPr>
         <w:lastRenderedPageBreak/>
-        <w:t>Évolution des virus</w:t>
-      </w:r>
-    </w:p>
-    <w:p>
-      <w:r>
-        <w:t>Le phénomène de coévolution entre les virus et les êtres vivants sont extrêmement forts car dès qu’un mutant résistant apparaît, il sera favorisé par le phénomène de sélection naturel. Ors inversement, si le génome viral possède un taux de mutation exceptionnellement élevé à cause de l’absence de mécanismes de vérification.</w:t>
-      </w:r>
-    </w:p>
-    <w:p>
-      <w:r>
-        <w:t>Les activités humaines à travers la mondialisation ont aussi facilité la circulation des virus :</w:t>
+        <w:t>possède un taux de mutation exceptionnellement élevé à cause de l’absence de mécanismes de vérification.</w:t>
+      </w:r>
+    </w:p>
+    <w:p>
+      <w:r>
+        <w:t>Les activités humaines à travers la mondialisation ont facilité la circulation des virus :</w:t>
       </w:r>
     </w:p>
     <w:p>
@@ -874,7 +909,7 @@
     </w:p>
     <w:p>
       <w:r>
-        <w:t>La recherche de nouvelles espèces de procaryotes se fait par métagénomique. Cette méthode consiste à séquencer tous les ADN contenue dans un échantillon de sol.</w:t>
+        <w:t>La recherche de nouvelles espèces de procaryotes se fait par métagénomique. Cette méthode consiste à séquencer tous les ADN contenues dans un échantillon de sol.</w:t>
       </w:r>
     </w:p>
     <w:p>
@@ -947,7 +982,7 @@
     </w:p>
     <w:p>
       <w:r>
-        <w:t>La paroi est souvent recouverte d’une couche appelée capsule composée de polysaccharides ou de protéines. Elle permet de prévenir de la déshydratation et se protéger des systèmes immunitaires d’hôte potentiel.</w:t>
+        <w:t>La paroi est souvent recouverte d’une couche appelée capsule composée de polysaccharides ou de protéines. Elle permet de prévenir de la déshydratation et se protéger des systèmes immunitaires d’hôtes potentiels.</w:t>
       </w:r>
     </w:p>
     <w:p>
@@ -963,7 +998,15 @@
     </w:p>
     <w:p>
       <w:r>
-        <w:t xml:space="preserve">La paroi est composée de peptidoglycane, un polymère de saccharoses monosaccharides relié à de courtes chaines polypeptidiques. Il y arrive des différences </w:t>
+        <w:t xml:space="preserve">La paroi est composée de peptidoglycanes, un polymère de saccharoses monosaccharides relié à de courtes chaines polypeptidiques. Sa composition </w:t>
+      </w:r>
+      <w:proofErr w:type="spellStart"/>
+      <w:r>
+        <w:t>différe</w:t>
+      </w:r>
+      <w:proofErr w:type="spellEnd"/>
+      <w:r>
+        <w:t xml:space="preserve"> entre : </w:t>
       </w:r>
     </w:p>
     <w:tbl>
@@ -1014,7 +1057,13 @@
     </w:p>
     <w:p>
       <w:r>
-        <w:t>On distingue les Bactéries en fonction de la composition de leur paroi :</w:t>
+        <w:t xml:space="preserve">Les Bactéries sont composées à </w:t>
+      </w:r>
+      <w:r>
+        <w:t>entre 80 et 90% d’eau</w:t>
+      </w:r>
+      <w:r>
+        <w:t>. Leur paroi est soit de type :</w:t>
       </w:r>
     </w:p>
     <w:tbl>
@@ -1056,11 +1105,7 @@
           </w:tcPr>
           <w:p>
             <w:r>
-              <w:t xml:space="preserve">deux membranes externe qui entoure une paroi. L'espace </w:t>
-            </w:r>
-            <w:r>
-              <w:lastRenderedPageBreak/>
-              <w:t xml:space="preserve">intermembranaire s’appelle le périplasme. </w:t>
+              <w:t xml:space="preserve">deux membranes externes qui entourent une paroi. L'espace intermembranaire s’appelle le périplasme. </w:t>
             </w:r>
           </w:p>
         </w:tc>
@@ -1070,7 +1115,6 @@
           </w:tcPr>
           <w:p>
             <w:r>
-              <w:lastRenderedPageBreak/>
               <w:t>membrane plasmique entouré d’une paroi.</w:t>
             </w:r>
           </w:p>
@@ -1084,6 +1128,7 @@
           </w:tcPr>
           <w:p>
             <w:r>
+              <w:lastRenderedPageBreak/>
               <w:t>qui contient une quantité importante de peptidoglycanes</w:t>
             </w:r>
           </w:p>
@@ -1102,6 +1147,20 @@
     </w:tbl>
     <w:p>
       <w:r>
+        <w:t>L</w:t>
+      </w:r>
+      <w:r>
+        <w:t xml:space="preserve">e type de gram de la bactérie </w:t>
+      </w:r>
+      <w:r>
+        <w:t xml:space="preserve">peut être révélé par l’utilisation d’une </w:t>
+      </w:r>
+      <w:r>
+        <w:t>coloration de Gram. Les Bactéries Gram + apparaissent en violet et – en rose. On parle de milieu chromogénique lorsque la coloration est associée au milieu.</w:t>
+      </w:r>
+    </w:p>
+    <w:p>
+      <w:r>
         <w:rPr>
           <w:u w:val="single"/>
         </w:rPr>
@@ -1129,17 +1188,7 @@
     </w:p>
     <w:p>
       <w:r>
-        <w:t>Constitué entre 80 et 90% d’eau</w:t>
-      </w:r>
-    </w:p>
-    <w:p>
-      <w:proofErr w:type="spellStart"/>
-      <w:r>
-        <w:t>A</w:t>
-      </w:r>
-      <w:proofErr w:type="spellEnd"/>
-      <w:r>
-        <w:t xml:space="preserve"> l’intérieur de la bactérie se trouve :</w:t>
+        <w:t>À l’intérieur de la bactérie se trouve :</w:t>
       </w:r>
     </w:p>
     <w:p>
@@ -1163,7 +1212,7 @@
         </w:numPr>
       </w:pPr>
       <w:r>
-        <w:t>ADN Chromosome circulaire plasmide. Les gènes qui codent pour des protéine impliqué d’une même fonction métaboliques sont réunis au même endroit et contrôler par un seul promoteur. Bactéries 50% de paires de bases de type CG.</w:t>
+        <w:t>ADN Chromosome circulaire plasmide. Les gènes qui codent pour des protéine impliqué d’une même fonction métaboliques sont réunis au même endroit et contrôler par un seul promoteur. L’ADN bactérien contient en moyenne 50% de paires de bases de type C-G.</w:t>
       </w:r>
     </w:p>
     <w:p>
@@ -1176,7 +1225,7 @@
     </w:p>
     <w:p>
       <w:r>
-        <w:t>Les trois formes de Bactéries les plus répandus sont :</w:t>
+        <w:t>Les formes de Bactéries les plus répandues sont :</w:t>
       </w:r>
     </w:p>
     <w:p>
@@ -1220,28 +1269,7 @@
       </w:r>
       <w:proofErr w:type="spellEnd"/>
       <w:r>
-        <w:t xml:space="preserve"> </w:t>
-      </w:r>
-      <w:r>
-        <w:t xml:space="preserve">en </w:t>
-      </w:r>
-      <w:r>
-        <w:t>forme étoile</w:t>
-      </w:r>
-      <w:r>
-        <w:t xml:space="preserve"> avec des p</w:t>
-      </w:r>
-      <w:r>
-        <w:t>rolongement qui augmente</w:t>
-      </w:r>
-      <w:r>
-        <w:t>nt</w:t>
-      </w:r>
-      <w:r>
-        <w:t xml:space="preserve"> la surface</w:t>
-      </w:r>
-      <w:r>
-        <w:t xml:space="preserve"> de contact avec le milieu.</w:t>
+        <w:t xml:space="preserve"> en forme étoile avec des prolongements qui augmentent la surface de contact avec le milieu.</w:t>
       </w:r>
     </w:p>
     <w:p>
@@ -1253,10 +1281,7 @@
         </w:numPr>
       </w:pPr>
       <w:r>
-        <w:t>Hélicoïdale càd en forme de spirille, virgule, long filament, ou tirebouchon qui facilite les déplacements dans les fluides</w:t>
-      </w:r>
-      <w:r>
-        <w:t>.</w:t>
+        <w:t>Hélicoïdale càd en forme de spirille, virgule, long filament, ou tirebouchon qui facilite les déplacements dans les fluides.</w:t>
       </w:r>
     </w:p>
     <w:p>
@@ -1441,6 +1466,7 @@
         <w:rPr>
           <w:highlight w:val="green"/>
         </w:rPr>
+        <w:lastRenderedPageBreak/>
         <w:t>Système PTS spécifique aux procaryotes spécifique aux sucres.</w:t>
       </w:r>
       <w:r>
@@ -1461,7 +1487,6 @@
         <w:rPr>
           <w:highlight w:val="green"/>
         </w:rPr>
-        <w:lastRenderedPageBreak/>
         <w:t xml:space="preserve">Transport du fer (élément essentiel) sidérophore </w:t>
       </w:r>
       <w:proofErr w:type="spellStart"/>
@@ -1502,7 +1527,7 @@
     </w:p>
     <w:p>
       <w:r>
-        <w:t>Les Procaryote se déplacent en réponse à un stimuli externe d’ordre chimique ou chimiotaxie (produit par d’autres bactéries).</w:t>
+        <w:t>Les Procaryotes se déplacent en réponse à un stimuli externe d’ordre chimique ou chimiotaxie (produit par d’autres bactéries).</w:t>
       </w:r>
     </w:p>
     <w:p>
@@ -1556,15 +1581,7 @@
     </w:tbl>
     <w:p>
       <w:r>
-        <w:t>La structure des flagelles est différente de celle des Archées et des Eucaryotes.</w:t>
-      </w:r>
-    </w:p>
-    <w:p>
-      <w:r>
-        <w:t xml:space="preserve">Elle est composée de deux anneaux enchâssés dans la membrane et la paroi cellulaire. Elle est formée d’un moteur qui créer un mouvement rotatoire en hydrolysant de l’ATP qui se propage au filament situé à l’extrémité du flagelle. Le flagelle était à l’origine un appareil qui sécrète des macromolécules. </w:t>
-      </w:r>
-      <w:r>
-        <w:t xml:space="preserve">La division bactérienne est le seul type de reproduction des bactéries </w:t>
+        <w:t xml:space="preserve">La structure des flagelles est différente de celle des Archées et des Eucaryotes. Elle est composée de deux anneaux enchâssés dans la membrane et la paroi cellulaire. Elle est formée d’un moteur qui créer un mouvement rotatoire en hydrolysant de l’ATP qui se propage au filament situé à l’extrémité du flagelle. Le flagelle était à l’origine un appareil qui sécrète des macromolécules. </w:t>
       </w:r>
     </w:p>
     <w:p>
@@ -1603,6 +1620,189 @@
       </w:r>
       <w:r>
         <w:t>) est compensée par une vitesse élevée de reproduction. Il permet aux Bactéries d’engendrer une grande diversité de génomes dans un lapse de temps très court.</w:t>
+      </w:r>
+    </w:p>
+    <w:p>
+      <w:pPr>
+        <w:pStyle w:val="Titre2"/>
+      </w:pPr>
+      <w:r>
+        <w:t>La reproduction</w:t>
+      </w:r>
+    </w:p>
+    <w:p>
+      <w:r>
+        <w:t>La reproduction des procaryotes se fait par scissiparité (ou fission binaire). La durée entre chaque division peut être très courte en milieu favorable. Elle peut descendre jusqu’à 20 minutes chez certaines espèces.</w:t>
+      </w:r>
+    </w:p>
+    <w:p>
+      <w:r>
+        <w:t>Elle peut être accompagnée par d’autres types de reproduction comme :</w:t>
+      </w:r>
+    </w:p>
+    <w:tbl>
+      <w:tblPr>
+        <w:tblStyle w:val="Grilledetableauclaire"/>
+        <w:tblW w:w="0" w:type="auto"/>
+        <w:tblLook w:val="0400" w:firstRow="0" w:lastRow="0" w:firstColumn="0" w:lastColumn="0" w:noHBand="0" w:noVBand="1"/>
+      </w:tblPr>
+      <w:tblGrid>
+        <w:gridCol w:w="3667"/>
+        <w:gridCol w:w="3668"/>
+      </w:tblGrid>
+      <w:tr>
+        <w:tc>
+          <w:tcPr>
+            <w:tcW w:w="3667" w:type="dxa"/>
+          </w:tcPr>
+          <w:p>
+            <w:r>
+              <w:t>Bourgeonnement (rare)</w:t>
+            </w:r>
+          </w:p>
+        </w:tc>
+        <w:tc>
+          <w:tcPr>
+            <w:tcW w:w="3668" w:type="dxa"/>
+          </w:tcPr>
+          <w:p>
+            <w:r>
+              <w:t>Fragmentation</w:t>
+            </w:r>
+          </w:p>
+        </w:tc>
+      </w:tr>
+    </w:tbl>
+    <w:p>
+      <w:r>
+        <w:rPr>
+          <w:u w:val="single"/>
+        </w:rPr>
+        <w:t>Rmq :</w:t>
+      </w:r>
+      <w:r>
+        <w:t xml:space="preserve"> Il ne faut pas recongeler les aliments car cela favorise la prolifération bactérienne et augmente les risques d’intoxication alimentaire. La première congélation forme un substrat idéal pour les Bactéries en détruisant les cellules. À leur réveil, elles se mettent à proliférer et leur nombre augmente de façon exponentielle. Après deux phases de décongélation, le nombre de bactéries peut être considérable. </w:t>
+      </w:r>
+    </w:p>
+    <w:p>
+      <w:pPr>
+        <w:pStyle w:val="Titre3"/>
+      </w:pPr>
+      <w:r>
+        <w:t>Les endospores</w:t>
+      </w:r>
+    </w:p>
+    <w:p>
+      <w:r>
+        <w:t>Certaines espèces peuvent produire des endospores, une forme résistante de cellules. Le processus de fabrication prend en moyenne 10h et se déroule en quatre étapes :</w:t>
+      </w:r>
+    </w:p>
+    <w:p>
+      <w:pPr>
+        <w:pStyle w:val="Paragraphedeliste"/>
+        <w:numPr>
+          <w:ilvl w:val="0"/>
+          <w:numId w:val="5"/>
+        </w:numPr>
+      </w:pPr>
+      <w:r>
+        <w:t>La copie du chromosome</w:t>
+      </w:r>
+    </w:p>
+    <w:p>
+      <w:pPr>
+        <w:pStyle w:val="Paragraphedeliste"/>
+        <w:numPr>
+          <w:ilvl w:val="0"/>
+          <w:numId w:val="5"/>
+        </w:numPr>
+      </w:pPr>
+      <w:r>
+        <w:t>La fabrication autour d’une couche avec une structure robuste.</w:t>
+      </w:r>
+    </w:p>
+    <w:p>
+      <w:pPr>
+        <w:pStyle w:val="Paragraphedeliste"/>
+        <w:numPr>
+          <w:ilvl w:val="0"/>
+          <w:numId w:val="5"/>
+        </w:numPr>
+      </w:pPr>
+      <w:r>
+        <w:t>L’endospore se déshydrate et arrête son métabolisme.</w:t>
+      </w:r>
+    </w:p>
+    <w:p>
+      <w:pPr>
+        <w:pStyle w:val="Paragraphedeliste"/>
+        <w:numPr>
+          <w:ilvl w:val="0"/>
+          <w:numId w:val="5"/>
+        </w:numPr>
+      </w:pPr>
+      <w:r>
+        <w:t>La cellule originelle meurt et se désintègre libérant l’endospore.</w:t>
+      </w:r>
+    </w:p>
+    <w:p>
+      <w:r>
+        <w:t>Les endospores sont extrêmement résistantes. Par exemple, ils peuvent survivre durant plusieurs heures à de l’eau bouillante et rester inactifs plusieurs siècles voir pour certain plusieurs millions d’années. Lorsque les conditions sont favorables, ils se réhydratent et les activités métaboliques reprennent.</w:t>
+      </w:r>
+    </w:p>
+    <w:p>
+      <w:pPr>
+        <w:pStyle w:val="Titre2"/>
+      </w:pPr>
+      <w:r>
+        <w:t>Transfert horizontaux de matériel génétique</w:t>
+      </w:r>
+    </w:p>
+    <w:p>
+      <w:r>
+        <w:t>Reproduction para génétique transfert partiel d’ADN entre deux bactéries.</w:t>
+      </w:r>
+    </w:p>
+    <w:p>
+      <w:r>
+        <w:t>Il existe trois types de reproduction para génétique :</w:t>
+      </w:r>
+    </w:p>
+    <w:p>
+      <w:pPr>
+        <w:pStyle w:val="Paragraphedeliste"/>
+        <w:numPr>
+          <w:ilvl w:val="0"/>
+          <w:numId w:val="3"/>
+        </w:numPr>
+      </w:pPr>
+      <w:r>
+        <w:lastRenderedPageBreak/>
+        <w:t xml:space="preserve">Décès de la cellule libère des </w:t>
+      </w:r>
+    </w:p>
+    <w:p>
+      <w:pPr>
+        <w:pStyle w:val="Paragraphedeliste"/>
+        <w:numPr>
+          <w:ilvl w:val="0"/>
+          <w:numId w:val="3"/>
+        </w:numPr>
+      </w:pPr>
+      <w:r>
+        <w:t>Conjugaison. Un pont de conjugaison</w:t>
+      </w:r>
+    </w:p>
+    <w:p>
+      <w:pPr>
+        <w:pStyle w:val="Paragraphedeliste"/>
+        <w:numPr>
+          <w:ilvl w:val="0"/>
+          <w:numId w:val="3"/>
+        </w:numPr>
+      </w:pPr>
+      <w:r>
+        <w:t>Transduction. Le transfert a lieu par des bactériophages (virus bactériens).</w:t>
       </w:r>
     </w:p>
     <w:p>
@@ -1667,217 +1867,7 @@
     </w:p>
     <w:p>
       <w:r>
-        <w:rPr>
-          <w:rStyle w:val="Accentuation"/>
-        </w:rPr>
-        <w:t>Transduction</w:t>
-      </w:r>
-      <w:r>
-        <w:t xml:space="preserve"> transfert d’ADN par des bactériophages (virus infectant les Bactéries).</w:t>
-      </w:r>
-    </w:p>
-    <w:p>
-      <w:r>
         <w:t>La conjugaison est le processus de transfert unidirectionnel de gènes entre un deux procaryotes. La Bactérie donneuse doit posséder une séquence d’ADN qui contient 25 gènes appelée facteur F (pour fertilité) soit dans son chromosome soit dans un plasmide. Elle peut alors générer un pilus qui forme un pont et permet aux deux Bactéries de se rapprocher. Une fois l’une à côté de l’autre, la bactérie peut donner une séquence de gène ou un plasmide.</w:t>
-      </w:r>
-    </w:p>
-    <w:p>
-      <w:pPr>
-        <w:pStyle w:val="Titre2"/>
-      </w:pPr>
-      <w:r>
-        <w:t>La reproduction</w:t>
-      </w:r>
-    </w:p>
-    <w:p>
-      <w:r>
-        <w:t>La reproduction des procaryotes se fait par scissiparité (ou fission binaire). La durée entre chaque division peut être très courte en milieu favorable. Elle peut descendre jusqu’à 20 minutes chez certaines espèces.</w:t>
-      </w:r>
-    </w:p>
-    <w:p>
-      <w:r>
-        <w:t>Elle peut être accompagné par d’autres types de reproduction comme :</w:t>
-      </w:r>
-    </w:p>
-    <w:tbl>
-      <w:tblPr>
-        <w:tblStyle w:val="Grilledetableauclaire"/>
-        <w:tblW w:w="0" w:type="auto"/>
-        <w:tblLook w:val="0400" w:firstRow="0" w:lastRow="0" w:firstColumn="0" w:lastColumn="0" w:noHBand="0" w:noVBand="1"/>
-      </w:tblPr>
-      <w:tblGrid>
-        <w:gridCol w:w="3667"/>
-        <w:gridCol w:w="3668"/>
-      </w:tblGrid>
-      <w:tr>
-        <w:tc>
-          <w:tcPr>
-            <w:tcW w:w="3667" w:type="dxa"/>
-          </w:tcPr>
-          <w:p>
-            <w:r>
-              <w:t>Bourgeonnement (rare)</w:t>
-            </w:r>
-          </w:p>
-        </w:tc>
-        <w:tc>
-          <w:tcPr>
-            <w:tcW w:w="3668" w:type="dxa"/>
-          </w:tcPr>
-          <w:p>
-            <w:r>
-              <w:t>Fragmentation</w:t>
-            </w:r>
-          </w:p>
-        </w:tc>
-      </w:tr>
-    </w:tbl>
-    <w:p>
-      <w:r>
-        <w:rPr>
-          <w:u w:val="single"/>
-        </w:rPr>
-        <w:t>Rmq :</w:t>
-      </w:r>
-      <w:r>
-        <w:t xml:space="preserve"> Il ne faut pas recongeler les aliments car cela favorise la prolifération bactérienne et augmente les risques d’intoxication alimentaire. La première congélation forme un substrat idéal pour les Bactéries en détruisant les cellules. À leur réveil, elles se mettent à proliférer et leur nombre augmente de façon exponentielle. Après deux phases de décongélation, le nombre de bactéries peut être considérable. </w:t>
-      </w:r>
-    </w:p>
-    <w:p>
-      <w:pPr>
-        <w:pStyle w:val="Titre3"/>
-      </w:pPr>
-      <w:r>
-        <w:t>Les endospores</w:t>
-      </w:r>
-    </w:p>
-    <w:p>
-      <w:r>
-        <w:t>Certaines espèces peuvent produire des endospores, une forme résistante de cellules. Le processus de fabrication prend en moyenne 10h et se déroule en quatre étapes :</w:t>
-      </w:r>
-    </w:p>
-    <w:p>
-      <w:pPr>
-        <w:pStyle w:val="Paragraphedeliste"/>
-        <w:numPr>
-          <w:ilvl w:val="0"/>
-          <w:numId w:val="5"/>
-        </w:numPr>
-      </w:pPr>
-      <w:r>
-        <w:t>La copie du chromosome</w:t>
-      </w:r>
-    </w:p>
-    <w:p>
-      <w:pPr>
-        <w:pStyle w:val="Paragraphedeliste"/>
-        <w:numPr>
-          <w:ilvl w:val="0"/>
-          <w:numId w:val="5"/>
-        </w:numPr>
-      </w:pPr>
-      <w:r>
-        <w:lastRenderedPageBreak/>
-        <w:t>La fabrication autour d’une couche avec une structure robuste.</w:t>
-      </w:r>
-    </w:p>
-    <w:p>
-      <w:pPr>
-        <w:pStyle w:val="Paragraphedeliste"/>
-        <w:numPr>
-          <w:ilvl w:val="0"/>
-          <w:numId w:val="5"/>
-        </w:numPr>
-      </w:pPr>
-      <w:r>
-        <w:t>L’endospore se déshydrate et arrête son métabolisme.</w:t>
-      </w:r>
-    </w:p>
-    <w:p>
-      <w:pPr>
-        <w:pStyle w:val="Paragraphedeliste"/>
-        <w:numPr>
-          <w:ilvl w:val="0"/>
-          <w:numId w:val="5"/>
-        </w:numPr>
-      </w:pPr>
-      <w:r>
-        <w:t>La cellule originelle meurt et se désintègre libérant l’endospore.</w:t>
-      </w:r>
-    </w:p>
-    <w:p>
-      <w:r>
-        <w:t>Les endospores sont extrêmement résistantes. Par exemple, ils peuvent résister durant plusieurs heures à de l’eau bouillante et rester inactifs plusieurs siècles et pour certain plusieurs millions d’années. Lorsque les conditions sont favorables, ils se réhydratent et les activités métaboliques reprennent.</w:t>
-      </w:r>
-    </w:p>
-    <w:p>
-      <w:pPr>
-        <w:pStyle w:val="Titre2"/>
-      </w:pPr>
-      <w:r>
-        <w:t>Transfert horizontaux de matériel génétique</w:t>
-      </w:r>
-    </w:p>
-    <w:p>
-      <w:r>
-        <w:t xml:space="preserve">Reproduction </w:t>
-      </w:r>
-      <w:proofErr w:type="spellStart"/>
-      <w:r>
-        <w:t>paragénétique</w:t>
-      </w:r>
-      <w:proofErr w:type="spellEnd"/>
-      <w:r>
-        <w:t xml:space="preserve"> transfert partiel d’ADN entre deux bactéries.</w:t>
-      </w:r>
-    </w:p>
-    <w:p>
-      <w:r>
-        <w:t xml:space="preserve">Il existe trois types de reproduction </w:t>
-      </w:r>
-      <w:proofErr w:type="spellStart"/>
-      <w:r>
-        <w:t>paragénétique</w:t>
-      </w:r>
-      <w:proofErr w:type="spellEnd"/>
-      <w:r>
-        <w:t> :</w:t>
-      </w:r>
-    </w:p>
-    <w:p>
-      <w:pPr>
-        <w:pStyle w:val="Paragraphedeliste"/>
-        <w:numPr>
-          <w:ilvl w:val="0"/>
-          <w:numId w:val="3"/>
-        </w:numPr>
-      </w:pPr>
-      <w:r>
-        <w:t xml:space="preserve">Décès de la cellule libère des </w:t>
-      </w:r>
-    </w:p>
-    <w:p>
-      <w:pPr>
-        <w:pStyle w:val="Paragraphedeliste"/>
-        <w:numPr>
-          <w:ilvl w:val="0"/>
-          <w:numId w:val="3"/>
-        </w:numPr>
-      </w:pPr>
-      <w:r>
-        <w:t>Conjugaison. Un pont de conjugaison</w:t>
-      </w:r>
-    </w:p>
-    <w:p>
-      <w:pPr>
-        <w:pStyle w:val="Paragraphedeliste"/>
-        <w:numPr>
-          <w:ilvl w:val="0"/>
-          <w:numId w:val="3"/>
-        </w:numPr>
-      </w:pPr>
-      <w:r>
-        <w:t>Transduction. Le transfert a lieu par l’intermédiaire de phages (virus bactériens).</w:t>
       </w:r>
     </w:p>
     <w:p>
@@ -2065,21 +2055,53 @@
     </w:tbl>
     <w:p>
       <w:r>
-        <w:t>Les procaryotes chimio hétérotrophes agissent comme décomposeur. Ils rendent assimilable de nombreuses molécules par les autres êtres vivants.</w:t>
-      </w:r>
-    </w:p>
-    <w:p>
-      <w:r>
-        <w:t>Rmq : La paroi empêche l’entrer</w:t>
-      </w:r>
-      <w:r>
-        <w:t xml:space="preserve"> des nutriments </w:t>
-      </w:r>
-      <w:r>
-        <w:t xml:space="preserve">par </w:t>
-      </w:r>
-      <w:r>
-        <w:t>endocytose.</w:t>
+        <w:t>Les procaryotes chimio hétérotrophes agissent comme décomposeurs. Ils rendent assimilable de nombreuses molécules par les autres êtres vivants.</w:t>
+      </w:r>
+    </w:p>
+    <w:p>
+      <w:r>
+        <w:rPr>
+          <w:u w:val="single"/>
+        </w:rPr>
+        <w:t>Rmq :</w:t>
+      </w:r>
+      <w:r>
+        <w:t xml:space="preserve"> La paroi empêche l’entrer des nutriments par endocytose.</w:t>
+      </w:r>
+    </w:p>
+    <w:p>
+      <w:r>
+        <w:rPr>
+          <w:rStyle w:val="Accentuation"/>
+        </w:rPr>
+        <w:t>A</w:t>
+      </w:r>
+      <w:r>
+        <w:rPr>
+          <w:rStyle w:val="Accentuation"/>
+        </w:rPr>
+        <w:t xml:space="preserve">uxotrophe </w:t>
+      </w:r>
+      <w:r>
+        <w:rPr>
+          <w:rStyle w:val="Accentuation"/>
+        </w:rPr>
+        <w:t xml:space="preserve">(opposition à </w:t>
+      </w:r>
+      <w:r>
+        <w:rPr>
+          <w:rStyle w:val="Accentuation"/>
+        </w:rPr>
+        <w:t>prototrophe</w:t>
+      </w:r>
+      <w:r>
+        <w:rPr>
+          <w:rStyle w:val="Accentuation"/>
+        </w:rPr>
+        <w:t>)</w:t>
+      </w:r>
+      <w:r>
+        <w:t xml:space="preserve"> organisme incapable de synthétiser un aa.</w:t>
       </w:r>
     </w:p>
     <w:p>
@@ -2198,7 +2220,13 @@
           </w:tcPr>
           <w:p>
             <w:r>
-              <w:t>Par l’absorbance</w:t>
+              <w:t xml:space="preserve">Par l’absorbance (généralement à </w:t>
+            </w:r>
+            <w:r>
+              <w:t>600nm</w:t>
+            </w:r>
+            <w:r>
+              <w:t>)</w:t>
             </w:r>
           </w:p>
         </w:tc>
@@ -2330,13 +2358,7 @@
               <w:rPr>
                 <w:bCs/>
               </w:rPr>
-              <w:t>S</w:t>
-            </w:r>
-            <w:r>
-              <w:rPr>
-                <w:bCs/>
-              </w:rPr>
-              <w:t>tationnaire</w:t>
+              <w:t>Stationnaire</w:t>
             </w:r>
           </w:p>
         </w:tc>
@@ -2359,24 +2381,6 @@
       </w:pPr>
       <w:r>
         <w:lastRenderedPageBreak/>
-        <w:t>Méthodes de détermination du titre</w:t>
-      </w:r>
-    </w:p>
-    <w:p>
-      <w:r>
-        <w:t>La longueur d’ondes a utilisé est généralement de 600nm.</w:t>
-      </w:r>
-    </w:p>
-    <w:p>
-      <w:r>
-        <w:t>Rappel : le calcul des concentrations n’est valable que pour une DO comprise entre 0.1 et 1. Si le seuil est dépassé, il faut réaliser une dilution supplémentaire.</w:t>
-      </w:r>
-    </w:p>
-    <w:p>
-      <w:pPr>
-        <w:pStyle w:val="Titre3"/>
-      </w:pPr>
-      <w:r>
         <w:t>Modélisation de la croissance bactérienne</w:t>
       </w:r>
     </w:p>
@@ -2842,7 +2846,7 @@
         <w:t xml:space="preserve">Attention </w:t>
       </w:r>
       <w:r>
-        <w:t xml:space="preserve">Les paramètres de la fonction sont à déterminer que pour la phase exponentielle de croissance. </w:t>
+        <w:t xml:space="preserve">Les paramètres de la fonction sont à déterminer uniquement pour la phase exponentielle de croissance. </w:t>
       </w:r>
     </w:p>
     <w:p>
@@ -2987,7 +2991,7 @@
     </w:p>
     <w:p>
       <w:r>
-        <w:t>Pour coopérer, les cellules sécrètent des molécules de signalisation qui attirent les cellules voisines. Elles forment alors des structures comme des filaments ou des biofilms avec des organisation complexes qui permettent aux nutriments atteindre les cellules intérieures aux déchets métaboliques être expulsés.</w:t>
+        <w:t>Pour coopérer, les cellules sécrètent des molécules de signalisation qui attirent les cellules voisines. Elles forment alors des structures comme des filaments ou des biofilms avec des organisation complexes qui permettent aux nutriments atteindre les cellules intérieures et aux déchets métaboliques être expulsés.</w:t>
       </w:r>
     </w:p>
     <w:p>
@@ -3496,7 +3500,6 @@
           </w:tcPr>
           <w:p>
             <w:r>
-              <w:lastRenderedPageBreak/>
               <w:t>Introns dans les gènes</w:t>
             </w:r>
           </w:p>
@@ -3552,70 +3555,19 @@
     </w:p>
     <w:p>
       <w:r>
-        <w:t xml:space="preserve">Convention de nommage : </w:t>
-      </w:r>
-      <w:r>
-        <w:t>Nomenclature Genre espèces souche</w:t>
-      </w:r>
-    </w:p>
-    <w:p>
-      <w:r>
-        <w:t>Organisme modèle :</w:t>
-      </w:r>
-      <w:r>
-        <w:t xml:space="preserve"> Escherichia colis</w:t>
-      </w:r>
-    </w:p>
-    <w:p>
-      <w:r>
-        <w:t xml:space="preserve">Isoler une espèces : </w:t>
-      </w:r>
-      <w:r>
-        <w:t>Utilisation de milieu le plus restrictif qui ne permettent que la survie de l’espèce étudiée.</w:t>
-      </w:r>
-    </w:p>
-    <w:p>
-      <w:r>
-        <w:t>Distinguer le type de gram de la bactérie avec un coloration de Gram. Les Bactéries Gram +</w:t>
-      </w:r>
-      <w:r>
-        <w:t xml:space="preserve"> </w:t>
-      </w:r>
-      <w:r>
-        <w:t xml:space="preserve">apparaissent en </w:t>
-      </w:r>
-      <w:r>
-        <w:t xml:space="preserve">violet </w:t>
-      </w:r>
-      <w:r>
-        <w:t>et</w:t>
-      </w:r>
-      <w:r>
-        <w:t xml:space="preserve"> </w:t>
-      </w:r>
-      <w:r>
-        <w:t>–</w:t>
-      </w:r>
-      <w:r>
-        <w:t xml:space="preserve"> </w:t>
-      </w:r>
-      <w:r>
-        <w:t xml:space="preserve">en </w:t>
-      </w:r>
-      <w:r>
-        <w:t>rose</w:t>
-      </w:r>
-      <w:r>
-        <w:t>. On parle de m</w:t>
-      </w:r>
-      <w:r>
-        <w:t>ilieu chromogénique</w:t>
-      </w:r>
-      <w:r>
-        <w:t xml:space="preserve"> lorsque la coloration est associée au milieu.</w:t>
-      </w:r>
-    </w:p>
-    <w:p/>
+        <w:t>Convention de nommage (nomenclature) : Genre espèces souche</w:t>
+      </w:r>
+    </w:p>
+    <w:p>
+      <w:r>
+        <w:t>Organisme modèle : Escherichia colis</w:t>
+      </w:r>
+    </w:p>
+    <w:p>
+      <w:r>
+        <w:t>Isoler une espèces : Utilisation de milieu le plus restrictif qui ne permettent que la survie de l’espèce étudiée.</w:t>
+      </w:r>
+    </w:p>
     <w:sectPr>
       <w:footerReference w:type="default" r:id="rId8"/>
       <w:pgSz w:w="16838" w:h="11906" w:orient="landscape"/>
@@ -4903,6 +4855,9 @@
   <w:style w:type="paragraph" w:default="1" w:styleId="Normal">
     <w:name w:val="Normal"/>
     <w:qFormat/>
+    <w:pPr>
+      <w:jc w:val="both"/>
+    </w:pPr>
     <w:rPr>
       <w:rFonts w:ascii="Open Sans Light" w:hAnsi="Open Sans Light"/>
     </w:rPr>
@@ -5435,7 +5390,6 @@
     <w:link w:val="paragraphe2colCar"/>
     <w:pPr>
       <w:spacing w:after="0" w:line="240" w:lineRule="auto"/>
-      <w:jc w:val="both"/>
     </w:pPr>
     <w:rPr>
       <w:rFonts w:ascii="Microsoft JhengHei" w:hAnsi="Microsoft JhengHei"/>

--- a/L2/S4_MGG_SPEV402_microbio bactériol virol et génét bacterienne.docx
+++ b/L2/S4_MGG_SPEV402_microbio bactériol virol et génét bacterienne.docx
@@ -123,13 +123,8 @@
             <w:tcW w:w="3667" w:type="dxa"/>
           </w:tcPr>
           <w:p>
-            <w:proofErr w:type="spellStart"/>
-            <w:r>
-              <w:t>cell</w:t>
-            </w:r>
-            <w:proofErr w:type="spellEnd"/>
-            <w:r>
-              <w:t xml:space="preserve"> animale</w:t>
+            <w:r>
+              <w:t>cell animale</w:t>
             </w:r>
           </w:p>
         </w:tc>
@@ -154,13 +149,8 @@
             <w:tcW w:w="3667" w:type="dxa"/>
           </w:tcPr>
           <w:p>
-            <w:proofErr w:type="spellStart"/>
-            <w:r>
-              <w:t>cell</w:t>
-            </w:r>
-            <w:proofErr w:type="spellEnd"/>
-            <w:r>
-              <w:t xml:space="preserve"> végétale</w:t>
+            <w:r>
+              <w:t>cell végétale</w:t>
             </w:r>
           </w:p>
         </w:tc>
@@ -194,24 +184,12 @@
     </w:p>
     <w:p>
       <w:r>
-        <w:t xml:space="preserve">Les virus seraient apparus après les cellules. Ils seraient issus de la combinaison </w:t>
-      </w:r>
-      <w:r>
-        <w:t>fortuite</w:t>
-      </w:r>
-      <w:r>
-        <w:t xml:space="preserve"> de débris cellulaires.  </w:t>
-      </w:r>
-    </w:p>
-    <w:p>
-      <w:r>
-        <w:t xml:space="preserve">C’est par l’intermédiaire des virus que d’importantes découvertes ont été faites sur la compréhension des mécanismes moléculaires et sur la synthèse des protéines qui ont </w:t>
-      </w:r>
-      <w:r>
-        <w:t>notamment</w:t>
-      </w:r>
-      <w:r>
-        <w:t xml:space="preserve"> permis la mise au point de technologies à usage médicale.</w:t>
+        <w:t xml:space="preserve">Les virus seraient apparus après les cellules. Ils seraient issus de la combinaison fortuite de débris cellulaires.  </w:t>
+      </w:r>
+    </w:p>
+    <w:p>
+      <w:r>
+        <w:t>C’est par l’intermédiaire des virus que d’importantes découvertes ont été faites sur la compréhension des mécanismes moléculaires et sur la synthèse des protéines qui ont notamment permis la mise au point de technologies à usage médicale.</w:t>
       </w:r>
     </w:p>
     <w:p>
@@ -239,14 +217,12 @@
       </w:r>
     </w:p>
     <w:p>
-      <w:proofErr w:type="spellStart"/>
       <w:r>
         <w:rPr>
           <w:rStyle w:val="Accentuation"/>
         </w:rPr>
         <w:t>Capsone</w:t>
       </w:r>
-      <w:proofErr w:type="spellEnd"/>
       <w:r>
         <w:t xml:space="preserve"> protéines qui constituent la capside. Chaque virus n’en possède qu’un nombre de types très limité.</w:t>
       </w:r>
@@ -580,7 +556,7 @@
     </w:tbl>
     <w:p>
       <w:r>
-        <w:t xml:space="preserve">Certains virus sont capables d’insérer leur ADN dans le génome de la cellule hôte qui modifie l’utilisation générale des gènes. Lorsque la cellule se divisera, l’ADN viral sera alors transmis aux cellules filles. Ce phénomène peut </w:t>
+        <w:t xml:space="preserve">Certains virus sont capables d’insérer leur ADN dans le génome de la cellule hôte qui modifie l’utilisation générale des gènes. Lorsque la cellule se divisera, l’ADN viral sera alors transmis aux cellules filles. Ce phénomène peut conduire à </w:t>
       </w:r>
       <w:r>
         <w:rPr>
@@ -784,24 +760,24 @@
     </w:p>
     <w:p>
       <w:r>
-        <w:t>Le phénomène de coévolution entre les virus et les êtres vivants sont extrêmement forts car dès qu’un mutant résistant apparaît, il sera favorisé par le phénomène de sélection naturel</w:t>
-      </w:r>
-      <w:r>
-        <w:rPr>
-          <w:highlight w:val="yellow"/>
-        </w:rPr>
-        <w:t xml:space="preserve">. Ors inversement, si le génome viral </w:t>
-      </w:r>
-      <w:r>
-        <w:rPr>
-          <w:highlight w:val="yellow"/>
-        </w:rPr>
+        <w:t xml:space="preserve">Le taux de mutation des virus est extrêmement plus élevé que chez les êtres vivants à cause de l’absence de mécanismes de vérification du génome. Dés qu’un mutant résistant apparaît, </w:t>
+      </w:r>
+      <w:r>
+        <w:t xml:space="preserve">il sera favorisé par </w:t>
+      </w:r>
+      <w:r>
+        <w:t>la</w:t>
+      </w:r>
+      <w:r>
+        <w:t xml:space="preserve"> sélection naturel</w:t>
+      </w:r>
+      <w:r>
+        <w:t xml:space="preserve"> et tendra à envahir la population.</w:t>
+      </w:r>
+    </w:p>
+    <w:p>
+      <w:r>
         <w:lastRenderedPageBreak/>
-        <w:t>possède un taux de mutation exceptionnellement élevé à cause de l’absence de mécanismes de vérification.</w:t>
-      </w:r>
-    </w:p>
-    <w:p>
-      <w:r>
         <w:t>Les activités humaines à travers la mondialisation ont facilité la circulation des virus :</w:t>
       </w:r>
     </w:p>
@@ -998,15 +974,7 @@
     </w:p>
     <w:p>
       <w:r>
-        <w:t xml:space="preserve">La paroi est composée de peptidoglycanes, un polymère de saccharoses monosaccharides relié à de courtes chaines polypeptidiques. Sa composition </w:t>
-      </w:r>
-      <w:proofErr w:type="spellStart"/>
-      <w:r>
-        <w:t>différe</w:t>
-      </w:r>
-      <w:proofErr w:type="spellEnd"/>
-      <w:r>
-        <w:t xml:space="preserve"> entre : </w:t>
+        <w:t xml:space="preserve">La paroi est composée de peptidoglycanes, un polymère de saccharoses monosaccharides relié à de courtes chaines polypeptidiques. Sa composition diffère entre : </w:t>
       </w:r>
     </w:p>
     <w:tbl>
@@ -1057,13 +1025,7 @@
     </w:p>
     <w:p>
       <w:r>
-        <w:t xml:space="preserve">Les Bactéries sont composées à </w:t>
-      </w:r>
-      <w:r>
-        <w:t>entre 80 et 90% d’eau</w:t>
-      </w:r>
-      <w:r>
-        <w:t>. Leur paroi est soit de type :</w:t>
+        <w:t>Les Bactéries sont composées à entre 80 et 90% d’eau. Leur paroi est soit de type :</w:t>
       </w:r>
     </w:p>
     <w:tbl>
@@ -1128,7 +1090,6 @@
           </w:tcPr>
           <w:p>
             <w:r>
-              <w:lastRenderedPageBreak/>
               <w:t>qui contient une quantité importante de peptidoglycanes</w:t>
             </w:r>
           </w:p>
@@ -1147,16 +1108,8 @@
     </w:tbl>
     <w:p>
       <w:r>
-        <w:t>L</w:t>
-      </w:r>
-      <w:r>
-        <w:t xml:space="preserve">e type de gram de la bactérie </w:t>
-      </w:r>
-      <w:r>
-        <w:t xml:space="preserve">peut être révélé par l’utilisation d’une </w:t>
-      </w:r>
-      <w:r>
-        <w:t>coloration de Gram. Les Bactéries Gram + apparaissent en violet et – en rose. On parle de milieu chromogénique lorsque la coloration est associée au milieu.</w:t>
+        <w:lastRenderedPageBreak/>
+        <w:t>Le type de gram de la bactérie peut être révélé par l’utilisation d’une coloration de Gram. Les Bactéries Gram + apparaissent en violet et – en rose. On parle de milieu chromogénique lorsque la coloration est associée au milieu.</w:t>
       </w:r>
     </w:p>
     <w:p>
@@ -1261,15 +1214,7 @@
         </w:numPr>
       </w:pPr>
       <w:r>
-        <w:t xml:space="preserve">À </w:t>
-      </w:r>
-      <w:proofErr w:type="spellStart"/>
-      <w:r>
-        <w:t>prothèque</w:t>
-      </w:r>
-      <w:proofErr w:type="spellEnd"/>
-      <w:r>
-        <w:t xml:space="preserve"> en forme étoile avec des prolongements qui augmentent la surface de contact avec le milieu.</w:t>
+        <w:t>À prosthèque en forme étoile avec des prolongements qui augmentent la surface de contact avec le milieu.</w:t>
       </w:r>
     </w:p>
     <w:p>
@@ -1314,207 +1259,185 @@
     <w:p>
       <w:pPr>
         <w:pStyle w:val="Titre3"/>
+      </w:pPr>
+      <w:r>
+        <w:t>Les transporteurs</w:t>
+      </w:r>
+    </w:p>
+    <w:p>
+      <w:r>
+        <w:t>Les principaux transporteurs des Bactéries sont :</w:t>
+      </w:r>
+    </w:p>
+    <w:p>
+      <w:pPr>
+        <w:pStyle w:val="Paragraphedeliste"/>
+        <w:numPr>
+          <w:ilvl w:val="0"/>
+          <w:numId w:val="8"/>
+        </w:numPr>
+      </w:pPr>
+      <w:r>
+        <w:t>Perméase. Elles sont synthétisées lorsque la cellule en a besoin.</w:t>
+      </w:r>
+    </w:p>
+    <w:p>
+      <w:pPr>
+        <w:pStyle w:val="Paragraphedeliste"/>
+        <w:numPr>
+          <w:ilvl w:val="0"/>
+          <w:numId w:val="8"/>
+        </w:numPr>
+      </w:pPr>
+      <w:r>
+        <w:t>Transporteurs ABC. Elles sont formées de deux parties à savoir un molécule qui récupère le substrat et une autre qui transloque le complexe. Ensuite le substrat est relâché et la partie affine est repart.</w:t>
+      </w:r>
+    </w:p>
+    <w:p>
+      <w:pPr>
+        <w:pStyle w:val="Paragraphedeliste"/>
+        <w:numPr>
+          <w:ilvl w:val="0"/>
+          <w:numId w:val="8"/>
+        </w:numPr>
+      </w:pPr>
+      <w:r>
+        <w:t>Système PTS sucre s</w:t>
+      </w:r>
+      <w:r>
+        <w:t>pécifique aux procaryotes spécifique aux sucres.</w:t>
+      </w:r>
+      <w:r>
+        <w:t xml:space="preserve"> Ils forment un s</w:t>
+      </w:r>
+      <w:r>
+        <w:t>ystème « dynamique</w:t>
+      </w:r>
+      <w:r>
+        <w:t> »</w:t>
+      </w:r>
+      <w:r>
+        <w:t xml:space="preserve"> adapte </w:t>
+      </w:r>
+      <w:r>
+        <w:t xml:space="preserve">aux </w:t>
+      </w:r>
+      <w:r>
+        <w:t xml:space="preserve">besoins </w:t>
+      </w:r>
+      <w:r>
+        <w:t xml:space="preserve">de la bactérie </w:t>
+      </w:r>
+      <w:r>
+        <w:t>et aux caractéristique</w:t>
+      </w:r>
+      <w:r>
+        <w:t>s</w:t>
+      </w:r>
+      <w:r>
+        <w:t xml:space="preserve"> du milieu.</w:t>
+      </w:r>
+    </w:p>
+    <w:p>
+      <w:pPr>
+        <w:pStyle w:val="Paragraphedeliste"/>
+        <w:numPr>
+          <w:ilvl w:val="0"/>
+          <w:numId w:val="8"/>
+        </w:numPr>
+      </w:pPr>
+      <w:r>
+        <w:t>Transporteur de fer (</w:t>
+      </w:r>
+      <w:r>
+        <w:t>élément essentiel)</w:t>
+      </w:r>
+      <w:r>
+        <w:t xml:space="preserve"> appelé</w:t>
+      </w:r>
+      <w:r>
+        <w:t xml:space="preserve"> sidérophore antérobactine</w:t>
+      </w:r>
+      <w:r>
+        <w:t xml:space="preserve">. Une </w:t>
+      </w:r>
+      <w:r>
+        <w:t>molécule spécifique avec un forte affinité pour récupérer le fer (K=10</w:t>
+      </w:r>
+      <w:r>
         <w:rPr>
-          <w:highlight w:val="yellow"/>
-        </w:rPr>
-      </w:pPr>
-      <w:r>
-        <w:rPr>
-          <w:highlight w:val="yellow"/>
-        </w:rPr>
-        <w:t>Transport </w:t>
-      </w:r>
-    </w:p>
-    <w:p>
-      <w:pPr>
-        <w:rPr>
-          <w:highlight w:val="green"/>
-        </w:rPr>
-      </w:pPr>
-      <w:r>
-        <w:rPr>
-          <w:highlight w:val="green"/>
-        </w:rPr>
-        <w:t>Perméase</w:t>
-      </w:r>
-    </w:p>
-    <w:p>
-      <w:pPr>
-        <w:rPr>
-          <w:highlight w:val="green"/>
-        </w:rPr>
-      </w:pPr>
-      <w:r>
-        <w:rPr>
-          <w:highlight w:val="green"/>
-        </w:rPr>
-        <w:t>Transport ABC 3 composantes protéines affines chez les Gram dans le périplasme.</w:t>
-      </w:r>
-    </w:p>
-    <w:p>
-      <w:pPr>
-        <w:rPr>
-          <w:highlight w:val="green"/>
-        </w:rPr>
-      </w:pPr>
-      <w:r>
-        <w:rPr>
-          <w:highlight w:val="green"/>
-        </w:rPr>
-        <w:t>Gram + Groupe liposoluble qui s’accroche à la membrane plasmique</w:t>
-      </w:r>
-    </w:p>
-    <w:p>
-      <w:pPr>
-        <w:rPr>
-          <w:highlight w:val="green"/>
-        </w:rPr>
-      </w:pPr>
-      <w:r>
-        <w:rPr>
-          <w:highlight w:val="green"/>
-        </w:rPr>
-        <w:t>Rmq : la paroi ne gêne pas le passage. Elle joue un rôle de maintien de ma forme de la bactérie.</w:t>
-      </w:r>
-    </w:p>
-    <w:p>
-      <w:pPr>
-        <w:rPr>
-          <w:highlight w:val="green"/>
-        </w:rPr>
-      </w:pPr>
-      <w:r>
-        <w:rPr>
-          <w:highlight w:val="green"/>
-        </w:rPr>
-        <w:t xml:space="preserve">Gram – membrane externe des porines qui diffusent dans la membrane plasmique affine </w:t>
-      </w:r>
-      <w:proofErr w:type="spellStart"/>
-      <w:r>
-        <w:rPr>
-          <w:highlight w:val="green"/>
-        </w:rPr>
-        <w:t>pren</w:t>
-      </w:r>
-      <w:proofErr w:type="spellEnd"/>
-      <w:r>
-        <w:rPr>
-          <w:highlight w:val="green"/>
-        </w:rPr>
-        <w:t xml:space="preserve"> en charge le substrat affine va au transporteur.</w:t>
-      </w:r>
-    </w:p>
-    <w:p>
-      <w:pPr>
-        <w:rPr>
-          <w:highlight w:val="green"/>
-        </w:rPr>
-      </w:pPr>
-      <w:r>
-        <w:rPr>
-          <w:highlight w:val="green"/>
-        </w:rPr>
-        <w:t>Plusieurs fonctions bloquent les antibiotique 1 mode d’expulsion de la bactérie de manière efficace.</w:t>
-      </w:r>
-    </w:p>
-    <w:p>
-      <w:pPr>
-        <w:rPr>
-          <w:highlight w:val="green"/>
-        </w:rPr>
-      </w:pPr>
-      <w:r>
-        <w:rPr>
-          <w:highlight w:val="green"/>
-        </w:rPr>
-        <w:t xml:space="preserve">Force protomotrice pas de chaines de la respiration sur la membrane plasmique crée un potentiel en général à l’extérieur il provoque l’entrée de K+ </w:t>
-      </w:r>
-    </w:p>
-    <w:p>
-      <w:pPr>
-        <w:rPr>
-          <w:highlight w:val="green"/>
-        </w:rPr>
-      </w:pPr>
-      <w:r>
-        <w:rPr>
-          <w:highlight w:val="green"/>
-        </w:rPr>
-        <w:t>+ cotransport entré de H+ et d’autre molécule (type symport transport II)</w:t>
-      </w:r>
-    </w:p>
-    <w:p>
-      <w:pPr>
-        <w:rPr>
-          <w:highlight w:val="green"/>
-        </w:rPr>
-      </w:pPr>
-      <w:r>
-        <w:rPr>
-          <w:highlight w:val="green"/>
-        </w:rPr>
-        <w:t>Régulation post traductionnel activation et désactivation rapide présence par défaut.</w:t>
-      </w:r>
-    </w:p>
-    <w:p>
-      <w:pPr>
-        <w:rPr>
-          <w:highlight w:val="green"/>
-        </w:rPr>
-      </w:pPr>
-      <w:r>
-        <w:rPr>
-          <w:highlight w:val="green"/>
-        </w:rPr>
-        <w:lastRenderedPageBreak/>
-        <w:t>Système PTS spécifique aux procaryotes spécifique aux sucres.</w:t>
-      </w:r>
-      <w:r>
-        <w:rPr>
-          <w:highlight w:val="green"/>
-        </w:rPr>
-        <w:br/>
-        <w:t>Système « dynamique la bactérie adapte à ses besoins et aux caractéristique du milieu.</w:t>
-      </w:r>
-    </w:p>
-    <w:p>
-      <w:pPr>
-        <w:rPr>
-          <w:highlight w:val="green"/>
-        </w:rPr>
-      </w:pPr>
-      <w:r>
-        <w:rPr>
-          <w:highlight w:val="green"/>
-        </w:rPr>
-        <w:t xml:space="preserve">Transport du fer (élément essentiel) sidérophore </w:t>
-      </w:r>
-      <w:proofErr w:type="spellStart"/>
-      <w:r>
-        <w:rPr>
-          <w:highlight w:val="green"/>
-        </w:rPr>
-        <w:t>antérobactine</w:t>
-      </w:r>
-      <w:proofErr w:type="spellEnd"/>
-      <w:r>
-        <w:rPr>
-          <w:highlight w:val="green"/>
-        </w:rPr>
-        <w:t xml:space="preserve"> molécule spécifique avec un forte affinité pour récupérer le fer (K=10</w:t>
-      </w:r>
-      <w:r>
-        <w:rPr>
-          <w:highlight w:val="green"/>
           <w:vertAlign w:val="superscript"/>
         </w:rPr>
         <w:t>-52</w:t>
       </w:r>
       <w:r>
+        <w:t>M)</w:t>
+      </w:r>
+      <w:r>
+        <w:t xml:space="preserve"> capte les atomes de fer du milieu avant de les transloquer.</w:t>
+      </w:r>
+    </w:p>
+    <w:p>
+      <w:r>
         <w:rPr>
-          <w:highlight w:val="green"/>
+          <w:u w:val="single"/>
         </w:rPr>
-        <w:t>M)</w:t>
+        <w:t>Rmq :</w:t>
+      </w:r>
+      <w:r>
+        <w:t xml:space="preserve"> la paroi bactérienne ne gêne pas le passage.</w:t>
+      </w:r>
+    </w:p>
+    <w:p>
+      <w:r>
+        <w:rPr>
+          <w:u w:val="single"/>
+        </w:rPr>
+        <w:t>Rmq :</w:t>
+      </w:r>
+      <w:r>
+        <w:t xml:space="preserve"> Plusieurs fonctions bloquent les antibiotique 1 mode d’expulsion de la bactérie de manière efficace.</w:t>
+      </w:r>
+    </w:p>
+    <w:p>
+      <w:r>
+        <w:t xml:space="preserve">Les transporteurs ABC sont </w:t>
+      </w:r>
+      <w:r>
+        <w:t>formé</w:t>
+      </w:r>
+      <w:r>
+        <w:t>s</w:t>
+      </w:r>
+      <w:r>
+        <w:t xml:space="preserve"> de trois protéines affines</w:t>
+      </w:r>
+      <w:r>
+        <w:t> :</w:t>
+      </w:r>
+    </w:p>
+    <w:p>
+      <w:pPr>
+        <w:pStyle w:val="Paragraphedeliste"/>
+        <w:numPr>
+          <w:ilvl w:val="0"/>
+          <w:numId w:val="9"/>
+        </w:numPr>
+      </w:pPr>
+      <w:r>
+        <w:t>Chez les Gram + dans le périplasme Gram +. Il est formé par un Groupe liposoluble qui s’accroche à la membrane plasmique.</w:t>
+      </w:r>
+    </w:p>
+    <w:p>
+      <w:pPr>
+        <w:pStyle w:val="Paragraphedeliste"/>
+        <w:numPr>
+          <w:ilvl w:val="0"/>
+          <w:numId w:val="9"/>
+        </w:numPr>
+      </w:pPr>
+      <w:r>
+        <w:t>Chez les Gram – membrane externe des porines qui diffusent dans la membrane plasmique affine prend en charge le substrat affine va au transporteur.</w:t>
       </w:r>
     </w:p>
     <w:p>
@@ -1522,6 +1445,7 @@
         <w:pStyle w:val="Titre3"/>
       </w:pPr>
       <w:r>
+        <w:lastRenderedPageBreak/>
         <w:t xml:space="preserve">Mobilité </w:t>
       </w:r>
     </w:p>
@@ -1681,7 +1605,10 @@
         <w:t>Rmq :</w:t>
       </w:r>
       <w:r>
-        <w:t xml:space="preserve"> Il ne faut pas recongeler les aliments car cela favorise la prolifération bactérienne et augmente les risques d’intoxication alimentaire. La première congélation forme un substrat idéal pour les Bactéries en détruisant les cellules. À leur réveil, elles se mettent à proliférer et leur nombre augmente de façon exponentielle. Après deux phases de décongélation, le nombre de bactéries peut être considérable. </w:t>
+        <w:t xml:space="preserve"> Il ne faut pas recongeler les aliments car cela favorise la prolifération bactérienne et augmente les risques d’intoxication alimentaire. La première </w:t>
+      </w:r>
+      <w:r>
+        <w:t xml:space="preserve">congélation forme un substrat idéal pour les Bactéries en détruisant les cellules. À leur réveil, elles se mettent à proliférer et leur nombre augmente de façon exponentielle. Après deux phases de décongélation, le nombre de bactéries peut être considérable. </w:t>
       </w:r>
     </w:p>
     <w:p>
@@ -1777,7 +1704,6 @@
         </w:numPr>
       </w:pPr>
       <w:r>
-        <w:lastRenderedPageBreak/>
         <w:t xml:space="preserve">Décès de la cellule libère des </w:t>
       </w:r>
     </w:p>
@@ -1859,6 +1785,7 @@
         <w:rPr>
           <w:rStyle w:val="Accentuation"/>
         </w:rPr>
+        <w:lastRenderedPageBreak/>
         <w:t>Transfert horizontal</w:t>
       </w:r>
       <w:r>
@@ -2074,31 +2001,7 @@
         <w:rPr>
           <w:rStyle w:val="Accentuation"/>
         </w:rPr>
-        <w:t>A</w:t>
-      </w:r>
-      <w:r>
-        <w:rPr>
-          <w:rStyle w:val="Accentuation"/>
-        </w:rPr>
-        <w:t xml:space="preserve">uxotrophe </w:t>
-      </w:r>
-      <w:r>
-        <w:rPr>
-          <w:rStyle w:val="Accentuation"/>
-        </w:rPr>
-        <w:t xml:space="preserve">(opposition à </w:t>
-      </w:r>
-      <w:r>
-        <w:rPr>
-          <w:rStyle w:val="Accentuation"/>
-        </w:rPr>
-        <w:t>prototrophe</w:t>
-      </w:r>
-      <w:r>
-        <w:rPr>
-          <w:rStyle w:val="Accentuation"/>
-        </w:rPr>
-        <w:t>)</w:t>
+        <w:t>Auxotrophe (opposition à prototrophe)</w:t>
       </w:r>
       <w:r>
         <w:t xml:space="preserve"> organisme incapable de synthétiser un aa.</w:t>
@@ -2182,15 +2085,7 @@
         <w:t>Titre</w:t>
       </w:r>
       <w:r>
-        <w:t xml:space="preserve"> concentration cellulaire. Elle a pour unité le nombre de cellules par </w:t>
-      </w:r>
-      <w:proofErr w:type="spellStart"/>
-      <w:r>
-        <w:t>mL</w:t>
-      </w:r>
-      <w:proofErr w:type="spellEnd"/>
-      <w:r>
-        <w:t>.</w:t>
+        <w:t xml:space="preserve"> concentration cellulaire. Elle a pour unité le nombre de cellules par mL.</w:t>
       </w:r>
     </w:p>
     <w:p>
@@ -2220,13 +2115,7 @@
           </w:tcPr>
           <w:p>
             <w:r>
-              <w:t xml:space="preserve">Par l’absorbance (généralement à </w:t>
-            </w:r>
-            <w:r>
-              <w:t>600nm</w:t>
-            </w:r>
-            <w:r>
-              <w:t>)</w:t>
+              <w:t>Par l’absorbance (généralement à 600nm)</w:t>
             </w:r>
           </w:p>
         </w:tc>
@@ -2380,7 +2269,6 @@
         <w:pStyle w:val="Titre3"/>
       </w:pPr>
       <w:r>
-        <w:lastRenderedPageBreak/>
         <w:t>Modélisation de la croissance bactérienne</w:t>
       </w:r>
     </w:p>
@@ -2843,6 +2731,7 @@
         <w:rPr>
           <w:color w:val="FF0000"/>
         </w:rPr>
+        <w:lastRenderedPageBreak/>
         <w:t xml:space="preserve">Attention </w:t>
       </w:r>
       <w:r>
@@ -3039,15 +2928,7 @@
           </w:tcPr>
           <w:p>
             <w:r>
-              <w:t xml:space="preserve">Endotoxine qui constitue la paroi notamment les </w:t>
-            </w:r>
-            <w:proofErr w:type="spellStart"/>
-            <w:r>
-              <w:t>lipposaccharides</w:t>
-            </w:r>
-            <w:proofErr w:type="spellEnd"/>
-            <w:r>
-              <w:t xml:space="preserve"> des bactéries à Gram négatif</w:t>
+              <w:t>Endotoxine qui constitue la paroi notamment les lipposaccharides des bactéries à Gram négatif</w:t>
             </w:r>
           </w:p>
         </w:tc>
@@ -3274,13 +3155,8 @@
           </w:tcPr>
           <w:p>
             <w:r>
-              <w:t xml:space="preserve">Peptidoglycane dans la paroi </w:t>
-            </w:r>
-            <w:proofErr w:type="spellStart"/>
-            <w:r>
-              <w:t>cell</w:t>
-            </w:r>
-            <w:proofErr w:type="spellEnd"/>
+              <w:t>Peptidoglycane dans la paroi cell</w:t>
+            </w:r>
           </w:p>
         </w:tc>
         <w:tc>
@@ -3435,15 +3311,7 @@
           </w:tcPr>
           <w:p>
             <w:r>
-              <w:t xml:space="preserve">Premier acide aminé dans la </w:t>
-            </w:r>
-            <w:proofErr w:type="spellStart"/>
-            <w:r>
-              <w:t>synth</w:t>
-            </w:r>
-            <w:proofErr w:type="spellEnd"/>
-            <w:r>
-              <w:t xml:space="preserve"> des protéines</w:t>
+              <w:t>Premier acide aminé dans la synth des protéines</w:t>
             </w:r>
           </w:p>
         </w:tc>
@@ -3455,13 +3323,8 @@
             <w:pPr>
               <w:cnfStyle w:val="000000000000" w:firstRow="0" w:lastRow="0" w:firstColumn="0" w:lastColumn="0" w:oddVBand="0" w:evenVBand="0" w:oddHBand="0" w:evenHBand="0" w:firstRowFirstColumn="0" w:firstRowLastColumn="0" w:lastRowFirstColumn="0" w:lastRowLastColumn="0"/>
             </w:pPr>
-            <w:proofErr w:type="spellStart"/>
-            <w:r>
-              <w:t>Formyl</w:t>
-            </w:r>
-            <w:proofErr w:type="spellEnd"/>
-            <w:r>
-              <w:t>-méthionine</w:t>
+            <w:r>
+              <w:t>Formyl-méthionine</w:t>
             </w:r>
           </w:p>
         </w:tc>
@@ -3669,6 +3532,119 @@
 <file path=word/numbering.xml><?xml version="1.0" encoding="utf-8"?>
 <w:numbering xmlns:wpc="http://schemas.microsoft.com/office/word/2010/wordprocessingCanvas" xmlns:cx="http://schemas.microsoft.com/office/drawing/2014/chartex" xmlns:cx1="http://schemas.microsoft.com/office/drawing/2015/9/8/chartex" xmlns:cx2="http://schemas.microsoft.com/office/drawing/2015/10/21/chartex" xmlns:cx3="http://schemas.microsoft.com/office/drawing/2016/5/9/chartex" xmlns:cx4="http://schemas.microsoft.com/office/drawing/2016/5/10/chartex" xmlns:cx5="http://schemas.microsoft.com/office/drawing/2016/5/11/chartex" xmlns:cx6="http://schemas.microsoft.com/office/drawing/2016/5/12/chartex" xmlns:cx7="http://schemas.microsoft.com/office/drawing/2016/5/13/chartex" xmlns:cx8="http://schemas.microsoft.com/office/drawing/2016/5/14/chartex" xmlns:mc="http://schemas.openxmlformats.org/markup-compatibility/2006" xmlns:aink="http://schemas.microsoft.com/office/drawing/2016/ink" xmlns:am3d="http://schemas.microsoft.com/office/drawing/2017/model3d" xmlns:o="urn:schemas-microsoft-com:office:office" xmlns:r="http://schemas.openxmlformats.org/officeDocument/2006/relationships" xmlns:m="http://schemas.openxmlformats.org/officeDocument/2006/math" xmlns:v="urn:schemas-microsoft-com:vml" xmlns:wp14="http://schemas.microsoft.com/office/word/2010/wordprocessingDrawing" xmlns:wp="http://schemas.openxmlformats.org/drawingml/2006/wordprocessingDrawing" xmlns:w10="urn:schemas-microsoft-com:office:word" xmlns:w="http://schemas.openxmlformats.org/wordprocessingml/2006/main" xmlns:w14="http://schemas.microsoft.com/office/word/2010/wordml" xmlns:w15="http://schemas.microsoft.com/office/word/2012/wordml" xmlns:w16cex="http://schemas.microsoft.com/office/word/2018/wordml/cex" xmlns:w16cid="http://schemas.microsoft.com/office/word/2016/wordml/cid" xmlns:w16="http://schemas.microsoft.com/office/word/2018/wordml" xmlns:w16sdtdh="http://schemas.microsoft.com/office/word/2020/wordml/sdtdatahash" xmlns:w16se="http://schemas.microsoft.com/office/word/2015/wordml/symex" xmlns:wpg="http://schemas.microsoft.com/office/word/2010/wordprocessingGroup" xmlns:wpi="http://schemas.microsoft.com/office/word/2010/wordprocessingInk" xmlns:wne="http://schemas.microsoft.com/office/word/2006/wordml" xmlns:wps="http://schemas.microsoft.com/office/word/2010/wordprocessingShape" mc:Ignorable="w14 w15 w16se w16cid w16 w16cex w16sdtdh wp14">
   <w:abstractNum w:abstractNumId="0" w15:restartNumberingAfterBreak="0">
+    <w:nsid w:val="09175C18"/>
+    <w:multiLevelType w:val="hybridMultilevel"/>
+    <w:tmpl w:val="AA04F162"/>
+    <w:lvl w:ilvl="0" w:tplc="040C0001">
+      <w:start w:val="1"/>
+      <w:numFmt w:val="bullet"/>
+      <w:lvlText w:val=""/>
+      <w:lvlJc w:val="left"/>
+      <w:pPr>
+        <w:ind w:left="720" w:hanging="360"/>
+      </w:pPr>
+      <w:rPr>
+        <w:rFonts w:ascii="Symbol" w:hAnsi="Symbol" w:hint="default"/>
+      </w:rPr>
+    </w:lvl>
+    <w:lvl w:ilvl="1" w:tplc="040C0003" w:tentative="1">
+      <w:start w:val="1"/>
+      <w:numFmt w:val="bullet"/>
+      <w:lvlText w:val="o"/>
+      <w:lvlJc w:val="left"/>
+      <w:pPr>
+        <w:ind w:left="1440" w:hanging="360"/>
+      </w:pPr>
+      <w:rPr>
+        <w:rFonts w:ascii="Courier New" w:hAnsi="Courier New" w:cs="Courier New" w:hint="default"/>
+      </w:rPr>
+    </w:lvl>
+    <w:lvl w:ilvl="2" w:tplc="040C0005" w:tentative="1">
+      <w:start w:val="1"/>
+      <w:numFmt w:val="bullet"/>
+      <w:lvlText w:val=""/>
+      <w:lvlJc w:val="left"/>
+      <w:pPr>
+        <w:ind w:left="2160" w:hanging="360"/>
+      </w:pPr>
+      <w:rPr>
+        <w:rFonts w:ascii="Wingdings" w:hAnsi="Wingdings" w:hint="default"/>
+      </w:rPr>
+    </w:lvl>
+    <w:lvl w:ilvl="3" w:tplc="040C0001" w:tentative="1">
+      <w:start w:val="1"/>
+      <w:numFmt w:val="bullet"/>
+      <w:lvlText w:val=""/>
+      <w:lvlJc w:val="left"/>
+      <w:pPr>
+        <w:ind w:left="2880" w:hanging="360"/>
+      </w:pPr>
+      <w:rPr>
+        <w:rFonts w:ascii="Symbol" w:hAnsi="Symbol" w:hint="default"/>
+      </w:rPr>
+    </w:lvl>
+    <w:lvl w:ilvl="4" w:tplc="040C0003" w:tentative="1">
+      <w:start w:val="1"/>
+      <w:numFmt w:val="bullet"/>
+      <w:lvlText w:val="o"/>
+      <w:lvlJc w:val="left"/>
+      <w:pPr>
+        <w:ind w:left="3600" w:hanging="360"/>
+      </w:pPr>
+      <w:rPr>
+        <w:rFonts w:ascii="Courier New" w:hAnsi="Courier New" w:cs="Courier New" w:hint="default"/>
+      </w:rPr>
+    </w:lvl>
+    <w:lvl w:ilvl="5" w:tplc="040C0005" w:tentative="1">
+      <w:start w:val="1"/>
+      <w:numFmt w:val="bullet"/>
+      <w:lvlText w:val=""/>
+      <w:lvlJc w:val="left"/>
+      <w:pPr>
+        <w:ind w:left="4320" w:hanging="360"/>
+      </w:pPr>
+      <w:rPr>
+        <w:rFonts w:ascii="Wingdings" w:hAnsi="Wingdings" w:hint="default"/>
+      </w:rPr>
+    </w:lvl>
+    <w:lvl w:ilvl="6" w:tplc="040C0001" w:tentative="1">
+      <w:start w:val="1"/>
+      <w:numFmt w:val="bullet"/>
+      <w:lvlText w:val=""/>
+      <w:lvlJc w:val="left"/>
+      <w:pPr>
+        <w:ind w:left="5040" w:hanging="360"/>
+      </w:pPr>
+      <w:rPr>
+        <w:rFonts w:ascii="Symbol" w:hAnsi="Symbol" w:hint="default"/>
+      </w:rPr>
+    </w:lvl>
+    <w:lvl w:ilvl="7" w:tplc="040C0003" w:tentative="1">
+      <w:start w:val="1"/>
+      <w:numFmt w:val="bullet"/>
+      <w:lvlText w:val="o"/>
+      <w:lvlJc w:val="left"/>
+      <w:pPr>
+        <w:ind w:left="5760" w:hanging="360"/>
+      </w:pPr>
+      <w:rPr>
+        <w:rFonts w:ascii="Courier New" w:hAnsi="Courier New" w:cs="Courier New" w:hint="default"/>
+      </w:rPr>
+    </w:lvl>
+    <w:lvl w:ilvl="8" w:tplc="040C0005" w:tentative="1">
+      <w:start w:val="1"/>
+      <w:numFmt w:val="bullet"/>
+      <w:lvlText w:val=""/>
+      <w:lvlJc w:val="left"/>
+      <w:pPr>
+        <w:ind w:left="6480" w:hanging="360"/>
+      </w:pPr>
+      <w:rPr>
+        <w:rFonts w:ascii="Wingdings" w:hAnsi="Wingdings" w:hint="default"/>
+      </w:rPr>
+    </w:lvl>
+  </w:abstractNum>
+  <w:abstractNum w:abstractNumId="1" w15:restartNumberingAfterBreak="0">
     <w:nsid w:val="3F4E642D"/>
     <w:multiLevelType w:val="hybridMultilevel"/>
     <w:tmpl w:val="D5EA1C28"/>
@@ -3781,7 +3757,7 @@
       </w:rPr>
     </w:lvl>
   </w:abstractNum>
-  <w:abstractNum w:abstractNumId="1" w15:restartNumberingAfterBreak="0">
+  <w:abstractNum w:abstractNumId="2" w15:restartNumberingAfterBreak="0">
     <w:nsid w:val="4EB35E68"/>
     <w:multiLevelType w:val="hybridMultilevel"/>
     <w:tmpl w:val="04DE1A4E"/>
@@ -3894,7 +3870,7 @@
       </w:rPr>
     </w:lvl>
   </w:abstractNum>
-  <w:abstractNum w:abstractNumId="2" w15:restartNumberingAfterBreak="0">
+  <w:abstractNum w:abstractNumId="3" w15:restartNumberingAfterBreak="0">
     <w:nsid w:val="57FD5DDF"/>
     <w:multiLevelType w:val="hybridMultilevel"/>
     <w:tmpl w:val="056EC302"/>
@@ -4007,7 +3983,7 @@
       </w:rPr>
     </w:lvl>
   </w:abstractNum>
-  <w:abstractNum w:abstractNumId="3" w15:restartNumberingAfterBreak="0">
+  <w:abstractNum w:abstractNumId="4" w15:restartNumberingAfterBreak="0">
     <w:nsid w:val="5AE67A33"/>
     <w:multiLevelType w:val="hybridMultilevel"/>
     <w:tmpl w:val="D228FD8A"/>
@@ -4120,7 +4096,7 @@
       </w:rPr>
     </w:lvl>
   </w:abstractNum>
-  <w:abstractNum w:abstractNumId="4" w15:restartNumberingAfterBreak="0">
+  <w:abstractNum w:abstractNumId="5" w15:restartNumberingAfterBreak="0">
     <w:nsid w:val="615A101C"/>
     <w:multiLevelType w:val="hybridMultilevel"/>
     <w:tmpl w:val="7758FA98"/>
@@ -4233,7 +4209,7 @@
       </w:rPr>
     </w:lvl>
   </w:abstractNum>
-  <w:abstractNum w:abstractNumId="5" w15:restartNumberingAfterBreak="0">
+  <w:abstractNum w:abstractNumId="6" w15:restartNumberingAfterBreak="0">
     <w:nsid w:val="723D5FAD"/>
     <w:multiLevelType w:val="hybridMultilevel"/>
     <w:tmpl w:val="54A82D76"/>
@@ -4346,7 +4322,120 @@
       </w:rPr>
     </w:lvl>
   </w:abstractNum>
-  <w:abstractNum w:abstractNumId="6" w15:restartNumberingAfterBreak="0">
+  <w:abstractNum w:abstractNumId="7" w15:restartNumberingAfterBreak="0">
+    <w:nsid w:val="75807259"/>
+    <w:multiLevelType w:val="hybridMultilevel"/>
+    <w:tmpl w:val="1D047EC0"/>
+    <w:lvl w:ilvl="0" w:tplc="040C0001">
+      <w:start w:val="1"/>
+      <w:numFmt w:val="bullet"/>
+      <w:lvlText w:val=""/>
+      <w:lvlJc w:val="left"/>
+      <w:pPr>
+        <w:ind w:left="720" w:hanging="360"/>
+      </w:pPr>
+      <w:rPr>
+        <w:rFonts w:ascii="Symbol" w:hAnsi="Symbol" w:hint="default"/>
+      </w:rPr>
+    </w:lvl>
+    <w:lvl w:ilvl="1" w:tplc="040C0003" w:tentative="1">
+      <w:start w:val="1"/>
+      <w:numFmt w:val="bullet"/>
+      <w:lvlText w:val="o"/>
+      <w:lvlJc w:val="left"/>
+      <w:pPr>
+        <w:ind w:left="1440" w:hanging="360"/>
+      </w:pPr>
+      <w:rPr>
+        <w:rFonts w:ascii="Courier New" w:hAnsi="Courier New" w:cs="Courier New" w:hint="default"/>
+      </w:rPr>
+    </w:lvl>
+    <w:lvl w:ilvl="2" w:tplc="040C0005" w:tentative="1">
+      <w:start w:val="1"/>
+      <w:numFmt w:val="bullet"/>
+      <w:lvlText w:val=""/>
+      <w:lvlJc w:val="left"/>
+      <w:pPr>
+        <w:ind w:left="2160" w:hanging="360"/>
+      </w:pPr>
+      <w:rPr>
+        <w:rFonts w:ascii="Wingdings" w:hAnsi="Wingdings" w:hint="default"/>
+      </w:rPr>
+    </w:lvl>
+    <w:lvl w:ilvl="3" w:tplc="040C0001" w:tentative="1">
+      <w:start w:val="1"/>
+      <w:numFmt w:val="bullet"/>
+      <w:lvlText w:val=""/>
+      <w:lvlJc w:val="left"/>
+      <w:pPr>
+        <w:ind w:left="2880" w:hanging="360"/>
+      </w:pPr>
+      <w:rPr>
+        <w:rFonts w:ascii="Symbol" w:hAnsi="Symbol" w:hint="default"/>
+      </w:rPr>
+    </w:lvl>
+    <w:lvl w:ilvl="4" w:tplc="040C0003" w:tentative="1">
+      <w:start w:val="1"/>
+      <w:numFmt w:val="bullet"/>
+      <w:lvlText w:val="o"/>
+      <w:lvlJc w:val="left"/>
+      <w:pPr>
+        <w:ind w:left="3600" w:hanging="360"/>
+      </w:pPr>
+      <w:rPr>
+        <w:rFonts w:ascii="Courier New" w:hAnsi="Courier New" w:cs="Courier New" w:hint="default"/>
+      </w:rPr>
+    </w:lvl>
+    <w:lvl w:ilvl="5" w:tplc="040C0005" w:tentative="1">
+      <w:start w:val="1"/>
+      <w:numFmt w:val="bullet"/>
+      <w:lvlText w:val=""/>
+      <w:lvlJc w:val="left"/>
+      <w:pPr>
+        <w:ind w:left="4320" w:hanging="360"/>
+      </w:pPr>
+      <w:rPr>
+        <w:rFonts w:ascii="Wingdings" w:hAnsi="Wingdings" w:hint="default"/>
+      </w:rPr>
+    </w:lvl>
+    <w:lvl w:ilvl="6" w:tplc="040C0001" w:tentative="1">
+      <w:start w:val="1"/>
+      <w:numFmt w:val="bullet"/>
+      <w:lvlText w:val=""/>
+      <w:lvlJc w:val="left"/>
+      <w:pPr>
+        <w:ind w:left="5040" w:hanging="360"/>
+      </w:pPr>
+      <w:rPr>
+        <w:rFonts w:ascii="Symbol" w:hAnsi="Symbol" w:hint="default"/>
+      </w:rPr>
+    </w:lvl>
+    <w:lvl w:ilvl="7" w:tplc="040C0003" w:tentative="1">
+      <w:start w:val="1"/>
+      <w:numFmt w:val="bullet"/>
+      <w:lvlText w:val="o"/>
+      <w:lvlJc w:val="left"/>
+      <w:pPr>
+        <w:ind w:left="5760" w:hanging="360"/>
+      </w:pPr>
+      <w:rPr>
+        <w:rFonts w:ascii="Courier New" w:hAnsi="Courier New" w:cs="Courier New" w:hint="default"/>
+      </w:rPr>
+    </w:lvl>
+    <w:lvl w:ilvl="8" w:tplc="040C0005" w:tentative="1">
+      <w:start w:val="1"/>
+      <w:numFmt w:val="bullet"/>
+      <w:lvlText w:val=""/>
+      <w:lvlJc w:val="left"/>
+      <w:pPr>
+        <w:ind w:left="6480" w:hanging="360"/>
+      </w:pPr>
+      <w:rPr>
+        <w:rFonts w:ascii="Wingdings" w:hAnsi="Wingdings" w:hint="default"/>
+      </w:rPr>
+    </w:lvl>
+  </w:abstractNum>
+  <w:abstractNum w:abstractNumId="8" w15:restartNumberingAfterBreak="0">
     <w:nsid w:val="7B69366C"/>
     <w:multiLevelType w:val="hybridMultilevel"/>
     <w:tmpl w:val="F266C9BC"/>
@@ -4433,25 +4522,31 @@
     </w:lvl>
   </w:abstractNum>
   <w:num w:numId="1">
+    <w:abstractNumId w:val="3"/>
+  </w:num>
+  <w:num w:numId="2">
+    <w:abstractNumId w:val="4"/>
+  </w:num>
+  <w:num w:numId="3">
+    <w:abstractNumId w:val="5"/>
+  </w:num>
+  <w:num w:numId="4">
+    <w:abstractNumId w:val="6"/>
+  </w:num>
+  <w:num w:numId="5">
+    <w:abstractNumId w:val="8"/>
+  </w:num>
+  <w:num w:numId="6">
+    <w:abstractNumId w:val="1"/>
+  </w:num>
+  <w:num w:numId="7">
     <w:abstractNumId w:val="2"/>
   </w:num>
-  <w:num w:numId="2">
-    <w:abstractNumId w:val="3"/>
+  <w:num w:numId="8">
+    <w:abstractNumId w:val="7"/>
   </w:num>
-  <w:num w:numId="3">
-    <w:abstractNumId w:val="4"/>
-  </w:num>
-  <w:num w:numId="4">
-    <w:abstractNumId w:val="5"/>
-  </w:num>
-  <w:num w:numId="5">
-    <w:abstractNumId w:val="6"/>
-  </w:num>
-  <w:num w:numId="6">
+  <w:num w:numId="9">
     <w:abstractNumId w:val="0"/>
-  </w:num>
-  <w:num w:numId="7">
-    <w:abstractNumId w:val="1"/>
   </w:num>
   <w:numIdMacAtCleanup w:val="7"/>
 </w:numbering>

--- a/L2/S4_MGG_SPEV402_microbio bactériol virol et génét bacterienne.docx
+++ b/L2/S4_MGG_SPEV402_microbio bactériol virol et génét bacterienne.docx
@@ -556,16 +556,7 @@
     </w:tbl>
     <w:p>
       <w:r>
-        <w:t xml:space="preserve">Certains virus sont capables d’insérer leur ADN dans le génome de la cellule hôte qui modifie l’utilisation générale des gènes. Lorsque la cellule se divisera, l’ADN viral sera alors transmis aux cellules filles. Ce phénomène peut conduire à </w:t>
-      </w:r>
-      <w:r>
-        <w:rPr>
-          <w:highlight w:val="yellow"/>
-        </w:rPr>
-        <w:t>la présence virale</w:t>
-      </w:r>
-      <w:r>
-        <w:t xml:space="preserve"> dans un grand nombre cellules.</w:t>
+        <w:t>Certains virus sont capables d’insérer leur ADN dans le génome de la cellule hôte qui modifie l’utilisation générale des gènes. Lorsque la cellule se divisera, l’ADN viral sera alors transmis aux cellules filles. Ce phénomène peut conduire à la présence virale dans un grand nombre cellules.</w:t>
       </w:r>
     </w:p>
     <w:p>
@@ -760,19 +751,7 @@
     </w:p>
     <w:p>
       <w:r>
-        <w:t xml:space="preserve">Le taux de mutation des virus est extrêmement plus élevé que chez les êtres vivants à cause de l’absence de mécanismes de vérification du génome. Dés qu’un mutant résistant apparaît, </w:t>
-      </w:r>
-      <w:r>
-        <w:t xml:space="preserve">il sera favorisé par </w:t>
-      </w:r>
-      <w:r>
-        <w:t>la</w:t>
-      </w:r>
-      <w:r>
-        <w:t xml:space="preserve"> sélection naturel</w:t>
-      </w:r>
-      <w:r>
-        <w:t xml:space="preserve"> et tendra à envahir la population.</w:t>
+        <w:t>Le taux de mutation des virus est extrêmement plus élevé que chez les êtres vivants à cause de l’absence de mécanismes de vérification du génome. Dès qu’un mutant résistant apparaît, il sera favorisé par la sélection naturel et tendra à envahir la population.</w:t>
       </w:r>
     </w:p>
     <w:p>
@@ -832,31 +811,404 @@
     </w:p>
     <w:p>
       <w:pPr>
-        <w:pStyle w:val="Titre1"/>
-      </w:pPr>
-      <w:r>
-        <w:t>Bactéries</w:t>
-      </w:r>
-    </w:p>
-    <w:p>
-      <w:r>
-        <w:rPr>
-          <w:rStyle w:val="Accentuation"/>
-        </w:rPr>
-        <w:t>Effecteurs</w:t>
-      </w:r>
-      <w:r>
-        <w:t xml:space="preserve"> molécules émises par les bactéries. Elle perce la membrane </w:t>
-      </w:r>
-    </w:p>
-    <w:p>
-      <w:r>
-        <w:t xml:space="preserve">Capable d’injecter via une seringue moléculaire </w:t>
-      </w:r>
-    </w:p>
-    <w:p>
-      <w:r>
-        <w:t>Exemple : induire une polymérisation du cytosquelette</w:t>
+        <w:pStyle w:val="Titre2"/>
+      </w:pPr>
+      <w:r>
+        <w:t>Trois exemples de virus</w:t>
+      </w:r>
+    </w:p>
+    <w:p>
+      <w:pPr>
+        <w:pStyle w:val="Titre3"/>
+      </w:pPr>
+      <w:r>
+        <w:t>Virus du SIDA</w:t>
+      </w:r>
+    </w:p>
+    <w:p>
+      <w:r>
+        <w:t xml:space="preserve">Caractéristiques : ARN linéaire, rétrotranscriptase, capside entouré d’un matrice protéique et d’une enveloppe avec les glycoprotéine 41 et 120. </w:t>
+      </w:r>
+    </w:p>
+    <w:p>
+      <w:pPr>
+        <w:pStyle w:val="Paragraphedeliste"/>
+        <w:numPr>
+          <w:ilvl w:val="0"/>
+          <w:numId w:val="12"/>
+        </w:numPr>
+      </w:pPr>
+      <w:r>
+        <w:t>Reconnaissance de la protéine CD4 des lymphocytes T par la protéine virale GRP120.</w:t>
+      </w:r>
+    </w:p>
+    <w:p>
+      <w:pPr>
+        <w:pStyle w:val="Paragraphedeliste"/>
+        <w:numPr>
+          <w:ilvl w:val="0"/>
+          <w:numId w:val="12"/>
+        </w:numPr>
+      </w:pPr>
+      <w:r>
+        <w:t>Association de GRP 120 avec un deuxième récepteur membranaire.</w:t>
+      </w:r>
+    </w:p>
+    <w:p>
+      <w:pPr>
+        <w:pStyle w:val="Paragraphedeliste"/>
+        <w:numPr>
+          <w:ilvl w:val="0"/>
+          <w:numId w:val="12"/>
+        </w:numPr>
+      </w:pPr>
+      <w:r>
+        <w:t>Changement de conformation de GRP 41 qui va s’enchâsser dans la membrane.</w:t>
+      </w:r>
+    </w:p>
+    <w:p>
+      <w:pPr>
+        <w:pStyle w:val="Paragraphedeliste"/>
+        <w:numPr>
+          <w:ilvl w:val="0"/>
+          <w:numId w:val="12"/>
+        </w:numPr>
+      </w:pPr>
+      <w:r>
+        <w:t>Rapprochement des membranes puis fusion.</w:t>
+      </w:r>
+    </w:p>
+    <w:p>
+      <w:pPr>
+        <w:pStyle w:val="Paragraphedeliste"/>
+        <w:numPr>
+          <w:ilvl w:val="0"/>
+          <w:numId w:val="12"/>
+        </w:numPr>
+      </w:pPr>
+      <w:r>
+        <w:t>Décapsidation grâce à des protéases de l’hôte.</w:t>
+      </w:r>
+    </w:p>
+    <w:p>
+      <w:pPr>
+        <w:pStyle w:val="Paragraphedeliste"/>
+        <w:numPr>
+          <w:ilvl w:val="0"/>
+          <w:numId w:val="12"/>
+        </w:numPr>
+      </w:pPr>
+      <w:r>
+        <w:t>Rétrotranscription.</w:t>
+      </w:r>
+    </w:p>
+    <w:p>
+      <w:pPr>
+        <w:pStyle w:val="Paragraphedeliste"/>
+        <w:numPr>
+          <w:ilvl w:val="0"/>
+          <w:numId w:val="12"/>
+        </w:numPr>
+      </w:pPr>
+      <w:r>
+        <w:t>Transport et intégration de l’ADN virale dans l’ADN nucléaire de l’hôte.</w:t>
+      </w:r>
+    </w:p>
+    <w:p>
+      <w:pPr>
+        <w:pStyle w:val="Paragraphedeliste"/>
+        <w:numPr>
+          <w:ilvl w:val="0"/>
+          <w:numId w:val="12"/>
+        </w:numPr>
+        <w:jc w:val="left"/>
+      </w:pPr>
+      <w:r>
+        <w:t>Sortie par bourgeonnement.</w:t>
+      </w:r>
+    </w:p>
+    <w:p>
+      <w:pPr>
+        <w:pStyle w:val="Titre3"/>
+      </w:pPr>
+      <w:r>
+        <w:t>Virus de la grippe (influenza)</w:t>
+      </w:r>
+    </w:p>
+    <w:p>
+      <w:r>
+        <w:t xml:space="preserve">Caractéristiques : 8 ARN linéaires avec une </w:t>
+      </w:r>
+      <w:r>
+        <w:t>capside directement sur les séquences d’ARN</w:t>
+      </w:r>
+      <w:r>
+        <w:t>, transcriptase ARN polymérase en ARN, matrice protéique et enveloppe.</w:t>
+      </w:r>
+    </w:p>
+    <w:p>
+      <w:pPr>
+        <w:pStyle w:val="Paragraphedeliste"/>
+        <w:numPr>
+          <w:ilvl w:val="0"/>
+          <w:numId w:val="10"/>
+        </w:numPr>
+      </w:pPr>
+      <w:r>
+        <w:t>Le virion reconnait l’acide sialique, un récepteur membranaire présent notamment sur les cellules respiratoire, grâce à une glycoprotéine, l’hémagluttine, présent sur son enveloppe.</w:t>
+      </w:r>
+    </w:p>
+    <w:p>
+      <w:pPr>
+        <w:pStyle w:val="Paragraphedeliste"/>
+        <w:numPr>
+          <w:ilvl w:val="0"/>
+          <w:numId w:val="10"/>
+        </w:numPr>
+      </w:pPr>
+      <w:r>
+        <w:t xml:space="preserve">Les protéines de l’enveloppe virale interagissent avec les clathrines, des protéines membranaires de type récepteur, impliquées dans l’endocytose </w:t>
+      </w:r>
+    </w:p>
+    <w:p>
+      <w:pPr>
+        <w:pStyle w:val="Paragraphedeliste"/>
+        <w:numPr>
+          <w:ilvl w:val="0"/>
+          <w:numId w:val="10"/>
+        </w:numPr>
+      </w:pPr>
+      <w:r>
+        <w:t>Endocytose du virus.</w:t>
+      </w:r>
+    </w:p>
+    <w:p>
+      <w:pPr>
+        <w:pStyle w:val="Paragraphedeliste"/>
+        <w:numPr>
+          <w:ilvl w:val="0"/>
+          <w:numId w:val="10"/>
+        </w:numPr>
+      </w:pPr>
+      <w:r>
+        <w:t>Fusion de la vésicule avec des lysosomes fait baisser le pH.</w:t>
+      </w:r>
+    </w:p>
+    <w:p>
+      <w:pPr>
+        <w:pStyle w:val="Paragraphedeliste"/>
+        <w:numPr>
+          <w:ilvl w:val="0"/>
+          <w:numId w:val="10"/>
+        </w:numPr>
+      </w:pPr>
+      <w:r>
+        <w:t>Changement de conformation de la protéine virale Ha qui provoque la fusion entre l’enveloppe virale et le phagolysosome.</w:t>
+      </w:r>
+    </w:p>
+    <w:p>
+      <w:pPr>
+        <w:pStyle w:val="Paragraphedeliste"/>
+        <w:numPr>
+          <w:ilvl w:val="0"/>
+          <w:numId w:val="10"/>
+        </w:numPr>
+      </w:pPr>
+      <w:r>
+        <w:t>Relâchement de l’ARN virale.</w:t>
+      </w:r>
+    </w:p>
+    <w:p>
+      <w:pPr>
+        <w:pStyle w:val="Paragraphedeliste"/>
+        <w:numPr>
+          <w:ilvl w:val="0"/>
+          <w:numId w:val="10"/>
+        </w:numPr>
+      </w:pPr>
+      <w:r>
+        <w:t>Traduction des 8 morceaux d’ARN négatifs en ARN positif.</w:t>
+      </w:r>
+    </w:p>
+    <w:p>
+      <w:pPr>
+        <w:pStyle w:val="Paragraphedeliste"/>
+        <w:numPr>
+          <w:ilvl w:val="0"/>
+          <w:numId w:val="10"/>
+        </w:numPr>
+      </w:pPr>
+      <w:r>
+        <w:t>Transcription de l’ARN positif en protéine et réplication des ARN négatifs.</w:t>
+      </w:r>
+    </w:p>
+    <w:p>
+      <w:pPr>
+        <w:pStyle w:val="Paragraphedeliste"/>
+        <w:numPr>
+          <w:ilvl w:val="0"/>
+          <w:numId w:val="10"/>
+        </w:numPr>
+      </w:pPr>
+      <w:r>
+        <w:t>Formation spontanées des nouveaux virions.</w:t>
+      </w:r>
+    </w:p>
+    <w:p>
+      <w:pPr>
+        <w:pStyle w:val="Paragraphedeliste"/>
+        <w:numPr>
+          <w:ilvl w:val="0"/>
+          <w:numId w:val="10"/>
+        </w:numPr>
+        <w:jc w:val="left"/>
+      </w:pPr>
+      <w:r>
+        <w:t>Sortie par bourgeonnement.</w:t>
+      </w:r>
+    </w:p>
+    <w:p>
+      <w:pPr>
+        <w:pStyle w:val="Titre3"/>
+      </w:pPr>
+      <w:r>
+        <w:t>Le papillomavirus</w:t>
+      </w:r>
+    </w:p>
+    <w:p>
+      <w:r>
+        <w:t>Caractéristiques : ADN viral bicaténaire, circulaire avec des histones, une capside formée de protéines associées en dimère.</w:t>
+      </w:r>
+    </w:p>
+    <w:p>
+      <w:pPr>
+        <w:pStyle w:val="Paragraphedeliste"/>
+        <w:numPr>
+          <w:ilvl w:val="0"/>
+          <w:numId w:val="11"/>
+        </w:numPr>
+        <w:jc w:val="left"/>
+      </w:pPr>
+      <w:r>
+        <w:t>Le virus se fixe sur la matrice extracellulaire a proximité de la lame de basale. L1</w:t>
+      </w:r>
+    </w:p>
+    <w:p>
+      <w:pPr>
+        <w:pStyle w:val="Paragraphedeliste"/>
+        <w:numPr>
+          <w:ilvl w:val="0"/>
+          <w:numId w:val="11"/>
+        </w:numPr>
+        <w:jc w:val="left"/>
+      </w:pPr>
+      <w:r>
+        <w:t xml:space="preserve">Lorsque le virus rencontre une cellule de </w:t>
+      </w:r>
+    </w:p>
+    <w:p>
+      <w:pPr>
+        <w:pStyle w:val="Paragraphedeliste"/>
+        <w:numPr>
+          <w:ilvl w:val="0"/>
+          <w:numId w:val="11"/>
+        </w:numPr>
+        <w:jc w:val="left"/>
+      </w:pPr>
+      <w:r>
+        <w:t>Endocytose du virus par la cellule.</w:t>
+      </w:r>
+    </w:p>
+    <w:p>
+      <w:pPr>
+        <w:pStyle w:val="Paragraphedeliste"/>
+        <w:numPr>
+          <w:ilvl w:val="0"/>
+          <w:numId w:val="11"/>
+        </w:numPr>
+        <w:jc w:val="left"/>
+      </w:pPr>
+      <w:r>
+        <w:t>Des lysosomes viennent fusionner avec la vésicule.</w:t>
+      </w:r>
+    </w:p>
+    <w:p>
+      <w:pPr>
+        <w:pStyle w:val="Paragraphedeliste"/>
+        <w:numPr>
+          <w:ilvl w:val="0"/>
+          <w:numId w:val="11"/>
+        </w:numPr>
+        <w:jc w:val="left"/>
+      </w:pPr>
+      <w:r>
+        <w:t>La chute du pH provoque la dissociation de la capside. L’ADN s’associe avec la L2, une protéine virale, pour former un complexe.</w:t>
+      </w:r>
+    </w:p>
+    <w:p>
+      <w:pPr>
+        <w:pStyle w:val="Paragraphedeliste"/>
+        <w:numPr>
+          <w:ilvl w:val="0"/>
+          <w:numId w:val="11"/>
+        </w:numPr>
+        <w:jc w:val="left"/>
+      </w:pPr>
+      <w:r>
+        <w:lastRenderedPageBreak/>
+        <w:t>Le complexe atteint le noyau grâce au transport rétrograde (Golgi, RE puis noyau).</w:t>
+      </w:r>
+    </w:p>
+    <w:p>
+      <w:pPr>
+        <w:pStyle w:val="Paragraphedeliste"/>
+        <w:numPr>
+          <w:ilvl w:val="0"/>
+          <w:numId w:val="11"/>
+        </w:numPr>
+        <w:jc w:val="left"/>
+      </w:pPr>
+      <w:r>
+        <w:t>La cellule est infectée.</w:t>
+      </w:r>
+    </w:p>
+    <w:p>
+      <w:pPr>
+        <w:pStyle w:val="Paragraphedeliste"/>
+        <w:numPr>
+          <w:ilvl w:val="0"/>
+          <w:numId w:val="11"/>
+        </w:numPr>
+        <w:jc w:val="left"/>
+      </w:pPr>
+      <w:r>
+        <w:t xml:space="preserve">Lorsque la cellule se divise pour former l’épiderme, le virus est répliqué avec elle. </w:t>
+      </w:r>
+    </w:p>
+    <w:p>
+      <w:pPr>
+        <w:pStyle w:val="Paragraphedeliste"/>
+        <w:numPr>
+          <w:ilvl w:val="0"/>
+          <w:numId w:val="11"/>
+        </w:numPr>
+        <w:jc w:val="left"/>
+      </w:pPr>
+      <w:r>
+        <w:t>Par une régulation spécifique, plus les cellules filles se spécialise en cellules cornées plus elles expriment les gènes viraux qui conduiront à la fabrication des virions (réplication et formation spontanée des virions).</w:t>
+      </w:r>
+    </w:p>
+    <w:p>
+      <w:pPr>
+        <w:pStyle w:val="Paragraphedeliste"/>
+        <w:numPr>
+          <w:ilvl w:val="0"/>
+          <w:numId w:val="11"/>
+        </w:numPr>
+        <w:jc w:val="left"/>
+      </w:pPr>
+      <w:r>
+        <w:t>Sortie par bourgeonnement.</w:t>
       </w:r>
     </w:p>
     <w:p>
@@ -958,7 +1310,10 @@
     </w:p>
     <w:p>
       <w:r>
-        <w:t>La paroi est souvent recouverte d’une couche appelée capsule composée de polysaccharides ou de protéines. Elle permet de prévenir de la déshydratation et se protéger des systèmes immunitaires d’hôtes potentiels.</w:t>
+        <w:t xml:space="preserve">La paroi est souvent recouverte d’une couche appelée capsule composée de polysaccharides ou de protéines. Elle permet de prévenir de la </w:t>
+      </w:r>
+      <w:r>
+        <w:t>déshydratation et se protéger des systèmes immunitaires d’hôtes potentiels.</w:t>
       </w:r>
     </w:p>
     <w:p>
@@ -1108,7 +1463,6 @@
     </w:tbl>
     <w:p>
       <w:r>
-        <w:lastRenderedPageBreak/>
         <w:t>Le type de gram de la bactérie peut être révélé par l’utilisation d’une coloration de Gram. Les Bactéries Gram + apparaissent en violet et – en rose. On parle de milieu chromogénique lorsque la coloration est associée au milieu.</w:t>
       </w:r>
     </w:p>
@@ -1125,9 +1479,15 @@
     </w:p>
     <w:p>
       <w:r>
+        <w:t xml:space="preserve">Rmq : les Bactéries gram + sont capable de résister à des pressions notamment osmotique jusqu’à 4 fois supérieur au gram - </w:t>
+      </w:r>
+    </w:p>
+    <w:p>
+      <w:r>
         <w:rPr>
           <w:u w:val="single"/>
         </w:rPr>
+        <w:lastRenderedPageBreak/>
         <w:t>Rmq :</w:t>
       </w:r>
       <w:r>
@@ -1261,191 +1621,6 @@
         <w:pStyle w:val="Titre3"/>
       </w:pPr>
       <w:r>
-        <w:t>Les transporteurs</w:t>
-      </w:r>
-    </w:p>
-    <w:p>
-      <w:r>
-        <w:t>Les principaux transporteurs des Bactéries sont :</w:t>
-      </w:r>
-    </w:p>
-    <w:p>
-      <w:pPr>
-        <w:pStyle w:val="Paragraphedeliste"/>
-        <w:numPr>
-          <w:ilvl w:val="0"/>
-          <w:numId w:val="8"/>
-        </w:numPr>
-      </w:pPr>
-      <w:r>
-        <w:t>Perméase. Elles sont synthétisées lorsque la cellule en a besoin.</w:t>
-      </w:r>
-    </w:p>
-    <w:p>
-      <w:pPr>
-        <w:pStyle w:val="Paragraphedeliste"/>
-        <w:numPr>
-          <w:ilvl w:val="0"/>
-          <w:numId w:val="8"/>
-        </w:numPr>
-      </w:pPr>
-      <w:r>
-        <w:t>Transporteurs ABC. Elles sont formées de deux parties à savoir un molécule qui récupère le substrat et une autre qui transloque le complexe. Ensuite le substrat est relâché et la partie affine est repart.</w:t>
-      </w:r>
-    </w:p>
-    <w:p>
-      <w:pPr>
-        <w:pStyle w:val="Paragraphedeliste"/>
-        <w:numPr>
-          <w:ilvl w:val="0"/>
-          <w:numId w:val="8"/>
-        </w:numPr>
-      </w:pPr>
-      <w:r>
-        <w:t>Système PTS sucre s</w:t>
-      </w:r>
-      <w:r>
-        <w:t>pécifique aux procaryotes spécifique aux sucres.</w:t>
-      </w:r>
-      <w:r>
-        <w:t xml:space="preserve"> Ils forment un s</w:t>
-      </w:r>
-      <w:r>
-        <w:t>ystème « dynamique</w:t>
-      </w:r>
-      <w:r>
-        <w:t> »</w:t>
-      </w:r>
-      <w:r>
-        <w:t xml:space="preserve"> adapte </w:t>
-      </w:r>
-      <w:r>
-        <w:t xml:space="preserve">aux </w:t>
-      </w:r>
-      <w:r>
-        <w:t xml:space="preserve">besoins </w:t>
-      </w:r>
-      <w:r>
-        <w:t xml:space="preserve">de la bactérie </w:t>
-      </w:r>
-      <w:r>
-        <w:t>et aux caractéristique</w:t>
-      </w:r>
-      <w:r>
-        <w:t>s</w:t>
-      </w:r>
-      <w:r>
-        <w:t xml:space="preserve"> du milieu.</w:t>
-      </w:r>
-    </w:p>
-    <w:p>
-      <w:pPr>
-        <w:pStyle w:val="Paragraphedeliste"/>
-        <w:numPr>
-          <w:ilvl w:val="0"/>
-          <w:numId w:val="8"/>
-        </w:numPr>
-      </w:pPr>
-      <w:r>
-        <w:t>Transporteur de fer (</w:t>
-      </w:r>
-      <w:r>
-        <w:t>élément essentiel)</w:t>
-      </w:r>
-      <w:r>
-        <w:t xml:space="preserve"> appelé</w:t>
-      </w:r>
-      <w:r>
-        <w:t xml:space="preserve"> sidérophore antérobactine</w:t>
-      </w:r>
-      <w:r>
-        <w:t xml:space="preserve">. Une </w:t>
-      </w:r>
-      <w:r>
-        <w:t>molécule spécifique avec un forte affinité pour récupérer le fer (K=10</w:t>
-      </w:r>
-      <w:r>
-        <w:rPr>
-          <w:vertAlign w:val="superscript"/>
-        </w:rPr>
-        <w:t>-52</w:t>
-      </w:r>
-      <w:r>
-        <w:t>M)</w:t>
-      </w:r>
-      <w:r>
-        <w:t xml:space="preserve"> capte les atomes de fer du milieu avant de les transloquer.</w:t>
-      </w:r>
-    </w:p>
-    <w:p>
-      <w:r>
-        <w:rPr>
-          <w:u w:val="single"/>
-        </w:rPr>
-        <w:t>Rmq :</w:t>
-      </w:r>
-      <w:r>
-        <w:t xml:space="preserve"> la paroi bactérienne ne gêne pas le passage.</w:t>
-      </w:r>
-    </w:p>
-    <w:p>
-      <w:r>
-        <w:rPr>
-          <w:u w:val="single"/>
-        </w:rPr>
-        <w:t>Rmq :</w:t>
-      </w:r>
-      <w:r>
-        <w:t xml:space="preserve"> Plusieurs fonctions bloquent les antibiotique 1 mode d’expulsion de la bactérie de manière efficace.</w:t>
-      </w:r>
-    </w:p>
-    <w:p>
-      <w:r>
-        <w:t xml:space="preserve">Les transporteurs ABC sont </w:t>
-      </w:r>
-      <w:r>
-        <w:t>formé</w:t>
-      </w:r>
-      <w:r>
-        <w:t>s</w:t>
-      </w:r>
-      <w:r>
-        <w:t xml:space="preserve"> de trois protéines affines</w:t>
-      </w:r>
-      <w:r>
-        <w:t> :</w:t>
-      </w:r>
-    </w:p>
-    <w:p>
-      <w:pPr>
-        <w:pStyle w:val="Paragraphedeliste"/>
-        <w:numPr>
-          <w:ilvl w:val="0"/>
-          <w:numId w:val="9"/>
-        </w:numPr>
-      </w:pPr>
-      <w:r>
-        <w:t>Chez les Gram + dans le périplasme Gram +. Il est formé par un Groupe liposoluble qui s’accroche à la membrane plasmique.</w:t>
-      </w:r>
-    </w:p>
-    <w:p>
-      <w:pPr>
-        <w:pStyle w:val="Paragraphedeliste"/>
-        <w:numPr>
-          <w:ilvl w:val="0"/>
-          <w:numId w:val="9"/>
-        </w:numPr>
-      </w:pPr>
-      <w:r>
-        <w:t>Chez les Gram – membrane externe des porines qui diffusent dans la membrane plasmique affine prend en charge le substrat affine va au transporteur.</w:t>
-      </w:r>
-    </w:p>
-    <w:p>
-      <w:pPr>
-        <w:pStyle w:val="Titre3"/>
-      </w:pPr>
-      <w:r>
-        <w:lastRenderedPageBreak/>
         <w:t xml:space="preserve">Mobilité </w:t>
       </w:r>
     </w:p>
@@ -1608,6 +1783,7 @@
         <w:t xml:space="preserve"> Il ne faut pas recongeler les aliments car cela favorise la prolifération bactérienne et augmente les risques d’intoxication alimentaire. La première </w:t>
       </w:r>
       <w:r>
+        <w:lastRenderedPageBreak/>
         <w:t xml:space="preserve">congélation forme un substrat idéal pour les Bactéries en détruisant les cellules. À leur réveil, elles se mettent à proliférer et leur nombre augmente de façon exponentielle. Après deux phases de décongélation, le nombre de bactéries peut être considérable. </w:t>
       </w:r>
     </w:p>
@@ -1621,7 +1797,7 @@
     </w:p>
     <w:p>
       <w:r>
-        <w:t>Certaines espèces peuvent produire des endospores, une forme résistante de cellules. Le processus de fabrication prend en moyenne 10h et se déroule en quatre étapes :</w:t>
+        <w:t>Certaines espèces de Bactéries uniquement Gram - peuvent produire des endospores, une forme résistante de cellules. Le processus de fabrication prend en moyenne 10h et se déroule en quatre étapes :</w:t>
       </w:r>
     </w:p>
     <w:p>
@@ -1785,7 +1961,6 @@
         <w:rPr>
           <w:rStyle w:val="Accentuation"/>
         </w:rPr>
-        <w:lastRenderedPageBreak/>
         <w:t>Transfert horizontal</w:t>
       </w:r>
       <w:r>
@@ -2025,10 +2200,156 @@
         <w:rPr>
           <w:u w:val="single"/>
         </w:rPr>
+        <w:lastRenderedPageBreak/>
         <w:t>Rmq :</w:t>
       </w:r>
       <w:r>
         <w:t xml:space="preserve"> Une proportion importante de l’azote entre dans l’écosystème par l’intermédiaire des bactéries.</w:t>
+      </w:r>
+    </w:p>
+    <w:p>
+      <w:pPr>
+        <w:pStyle w:val="Titre3"/>
+      </w:pPr>
+      <w:r>
+        <w:t>Les transporteurs</w:t>
+      </w:r>
+    </w:p>
+    <w:p>
+      <w:r>
+        <w:t>Les principaux transporteurs des Bactéries sont :</w:t>
+      </w:r>
+    </w:p>
+    <w:p>
+      <w:pPr>
+        <w:pStyle w:val="Paragraphedeliste"/>
+        <w:numPr>
+          <w:ilvl w:val="0"/>
+          <w:numId w:val="8"/>
+        </w:numPr>
+      </w:pPr>
+      <w:r>
+        <w:t>Perméase. Elles sont synthétisées lorsque la cellule en a besoin.</w:t>
+      </w:r>
+    </w:p>
+    <w:p>
+      <w:pPr>
+        <w:pStyle w:val="Paragraphedeliste"/>
+        <w:numPr>
+          <w:ilvl w:val="0"/>
+          <w:numId w:val="8"/>
+        </w:numPr>
+      </w:pPr>
+      <w:r>
+        <w:t xml:space="preserve">Transporteurs ABC. Elles sont formées de deux parties à savoir </w:t>
+      </w:r>
+      <w:r>
+        <w:t>d’</w:t>
+      </w:r>
+      <w:r>
+        <w:t>un</w:t>
+      </w:r>
+      <w:r>
+        <w:t>e</w:t>
+      </w:r>
+      <w:r>
+        <w:t xml:space="preserve"> molécule qui récupère le substrat et </w:t>
+      </w:r>
+      <w:r>
+        <w:t xml:space="preserve">d’une autre </w:t>
+      </w:r>
+      <w:r>
+        <w:t>qui transloque</w:t>
+      </w:r>
+      <w:r>
+        <w:t xml:space="preserve"> le complexe</w:t>
+      </w:r>
+      <w:r>
+        <w:t>. Ensuite le substrat est relâché et la partie affine est repart.</w:t>
+      </w:r>
+    </w:p>
+    <w:p>
+      <w:pPr>
+        <w:pStyle w:val="Paragraphedeliste"/>
+        <w:numPr>
+          <w:ilvl w:val="0"/>
+          <w:numId w:val="8"/>
+        </w:numPr>
+      </w:pPr>
+      <w:r>
+        <w:t>Système PTS sucre spécifique aux procaryotes spécifique aux sucres. Ils forment un système « dynamique » adapte aux besoins de la bactérie et aux caractéristiques du milieu.</w:t>
+      </w:r>
+    </w:p>
+    <w:p>
+      <w:pPr>
+        <w:pStyle w:val="Paragraphedeliste"/>
+        <w:numPr>
+          <w:ilvl w:val="0"/>
+          <w:numId w:val="8"/>
+        </w:numPr>
+      </w:pPr>
+      <w:r>
+        <w:t>Transporteur de fer (élément essentiel) appelé sidérophore antérobactine. Une molécule spécifique avec un forte affinité pour récupérer le fer (K=10</w:t>
+      </w:r>
+      <w:r>
+        <w:rPr>
+          <w:vertAlign w:val="superscript"/>
+        </w:rPr>
+        <w:t>-52</w:t>
+      </w:r>
+      <w:r>
+        <w:t>M) capte les atomes de fer du milieu avant de les transloquer.</w:t>
+      </w:r>
+    </w:p>
+    <w:p>
+      <w:r>
+        <w:rPr>
+          <w:u w:val="single"/>
+        </w:rPr>
+        <w:t>Rmq :</w:t>
+      </w:r>
+      <w:r>
+        <w:t xml:space="preserve"> la paroi bactérienne ne gêne pas le passage.</w:t>
+      </w:r>
+    </w:p>
+    <w:p>
+      <w:r>
+        <w:rPr>
+          <w:u w:val="single"/>
+        </w:rPr>
+        <w:t>Rmq :</w:t>
+      </w:r>
+      <w:r>
+        <w:t xml:space="preserve"> Plusieurs fonctions bloquent les antibiotique 1 mode d’expulsion de la bactérie de manière efficace.</w:t>
+      </w:r>
+    </w:p>
+    <w:p>
+      <w:r>
+        <w:t>Les transporteurs ABC sont formés de trois protéines affines :</w:t>
+      </w:r>
+    </w:p>
+    <w:p>
+      <w:pPr>
+        <w:pStyle w:val="Paragraphedeliste"/>
+        <w:numPr>
+          <w:ilvl w:val="0"/>
+          <w:numId w:val="9"/>
+        </w:numPr>
+      </w:pPr>
+      <w:r>
+        <w:t>Chez les Gram + dans le périplasme Gram +. Il est formé par un Groupe liposoluble qui s’accroche à la membrane plasmique.</w:t>
+      </w:r>
+    </w:p>
+    <w:p>
+      <w:pPr>
+        <w:pStyle w:val="Paragraphedeliste"/>
+        <w:numPr>
+          <w:ilvl w:val="0"/>
+          <w:numId w:val="9"/>
+        </w:numPr>
+      </w:pPr>
+      <w:r>
+        <w:t>Chez les Gram – membrane externe des porines qui diffusent dans la membrane plasmique affine prend en charge le substrat affine va au transporteur.</w:t>
       </w:r>
     </w:p>
     <w:p>
@@ -2723,6 +3044,17 @@
     </w:tbl>
     <w:p>
       <w:r>
+        <w:rPr>
+          <w:u w:val="single"/>
+        </w:rPr>
+        <w:t>Rmq :</w:t>
+      </w:r>
+      <w:r>
+        <w:t xml:space="preserve"> le temps de génération correspond au temps nécessaire pour doubler l’effectif de la colonie.</w:t>
+      </w:r>
+    </w:p>
+    <w:p>
+      <w:r>
         <w:t>Pour linéariser la croissance on utilise le log.</w:t>
       </w:r>
     </w:p>
@@ -2731,7 +3063,6 @@
         <w:rPr>
           <w:color w:val="FF0000"/>
         </w:rPr>
-        <w:lastRenderedPageBreak/>
         <w:t xml:space="preserve">Attention </w:t>
       </w:r>
       <w:r>
@@ -2833,6 +3164,7 @@
         <w:rPr>
           <w:rFonts w:eastAsiaTheme="minorEastAsia"/>
         </w:rPr>
+        <w:lastRenderedPageBreak/>
         <w:t xml:space="preserve">Rendement de croissance : </w:t>
       </w:r>
       <m:oMath>
@@ -2869,6 +3201,39 @@
           </m:den>
         </m:f>
       </m:oMath>
+    </w:p>
+    <w:p>
+      <w:pPr>
+        <w:rPr>
+          <w:rFonts w:eastAsiaTheme="minorEastAsia"/>
+        </w:rPr>
+      </w:pPr>
+      <w:r>
+        <w:rPr>
+          <w:rFonts w:eastAsiaTheme="minorEastAsia"/>
+        </w:rPr>
+        <w:t>Les paramètres qui impactent le plus la croissance bactérienne sont le pH, la pression, la présence d’oxygène, la température, les radiation.</w:t>
+      </w:r>
+    </w:p>
+    <w:p>
+      <w:pPr>
+        <w:rPr>
+          <w:rFonts w:eastAsiaTheme="minorEastAsia"/>
+        </w:rPr>
+      </w:pPr>
+      <w:r>
+        <w:rPr>
+          <w:rFonts w:eastAsiaTheme="minorEastAsia"/>
+          <w:u w:val="single"/>
+        </w:rPr>
+        <w:t>Rmq :</w:t>
+      </w:r>
+      <w:r>
+        <w:rPr>
+          <w:rFonts w:eastAsiaTheme="minorEastAsia"/>
+        </w:rPr>
+        <w:t xml:space="preserve"> Pour les bactéries anaérobies stricts, l’oxygène est toxique car il peut produire des molécules très oxydées et très réactives capable de causer des dommages irréversibles. Contrairement aux autres bactéries, elles ne disposent pas de moyen de neutraliser ces molécules. </w:t>
+      </w:r>
     </w:p>
     <w:p>
       <w:pPr>
@@ -3532,6 +3897,92 @@
 <file path=word/numbering.xml><?xml version="1.0" encoding="utf-8"?>
 <w:numbering xmlns:wpc="http://schemas.microsoft.com/office/word/2010/wordprocessingCanvas" xmlns:cx="http://schemas.microsoft.com/office/drawing/2014/chartex" xmlns:cx1="http://schemas.microsoft.com/office/drawing/2015/9/8/chartex" xmlns:cx2="http://schemas.microsoft.com/office/drawing/2015/10/21/chartex" xmlns:cx3="http://schemas.microsoft.com/office/drawing/2016/5/9/chartex" xmlns:cx4="http://schemas.microsoft.com/office/drawing/2016/5/10/chartex" xmlns:cx5="http://schemas.microsoft.com/office/drawing/2016/5/11/chartex" xmlns:cx6="http://schemas.microsoft.com/office/drawing/2016/5/12/chartex" xmlns:cx7="http://schemas.microsoft.com/office/drawing/2016/5/13/chartex" xmlns:cx8="http://schemas.microsoft.com/office/drawing/2016/5/14/chartex" xmlns:mc="http://schemas.openxmlformats.org/markup-compatibility/2006" xmlns:aink="http://schemas.microsoft.com/office/drawing/2016/ink" xmlns:am3d="http://schemas.microsoft.com/office/drawing/2017/model3d" xmlns:o="urn:schemas-microsoft-com:office:office" xmlns:r="http://schemas.openxmlformats.org/officeDocument/2006/relationships" xmlns:m="http://schemas.openxmlformats.org/officeDocument/2006/math" xmlns:v="urn:schemas-microsoft-com:vml" xmlns:wp14="http://schemas.microsoft.com/office/word/2010/wordprocessingDrawing" xmlns:wp="http://schemas.openxmlformats.org/drawingml/2006/wordprocessingDrawing" xmlns:w10="urn:schemas-microsoft-com:office:word" xmlns:w="http://schemas.openxmlformats.org/wordprocessingml/2006/main" xmlns:w14="http://schemas.microsoft.com/office/word/2010/wordml" xmlns:w15="http://schemas.microsoft.com/office/word/2012/wordml" xmlns:w16cex="http://schemas.microsoft.com/office/word/2018/wordml/cex" xmlns:w16cid="http://schemas.microsoft.com/office/word/2016/wordml/cid" xmlns:w16="http://schemas.microsoft.com/office/word/2018/wordml" xmlns:w16sdtdh="http://schemas.microsoft.com/office/word/2020/wordml/sdtdatahash" xmlns:w16se="http://schemas.microsoft.com/office/word/2015/wordml/symex" xmlns:wpg="http://schemas.microsoft.com/office/word/2010/wordprocessingGroup" xmlns:wpi="http://schemas.microsoft.com/office/word/2010/wordprocessingInk" xmlns:wne="http://schemas.microsoft.com/office/word/2006/wordml" xmlns:wps="http://schemas.microsoft.com/office/word/2010/wordprocessingShape" mc:Ignorable="w14 w15 w16se w16cid w16 w16cex w16sdtdh wp14">
   <w:abstractNum w:abstractNumId="0" w15:restartNumberingAfterBreak="0">
+    <w:nsid w:val="02261B2B"/>
+    <w:multiLevelType w:val="hybridMultilevel"/>
+    <w:tmpl w:val="06180136"/>
+    <w:lvl w:ilvl="0" w:tplc="FFFFFFFF">
+      <w:start w:val="1"/>
+      <w:numFmt w:val="decimal"/>
+      <w:lvlText w:val="%1."/>
+      <w:lvlJc w:val="left"/>
+      <w:pPr>
+        <w:ind w:left="720" w:hanging="360"/>
+      </w:pPr>
+    </w:lvl>
+    <w:lvl w:ilvl="1" w:tplc="FFFFFFFF" w:tentative="1">
+      <w:start w:val="1"/>
+      <w:numFmt w:val="lowerLetter"/>
+      <w:lvlText w:val="%2."/>
+      <w:lvlJc w:val="left"/>
+      <w:pPr>
+        <w:ind w:left="1440" w:hanging="360"/>
+      </w:pPr>
+    </w:lvl>
+    <w:lvl w:ilvl="2" w:tplc="FFFFFFFF" w:tentative="1">
+      <w:start w:val="1"/>
+      <w:numFmt w:val="lowerRoman"/>
+      <w:lvlText w:val="%3."/>
+      <w:lvlJc w:val="right"/>
+      <w:pPr>
+        <w:ind w:left="2160" w:hanging="180"/>
+      </w:pPr>
+    </w:lvl>
+    <w:lvl w:ilvl="3" w:tplc="FFFFFFFF" w:tentative="1">
+      <w:start w:val="1"/>
+      <w:numFmt w:val="decimal"/>
+      <w:lvlText w:val="%4."/>
+      <w:lvlJc w:val="left"/>
+      <w:pPr>
+        <w:ind w:left="2880" w:hanging="360"/>
+      </w:pPr>
+    </w:lvl>
+    <w:lvl w:ilvl="4" w:tplc="FFFFFFFF" w:tentative="1">
+      <w:start w:val="1"/>
+      <w:numFmt w:val="lowerLetter"/>
+      <w:lvlText w:val="%5."/>
+      <w:lvlJc w:val="left"/>
+      <w:pPr>
+        <w:ind w:left="3600" w:hanging="360"/>
+      </w:pPr>
+    </w:lvl>
+    <w:lvl w:ilvl="5" w:tplc="FFFFFFFF" w:tentative="1">
+      <w:start w:val="1"/>
+      <w:numFmt w:val="lowerRoman"/>
+      <w:lvlText w:val="%6."/>
+      <w:lvlJc w:val="right"/>
+      <w:pPr>
+        <w:ind w:left="4320" w:hanging="180"/>
+      </w:pPr>
+    </w:lvl>
+    <w:lvl w:ilvl="6" w:tplc="FFFFFFFF" w:tentative="1">
+      <w:start w:val="1"/>
+      <w:numFmt w:val="decimal"/>
+      <w:lvlText w:val="%7."/>
+      <w:lvlJc w:val="left"/>
+      <w:pPr>
+        <w:ind w:left="5040" w:hanging="360"/>
+      </w:pPr>
+    </w:lvl>
+    <w:lvl w:ilvl="7" w:tplc="FFFFFFFF" w:tentative="1">
+      <w:start w:val="1"/>
+      <w:numFmt w:val="lowerLetter"/>
+      <w:lvlText w:val="%8."/>
+      <w:lvlJc w:val="left"/>
+      <w:pPr>
+        <w:ind w:left="5760" w:hanging="360"/>
+      </w:pPr>
+    </w:lvl>
+    <w:lvl w:ilvl="8" w:tplc="FFFFFFFF" w:tentative="1">
+      <w:start w:val="1"/>
+      <w:numFmt w:val="lowerRoman"/>
+      <w:lvlText w:val="%9."/>
+      <w:lvlJc w:val="right"/>
+      <w:pPr>
+        <w:ind w:left="6480" w:hanging="180"/>
+      </w:pPr>
+    </w:lvl>
+  </w:abstractNum>
+  <w:abstractNum w:abstractNumId="1" w15:restartNumberingAfterBreak="0">
     <w:nsid w:val="09175C18"/>
     <w:multiLevelType w:val="hybridMultilevel"/>
     <w:tmpl w:val="AA04F162"/>
@@ -3644,7 +4095,93 @@
       </w:rPr>
     </w:lvl>
   </w:abstractNum>
-  <w:abstractNum w:abstractNumId="1" w15:restartNumberingAfterBreak="0">
+  <w:abstractNum w:abstractNumId="2" w15:restartNumberingAfterBreak="0">
+    <w:nsid w:val="34DC1D54"/>
+    <w:multiLevelType w:val="hybridMultilevel"/>
+    <w:tmpl w:val="CF2C63FE"/>
+    <w:lvl w:ilvl="0" w:tplc="FFFFFFFF">
+      <w:start w:val="1"/>
+      <w:numFmt w:val="decimal"/>
+      <w:lvlText w:val="%1."/>
+      <w:lvlJc w:val="left"/>
+      <w:pPr>
+        <w:ind w:left="720" w:hanging="360"/>
+      </w:pPr>
+    </w:lvl>
+    <w:lvl w:ilvl="1" w:tplc="040C0019" w:tentative="1">
+      <w:start w:val="1"/>
+      <w:numFmt w:val="lowerLetter"/>
+      <w:lvlText w:val="%2."/>
+      <w:lvlJc w:val="left"/>
+      <w:pPr>
+        <w:ind w:left="1440" w:hanging="360"/>
+      </w:pPr>
+    </w:lvl>
+    <w:lvl w:ilvl="2" w:tplc="040C001B" w:tentative="1">
+      <w:start w:val="1"/>
+      <w:numFmt w:val="lowerRoman"/>
+      <w:lvlText w:val="%3."/>
+      <w:lvlJc w:val="right"/>
+      <w:pPr>
+        <w:ind w:left="2160" w:hanging="180"/>
+      </w:pPr>
+    </w:lvl>
+    <w:lvl w:ilvl="3" w:tplc="040C000F" w:tentative="1">
+      <w:start w:val="1"/>
+      <w:numFmt w:val="decimal"/>
+      <w:lvlText w:val="%4."/>
+      <w:lvlJc w:val="left"/>
+      <w:pPr>
+        <w:ind w:left="2880" w:hanging="360"/>
+      </w:pPr>
+    </w:lvl>
+    <w:lvl w:ilvl="4" w:tplc="040C0019" w:tentative="1">
+      <w:start w:val="1"/>
+      <w:numFmt w:val="lowerLetter"/>
+      <w:lvlText w:val="%5."/>
+      <w:lvlJc w:val="left"/>
+      <w:pPr>
+        <w:ind w:left="3600" w:hanging="360"/>
+      </w:pPr>
+    </w:lvl>
+    <w:lvl w:ilvl="5" w:tplc="040C001B" w:tentative="1">
+      <w:start w:val="1"/>
+      <w:numFmt w:val="lowerRoman"/>
+      <w:lvlText w:val="%6."/>
+      <w:lvlJc w:val="right"/>
+      <w:pPr>
+        <w:ind w:left="4320" w:hanging="180"/>
+      </w:pPr>
+    </w:lvl>
+    <w:lvl w:ilvl="6" w:tplc="040C000F" w:tentative="1">
+      <w:start w:val="1"/>
+      <w:numFmt w:val="decimal"/>
+      <w:lvlText w:val="%7."/>
+      <w:lvlJc w:val="left"/>
+      <w:pPr>
+        <w:ind w:left="5040" w:hanging="360"/>
+      </w:pPr>
+    </w:lvl>
+    <w:lvl w:ilvl="7" w:tplc="040C0019" w:tentative="1">
+      <w:start w:val="1"/>
+      <w:numFmt w:val="lowerLetter"/>
+      <w:lvlText w:val="%8."/>
+      <w:lvlJc w:val="left"/>
+      <w:pPr>
+        <w:ind w:left="5760" w:hanging="360"/>
+      </w:pPr>
+    </w:lvl>
+    <w:lvl w:ilvl="8" w:tplc="040C001B" w:tentative="1">
+      <w:start w:val="1"/>
+      <w:numFmt w:val="lowerRoman"/>
+      <w:lvlText w:val="%9."/>
+      <w:lvlJc w:val="right"/>
+      <w:pPr>
+        <w:ind w:left="6480" w:hanging="180"/>
+      </w:pPr>
+    </w:lvl>
+  </w:abstractNum>
+  <w:abstractNum w:abstractNumId="3" w15:restartNumberingAfterBreak="0">
     <w:nsid w:val="3F4E642D"/>
     <w:multiLevelType w:val="hybridMultilevel"/>
     <w:tmpl w:val="D5EA1C28"/>
@@ -3757,7 +4294,7 @@
       </w:rPr>
     </w:lvl>
   </w:abstractNum>
-  <w:abstractNum w:abstractNumId="2" w15:restartNumberingAfterBreak="0">
+  <w:abstractNum w:abstractNumId="4" w15:restartNumberingAfterBreak="0">
     <w:nsid w:val="4EB35E68"/>
     <w:multiLevelType w:val="hybridMultilevel"/>
     <w:tmpl w:val="04DE1A4E"/>
@@ -3870,7 +4407,93 @@
       </w:rPr>
     </w:lvl>
   </w:abstractNum>
-  <w:abstractNum w:abstractNumId="3" w15:restartNumberingAfterBreak="0">
+  <w:abstractNum w:abstractNumId="5" w15:restartNumberingAfterBreak="0">
+    <w:nsid w:val="55B67D99"/>
+    <w:multiLevelType w:val="hybridMultilevel"/>
+    <w:tmpl w:val="06180136"/>
+    <w:lvl w:ilvl="0" w:tplc="040C000F">
+      <w:start w:val="1"/>
+      <w:numFmt w:val="decimal"/>
+      <w:lvlText w:val="%1."/>
+      <w:lvlJc w:val="left"/>
+      <w:pPr>
+        <w:ind w:left="720" w:hanging="360"/>
+      </w:pPr>
+    </w:lvl>
+    <w:lvl w:ilvl="1" w:tplc="040C0019" w:tentative="1">
+      <w:start w:val="1"/>
+      <w:numFmt w:val="lowerLetter"/>
+      <w:lvlText w:val="%2."/>
+      <w:lvlJc w:val="left"/>
+      <w:pPr>
+        <w:ind w:left="1440" w:hanging="360"/>
+      </w:pPr>
+    </w:lvl>
+    <w:lvl w:ilvl="2" w:tplc="040C001B" w:tentative="1">
+      <w:start w:val="1"/>
+      <w:numFmt w:val="lowerRoman"/>
+      <w:lvlText w:val="%3."/>
+      <w:lvlJc w:val="right"/>
+      <w:pPr>
+        <w:ind w:left="2160" w:hanging="180"/>
+      </w:pPr>
+    </w:lvl>
+    <w:lvl w:ilvl="3" w:tplc="040C000F" w:tentative="1">
+      <w:start w:val="1"/>
+      <w:numFmt w:val="decimal"/>
+      <w:lvlText w:val="%4."/>
+      <w:lvlJc w:val="left"/>
+      <w:pPr>
+        <w:ind w:left="2880" w:hanging="360"/>
+      </w:pPr>
+    </w:lvl>
+    <w:lvl w:ilvl="4" w:tplc="040C0019" w:tentative="1">
+      <w:start w:val="1"/>
+      <w:numFmt w:val="lowerLetter"/>
+      <w:lvlText w:val="%5."/>
+      <w:lvlJc w:val="left"/>
+      <w:pPr>
+        <w:ind w:left="3600" w:hanging="360"/>
+      </w:pPr>
+    </w:lvl>
+    <w:lvl w:ilvl="5" w:tplc="040C001B" w:tentative="1">
+      <w:start w:val="1"/>
+      <w:numFmt w:val="lowerRoman"/>
+      <w:lvlText w:val="%6."/>
+      <w:lvlJc w:val="right"/>
+      <w:pPr>
+        <w:ind w:left="4320" w:hanging="180"/>
+      </w:pPr>
+    </w:lvl>
+    <w:lvl w:ilvl="6" w:tplc="040C000F" w:tentative="1">
+      <w:start w:val="1"/>
+      <w:numFmt w:val="decimal"/>
+      <w:lvlText w:val="%7."/>
+      <w:lvlJc w:val="left"/>
+      <w:pPr>
+        <w:ind w:left="5040" w:hanging="360"/>
+      </w:pPr>
+    </w:lvl>
+    <w:lvl w:ilvl="7" w:tplc="040C0019" w:tentative="1">
+      <w:start w:val="1"/>
+      <w:numFmt w:val="lowerLetter"/>
+      <w:lvlText w:val="%8."/>
+      <w:lvlJc w:val="left"/>
+      <w:pPr>
+        <w:ind w:left="5760" w:hanging="360"/>
+      </w:pPr>
+    </w:lvl>
+    <w:lvl w:ilvl="8" w:tplc="040C001B" w:tentative="1">
+      <w:start w:val="1"/>
+      <w:numFmt w:val="lowerRoman"/>
+      <w:lvlText w:val="%9."/>
+      <w:lvlJc w:val="right"/>
+      <w:pPr>
+        <w:ind w:left="6480" w:hanging="180"/>
+      </w:pPr>
+    </w:lvl>
+  </w:abstractNum>
+  <w:abstractNum w:abstractNumId="6" w15:restartNumberingAfterBreak="0">
     <w:nsid w:val="57FD5DDF"/>
     <w:multiLevelType w:val="hybridMultilevel"/>
     <w:tmpl w:val="056EC302"/>
@@ -3983,7 +4606,7 @@
       </w:rPr>
     </w:lvl>
   </w:abstractNum>
-  <w:abstractNum w:abstractNumId="4" w15:restartNumberingAfterBreak="0">
+  <w:abstractNum w:abstractNumId="7" w15:restartNumberingAfterBreak="0">
     <w:nsid w:val="5AE67A33"/>
     <w:multiLevelType w:val="hybridMultilevel"/>
     <w:tmpl w:val="D228FD8A"/>
@@ -4096,7 +4719,7 @@
       </w:rPr>
     </w:lvl>
   </w:abstractNum>
-  <w:abstractNum w:abstractNumId="5" w15:restartNumberingAfterBreak="0">
+  <w:abstractNum w:abstractNumId="8" w15:restartNumberingAfterBreak="0">
     <w:nsid w:val="615A101C"/>
     <w:multiLevelType w:val="hybridMultilevel"/>
     <w:tmpl w:val="7758FA98"/>
@@ -4209,7 +4832,7 @@
       </w:rPr>
     </w:lvl>
   </w:abstractNum>
-  <w:abstractNum w:abstractNumId="6" w15:restartNumberingAfterBreak="0">
+  <w:abstractNum w:abstractNumId="9" w15:restartNumberingAfterBreak="0">
     <w:nsid w:val="723D5FAD"/>
     <w:multiLevelType w:val="hybridMultilevel"/>
     <w:tmpl w:val="54A82D76"/>
@@ -4322,7 +4945,7 @@
       </w:rPr>
     </w:lvl>
   </w:abstractNum>
-  <w:abstractNum w:abstractNumId="7" w15:restartNumberingAfterBreak="0">
+  <w:abstractNum w:abstractNumId="10" w15:restartNumberingAfterBreak="0">
     <w:nsid w:val="75807259"/>
     <w:multiLevelType w:val="hybridMultilevel"/>
     <w:tmpl w:val="1D047EC0"/>
@@ -4435,7 +5058,7 @@
       </w:rPr>
     </w:lvl>
   </w:abstractNum>
-  <w:abstractNum w:abstractNumId="8" w15:restartNumberingAfterBreak="0">
+  <w:abstractNum w:abstractNumId="11" w15:restartNumberingAfterBreak="0">
     <w:nsid w:val="7B69366C"/>
     <w:multiLevelType w:val="hybridMultilevel"/>
     <w:tmpl w:val="F266C9BC"/>
@@ -4521,32 +5144,41 @@
       </w:pPr>
     </w:lvl>
   </w:abstractNum>
-  <w:num w:numId="1">
+  <w:num w:numId="1" w16cid:durableId="114639328">
+    <w:abstractNumId w:val="6"/>
+  </w:num>
+  <w:num w:numId="2" w16cid:durableId="183596969">
+    <w:abstractNumId w:val="7"/>
+  </w:num>
+  <w:num w:numId="3" w16cid:durableId="266545528">
+    <w:abstractNumId w:val="8"/>
+  </w:num>
+  <w:num w:numId="4" w16cid:durableId="707072389">
+    <w:abstractNumId w:val="9"/>
+  </w:num>
+  <w:num w:numId="5" w16cid:durableId="1230119940">
+    <w:abstractNumId w:val="11"/>
+  </w:num>
+  <w:num w:numId="6" w16cid:durableId="1315839442">
     <w:abstractNumId w:val="3"/>
   </w:num>
-  <w:num w:numId="2">
+  <w:num w:numId="7" w16cid:durableId="2025548039">
     <w:abstractNumId w:val="4"/>
   </w:num>
-  <w:num w:numId="3">
+  <w:num w:numId="8" w16cid:durableId="871917514">
+    <w:abstractNumId w:val="10"/>
+  </w:num>
+  <w:num w:numId="9" w16cid:durableId="262954479">
+    <w:abstractNumId w:val="1"/>
+  </w:num>
+  <w:num w:numId="10" w16cid:durableId="1453013764">
     <w:abstractNumId w:val="5"/>
   </w:num>
-  <w:num w:numId="4">
-    <w:abstractNumId w:val="6"/>
+  <w:num w:numId="11" w16cid:durableId="18900305">
+    <w:abstractNumId w:val="0"/>
   </w:num>
-  <w:num w:numId="5">
-    <w:abstractNumId w:val="8"/>
-  </w:num>
-  <w:num w:numId="6">
-    <w:abstractNumId w:val="1"/>
-  </w:num>
-  <w:num w:numId="7">
+  <w:num w:numId="12" w16cid:durableId="382294509">
     <w:abstractNumId w:val="2"/>
-  </w:num>
-  <w:num w:numId="8">
-    <w:abstractNumId w:val="7"/>
-  </w:num>
-  <w:num w:numId="9">
-    <w:abstractNumId w:val="0"/>
   </w:num>
   <w:numIdMacAtCleanup w:val="7"/>
 </w:numbering>

--- a/L2/S4_MGG_SPEV402_microbio bactériol virol et génét bacterienne.docx
+++ b/L2/S4_MGG_SPEV402_microbio bactériol virol et génét bacterienne.docx
@@ -1,6 +1,6 @@
 
 <file path=word/document.xml><?xml version="1.0" encoding="utf-8"?>
-<w:document xmlns:wpc="http://schemas.microsoft.com/office/word/2010/wordprocessingCanvas" xmlns:cx="http://schemas.microsoft.com/office/drawing/2014/chartex" xmlns:cx1="http://schemas.microsoft.com/office/drawing/2015/9/8/chartex" xmlns:cx2="http://schemas.microsoft.com/office/drawing/2015/10/21/chartex" xmlns:cx3="http://schemas.microsoft.com/office/drawing/2016/5/9/chartex" xmlns:cx4="http://schemas.microsoft.com/office/drawing/2016/5/10/chartex" xmlns:cx5="http://schemas.microsoft.com/office/drawing/2016/5/11/chartex" xmlns:cx6="http://schemas.microsoft.com/office/drawing/2016/5/12/chartex" xmlns:cx7="http://schemas.microsoft.com/office/drawing/2016/5/13/chartex" xmlns:cx8="http://schemas.microsoft.com/office/drawing/2016/5/14/chartex" xmlns:mc="http://schemas.openxmlformats.org/markup-compatibility/2006" xmlns:aink="http://schemas.microsoft.com/office/drawing/2016/ink" xmlns:am3d="http://schemas.microsoft.com/office/drawing/2017/model3d" xmlns:o="urn:schemas-microsoft-com:office:office" xmlns:r="http://schemas.openxmlformats.org/officeDocument/2006/relationships" xmlns:m="http://schemas.openxmlformats.org/officeDocument/2006/math" xmlns:v="urn:schemas-microsoft-com:vml" xmlns:wp14="http://schemas.microsoft.com/office/word/2010/wordprocessingDrawing" xmlns:wp="http://schemas.openxmlformats.org/drawingml/2006/wordprocessingDrawing" xmlns:w10="urn:schemas-microsoft-com:office:word" xmlns:w="http://schemas.openxmlformats.org/wordprocessingml/2006/main" xmlns:w14="http://schemas.microsoft.com/office/word/2010/wordml" xmlns:w15="http://schemas.microsoft.com/office/word/2012/wordml" xmlns:w16cex="http://schemas.microsoft.com/office/word/2018/wordml/cex" xmlns:w16cid="http://schemas.microsoft.com/office/word/2016/wordml/cid" xmlns:w16="http://schemas.microsoft.com/office/word/2018/wordml" xmlns:w16sdtdh="http://schemas.microsoft.com/office/word/2020/wordml/sdtdatahash" xmlns:w16se="http://schemas.microsoft.com/office/word/2015/wordml/symex" xmlns:wpg="http://schemas.microsoft.com/office/word/2010/wordprocessingGroup" xmlns:wpi="http://schemas.microsoft.com/office/word/2010/wordprocessingInk" xmlns:wne="http://schemas.microsoft.com/office/word/2006/wordml" xmlns:wps="http://schemas.microsoft.com/office/word/2010/wordprocessingShape" mc:Ignorable="w14 w15 w16se w16cid w16 w16cex w16sdtdh wp14">
+<w:document xmlns:wpc="http://schemas.microsoft.com/office/word/2010/wordprocessingCanvas" xmlns:cx="http://schemas.microsoft.com/office/drawing/2014/chartex" xmlns:cx1="http://schemas.microsoft.com/office/drawing/2015/9/8/chartex" xmlns:cx2="http://schemas.microsoft.com/office/drawing/2015/10/21/chartex" xmlns:cx3="http://schemas.microsoft.com/office/drawing/2016/5/9/chartex" xmlns:cx4="http://schemas.microsoft.com/office/drawing/2016/5/10/chartex" xmlns:cx5="http://schemas.microsoft.com/office/drawing/2016/5/11/chartex" xmlns:cx6="http://schemas.microsoft.com/office/drawing/2016/5/12/chartex" xmlns:cx7="http://schemas.microsoft.com/office/drawing/2016/5/13/chartex" xmlns:cx8="http://schemas.microsoft.com/office/drawing/2016/5/14/chartex" xmlns:mc="http://schemas.openxmlformats.org/markup-compatibility/2006" xmlns:aink="http://schemas.microsoft.com/office/drawing/2016/ink" xmlns:am3d="http://schemas.microsoft.com/office/drawing/2017/model3d" xmlns:o="urn:schemas-microsoft-com:office:office" xmlns:oel="http://schemas.microsoft.com/office/2019/extlst" xmlns:r="http://schemas.openxmlformats.org/officeDocument/2006/relationships" xmlns:m="http://schemas.openxmlformats.org/officeDocument/2006/math" xmlns:v="urn:schemas-microsoft-com:vml" xmlns:wp14="http://schemas.microsoft.com/office/word/2010/wordprocessingDrawing" xmlns:wp="http://schemas.openxmlformats.org/drawingml/2006/wordprocessingDrawing" xmlns:w10="urn:schemas-microsoft-com:office:word" xmlns:w="http://schemas.openxmlformats.org/wordprocessingml/2006/main" xmlns:w14="http://schemas.microsoft.com/office/word/2010/wordml" xmlns:w15="http://schemas.microsoft.com/office/word/2012/wordml" xmlns:w16cex="http://schemas.microsoft.com/office/word/2018/wordml/cex" xmlns:w16cid="http://schemas.microsoft.com/office/word/2016/wordml/cid" xmlns:w16="http://schemas.microsoft.com/office/word/2018/wordml" xmlns:w16sdtdh="http://schemas.microsoft.com/office/word/2020/wordml/sdtdatahash" xmlns:w16se="http://schemas.microsoft.com/office/word/2015/wordml/symex" xmlns:wpg="http://schemas.microsoft.com/office/word/2010/wordprocessingGroup" xmlns:wpi="http://schemas.microsoft.com/office/word/2010/wordprocessingInk" xmlns:wne="http://schemas.microsoft.com/office/word/2006/wordml" xmlns:wps="http://schemas.microsoft.com/office/word/2010/wordprocessingShape" mc:Ignorable="w14 w15 w16se w16cid w16 w16cex w16sdtdh wp14">
   <w:body>
     <w:p>
       <w:r>
@@ -10,7 +10,7 @@
         <w:t>Microorganisme</w:t>
       </w:r>
       <w:r>
-        <w:t xml:space="preserve"> organisme invisible à l’œil mais qui peut être observé au microscope.</w:t>
+        <w:t xml:space="preserve"> organisme invisible à l’œil nu qui peut être observé au microscope.</w:t>
       </w:r>
     </w:p>
     <w:p>
@@ -179,7 +179,13 @@
     </w:p>
     <w:p>
       <w:r>
-        <w:t>Les Virus sont une forme de cellules rudimentaires incapable de produire et de réaliser des activités métaboliques seul. Ils ont besoins de détourner une cellule pour se répliquer. Un virus isolé est inerte.</w:t>
+        <w:t xml:space="preserve">Les Virus sont une forme </w:t>
+      </w:r>
+      <w:r>
+        <w:t>rudimentaires</w:t>
+      </w:r>
+      <w:r>
+        <w:t xml:space="preserve"> de cellules incapable de produire et de réaliser des activités métaboliques seul. Ils ont besoins de détourner une cellule pour se répliquer. Un virus isolé est inerte.</w:t>
       </w:r>
     </w:p>
     <w:p>
@@ -189,7 +195,7 @@
     </w:p>
     <w:p>
       <w:r>
-        <w:t>C’est par l’intermédiaire des virus que d’importantes découvertes ont été faites sur la compréhension des mécanismes moléculaires et sur la synthèse des protéines qui ont notamment permis la mise au point de technologies à usage médicale.</w:t>
+        <w:t>C’est par l’intermédiaire des virus que d’importantes découvertes ont été faites sur la compréhension des mécanismes moléculaires et sur la synthèse des protéines.</w:t>
       </w:r>
     </w:p>
     <w:p>
@@ -202,7 +208,7 @@
     </w:p>
     <w:p>
       <w:r>
-        <w:t>Les Virus sont généralement constitués d’une ou plusieurs séquences d’acides nucléiques (ARN ou ADN) entouré d’une coque protéine et parfois recouverte d’une membrane.</w:t>
+        <w:t>Les Virus sont généralement constitués d’une ou plusieurs séquences d’acides nucléiques (ARN ou ADN) entourées d’une coque protéine et parfois recouverte d’une membrane.</w:t>
       </w:r>
     </w:p>
     <w:p>
@@ -283,7 +289,7 @@
           </w:tcPr>
           <w:p>
             <w:r>
-              <w:t>Du type d’acide nucléique</w:t>
+              <w:t>Du type d’acides nucléiques</w:t>
             </w:r>
           </w:p>
         </w:tc>
@@ -369,7 +375,7 @@
         <w:t>Rmq :</w:t>
       </w:r>
       <w:r>
-        <w:t xml:space="preserve"> les Virus qui contaminent les animaux sont souvent de l’ARN entouré d’une capside, elle-même entourée d’une enveloppe virale dotée de glycoprotéines qui facilitent la liaison avec les cellules de l’hôte.</w:t>
+        <w:t xml:space="preserve"> les Virus qui contaminent les animaux sont souvent constitué d’ARN entourés d’une capside, elle-même entourée d’une enveloppe virale constitué de glycoprotéines. Ces dernières facilitent la liaison avec les cellules de l’hôte.</w:t>
       </w:r>
     </w:p>
     <w:p>
@@ -424,7 +430,7 @@
           </w:tcPr>
           <w:p>
             <w:r>
-              <w:t>1 - infection</w:t>
+              <w:t>1 – infection</w:t>
             </w:r>
           </w:p>
         </w:tc>
@@ -504,7 +510,13 @@
     </w:p>
     <w:p>
       <w:r>
-        <w:t xml:space="preserve">Reconnaissance </w:t>
+        <w:rPr>
+          <w:u w:val="single"/>
+        </w:rPr>
+        <w:t>Rmq :</w:t>
+      </w:r>
+      <w:r>
+        <w:t xml:space="preserve"> Chez les végétaux, les virus profitent de la présence des plasmodesmes pour se propager rapidement dans l’ensemble de la plante. </w:t>
       </w:r>
     </w:p>
     <w:p>
@@ -556,7 +568,7 @@
     </w:tbl>
     <w:p>
       <w:r>
-        <w:t>Certains virus sont capables d’insérer leur ADN dans le génome de la cellule hôte qui modifie l’utilisation générale des gènes. Lorsque la cellule se divisera, l’ADN viral sera alors transmis aux cellules filles. Ce phénomène peut conduire à la présence virale dans un grand nombre cellules.</w:t>
+        <w:t>Certains virus sont capables d’insérer leur ADN dans le génome de la cellule hôte et de modifier l’utilisation générale des gènes. Lorsque la cellule se divise, l’ADN viral sera transmis aux cellules filles. Ce phénomène peut conduire à la présence virale dans un grand nombre cellules.</w:t>
       </w:r>
     </w:p>
     <w:p>
@@ -572,12 +584,18 @@
     </w:p>
     <w:p>
       <w:r>
-        <w:t>Dans certains cas, le virus apporte une partie des composants dont il a besoin pour se répliquer notamment de l’ADN ou l’ARN polymérase pour pouvoir répliquer le génome viral directement dans le cytosol.</w:t>
-      </w:r>
-    </w:p>
-    <w:p>
-      <w:r>
-        <w:t>Les rétrovirus à ARN sont capables de réaliser une transcription inverse c’est qu’ils traduire leur ARN en ADN.</w:t>
+        <w:t xml:space="preserve">Dans certains cas, le virus apporte une partie des composants dont il a besoin pour se répliquer </w:t>
+      </w:r>
+      <w:r>
+        <w:t>directement dans le cytosol</w:t>
+      </w:r>
+      <w:r>
+        <w:t xml:space="preserve"> notamment de l’ADN ou l’ARN polymérase.</w:t>
+      </w:r>
+    </w:p>
+    <w:p>
+      <w:r>
+        <w:t>Les rétrovirus à ARN sont capables de réaliser une transcription inverse cad de traduire leur ARN en ADN.</w:t>
       </w:r>
     </w:p>
     <w:p>
@@ -588,7 +606,7 @@
         <w:t>Plasmide</w:t>
       </w:r>
       <w:r>
-        <w:t xml:space="preserve"> ADN circulaire qui peut se répliquer indépendamment de la cellule et dans certains cas être donner.</w:t>
+        <w:t xml:space="preserve"> ADN circulaire qui peut se répliquer indépendamment de la cellule et dans certains cas, être donné.</w:t>
       </w:r>
     </w:p>
     <w:p>
@@ -612,7 +630,7 @@
     </w:p>
     <w:p>
       <w:r>
-        <w:t xml:space="preserve">Une fois produit, les composants viraux s’assemblent spontanément et sorte de la cellule par bourgeonnement parfois en conservant l’enveloppe plasmique pour faciliter l’infection futur d’une cellule. C’est au moment de la sortie des virus que la cellule peut être endommagée. </w:t>
+        <w:t xml:space="preserve">Une fois produit, les composants viraux s’assemblent spontanément et sortent de la cellule par bourgeonnement, parfois en conservant l’enveloppe plasmique ce qui facilite l’infection futur d’une cellule. C’est notamment au moment de la sortie des virus que la cellule peut être endommagée. </w:t>
       </w:r>
     </w:p>
     <w:p>
@@ -666,7 +684,7 @@
     </w:p>
     <w:p>
       <w:r>
-        <w:t>Certains virus codent pour des protéines qui éliminent les sites de reconnaissance pour éviter que les virus sortant ne viennent réinfecter la cellule.</w:t>
+        <w:t>Certains virus codent pour des protéines qui éliminent les sites de reconnaissance des cellules utilisées par le virus pour éviter que la cellule puisse être réinfecter.</w:t>
       </w:r>
     </w:p>
     <w:p>
@@ -691,7 +709,7 @@
         </w:numPr>
       </w:pPr>
       <w:r>
-        <w:t>À la fabrication par le génome viral d’enzymes qui conduisent à la libération d’enzymes hydrolytiques contenues dans les lysosomes.</w:t>
+        <w:t>À la fabrication par le génome viral de protéines qui conduisent à la libération d’enzymes hydrolytiques contenues dans les lysosomes.</w:t>
       </w:r>
     </w:p>
     <w:p>
@@ -715,12 +733,15 @@
         </w:numPr>
       </w:pPr>
       <w:r>
-        <w:t>La toxicité des composants virales comme l’enveloppe protéique.</w:t>
-      </w:r>
-    </w:p>
-    <w:p>
-      <w:r>
-        <w:t>Les dégâts à long terme de l’infection d’un virus dépendent du type de cellules infectées. Par exemple, les cellules nerveuses qui persistent durant toute la vie de l’individu ne seront pas remplacées. Les conséquences de l’infection virale peuvent être irréversible.</w:t>
+        <w:t>La toxicité des composants viraux comme l’enveloppe protéique.</w:t>
+      </w:r>
+    </w:p>
+    <w:p>
+      <w:r>
+        <w:t>Les dégâts à long terme de l’infection d’un virus dépendent du type de cellules infectées. Par exemple, les cellules nerveuses qui persistent durant toute la vie de l’individu ne seront pas remplacées, les conséquences sont alors irréversibles.</w:t>
+      </w:r>
+      <w:r>
+        <w:t xml:space="preserve"> </w:t>
       </w:r>
     </w:p>
     <w:p>
@@ -737,11 +758,6 @@
       </w:r>
     </w:p>
     <w:p>
-      <w:r>
-        <w:t xml:space="preserve">Chez les végétaux, les virus profitent de la présence des plasmodesmes pour se propager rapidement dans l’ensemble de la plante. </w:t>
-      </w:r>
-    </w:p>
-    <w:p>
       <w:pPr>
         <w:pStyle w:val="Titre3"/>
       </w:pPr>
@@ -757,7 +773,7 @@
     <w:p>
       <w:r>
         <w:lastRenderedPageBreak/>
-        <w:t>Les activités humaines à travers la mondialisation ont facilité la circulation des virus :</w:t>
+        <w:t>Les activités humaines à travers la mondialisation ont facilité la circulation des virus en :</w:t>
       </w:r>
     </w:p>
     <w:p>
@@ -769,7 +785,7 @@
         </w:numPr>
       </w:pPr>
       <w:r>
-        <w:t>Multiplié les brassages de population.</w:t>
+        <w:t>Multipliant les brassages de population.</w:t>
       </w:r>
     </w:p>
     <w:p>
@@ -781,7 +797,7 @@
         </w:numPr>
       </w:pPr>
       <w:r>
-        <w:t>Popularisé certaines pratiques qui favorisent les cas de transmission (l’utilisation de seringues pour s’injecter de la drogue, de pratiques sexuelles).</w:t>
+        <w:t>Popularisant certaines pratiques qui favorisent les cas de transmission (l’utilisation de seringues pour s’injecter de la drogue, de pratiques sexuelles).</w:t>
       </w:r>
     </w:p>
     <w:p>
@@ -793,7 +809,7 @@
         </w:numPr>
       </w:pPr>
       <w:r>
-        <w:t xml:space="preserve">À augmenter les rencontres entre les virus et ainsi les risques de recombinaison virale. </w:t>
+        <w:t xml:space="preserve"> Augmentant les rencontres entre les virus et ainsi les risques de recombinaison virale. </w:t>
       </w:r>
     </w:p>
     <w:p>
@@ -806,7 +822,7 @@
     </w:p>
     <w:p>
       <w:r>
-        <w:t>Une fois qu’un organisme est infecté, il est difficile de le soigner. Il existe des solutions comme l’utilisation de faux nucléosides qui limite la réplication du virus mais qui ne sont pas exempter d’effets indésirables.</w:t>
+        <w:t>Une fois qu’un organisme est infecté, il est difficile de le soigner. Il existe des solutions comme l’utilisation de faux nucléosides qui limite la réplication du virus mais qui ne sont pas exemptées d’effets indésirables.</w:t>
       </w:r>
     </w:p>
     <w:p>
@@ -827,7 +843,7 @@
     </w:p>
     <w:p>
       <w:r>
-        <w:t xml:space="preserve">Caractéristiques : ARN linéaire, rétrotranscriptase, capside entouré d’un matrice protéique et d’une enveloppe avec les glycoprotéine 41 et 120. </w:t>
+        <w:t xml:space="preserve">Caractéristiques : ARN linéaire, rétrotranscriptase, capside entouré d’une matrice protéique et d’une enveloppe avec les glycoprotéine 41 et 120. </w:t>
       </w:r>
     </w:p>
     <w:p>
@@ -863,7 +879,7 @@
         </w:numPr>
       </w:pPr>
       <w:r>
-        <w:t>Changement de conformation de GRP 41 qui va s’enchâsser dans la membrane.</w:t>
+        <w:t>Changement de conformation de GRP 41 qui s’enchâsse dans la membrane.</w:t>
       </w:r>
     </w:p>
     <w:p>
@@ -911,7 +927,7 @@
         </w:numPr>
       </w:pPr>
       <w:r>
-        <w:t>Transport et intégration de l’ADN virale dans l’ADN nucléaire de l’hôte.</w:t>
+        <w:t>Transport et intégration de l’ADN viral dans l’ADN nucléaire de l’hôte.</w:t>
       </w:r>
     </w:p>
     <w:p>
@@ -937,13 +953,7 @@
     </w:p>
     <w:p>
       <w:r>
-        <w:t xml:space="preserve">Caractéristiques : 8 ARN linéaires avec une </w:t>
-      </w:r>
-      <w:r>
-        <w:t>capside directement sur les séquences d’ARN</w:t>
-      </w:r>
-      <w:r>
-        <w:t>, transcriptase ARN polymérase en ARN, matrice protéique et enveloppe.</w:t>
+        <w:t>Caractéristiques : 8 ARN linéaires avec une capside directement sur les séquences d’ARN, transcriptase ARN polymérase en ARN, matrice protéique et enveloppe.</w:t>
       </w:r>
     </w:p>
     <w:p>
@@ -967,7 +977,7 @@
         </w:numPr>
       </w:pPr>
       <w:r>
-        <w:t xml:space="preserve">Les protéines de l’enveloppe virale interagissent avec les clathrines, des protéines membranaires de type récepteur, impliquées dans l’endocytose </w:t>
+        <w:t>Les protéines de l’enveloppe virale interagissent avec les clathrines, des protéines membranaires de type récepteur, qui provoque l’endocytose du virus.</w:t>
       </w:r>
     </w:p>
     <w:p>
@@ -979,7 +989,7 @@
         </w:numPr>
       </w:pPr>
       <w:r>
-        <w:t>Endocytose du virus.</w:t>
+        <w:t>Fusion de la vésicule avec des lysosomes fait baisser le pH.</w:t>
       </w:r>
     </w:p>
     <w:p>
@@ -991,31 +1001,7 @@
         </w:numPr>
       </w:pPr>
       <w:r>
-        <w:t>Fusion de la vésicule avec des lysosomes fait baisser le pH.</w:t>
-      </w:r>
-    </w:p>
-    <w:p>
-      <w:pPr>
-        <w:pStyle w:val="Paragraphedeliste"/>
-        <w:numPr>
-          <w:ilvl w:val="0"/>
-          <w:numId w:val="10"/>
-        </w:numPr>
-      </w:pPr>
-      <w:r>
-        <w:t>Changement de conformation de la protéine virale Ha qui provoque la fusion entre l’enveloppe virale et le phagolysosome.</w:t>
-      </w:r>
-    </w:p>
-    <w:p>
-      <w:pPr>
-        <w:pStyle w:val="Paragraphedeliste"/>
-        <w:numPr>
-          <w:ilvl w:val="0"/>
-          <w:numId w:val="10"/>
-        </w:numPr>
-      </w:pPr>
-      <w:r>
-        <w:t>Relâchement de l’ARN virale.</w:t>
+        <w:t>Changement de conformation de la protéine virale Ha provoque la fusion entre l’enveloppe virale et le phagolysosome et le relâchement de l’ARN viral.</w:t>
       </w:r>
     </w:p>
     <w:p>
@@ -1090,7 +1076,7 @@
         <w:jc w:val="left"/>
       </w:pPr>
       <w:r>
-        <w:t>Le virus se fixe sur la matrice extracellulaire a proximité de la lame de basale. L1</w:t>
+        <w:t>Le virus se fixe sur la matrice extracellulaire à proximité de la lame de basale. L1</w:t>
       </w:r>
     </w:p>
     <w:p>
@@ -1103,7 +1089,7 @@
         <w:jc w:val="left"/>
       </w:pPr>
       <w:r>
-        <w:t xml:space="preserve">Lorsque le virus rencontre une cellule de </w:t>
+        <w:t>Lorsque le virus rencontre une cellule, il est endocyté.</w:t>
       </w:r>
     </w:p>
     <w:p>
@@ -1116,7 +1102,7 @@
         <w:jc w:val="left"/>
       </w:pPr>
       <w:r>
-        <w:t>Endocytose du virus par la cellule.</w:t>
+        <w:t>Des lysosomes viennent fusionner avec la vésicule.</w:t>
       </w:r>
     </w:p>
     <w:p>
@@ -1129,7 +1115,7 @@
         <w:jc w:val="left"/>
       </w:pPr>
       <w:r>
-        <w:t>Des lysosomes viennent fusionner avec la vésicule.</w:t>
+        <w:t>La chute du pH provoque la dissociation de la capside. L’ADN s’associe avec la L2, une protéine virale, pour former un complexe.</w:t>
       </w:r>
     </w:p>
     <w:p>
@@ -1142,7 +1128,7 @@
         <w:jc w:val="left"/>
       </w:pPr>
       <w:r>
-        <w:t>La chute du pH provoque la dissociation de la capside. L’ADN s’associe avec la L2, une protéine virale, pour former un complexe.</w:t>
+        <w:t>Le complexe atteint le noyau grâce au transport rétrograde (Golgi, RE puis noyau).</w:t>
       </w:r>
     </w:p>
     <w:p>
@@ -1156,7 +1142,7 @@
       </w:pPr>
       <w:r>
         <w:lastRenderedPageBreak/>
-        <w:t>Le complexe atteint le noyau grâce au transport rétrograde (Golgi, RE puis noyau).</w:t>
+        <w:t>Intégration au génome de l’hôte. La cellule est infectée.</w:t>
       </w:r>
     </w:p>
     <w:p>
@@ -1169,7 +1155,7 @@
         <w:jc w:val="left"/>
       </w:pPr>
       <w:r>
-        <w:t>La cellule est infectée.</w:t>
+        <w:t xml:space="preserve">Lorsque la cellule se divise pour former l’épiderme, le virus est répliqué avec elle. </w:t>
       </w:r>
     </w:p>
     <w:p>
@@ -1182,7 +1168,7 @@
         <w:jc w:val="left"/>
       </w:pPr>
       <w:r>
-        <w:t xml:space="preserve">Lorsque la cellule se divise pour former l’épiderme, le virus est répliqué avec elle. </w:t>
+        <w:t>Par une régulation spécifique, plus les cellules filles se spécialisent en cellules cornées plus elles expriment les gènes viraux càd qui conduisent à la fabrication des virions (réplication et formation spontanée des virions).</w:t>
       </w:r>
     </w:p>
     <w:p>
@@ -1195,19 +1181,6 @@
         <w:jc w:val="left"/>
       </w:pPr>
       <w:r>
-        <w:t>Par une régulation spécifique, plus les cellules filles se spécialise en cellules cornées plus elles expriment les gènes viraux qui conduiront à la fabrication des virions (réplication et formation spontanée des virions).</w:t>
-      </w:r>
-    </w:p>
-    <w:p>
-      <w:pPr>
-        <w:pStyle w:val="Paragraphedeliste"/>
-        <w:numPr>
-          <w:ilvl w:val="0"/>
-          <w:numId w:val="11"/>
-        </w:numPr>
-        <w:jc w:val="left"/>
-      </w:pPr>
-      <w:r>
         <w:t>Sortie par bourgeonnement.</w:t>
       </w:r>
     </w:p>
@@ -1237,7 +1210,7 @@
     </w:p>
     <w:p>
       <w:r>
-        <w:t>La recherche de nouvelles espèces de procaryotes se fait par métagénomique. Cette méthode consiste à séquencer tous les ADN contenues dans un échantillon de sol.</w:t>
+        <w:t>La recherche de nouvelles espèces de procaryotes se fait par métagénomique. Cette méthode consiste à séquencer tous les ADN contenus dans un échantillon de sol.</w:t>
       </w:r>
     </w:p>
     <w:p>
@@ -1310,10 +1283,7 @@
     </w:p>
     <w:p>
       <w:r>
-        <w:t xml:space="preserve">La paroi est souvent recouverte d’une couche appelée capsule composée de polysaccharides ou de protéines. Elle permet de prévenir de la </w:t>
-      </w:r>
-      <w:r>
-        <w:t>déshydratation et se protéger des systèmes immunitaires d’hôtes potentiels.</w:t>
+        <w:t>La paroi est souvent recouverte d’une couche appelée capsule composée de polysaccharides ou de protéines. Elle permet de prévenir de la déshydratation et se protéger des systèmes immunitaires d’hôtes potentiels.</w:t>
       </w:r>
     </w:p>
     <w:p>
@@ -1380,90 +1350,47 @@
     </w:p>
     <w:p>
       <w:r>
-        <w:t>Les Bactéries sont composées à entre 80 et 90% d’eau. Leur paroi est soit de type :</w:t>
-      </w:r>
-    </w:p>
-    <w:tbl>
-      <w:tblPr>
-        <w:tblStyle w:val="Grilledetableauclaire"/>
-        <w:tblW w:w="0" w:type="auto"/>
-        <w:tblLook w:val="0400" w:firstRow="0" w:lastRow="0" w:firstColumn="0" w:lastColumn="0" w:noHBand="0" w:noVBand="1"/>
-      </w:tblPr>
-      <w:tblGrid>
-        <w:gridCol w:w="3667"/>
-        <w:gridCol w:w="3668"/>
-      </w:tblGrid>
-      <w:tr>
-        <w:tc>
-          <w:tcPr>
-            <w:tcW w:w="3667" w:type="dxa"/>
-          </w:tcPr>
-          <w:p>
-            <w:r>
-              <w:t>Gram positive</w:t>
-            </w:r>
-          </w:p>
-        </w:tc>
-        <w:tc>
-          <w:tcPr>
-            <w:tcW w:w="3668" w:type="dxa"/>
-          </w:tcPr>
-          <w:p>
-            <w:r>
-              <w:t>Gram négative</w:t>
-            </w:r>
-          </w:p>
-        </w:tc>
-      </w:tr>
-      <w:tr>
-        <w:tc>
-          <w:tcPr>
-            <w:tcW w:w="3667" w:type="dxa"/>
-          </w:tcPr>
-          <w:p>
-            <w:r>
-              <w:t xml:space="preserve">deux membranes externes qui entourent une paroi. L'espace intermembranaire s’appelle le périplasme. </w:t>
-            </w:r>
-          </w:p>
-        </w:tc>
-        <w:tc>
-          <w:tcPr>
-            <w:tcW w:w="3668" w:type="dxa"/>
-          </w:tcPr>
-          <w:p>
-            <w:r>
-              <w:t>membrane plasmique entouré d’une paroi.</w:t>
-            </w:r>
-          </w:p>
-          <w:p/>
-        </w:tc>
-      </w:tr>
-      <w:tr>
-        <w:tc>
-          <w:tcPr>
-            <w:tcW w:w="3667" w:type="dxa"/>
-          </w:tcPr>
-          <w:p>
-            <w:r>
-              <w:t>qui contient une quantité importante de peptidoglycanes</w:t>
-            </w:r>
-          </w:p>
-        </w:tc>
-        <w:tc>
-          <w:tcPr>
-            <w:tcW w:w="3668" w:type="dxa"/>
-          </w:tcPr>
-          <w:p>
-            <w:r>
-              <w:t>contient quantité importante de lipopolysaccharides</w:t>
-            </w:r>
-          </w:p>
-        </w:tc>
-      </w:tr>
-    </w:tbl>
-    <w:p>
-      <w:r>
-        <w:t>Le type de gram de la bactérie peut être révélé par l’utilisation d’une coloration de Gram. Les Bactéries Gram + apparaissent en violet et – en rose. On parle de milieu chromogénique lorsque la coloration est associée au milieu.</w:t>
+        <w:t>Les Bactéries sont composées à entre 80 et 90% d’eau. On distingue de type de Bactérie en fonction de leur structure qui est révélée par l’utilisation de la coloration de Gram :</w:t>
+      </w:r>
+    </w:p>
+    <w:p>
+      <w:pPr>
+        <w:pStyle w:val="Paragraphedeliste"/>
+        <w:numPr>
+          <w:ilvl w:val="0"/>
+          <w:numId w:val="13"/>
+        </w:numPr>
+      </w:pPr>
+      <w:r>
+        <w:t>Gram positive (en violet) membrane plasmique entourée d’une paroi épaisse.</w:t>
+      </w:r>
+    </w:p>
+    <w:p>
+      <w:pPr>
+        <w:pStyle w:val="Paragraphedeliste"/>
+        <w:numPr>
+          <w:ilvl w:val="0"/>
+          <w:numId w:val="13"/>
+        </w:numPr>
+      </w:pPr>
+      <w:r>
+        <w:t>Gram négative (en rose) deux membranes, une plasmique et une externe entourent une paroi. L'espace intermembranaire s’appelle le périplasme. La membrane externe contient une quantité importante de lipopolysaccharides.</w:t>
+      </w:r>
+    </w:p>
+    <w:p>
+      <w:r>
+        <w:rPr>
+          <w:rStyle w:val="Accentuation"/>
+        </w:rPr>
+        <w:t xml:space="preserve">Milieu chromogénique </w:t>
+      </w:r>
+      <w:r>
+        <w:t>la coloration est associée au milieu.</w:t>
+      </w:r>
+    </w:p>
+    <w:p>
+      <w:r>
+        <w:t>La paroi est composée d’une quantité importante de peptidoglycanes.</w:t>
       </w:r>
     </w:p>
     <w:p>
@@ -1479,24 +1406,28 @@
     </w:p>
     <w:p>
       <w:r>
-        <w:t xml:space="preserve">Rmq : les Bactéries gram + sont capable de résister à des pressions notamment osmotique jusqu’à 4 fois supérieur au gram - </w:t>
-      </w:r>
-    </w:p>
-    <w:p>
-      <w:r>
         <w:rPr>
           <w:u w:val="single"/>
         </w:rPr>
+        <w:t>Rmq :</w:t>
+      </w:r>
+      <w:r>
+        <w:t xml:space="preserve"> les Bactéries gram + sont capable de résister à des pressions osmotiques jusqu’à 4 fois supérieur au gram -.</w:t>
+      </w:r>
+    </w:p>
+    <w:p>
+      <w:r>
+        <w:rPr>
+          <w:u w:val="single"/>
+        </w:rPr>
+        <w:t>Rmq :</w:t>
+      </w:r>
+      <w:r>
+        <w:t xml:space="preserve"> Les antibiotiques agissent sur les Bactéries en inhibant la synthèse des ponts de monosaccharides et peptidoglycanes. En bloquant la fabrication de molécules spécifiques aux Bactéries, les antibiotiques ont </w:t>
+      </w:r>
+      <w:r>
         <w:lastRenderedPageBreak/>
-        <w:t>Rmq :</w:t>
-      </w:r>
-      <w:r>
-        <w:t xml:space="preserve"> Les antibiotiques agissent sur les Bactéries en inhibant la synthèse des ponts de monosaccharides et peptidoglycanes. En bloquant la fabrication de molécules spécifiques aux Bactéries, les antibiotiques ont l’avantage de ne pas interagir avec les cellules humaines et d’éviter les effets indésirables.</w:t>
-      </w:r>
-    </w:p>
-    <w:p>
-      <w:r>
-        <w:t>Seule la membrane plasmique est imperméable. Pour entrer les molécules ont besoin d’utiliser des transporteurs.</w:t>
+        <w:t>l’avantage de ne pas interagir avec les cellules humaines et d’éviter les effets indésirables.</w:t>
       </w:r>
     </w:p>
     <w:p>
@@ -1529,6 +1460,133 @@
       </w:r>
     </w:p>
     <w:p>
+      <w:r>
+        <w:rPr>
+          <w:u w:val="single"/>
+        </w:rPr>
+        <w:t>NB :</w:t>
+      </w:r>
+      <w:r>
+        <w:t xml:space="preserve"> Seule la membrane plasmique est imperméable. Pour entrer, les molécules ont besoin d’utiliser des transporteurs.</w:t>
+      </w:r>
+    </w:p>
+    <w:p>
+      <w:pPr>
+        <w:pStyle w:val="Titre3"/>
+      </w:pPr>
+      <w:r>
+        <w:t>Les transporteurs</w:t>
+      </w:r>
+    </w:p>
+    <w:p>
+      <w:r>
+        <w:t>Les principaux transporteurs des Bactéries sont :</w:t>
+      </w:r>
+    </w:p>
+    <w:p>
+      <w:pPr>
+        <w:pStyle w:val="Paragraphedeliste"/>
+        <w:numPr>
+          <w:ilvl w:val="0"/>
+          <w:numId w:val="8"/>
+        </w:numPr>
+      </w:pPr>
+      <w:r>
+        <w:t>Perméase. Elles sont synthétisées lorsque la cellule en a besoin.</w:t>
+      </w:r>
+    </w:p>
+    <w:p>
+      <w:pPr>
+        <w:pStyle w:val="Paragraphedeliste"/>
+        <w:numPr>
+          <w:ilvl w:val="0"/>
+          <w:numId w:val="8"/>
+        </w:numPr>
+      </w:pPr>
+      <w:r>
+        <w:t>Transporteurs ABC. Elles sont formées de deux parties à savoir d’une molécule qui récupère le substrat et d’une autre qui transloque le complexe. Ensuite le substrat est relâché et la partie affine est repart.</w:t>
+      </w:r>
+    </w:p>
+    <w:p>
+      <w:pPr>
+        <w:pStyle w:val="Paragraphedeliste"/>
+        <w:numPr>
+          <w:ilvl w:val="0"/>
+          <w:numId w:val="8"/>
+        </w:numPr>
+      </w:pPr>
+      <w:r>
+        <w:t>Système PTS sucre spécifique aux procaryotes spécifique aux sucres. Ils forment un système « dynamique » adapte aux besoins de la bactérie et aux caractéristiques du milieu.</w:t>
+      </w:r>
+    </w:p>
+    <w:p>
+      <w:pPr>
+        <w:pStyle w:val="Paragraphedeliste"/>
+        <w:numPr>
+          <w:ilvl w:val="0"/>
+          <w:numId w:val="8"/>
+        </w:numPr>
+      </w:pPr>
+      <w:r>
+        <w:t>Transporteur de fer (élément essentiel) appelé sidérophore antérobactine. Une molécule spécifique avec un forte affinité pour récupérer le fer (K=10</w:t>
+      </w:r>
+      <w:r>
+        <w:rPr>
+          <w:vertAlign w:val="superscript"/>
+        </w:rPr>
+        <w:t>-52</w:t>
+      </w:r>
+      <w:r>
+        <w:t>M) capte les atomes de fer du milieu avant de les transloquer.</w:t>
+      </w:r>
+    </w:p>
+    <w:p>
+      <w:r>
+        <w:rPr>
+          <w:u w:val="single"/>
+        </w:rPr>
+        <w:t>Rmq :</w:t>
+      </w:r>
+      <w:r>
+        <w:t xml:space="preserve"> la paroi bactérienne ne gêne pas le passage.</w:t>
+      </w:r>
+    </w:p>
+    <w:p>
+      <w:r>
+        <w:rPr>
+          <w:u w:val="single"/>
+        </w:rPr>
+        <w:t>Rmq :</w:t>
+      </w:r>
+      <w:r>
+        <w:t xml:space="preserve"> </w:t>
+      </w:r>
+      <w:r>
+        <w:t xml:space="preserve">Les bactéries peuvent </w:t>
+      </w:r>
+      <w:r>
+        <w:t>bloque</w:t>
+      </w:r>
+      <w:r>
+        <w:t>r l’activité des</w:t>
+      </w:r>
+      <w:r>
+        <w:t xml:space="preserve"> antibiotique</w:t>
+      </w:r>
+      <w:r>
+        <w:t xml:space="preserve">s en expulsant de </w:t>
+      </w:r>
+      <w:r>
+        <w:t>manière efficace</w:t>
+      </w:r>
+      <w:r>
+        <w:t xml:space="preserve"> les molécules qui leur sont toxiques</w:t>
+      </w:r>
+      <w:r>
+        <w:t>.</w:t>
+      </w:r>
+    </w:p>
+    <w:p>
       <w:pPr>
         <w:pStyle w:val="Titre3"/>
       </w:pPr>
@@ -1586,12 +1644,72 @@
         </w:numPr>
       </w:pPr>
       <w:r>
-        <w:t>Hélicoïdale càd en forme de spirille, virgule, long filament, ou tirebouchon qui facilite les déplacements dans les fluides.</w:t>
-      </w:r>
-    </w:p>
-    <w:p>
-      <w:r>
-        <w:t>Certains Bactéries possèdent des fimbriae, des filaments fins et courts qu’ils utilisent pour s’agréger comme dans le cas des biofilms et pour adhérer à la surface de leur milieu.</w:t>
+        <w:t>Hélicoïdale ou spiralée càd en forme de spirille, virgule (ou vibrion), long filament, ou tirebouchon (ou spirochète) qui facilite les déplacements dans les fluides.</w:t>
+      </w:r>
+    </w:p>
+    <w:p>
+      <w:r>
+        <w:t>Les bactéries peuvent également s’associer :</w:t>
+      </w:r>
+    </w:p>
+    <w:p>
+      <w:pPr>
+        <w:pStyle w:val="Paragraphedeliste"/>
+        <w:numPr>
+          <w:ilvl w:val="0"/>
+          <w:numId w:val="14"/>
+        </w:numPr>
+      </w:pPr>
+      <w:r>
+        <w:t>Par paire diplo-</w:t>
+      </w:r>
+    </w:p>
+    <w:p>
+      <w:pPr>
+        <w:pStyle w:val="Paragraphedeliste"/>
+        <w:numPr>
+          <w:ilvl w:val="0"/>
+          <w:numId w:val="14"/>
+        </w:numPr>
+      </w:pPr>
+      <w:r>
+        <w:t xml:space="preserve">Les unes à la suite des autres : strepto- </w:t>
+      </w:r>
+    </w:p>
+    <w:p>
+      <w:pPr>
+        <w:pStyle w:val="Paragraphedeliste"/>
+        <w:numPr>
+          <w:ilvl w:val="0"/>
+          <w:numId w:val="14"/>
+        </w:numPr>
+      </w:pPr>
+      <w:r>
+        <w:t xml:space="preserve">Par quatre en tétrade </w:t>
+      </w:r>
+    </w:p>
+    <w:p>
+      <w:pPr>
+        <w:pStyle w:val="Paragraphedeliste"/>
+        <w:numPr>
+          <w:ilvl w:val="0"/>
+          <w:numId w:val="14"/>
+        </w:numPr>
+      </w:pPr>
+      <w:r>
+        <w:t>Par huit en sarcines</w:t>
+      </w:r>
+    </w:p>
+    <w:p>
+      <w:pPr>
+        <w:pStyle w:val="Paragraphedeliste"/>
+        <w:numPr>
+          <w:ilvl w:val="0"/>
+          <w:numId w:val="14"/>
+        </w:numPr>
+      </w:pPr>
+      <w:r>
+        <w:t>En masse staphylo-</w:t>
       </w:r>
     </w:p>
     <w:p>
@@ -1601,13 +1719,7 @@
         </w:rPr>
       </w:pPr>
       <w:r>
-        <w:rPr>
-          <w:rStyle w:val="Accentuation"/>
-        </w:rPr>
-        <w:t>Pili</w:t>
-      </w:r>
-      <w:r>
-        <w:t xml:space="preserve"> appendice servant au transfert de gènes entre les Bactéries.</w:t>
+        <w:t>Certains Bactéries possèdent des fimbriae, des filaments fins et courts qu’ils utilisent pour s’agréger comme dans le cas des biofilms et pour adhérer à la surface de leur milieu.</w:t>
       </w:r>
       <w:r>
         <w:rPr>
@@ -1680,7 +1792,11 @@
     </w:tbl>
     <w:p>
       <w:r>
-        <w:t xml:space="preserve">La structure des flagelles est différente de celle des Archées et des Eucaryotes. Elle est composée de deux anneaux enchâssés dans la membrane et la paroi cellulaire. Elle est formée d’un moteur qui créer un mouvement rotatoire en hydrolysant de l’ATP qui se propage au filament situé à l’extrémité du flagelle. Le flagelle était à l’origine un appareil qui sécrète des macromolécules. </w:t>
+        <w:t xml:space="preserve">La structure des flagelles est différente de celle des Archées et des Eucaryotes. Elle est composée de deux anneaux enchâssés dans la membrane et la paroi cellulaire. Elle est formée d’un moteur qui créer un mouvement rotatoire en hydrolysant de l’ATP qui se propage au filament </w:t>
+      </w:r>
+      <w:r>
+        <w:lastRenderedPageBreak/>
+        <w:t xml:space="preserve">situé à l’extrémité du flagelle. Le flagelle était à l’origine un appareil qui sécrète des macromolécules. </w:t>
       </w:r>
     </w:p>
     <w:p>
@@ -1731,7 +1847,7 @@
     </w:p>
     <w:p>
       <w:r>
-        <w:t>La reproduction des procaryotes se fait par scissiparité (ou fission binaire). La durée entre chaque division peut être très courte en milieu favorable. Elle peut descendre jusqu’à 20 minutes chez certaines espèces.</w:t>
+        <w:t>La reproduction des procaryotes se fait par scissiparité (ou fission binaire). La durée entre chaque division peut être très courte en milieu favorable et atteindre jusqu’à 20 minutes chez certaines espèces.</w:t>
       </w:r>
     </w:p>
     <w:p>
@@ -1780,11 +1896,7 @@
         <w:t>Rmq :</w:t>
       </w:r>
       <w:r>
-        <w:t xml:space="preserve"> Il ne faut pas recongeler les aliments car cela favorise la prolifération bactérienne et augmente les risques d’intoxication alimentaire. La première </w:t>
-      </w:r>
-      <w:r>
-        <w:lastRenderedPageBreak/>
-        <w:t xml:space="preserve">congélation forme un substrat idéal pour les Bactéries en détruisant les cellules. À leur réveil, elles se mettent à proliférer et leur nombre augmente de façon exponentielle. Après deux phases de décongélation, le nombre de bactéries peut être considérable. </w:t>
+        <w:t xml:space="preserve"> Il ne faut pas recongeler les aliments car cela favorise la prolifération bactérienne et augmente les risques d’intoxication alimentaire. La première congélation forme un substrat idéal pour les Bactéries en détruisant les cellules. À leur réveil, elles se mettent à proliférer et leur nombre augmente de façon exponentielle. Après deux phases de décongélation, le nombre de bactéries peut être considérable. </w:t>
       </w:r>
     </w:p>
     <w:p>
@@ -1797,7 +1909,7 @@
     </w:p>
     <w:p>
       <w:r>
-        <w:t>Certaines espèces de Bactéries uniquement Gram - peuvent produire des endospores, une forme résistante de cellules. Le processus de fabrication prend en moyenne 10h et se déroule en quatre étapes :</w:t>
+        <w:t>Certaines espèces de Bactéries de type Gram - peuvent produire des endospores, une forme résistante de cellules. Le processus de fabrication prend en moyenne 10h et se déroule en quatre étapes :</w:t>
       </w:r>
     </w:p>
     <w:p>
@@ -1850,7 +1962,7 @@
     </w:p>
     <w:p>
       <w:r>
-        <w:t>Les endospores sont extrêmement résistantes. Par exemple, ils peuvent survivre durant plusieurs heures à de l’eau bouillante et rester inactifs plusieurs siècles voir pour certain plusieurs millions d’années. Lorsque les conditions sont favorables, ils se réhydratent et les activités métaboliques reprennent.</w:t>
+        <w:t>Les endospores sont extrêmement résistantes. Par exemple, elles peuvent survivre durant plusieurs heures à de l’eau bouillante et rester inactifs plusieurs siècles voir pour certain plusieurs millions d’années. Lorsque les conditions sont favorables, elles se réhydratent et les activités métaboliques reprennent.</w:t>
       </w:r>
     </w:p>
     <w:p>
@@ -1880,7 +1992,7 @@
         </w:numPr>
       </w:pPr>
       <w:r>
-        <w:t xml:space="preserve">Décès de la cellule libère des </w:t>
+        <w:t>Décès de la cellule libère le génome dans le milieu qui peut être capté par une Bactérie vivante.</w:t>
       </w:r>
     </w:p>
     <w:p>
@@ -1892,7 +2004,10 @@
         </w:numPr>
       </w:pPr>
       <w:r>
-        <w:t>Conjugaison. Un pont de conjugaison</w:t>
+        <w:t xml:space="preserve">Conjugaison </w:t>
+      </w:r>
+      <w:r>
+        <w:t>est le processus de transfert unidirectionnel de gènes entre un deux procaryotes. La Bactérie donneuse doit posséder une séquence d’ADN qui contient 25 gènes appelée facteur F (pour fertilité) soit dans son chromosome soit dans un plasmide. Elle peut alors générer un pilus qui forme un pont et permet aux deux Bactéries de se rapprocher. Une fois l’une à côté de l’autre, la bactérie peut donner une séquence de gène ou un plasmide.</w:t>
       </w:r>
     </w:p>
     <w:p>
@@ -1968,8 +2083,25 @@
       </w:r>
     </w:p>
     <w:p>
-      <w:r>
-        <w:t>La conjugaison est le processus de transfert unidirectionnel de gènes entre un deux procaryotes. La Bactérie donneuse doit posséder une séquence d’ADN qui contient 25 gènes appelée facteur F (pour fertilité) soit dans son chromosome soit dans un plasmide. Elle peut alors générer un pilus qui forme un pont et permet aux deux Bactéries de se rapprocher. Une fois l’une à côté de l’autre, la bactérie peut donner une séquence de gène ou un plasmide.</w:t>
+      <w:pPr>
+        <w:rPr>
+          <w:highlight w:val="yellow"/>
+        </w:rPr>
+      </w:pPr>
+      <w:r>
+        <w:rPr>
+          <w:rStyle w:val="Accentuation"/>
+        </w:rPr>
+        <w:t>Pili</w:t>
+      </w:r>
+      <w:r>
+        <w:t xml:space="preserve"> appendice servant au transfert de gènes entre les Bactéries.</w:t>
+      </w:r>
+      <w:r>
+        <w:rPr>
+          <w:highlight w:val="yellow"/>
+        </w:rPr>
+        <w:t xml:space="preserve"> </w:t>
       </w:r>
     </w:p>
     <w:p>
@@ -1977,6 +2109,7 @@
         <w:pStyle w:val="Titre2"/>
       </w:pPr>
       <w:r>
+        <w:lastRenderedPageBreak/>
         <w:t>Nutrition</w:t>
       </w:r>
     </w:p>
@@ -2001,16 +2134,17 @@
       <w:tblPr>
         <w:tblStyle w:val="Grilledetableauclaire"/>
         <w:tblW w:w="0" w:type="auto"/>
+        <w:tblInd w:w="704" w:type="dxa"/>
         <w:tblLook w:val="0400" w:firstRow="0" w:lastRow="0" w:firstColumn="0" w:lastColumn="0" w:noHBand="0" w:noVBand="1"/>
       </w:tblPr>
       <w:tblGrid>
-        <w:gridCol w:w="3667"/>
+        <w:gridCol w:w="2963"/>
         <w:gridCol w:w="3668"/>
       </w:tblGrid>
       <w:tr>
         <w:tc>
           <w:tcPr>
-            <w:tcW w:w="3667" w:type="dxa"/>
+            <w:tcW w:w="2963" w:type="dxa"/>
           </w:tcPr>
           <w:p>
             <w:r>
@@ -2046,16 +2180,17 @@
       <w:tblPr>
         <w:tblStyle w:val="Grilledetableauclaire"/>
         <w:tblW w:w="0" w:type="auto"/>
+        <w:tblInd w:w="704" w:type="dxa"/>
         <w:tblLook w:val="0400" w:firstRow="0" w:lastRow="0" w:firstColumn="0" w:lastColumn="0" w:noHBand="0" w:noVBand="1"/>
       </w:tblPr>
       <w:tblGrid>
-        <w:gridCol w:w="3667"/>
+        <w:gridCol w:w="2963"/>
         <w:gridCol w:w="3668"/>
       </w:tblGrid>
       <w:tr>
         <w:tc>
           <w:tcPr>
-            <w:tcW w:w="3667" w:type="dxa"/>
+            <w:tcW w:w="2963" w:type="dxa"/>
           </w:tcPr>
           <w:p>
             <w:r>
@@ -2168,7 +2303,7 @@
         <w:t>Rmq :</w:t>
       </w:r>
       <w:r>
-        <w:t xml:space="preserve"> La paroi empêche l’entrer des nutriments par endocytose.</w:t>
+        <w:t xml:space="preserve"> La paroi empêche l’entrée des nutriments par endocytose.</w:t>
       </w:r>
     </w:p>
     <w:p>
@@ -2200,156 +2335,10 @@
         <w:rPr>
           <w:u w:val="single"/>
         </w:rPr>
-        <w:lastRenderedPageBreak/>
         <w:t>Rmq :</w:t>
       </w:r>
       <w:r>
         <w:t xml:space="preserve"> Une proportion importante de l’azote entre dans l’écosystème par l’intermédiaire des bactéries.</w:t>
-      </w:r>
-    </w:p>
-    <w:p>
-      <w:pPr>
-        <w:pStyle w:val="Titre3"/>
-      </w:pPr>
-      <w:r>
-        <w:t>Les transporteurs</w:t>
-      </w:r>
-    </w:p>
-    <w:p>
-      <w:r>
-        <w:t>Les principaux transporteurs des Bactéries sont :</w:t>
-      </w:r>
-    </w:p>
-    <w:p>
-      <w:pPr>
-        <w:pStyle w:val="Paragraphedeliste"/>
-        <w:numPr>
-          <w:ilvl w:val="0"/>
-          <w:numId w:val="8"/>
-        </w:numPr>
-      </w:pPr>
-      <w:r>
-        <w:t>Perméase. Elles sont synthétisées lorsque la cellule en a besoin.</w:t>
-      </w:r>
-    </w:p>
-    <w:p>
-      <w:pPr>
-        <w:pStyle w:val="Paragraphedeliste"/>
-        <w:numPr>
-          <w:ilvl w:val="0"/>
-          <w:numId w:val="8"/>
-        </w:numPr>
-      </w:pPr>
-      <w:r>
-        <w:t xml:space="preserve">Transporteurs ABC. Elles sont formées de deux parties à savoir </w:t>
-      </w:r>
-      <w:r>
-        <w:t>d’</w:t>
-      </w:r>
-      <w:r>
-        <w:t>un</w:t>
-      </w:r>
-      <w:r>
-        <w:t>e</w:t>
-      </w:r>
-      <w:r>
-        <w:t xml:space="preserve"> molécule qui récupère le substrat et </w:t>
-      </w:r>
-      <w:r>
-        <w:t xml:space="preserve">d’une autre </w:t>
-      </w:r>
-      <w:r>
-        <w:t>qui transloque</w:t>
-      </w:r>
-      <w:r>
-        <w:t xml:space="preserve"> le complexe</w:t>
-      </w:r>
-      <w:r>
-        <w:t>. Ensuite le substrat est relâché et la partie affine est repart.</w:t>
-      </w:r>
-    </w:p>
-    <w:p>
-      <w:pPr>
-        <w:pStyle w:val="Paragraphedeliste"/>
-        <w:numPr>
-          <w:ilvl w:val="0"/>
-          <w:numId w:val="8"/>
-        </w:numPr>
-      </w:pPr>
-      <w:r>
-        <w:t>Système PTS sucre spécifique aux procaryotes spécifique aux sucres. Ils forment un système « dynamique » adapte aux besoins de la bactérie et aux caractéristiques du milieu.</w:t>
-      </w:r>
-    </w:p>
-    <w:p>
-      <w:pPr>
-        <w:pStyle w:val="Paragraphedeliste"/>
-        <w:numPr>
-          <w:ilvl w:val="0"/>
-          <w:numId w:val="8"/>
-        </w:numPr>
-      </w:pPr>
-      <w:r>
-        <w:t>Transporteur de fer (élément essentiel) appelé sidérophore antérobactine. Une molécule spécifique avec un forte affinité pour récupérer le fer (K=10</w:t>
-      </w:r>
-      <w:r>
-        <w:rPr>
-          <w:vertAlign w:val="superscript"/>
-        </w:rPr>
-        <w:t>-52</w:t>
-      </w:r>
-      <w:r>
-        <w:t>M) capte les atomes de fer du milieu avant de les transloquer.</w:t>
-      </w:r>
-    </w:p>
-    <w:p>
-      <w:r>
-        <w:rPr>
-          <w:u w:val="single"/>
-        </w:rPr>
-        <w:t>Rmq :</w:t>
-      </w:r>
-      <w:r>
-        <w:t xml:space="preserve"> la paroi bactérienne ne gêne pas le passage.</w:t>
-      </w:r>
-    </w:p>
-    <w:p>
-      <w:r>
-        <w:rPr>
-          <w:u w:val="single"/>
-        </w:rPr>
-        <w:t>Rmq :</w:t>
-      </w:r>
-      <w:r>
-        <w:t xml:space="preserve"> Plusieurs fonctions bloquent les antibiotique 1 mode d’expulsion de la bactérie de manière efficace.</w:t>
-      </w:r>
-    </w:p>
-    <w:p>
-      <w:r>
-        <w:t>Les transporteurs ABC sont formés de trois protéines affines :</w:t>
-      </w:r>
-    </w:p>
-    <w:p>
-      <w:pPr>
-        <w:pStyle w:val="Paragraphedeliste"/>
-        <w:numPr>
-          <w:ilvl w:val="0"/>
-          <w:numId w:val="9"/>
-        </w:numPr>
-      </w:pPr>
-      <w:r>
-        <w:t>Chez les Gram + dans le périplasme Gram +. Il est formé par un Groupe liposoluble qui s’accroche à la membrane plasmique.</w:t>
-      </w:r>
-    </w:p>
-    <w:p>
-      <w:pPr>
-        <w:pStyle w:val="Paragraphedeliste"/>
-        <w:numPr>
-          <w:ilvl w:val="0"/>
-          <w:numId w:val="9"/>
-        </w:numPr>
-      </w:pPr>
-      <w:r>
-        <w:t>Chez les Gram – membrane externe des porines qui diffusent dans la membrane plasmique affine prend en charge le substrat affine va au transporteur.</w:t>
       </w:r>
     </w:p>
     <w:p>
@@ -2411,7 +2400,7 @@
     </w:p>
     <w:p>
       <w:r>
-        <w:t>Généralement, l’étude de la croissance bactérienne cherche à déterminer la différence de vitesse de croissance entre plusieurs milieux.</w:t>
+        <w:t>Généralement, l’étude de la croissance bactérienne cherche à déterminer les différentes vitesses de croissance entre les milieux.</w:t>
       </w:r>
     </w:p>
     <w:p>
@@ -2426,13 +2415,13 @@
         <w:tblLook w:val="0400" w:firstRow="0" w:lastRow="0" w:firstColumn="0" w:lastColumn="0" w:noHBand="0" w:noVBand="1"/>
       </w:tblPr>
       <w:tblGrid>
-        <w:gridCol w:w="3256"/>
-        <w:gridCol w:w="4079"/>
+        <w:gridCol w:w="3681"/>
+        <w:gridCol w:w="3654"/>
       </w:tblGrid>
       <w:tr>
         <w:tc>
           <w:tcPr>
-            <w:tcW w:w="3256" w:type="dxa"/>
+            <w:tcW w:w="3681" w:type="dxa"/>
           </w:tcPr>
           <w:p>
             <w:r>
@@ -2442,7 +2431,7 @@
         </w:tc>
         <w:tc>
           <w:tcPr>
-            <w:tcW w:w="4079" w:type="dxa"/>
+            <w:tcW w:w="3654" w:type="dxa"/>
           </w:tcPr>
           <w:p>
             <w:r>
@@ -2475,10 +2464,10 @@
         <w:tblLook w:val="0400" w:firstRow="0" w:lastRow="0" w:firstColumn="0" w:lastColumn="0" w:noHBand="0" w:noVBand="1"/>
       </w:tblPr>
       <w:tblGrid>
-        <w:gridCol w:w="1256"/>
-        <w:gridCol w:w="1559"/>
-        <w:gridCol w:w="1523"/>
-        <w:gridCol w:w="1586"/>
+        <w:gridCol w:w="1224"/>
+        <w:gridCol w:w="1544"/>
+        <w:gridCol w:w="1583"/>
+        <w:gridCol w:w="1573"/>
         <w:gridCol w:w="1411"/>
       </w:tblGrid>
       <w:tr>
@@ -2532,7 +2521,7 @@
               <w:rPr>
                 <w:bCs/>
               </w:rPr>
-              <w:t>Exponentiel</w:t>
+              <w:t>Exponentielle</w:t>
             </w:r>
           </w:p>
         </w:tc>
@@ -2989,7 +2978,7 @@
               <w:rPr>
                 <w:rFonts w:eastAsiaTheme="minorEastAsia"/>
               </w:rPr>
-              <w:t xml:space="preserve"> temps de génération</w:t>
+              <w:t xml:space="preserve"> temps de génération en h</w:t>
             </w:r>
           </w:p>
           <w:p>
@@ -3057,6 +3046,45 @@
       <w:r>
         <w:t>Pour linéariser la croissance on utilise le log.</w:t>
       </w:r>
+    </w:p>
+    <w:p>
+      <w:r>
+        <w:t xml:space="preserve">Calcul de la pente </w:t>
+      </w:r>
+      <m:oMath>
+        <m:r>
+          <w:rPr>
+            <w:rFonts w:ascii="Cambria Math" w:hAnsi="Cambria Math"/>
+          </w:rPr>
+          <m:t>g=</m:t>
+        </m:r>
+        <m:f>
+          <m:fPr>
+            <m:ctrlPr>
+              <w:rPr>
+                <w:rFonts w:ascii="Cambria Math" w:hAnsi="Cambria Math"/>
+                <w:i/>
+              </w:rPr>
+            </m:ctrlPr>
+          </m:fPr>
+          <m:num>
+            <m:r>
+              <w:rPr>
+                <w:rFonts w:ascii="Cambria Math" w:hAnsi="Cambria Math"/>
+              </w:rPr>
+              <m:t>Do</m:t>
+            </m:r>
+          </m:num>
+          <m:den>
+            <m:r>
+              <w:rPr>
+                <w:rFonts w:ascii="Cambria Math" w:hAnsi="Cambria Math"/>
+              </w:rPr>
+              <m:t>Do×2×nb heures</m:t>
+            </m:r>
+          </m:den>
+        </m:f>
+      </m:oMath>
     </w:p>
     <w:p>
       <w:r>
@@ -3164,7 +3192,6 @@
         <w:rPr>
           <w:rFonts w:eastAsiaTheme="minorEastAsia"/>
         </w:rPr>
-        <w:lastRenderedPageBreak/>
         <w:t xml:space="preserve">Rendement de croissance : </w:t>
       </w:r>
       <m:oMath>
@@ -3212,6 +3239,7 @@
         <w:rPr>
           <w:rFonts w:eastAsiaTheme="minorEastAsia"/>
         </w:rPr>
+        <w:lastRenderedPageBreak/>
         <w:t>Les paramètres qui impactent le plus la croissance bactérienne sont le pH, la pression, la présence d’oxygène, la température, les radiation.</w:t>
       </w:r>
     </w:p>
@@ -3232,7 +3260,26 @@
         <w:rPr>
           <w:rFonts w:eastAsiaTheme="minorEastAsia"/>
         </w:rPr>
-        <w:t xml:space="preserve"> Pour les bactéries anaérobies stricts, l’oxygène est toxique car il peut produire des molécules très oxydées et très réactives capable de causer des dommages irréversibles. Contrairement aux autres bactéries, elles ne disposent pas de moyen de neutraliser ces molécules. </w:t>
+        <w:t xml:space="preserve"> Pour les bactéries anaérobies stricts, l’oxygène est toxique car il peut produire des molécules très oxydées et très réactives capables de causer des dommages irréversibles. Contrairement aux autres bactéries, elles ne disposent pas de moyen de neutraliser ces molécules.</w:t>
+      </w:r>
+    </w:p>
+    <w:p>
+      <w:pPr>
+        <w:rPr>
+          <w:rFonts w:eastAsiaTheme="minorEastAsia"/>
+        </w:rPr>
+      </w:pPr>
+      <w:r>
+        <w:rPr>
+          <w:rStyle w:val="Accentuation"/>
+        </w:rPr>
+        <w:t>Sélection positive (par opposition sélection négative)</w:t>
+      </w:r>
+      <w:r>
+        <w:rPr>
+          <w:rFonts w:eastAsiaTheme="minorEastAsia"/>
+        </w:rPr>
+        <w:t xml:space="preserve"> sélection par la survie (par la mort) à des conditions.</w:t>
       </w:r>
     </w:p>
     <w:p>
@@ -3245,7 +3292,7 @@
     </w:p>
     <w:p>
       <w:r>
-        <w:t>Pour coopérer, les cellules sécrètent des molécules de signalisation qui attirent les cellules voisines. Elles forment alors des structures comme des filaments ou des biofilms avec des organisation complexes qui permettent aux nutriments atteindre les cellules intérieures et aux déchets métaboliques être expulsés.</w:t>
+        <w:t>Pour coopérer, les cellules sécrètent des molécules de signalisation qui attirent les cellules voisines. Elles forment alors des structures comme des filaments ou des biofilms avec des organisation complexes qui permettent aux nutriments atteindre les cellules intérieures et aux déchets métaboliques d’être expulsés.</w:t>
       </w:r>
     </w:p>
     <w:p>
@@ -3293,7 +3340,7 @@
           </w:tcPr>
           <w:p>
             <w:r>
-              <w:t>Endotoxine qui constitue la paroi notamment les lipposaccharides des bactéries à Gram négatif</w:t>
+              <w:t>Endotoxine qui constitue la paroi notamment les lipposaccharides des bactéries à Gram négatif.</w:t>
             </w:r>
           </w:p>
         </w:tc>
@@ -3342,7 +3389,7 @@
     </w:p>
     <w:p>
       <w:r>
-        <w:t>Différences entre les grands groupes de cellules :</w:t>
+        <w:t>Les différences entre les grands groupes de cellules :</w:t>
       </w:r>
     </w:p>
     <w:tbl>
@@ -3352,10 +3399,10 @@
         <w:tblLook w:val="04A0" w:firstRow="1" w:lastRow="0" w:firstColumn="1" w:lastColumn="0" w:noHBand="0" w:noVBand="1"/>
       </w:tblPr>
       <w:tblGrid>
-        <w:gridCol w:w="1833"/>
-        <w:gridCol w:w="1834"/>
-        <w:gridCol w:w="1834"/>
-        <w:gridCol w:w="1834"/>
+        <w:gridCol w:w="2263"/>
+        <w:gridCol w:w="1404"/>
+        <w:gridCol w:w="1998"/>
+        <w:gridCol w:w="1670"/>
       </w:tblGrid>
       <w:tr>
         <w:trPr>
@@ -3364,13 +3411,13 @@
         <w:tc>
           <w:tcPr>
             <w:cnfStyle w:val="001000000000" w:firstRow="0" w:lastRow="0" w:firstColumn="1" w:lastColumn="0" w:oddVBand="0" w:evenVBand="0" w:oddHBand="0" w:evenHBand="0" w:firstRowFirstColumn="0" w:firstRowLastColumn="0" w:lastRowFirstColumn="0" w:lastRowLastColumn="0"/>
-            <w:tcW w:w="1833" w:type="dxa"/>
+            <w:tcW w:w="2263" w:type="dxa"/>
           </w:tcPr>
           <w:p/>
         </w:tc>
         <w:tc>
           <w:tcPr>
-            <w:tcW w:w="1834" w:type="dxa"/>
+            <w:tcW w:w="1404" w:type="dxa"/>
           </w:tcPr>
           <w:p>
             <w:pPr>
@@ -3383,7 +3430,7 @@
         </w:tc>
         <w:tc>
           <w:tcPr>
-            <w:tcW w:w="1834" w:type="dxa"/>
+            <w:tcW w:w="1998" w:type="dxa"/>
           </w:tcPr>
           <w:p>
             <w:pPr>
@@ -3396,7 +3443,7 @@
         </w:tc>
         <w:tc>
           <w:tcPr>
-            <w:tcW w:w="1834" w:type="dxa"/>
+            <w:tcW w:w="1670" w:type="dxa"/>
           </w:tcPr>
           <w:p>
             <w:pPr>
@@ -3412,7 +3459,7 @@
         <w:tc>
           <w:tcPr>
             <w:cnfStyle w:val="001000000000" w:firstRow="0" w:lastRow="0" w:firstColumn="1" w:lastColumn="0" w:oddVBand="0" w:evenVBand="0" w:oddHBand="0" w:evenHBand="0" w:firstRowFirstColumn="0" w:firstRowLastColumn="0" w:lastRowFirstColumn="0" w:lastRowLastColumn="0"/>
-            <w:tcW w:w="1833" w:type="dxa"/>
+            <w:tcW w:w="2263" w:type="dxa"/>
           </w:tcPr>
           <w:p>
             <w:r>
@@ -3422,7 +3469,7 @@
         </w:tc>
         <w:tc>
           <w:tcPr>
-            <w:tcW w:w="1834" w:type="dxa"/>
+            <w:tcW w:w="1404" w:type="dxa"/>
           </w:tcPr>
           <w:p>
             <w:pPr>
@@ -3435,7 +3482,7 @@
         </w:tc>
         <w:tc>
           <w:tcPr>
-            <w:tcW w:w="1834" w:type="dxa"/>
+            <w:tcW w:w="1998" w:type="dxa"/>
           </w:tcPr>
           <w:p>
             <w:pPr>
@@ -3448,7 +3495,7 @@
         </w:tc>
         <w:tc>
           <w:tcPr>
-            <w:tcW w:w="1834" w:type="dxa"/>
+            <w:tcW w:w="1670" w:type="dxa"/>
           </w:tcPr>
           <w:p>
             <w:pPr>
@@ -3464,7 +3511,7 @@
         <w:tc>
           <w:tcPr>
             <w:cnfStyle w:val="001000000000" w:firstRow="0" w:lastRow="0" w:firstColumn="1" w:lastColumn="0" w:oddVBand="0" w:evenVBand="0" w:oddHBand="0" w:evenHBand="0" w:firstRowFirstColumn="0" w:firstRowLastColumn="0" w:lastRowFirstColumn="0" w:lastRowLastColumn="0"/>
-            <w:tcW w:w="1833" w:type="dxa"/>
+            <w:tcW w:w="2263" w:type="dxa"/>
           </w:tcPr>
           <w:p>
             <w:r>
@@ -3474,7 +3521,7 @@
         </w:tc>
         <w:tc>
           <w:tcPr>
-            <w:tcW w:w="1834" w:type="dxa"/>
+            <w:tcW w:w="1404" w:type="dxa"/>
           </w:tcPr>
           <w:p>
             <w:pPr>
@@ -3487,7 +3534,7 @@
         </w:tc>
         <w:tc>
           <w:tcPr>
-            <w:tcW w:w="1834" w:type="dxa"/>
+            <w:tcW w:w="1998" w:type="dxa"/>
           </w:tcPr>
           <w:p>
             <w:pPr>
@@ -3500,7 +3547,7 @@
         </w:tc>
         <w:tc>
           <w:tcPr>
-            <w:tcW w:w="1834" w:type="dxa"/>
+            <w:tcW w:w="1670" w:type="dxa"/>
           </w:tcPr>
           <w:p>
             <w:pPr>
@@ -3516,7 +3563,7 @@
         <w:tc>
           <w:tcPr>
             <w:cnfStyle w:val="001000000000" w:firstRow="0" w:lastRow="0" w:firstColumn="1" w:lastColumn="0" w:oddVBand="0" w:evenVBand="0" w:oddHBand="0" w:evenHBand="0" w:firstRowFirstColumn="0" w:firstRowLastColumn="0" w:lastRowFirstColumn="0" w:lastRowLastColumn="0"/>
-            <w:tcW w:w="1833" w:type="dxa"/>
+            <w:tcW w:w="2263" w:type="dxa"/>
           </w:tcPr>
           <w:p>
             <w:r>
@@ -3526,7 +3573,7 @@
         </w:tc>
         <w:tc>
           <w:tcPr>
-            <w:tcW w:w="1834" w:type="dxa"/>
+            <w:tcW w:w="1404" w:type="dxa"/>
           </w:tcPr>
           <w:p>
             <w:pPr>
@@ -3539,7 +3586,7 @@
         </w:tc>
         <w:tc>
           <w:tcPr>
-            <w:tcW w:w="1834" w:type="dxa"/>
+            <w:tcW w:w="1998" w:type="dxa"/>
           </w:tcPr>
           <w:p>
             <w:pPr>
@@ -3552,7 +3599,7 @@
         </w:tc>
         <w:tc>
           <w:tcPr>
-            <w:tcW w:w="1834" w:type="dxa"/>
+            <w:tcW w:w="1670" w:type="dxa"/>
           </w:tcPr>
           <w:p>
             <w:pPr>
@@ -3568,7 +3615,7 @@
         <w:tc>
           <w:tcPr>
             <w:cnfStyle w:val="001000000000" w:firstRow="0" w:lastRow="0" w:firstColumn="1" w:lastColumn="0" w:oddVBand="0" w:evenVBand="0" w:oddHBand="0" w:evenHBand="0" w:firstRowFirstColumn="0" w:firstRowLastColumn="0" w:lastRowFirstColumn="0" w:lastRowLastColumn="0"/>
-            <w:tcW w:w="1833" w:type="dxa"/>
+            <w:tcW w:w="2263" w:type="dxa"/>
           </w:tcPr>
           <w:p>
             <w:r>
@@ -3578,7 +3625,7 @@
         </w:tc>
         <w:tc>
           <w:tcPr>
-            <w:tcW w:w="1834" w:type="dxa"/>
+            <w:tcW w:w="1404" w:type="dxa"/>
           </w:tcPr>
           <w:p>
             <w:pPr>
@@ -3591,7 +3638,7 @@
         </w:tc>
         <w:tc>
           <w:tcPr>
-            <w:tcW w:w="1834" w:type="dxa"/>
+            <w:tcW w:w="1998" w:type="dxa"/>
           </w:tcPr>
           <w:p>
             <w:pPr>
@@ -3604,7 +3651,7 @@
         </w:tc>
         <w:tc>
           <w:tcPr>
-            <w:tcW w:w="1834" w:type="dxa"/>
+            <w:tcW w:w="1670" w:type="dxa"/>
           </w:tcPr>
           <w:p>
             <w:pPr>
@@ -3620,7 +3667,7 @@
         <w:tc>
           <w:tcPr>
             <w:cnfStyle w:val="001000000000" w:firstRow="0" w:lastRow="0" w:firstColumn="1" w:lastColumn="0" w:oddVBand="0" w:evenVBand="0" w:oddHBand="0" w:evenHBand="0" w:firstRowFirstColumn="0" w:firstRowLastColumn="0" w:lastRowFirstColumn="0" w:lastRowLastColumn="0"/>
-            <w:tcW w:w="1833" w:type="dxa"/>
+            <w:tcW w:w="2263" w:type="dxa"/>
           </w:tcPr>
           <w:p>
             <w:r>
@@ -3630,7 +3677,7 @@
         </w:tc>
         <w:tc>
           <w:tcPr>
-            <w:tcW w:w="1834" w:type="dxa"/>
+            <w:tcW w:w="1404" w:type="dxa"/>
           </w:tcPr>
           <w:p>
             <w:pPr>
@@ -3643,7 +3690,7 @@
         </w:tc>
         <w:tc>
           <w:tcPr>
-            <w:tcW w:w="1834" w:type="dxa"/>
+            <w:tcW w:w="1998" w:type="dxa"/>
           </w:tcPr>
           <w:p>
             <w:pPr>
@@ -3656,7 +3703,7 @@
         </w:tc>
         <w:tc>
           <w:tcPr>
-            <w:tcW w:w="1834" w:type="dxa"/>
+            <w:tcW w:w="1670" w:type="dxa"/>
           </w:tcPr>
           <w:p>
             <w:pPr>
@@ -3672,7 +3719,7 @@
         <w:tc>
           <w:tcPr>
             <w:cnfStyle w:val="001000000000" w:firstRow="0" w:lastRow="0" w:firstColumn="1" w:lastColumn="0" w:oddVBand="0" w:evenVBand="0" w:oddHBand="0" w:evenHBand="0" w:firstRowFirstColumn="0" w:firstRowLastColumn="0" w:lastRowFirstColumn="0" w:lastRowLastColumn="0"/>
-            <w:tcW w:w="1833" w:type="dxa"/>
+            <w:tcW w:w="2263" w:type="dxa"/>
           </w:tcPr>
           <w:p>
             <w:r>
@@ -3682,7 +3729,7 @@
         </w:tc>
         <w:tc>
           <w:tcPr>
-            <w:tcW w:w="1834" w:type="dxa"/>
+            <w:tcW w:w="1404" w:type="dxa"/>
           </w:tcPr>
           <w:p>
             <w:pPr>
@@ -3695,7 +3742,7 @@
         </w:tc>
         <w:tc>
           <w:tcPr>
-            <w:tcW w:w="1834" w:type="dxa"/>
+            <w:tcW w:w="1998" w:type="dxa"/>
           </w:tcPr>
           <w:p>
             <w:pPr>
@@ -3708,7 +3755,7 @@
         </w:tc>
         <w:tc>
           <w:tcPr>
-            <w:tcW w:w="1834" w:type="dxa"/>
+            <w:tcW w:w="1670" w:type="dxa"/>
           </w:tcPr>
           <w:p>
             <w:pPr>
@@ -3724,7 +3771,7 @@
         <w:tc>
           <w:tcPr>
             <w:cnfStyle w:val="001000000000" w:firstRow="0" w:lastRow="0" w:firstColumn="1" w:lastColumn="0" w:oddVBand="0" w:evenVBand="0" w:oddHBand="0" w:evenHBand="0" w:firstRowFirstColumn="0" w:firstRowLastColumn="0" w:lastRowFirstColumn="0" w:lastRowLastColumn="0"/>
-            <w:tcW w:w="1833" w:type="dxa"/>
+            <w:tcW w:w="2263" w:type="dxa"/>
           </w:tcPr>
           <w:p>
             <w:r>
@@ -3734,7 +3781,7 @@
         </w:tc>
         <w:tc>
           <w:tcPr>
-            <w:tcW w:w="1834" w:type="dxa"/>
+            <w:tcW w:w="1404" w:type="dxa"/>
           </w:tcPr>
           <w:p>
             <w:pPr>
@@ -3747,7 +3794,7 @@
         </w:tc>
         <w:tc>
           <w:tcPr>
-            <w:tcW w:w="1834" w:type="dxa"/>
+            <w:tcW w:w="1998" w:type="dxa"/>
           </w:tcPr>
           <w:p>
             <w:pPr>
@@ -3760,7 +3807,7 @@
         </w:tc>
         <w:tc>
           <w:tcPr>
-            <w:tcW w:w="1834" w:type="dxa"/>
+            <w:tcW w:w="1670" w:type="dxa"/>
           </w:tcPr>
           <w:p>
             <w:pPr>
@@ -3808,7 +3855,7 @@
 </file>
 
 <file path=word/endnotes.xml><?xml version="1.0" encoding="utf-8"?>
-<w:endnotes xmlns:wpc="http://schemas.microsoft.com/office/word/2010/wordprocessingCanvas" xmlns:cx="http://schemas.microsoft.com/office/drawing/2014/chartex" xmlns:cx1="http://schemas.microsoft.com/office/drawing/2015/9/8/chartex" xmlns:cx2="http://schemas.microsoft.com/office/drawing/2015/10/21/chartex" xmlns:cx3="http://schemas.microsoft.com/office/drawing/2016/5/9/chartex" xmlns:cx4="http://schemas.microsoft.com/office/drawing/2016/5/10/chartex" xmlns:cx5="http://schemas.microsoft.com/office/drawing/2016/5/11/chartex" xmlns:cx6="http://schemas.microsoft.com/office/drawing/2016/5/12/chartex" xmlns:cx7="http://schemas.microsoft.com/office/drawing/2016/5/13/chartex" xmlns:cx8="http://schemas.microsoft.com/office/drawing/2016/5/14/chartex" xmlns:mc="http://schemas.openxmlformats.org/markup-compatibility/2006" xmlns:aink="http://schemas.microsoft.com/office/drawing/2016/ink" xmlns:am3d="http://schemas.microsoft.com/office/drawing/2017/model3d" xmlns:o="urn:schemas-microsoft-com:office:office" xmlns:r="http://schemas.openxmlformats.org/officeDocument/2006/relationships" xmlns:m="http://schemas.openxmlformats.org/officeDocument/2006/math" xmlns:v="urn:schemas-microsoft-com:vml" xmlns:wp14="http://schemas.microsoft.com/office/word/2010/wordprocessingDrawing" xmlns:wp="http://schemas.openxmlformats.org/drawingml/2006/wordprocessingDrawing" xmlns:w10="urn:schemas-microsoft-com:office:word" xmlns:w="http://schemas.openxmlformats.org/wordprocessingml/2006/main" xmlns:w14="http://schemas.microsoft.com/office/word/2010/wordml" xmlns:w15="http://schemas.microsoft.com/office/word/2012/wordml" xmlns:w16cex="http://schemas.microsoft.com/office/word/2018/wordml/cex" xmlns:w16cid="http://schemas.microsoft.com/office/word/2016/wordml/cid" xmlns:w16="http://schemas.microsoft.com/office/word/2018/wordml" xmlns:w16sdtdh="http://schemas.microsoft.com/office/word/2020/wordml/sdtdatahash" xmlns:w16se="http://schemas.microsoft.com/office/word/2015/wordml/symex" xmlns:wpg="http://schemas.microsoft.com/office/word/2010/wordprocessingGroup" xmlns:wpi="http://schemas.microsoft.com/office/word/2010/wordprocessingInk" xmlns:wne="http://schemas.microsoft.com/office/word/2006/wordml" xmlns:wps="http://schemas.microsoft.com/office/word/2010/wordprocessingShape" mc:Ignorable="w14 w15 w16se w16cid w16 w16cex w16sdtdh wp14">
+<w:endnotes xmlns:wpc="http://schemas.microsoft.com/office/word/2010/wordprocessingCanvas" xmlns:cx="http://schemas.microsoft.com/office/drawing/2014/chartex" xmlns:cx1="http://schemas.microsoft.com/office/drawing/2015/9/8/chartex" xmlns:cx2="http://schemas.microsoft.com/office/drawing/2015/10/21/chartex" xmlns:cx3="http://schemas.microsoft.com/office/drawing/2016/5/9/chartex" xmlns:cx4="http://schemas.microsoft.com/office/drawing/2016/5/10/chartex" xmlns:cx5="http://schemas.microsoft.com/office/drawing/2016/5/11/chartex" xmlns:cx6="http://schemas.microsoft.com/office/drawing/2016/5/12/chartex" xmlns:cx7="http://schemas.microsoft.com/office/drawing/2016/5/13/chartex" xmlns:cx8="http://schemas.microsoft.com/office/drawing/2016/5/14/chartex" xmlns:mc="http://schemas.openxmlformats.org/markup-compatibility/2006" xmlns:aink="http://schemas.microsoft.com/office/drawing/2016/ink" xmlns:am3d="http://schemas.microsoft.com/office/drawing/2017/model3d" xmlns:o="urn:schemas-microsoft-com:office:office" xmlns:oel="http://schemas.microsoft.com/office/2019/extlst" xmlns:r="http://schemas.openxmlformats.org/officeDocument/2006/relationships" xmlns:m="http://schemas.openxmlformats.org/officeDocument/2006/math" xmlns:v="urn:schemas-microsoft-com:vml" xmlns:wp14="http://schemas.microsoft.com/office/word/2010/wordprocessingDrawing" xmlns:wp="http://schemas.openxmlformats.org/drawingml/2006/wordprocessingDrawing" xmlns:w10="urn:schemas-microsoft-com:office:word" xmlns:w="http://schemas.openxmlformats.org/wordprocessingml/2006/main" xmlns:w14="http://schemas.microsoft.com/office/word/2010/wordml" xmlns:w15="http://schemas.microsoft.com/office/word/2012/wordml" xmlns:w16cex="http://schemas.microsoft.com/office/word/2018/wordml/cex" xmlns:w16cid="http://schemas.microsoft.com/office/word/2016/wordml/cid" xmlns:w16="http://schemas.microsoft.com/office/word/2018/wordml" xmlns:w16sdtdh="http://schemas.microsoft.com/office/word/2020/wordml/sdtdatahash" xmlns:w16se="http://schemas.microsoft.com/office/word/2015/wordml/symex" xmlns:wpg="http://schemas.microsoft.com/office/word/2010/wordprocessingGroup" xmlns:wpi="http://schemas.microsoft.com/office/word/2010/wordprocessingInk" xmlns:wne="http://schemas.microsoft.com/office/word/2006/wordml" xmlns:wps="http://schemas.microsoft.com/office/word/2010/wordprocessingShape" mc:Ignorable="w14 w15 w16se w16cid w16 w16cex w16sdtdh wp14">
   <w:endnote w:type="separator" w:id="-1">
     <w:p>
       <w:pPr>
@@ -3833,7 +3880,7 @@
 </file>
 
 <file path=word/footer1.xml><?xml version="1.0" encoding="utf-8"?>
-<w:ftr xmlns:wpc="http://schemas.microsoft.com/office/word/2010/wordprocessingCanvas" xmlns:cx="http://schemas.microsoft.com/office/drawing/2014/chartex" xmlns:cx1="http://schemas.microsoft.com/office/drawing/2015/9/8/chartex" xmlns:cx2="http://schemas.microsoft.com/office/drawing/2015/10/21/chartex" xmlns:cx3="http://schemas.microsoft.com/office/drawing/2016/5/9/chartex" xmlns:cx4="http://schemas.microsoft.com/office/drawing/2016/5/10/chartex" xmlns:cx5="http://schemas.microsoft.com/office/drawing/2016/5/11/chartex" xmlns:cx6="http://schemas.microsoft.com/office/drawing/2016/5/12/chartex" xmlns:cx7="http://schemas.microsoft.com/office/drawing/2016/5/13/chartex" xmlns:cx8="http://schemas.microsoft.com/office/drawing/2016/5/14/chartex" xmlns:mc="http://schemas.openxmlformats.org/markup-compatibility/2006" xmlns:aink="http://schemas.microsoft.com/office/drawing/2016/ink" xmlns:am3d="http://schemas.microsoft.com/office/drawing/2017/model3d" xmlns:o="urn:schemas-microsoft-com:office:office" xmlns:r="http://schemas.openxmlformats.org/officeDocument/2006/relationships" xmlns:m="http://schemas.openxmlformats.org/officeDocument/2006/math" xmlns:v="urn:schemas-microsoft-com:vml" xmlns:wp14="http://schemas.microsoft.com/office/word/2010/wordprocessingDrawing" xmlns:wp="http://schemas.openxmlformats.org/drawingml/2006/wordprocessingDrawing" xmlns:w10="urn:schemas-microsoft-com:office:word" xmlns:w="http://schemas.openxmlformats.org/wordprocessingml/2006/main" xmlns:w14="http://schemas.microsoft.com/office/word/2010/wordml" xmlns:w15="http://schemas.microsoft.com/office/word/2012/wordml" xmlns:w16cex="http://schemas.microsoft.com/office/word/2018/wordml/cex" xmlns:w16cid="http://schemas.microsoft.com/office/word/2016/wordml/cid" xmlns:w16="http://schemas.microsoft.com/office/word/2018/wordml" xmlns:w16sdtdh="http://schemas.microsoft.com/office/word/2020/wordml/sdtdatahash" xmlns:w16se="http://schemas.microsoft.com/office/word/2015/wordml/symex" xmlns:wpg="http://schemas.microsoft.com/office/word/2010/wordprocessingGroup" xmlns:wpi="http://schemas.microsoft.com/office/word/2010/wordprocessingInk" xmlns:wne="http://schemas.microsoft.com/office/word/2006/wordml" xmlns:wps="http://schemas.microsoft.com/office/word/2010/wordprocessingShape" mc:Ignorable="w14 w15 w16se w16cid w16 w16cex w16sdtdh wp14">
+<w:ftr xmlns:wpc="http://schemas.microsoft.com/office/word/2010/wordprocessingCanvas" xmlns:cx="http://schemas.microsoft.com/office/drawing/2014/chartex" xmlns:cx1="http://schemas.microsoft.com/office/drawing/2015/9/8/chartex" xmlns:cx2="http://schemas.microsoft.com/office/drawing/2015/10/21/chartex" xmlns:cx3="http://schemas.microsoft.com/office/drawing/2016/5/9/chartex" xmlns:cx4="http://schemas.microsoft.com/office/drawing/2016/5/10/chartex" xmlns:cx5="http://schemas.microsoft.com/office/drawing/2016/5/11/chartex" xmlns:cx6="http://schemas.microsoft.com/office/drawing/2016/5/12/chartex" xmlns:cx7="http://schemas.microsoft.com/office/drawing/2016/5/13/chartex" xmlns:cx8="http://schemas.microsoft.com/office/drawing/2016/5/14/chartex" xmlns:mc="http://schemas.openxmlformats.org/markup-compatibility/2006" xmlns:aink="http://schemas.microsoft.com/office/drawing/2016/ink" xmlns:am3d="http://schemas.microsoft.com/office/drawing/2017/model3d" xmlns:o="urn:schemas-microsoft-com:office:office" xmlns:oel="http://schemas.microsoft.com/office/2019/extlst" xmlns:r="http://schemas.openxmlformats.org/officeDocument/2006/relationships" xmlns:m="http://schemas.openxmlformats.org/officeDocument/2006/math" xmlns:v="urn:schemas-microsoft-com:vml" xmlns:wp14="http://schemas.microsoft.com/office/word/2010/wordprocessingDrawing" xmlns:wp="http://schemas.openxmlformats.org/drawingml/2006/wordprocessingDrawing" xmlns:w10="urn:schemas-microsoft-com:office:word" xmlns:w="http://schemas.openxmlformats.org/wordprocessingml/2006/main" xmlns:w14="http://schemas.microsoft.com/office/word/2010/wordml" xmlns:w15="http://schemas.microsoft.com/office/word/2012/wordml" xmlns:w16cex="http://schemas.microsoft.com/office/word/2018/wordml/cex" xmlns:w16cid="http://schemas.microsoft.com/office/word/2016/wordml/cid" xmlns:w16="http://schemas.microsoft.com/office/word/2018/wordml" xmlns:w16sdtdh="http://schemas.microsoft.com/office/word/2020/wordml/sdtdatahash" xmlns:w16se="http://schemas.microsoft.com/office/word/2015/wordml/symex" xmlns:wpg="http://schemas.microsoft.com/office/word/2010/wordprocessingGroup" xmlns:wpi="http://schemas.microsoft.com/office/word/2010/wordprocessingInk" xmlns:wne="http://schemas.microsoft.com/office/word/2006/wordml" xmlns:wps="http://schemas.microsoft.com/office/word/2010/wordprocessingShape" mc:Ignorable="w14 w15 w16se w16cid w16 w16cex w16sdtdh wp14">
   <w:p>
     <w:pPr>
       <w:pStyle w:val="Pieddepage"/>
@@ -3870,7 +3917,7 @@
 </file>
 
 <file path=word/footnotes.xml><?xml version="1.0" encoding="utf-8"?>
-<w:footnotes xmlns:wpc="http://schemas.microsoft.com/office/word/2010/wordprocessingCanvas" xmlns:cx="http://schemas.microsoft.com/office/drawing/2014/chartex" xmlns:cx1="http://schemas.microsoft.com/office/drawing/2015/9/8/chartex" xmlns:cx2="http://schemas.microsoft.com/office/drawing/2015/10/21/chartex" xmlns:cx3="http://schemas.microsoft.com/office/drawing/2016/5/9/chartex" xmlns:cx4="http://schemas.microsoft.com/office/drawing/2016/5/10/chartex" xmlns:cx5="http://schemas.microsoft.com/office/drawing/2016/5/11/chartex" xmlns:cx6="http://schemas.microsoft.com/office/drawing/2016/5/12/chartex" xmlns:cx7="http://schemas.microsoft.com/office/drawing/2016/5/13/chartex" xmlns:cx8="http://schemas.microsoft.com/office/drawing/2016/5/14/chartex" xmlns:mc="http://schemas.openxmlformats.org/markup-compatibility/2006" xmlns:aink="http://schemas.microsoft.com/office/drawing/2016/ink" xmlns:am3d="http://schemas.microsoft.com/office/drawing/2017/model3d" xmlns:o="urn:schemas-microsoft-com:office:office" xmlns:r="http://schemas.openxmlformats.org/officeDocument/2006/relationships" xmlns:m="http://schemas.openxmlformats.org/officeDocument/2006/math" xmlns:v="urn:schemas-microsoft-com:vml" xmlns:wp14="http://schemas.microsoft.com/office/word/2010/wordprocessingDrawing" xmlns:wp="http://schemas.openxmlformats.org/drawingml/2006/wordprocessingDrawing" xmlns:w10="urn:schemas-microsoft-com:office:word" xmlns:w="http://schemas.openxmlformats.org/wordprocessingml/2006/main" xmlns:w14="http://schemas.microsoft.com/office/word/2010/wordml" xmlns:w15="http://schemas.microsoft.com/office/word/2012/wordml" xmlns:w16cex="http://schemas.microsoft.com/office/word/2018/wordml/cex" xmlns:w16cid="http://schemas.microsoft.com/office/word/2016/wordml/cid" xmlns:w16="http://schemas.microsoft.com/office/word/2018/wordml" xmlns:w16sdtdh="http://schemas.microsoft.com/office/word/2020/wordml/sdtdatahash" xmlns:w16se="http://schemas.microsoft.com/office/word/2015/wordml/symex" xmlns:wpg="http://schemas.microsoft.com/office/word/2010/wordprocessingGroup" xmlns:wpi="http://schemas.microsoft.com/office/word/2010/wordprocessingInk" xmlns:wne="http://schemas.microsoft.com/office/word/2006/wordml" xmlns:wps="http://schemas.microsoft.com/office/word/2010/wordprocessingShape" mc:Ignorable="w14 w15 w16se w16cid w16 w16cex w16sdtdh wp14">
+<w:footnotes xmlns:wpc="http://schemas.microsoft.com/office/word/2010/wordprocessingCanvas" xmlns:cx="http://schemas.microsoft.com/office/drawing/2014/chartex" xmlns:cx1="http://schemas.microsoft.com/office/drawing/2015/9/8/chartex" xmlns:cx2="http://schemas.microsoft.com/office/drawing/2015/10/21/chartex" xmlns:cx3="http://schemas.microsoft.com/office/drawing/2016/5/9/chartex" xmlns:cx4="http://schemas.microsoft.com/office/drawing/2016/5/10/chartex" xmlns:cx5="http://schemas.microsoft.com/office/drawing/2016/5/11/chartex" xmlns:cx6="http://schemas.microsoft.com/office/drawing/2016/5/12/chartex" xmlns:cx7="http://schemas.microsoft.com/office/drawing/2016/5/13/chartex" xmlns:cx8="http://schemas.microsoft.com/office/drawing/2016/5/14/chartex" xmlns:mc="http://schemas.openxmlformats.org/markup-compatibility/2006" xmlns:aink="http://schemas.microsoft.com/office/drawing/2016/ink" xmlns:am3d="http://schemas.microsoft.com/office/drawing/2017/model3d" xmlns:o="urn:schemas-microsoft-com:office:office" xmlns:oel="http://schemas.microsoft.com/office/2019/extlst" xmlns:r="http://schemas.openxmlformats.org/officeDocument/2006/relationships" xmlns:m="http://schemas.openxmlformats.org/officeDocument/2006/math" xmlns:v="urn:schemas-microsoft-com:vml" xmlns:wp14="http://schemas.microsoft.com/office/word/2010/wordprocessingDrawing" xmlns:wp="http://schemas.openxmlformats.org/drawingml/2006/wordprocessingDrawing" xmlns:w10="urn:schemas-microsoft-com:office:word" xmlns:w="http://schemas.openxmlformats.org/wordprocessingml/2006/main" xmlns:w14="http://schemas.microsoft.com/office/word/2010/wordml" xmlns:w15="http://schemas.microsoft.com/office/word/2012/wordml" xmlns:w16cex="http://schemas.microsoft.com/office/word/2018/wordml/cex" xmlns:w16cid="http://schemas.microsoft.com/office/word/2016/wordml/cid" xmlns:w16="http://schemas.microsoft.com/office/word/2018/wordml" xmlns:w16sdtdh="http://schemas.microsoft.com/office/word/2020/wordml/sdtdatahash" xmlns:w16se="http://schemas.microsoft.com/office/word/2015/wordml/symex" xmlns:wpg="http://schemas.microsoft.com/office/word/2010/wordprocessingGroup" xmlns:wpi="http://schemas.microsoft.com/office/word/2010/wordprocessingInk" xmlns:wne="http://schemas.microsoft.com/office/word/2006/wordml" xmlns:wps="http://schemas.microsoft.com/office/word/2010/wordprocessingShape" mc:Ignorable="w14 w15 w16se w16cid w16 w16cex w16sdtdh wp14">
   <w:footnote w:type="separator" w:id="-1">
     <w:p>
       <w:pPr>
@@ -3895,7 +3942,7 @@
 </file>
 
 <file path=word/numbering.xml><?xml version="1.0" encoding="utf-8"?>
-<w:numbering xmlns:wpc="http://schemas.microsoft.com/office/word/2010/wordprocessingCanvas" xmlns:cx="http://schemas.microsoft.com/office/drawing/2014/chartex" xmlns:cx1="http://schemas.microsoft.com/office/drawing/2015/9/8/chartex" xmlns:cx2="http://schemas.microsoft.com/office/drawing/2015/10/21/chartex" xmlns:cx3="http://schemas.microsoft.com/office/drawing/2016/5/9/chartex" xmlns:cx4="http://schemas.microsoft.com/office/drawing/2016/5/10/chartex" xmlns:cx5="http://schemas.microsoft.com/office/drawing/2016/5/11/chartex" xmlns:cx6="http://schemas.microsoft.com/office/drawing/2016/5/12/chartex" xmlns:cx7="http://schemas.microsoft.com/office/drawing/2016/5/13/chartex" xmlns:cx8="http://schemas.microsoft.com/office/drawing/2016/5/14/chartex" xmlns:mc="http://schemas.openxmlformats.org/markup-compatibility/2006" xmlns:aink="http://schemas.microsoft.com/office/drawing/2016/ink" xmlns:am3d="http://schemas.microsoft.com/office/drawing/2017/model3d" xmlns:o="urn:schemas-microsoft-com:office:office" xmlns:r="http://schemas.openxmlformats.org/officeDocument/2006/relationships" xmlns:m="http://schemas.openxmlformats.org/officeDocument/2006/math" xmlns:v="urn:schemas-microsoft-com:vml" xmlns:wp14="http://schemas.microsoft.com/office/word/2010/wordprocessingDrawing" xmlns:wp="http://schemas.openxmlformats.org/drawingml/2006/wordprocessingDrawing" xmlns:w10="urn:schemas-microsoft-com:office:word" xmlns:w="http://schemas.openxmlformats.org/wordprocessingml/2006/main" xmlns:w14="http://schemas.microsoft.com/office/word/2010/wordml" xmlns:w15="http://schemas.microsoft.com/office/word/2012/wordml" xmlns:w16cex="http://schemas.microsoft.com/office/word/2018/wordml/cex" xmlns:w16cid="http://schemas.microsoft.com/office/word/2016/wordml/cid" xmlns:w16="http://schemas.microsoft.com/office/word/2018/wordml" xmlns:w16sdtdh="http://schemas.microsoft.com/office/word/2020/wordml/sdtdatahash" xmlns:w16se="http://schemas.microsoft.com/office/word/2015/wordml/symex" xmlns:wpg="http://schemas.microsoft.com/office/word/2010/wordprocessingGroup" xmlns:wpi="http://schemas.microsoft.com/office/word/2010/wordprocessingInk" xmlns:wne="http://schemas.microsoft.com/office/word/2006/wordml" xmlns:wps="http://schemas.microsoft.com/office/word/2010/wordprocessingShape" mc:Ignorable="w14 w15 w16se w16cid w16 w16cex w16sdtdh wp14">
+<w:numbering xmlns:wpc="http://schemas.microsoft.com/office/word/2010/wordprocessingCanvas" xmlns:cx="http://schemas.microsoft.com/office/drawing/2014/chartex" xmlns:cx1="http://schemas.microsoft.com/office/drawing/2015/9/8/chartex" xmlns:cx2="http://schemas.microsoft.com/office/drawing/2015/10/21/chartex" xmlns:cx3="http://schemas.microsoft.com/office/drawing/2016/5/9/chartex" xmlns:cx4="http://schemas.microsoft.com/office/drawing/2016/5/10/chartex" xmlns:cx5="http://schemas.microsoft.com/office/drawing/2016/5/11/chartex" xmlns:cx6="http://schemas.microsoft.com/office/drawing/2016/5/12/chartex" xmlns:cx7="http://schemas.microsoft.com/office/drawing/2016/5/13/chartex" xmlns:cx8="http://schemas.microsoft.com/office/drawing/2016/5/14/chartex" xmlns:mc="http://schemas.openxmlformats.org/markup-compatibility/2006" xmlns:aink="http://schemas.microsoft.com/office/drawing/2016/ink" xmlns:am3d="http://schemas.microsoft.com/office/drawing/2017/model3d" xmlns:o="urn:schemas-microsoft-com:office:office" xmlns:oel="http://schemas.microsoft.com/office/2019/extlst" xmlns:r="http://schemas.openxmlformats.org/officeDocument/2006/relationships" xmlns:m="http://schemas.openxmlformats.org/officeDocument/2006/math" xmlns:v="urn:schemas-microsoft-com:vml" xmlns:wp14="http://schemas.microsoft.com/office/word/2010/wordprocessingDrawing" xmlns:wp="http://schemas.openxmlformats.org/drawingml/2006/wordprocessingDrawing" xmlns:w10="urn:schemas-microsoft-com:office:word" xmlns:w="http://schemas.openxmlformats.org/wordprocessingml/2006/main" xmlns:w14="http://schemas.microsoft.com/office/word/2010/wordml" xmlns:w15="http://schemas.microsoft.com/office/word/2012/wordml" xmlns:w16cex="http://schemas.microsoft.com/office/word/2018/wordml/cex" xmlns:w16cid="http://schemas.microsoft.com/office/word/2016/wordml/cid" xmlns:w16="http://schemas.microsoft.com/office/word/2018/wordml" xmlns:w16sdtdh="http://schemas.microsoft.com/office/word/2020/wordml/sdtdatahash" xmlns:w16se="http://schemas.microsoft.com/office/word/2015/wordml/symex" xmlns:wpg="http://schemas.microsoft.com/office/word/2010/wordprocessingGroup" xmlns:wpi="http://schemas.microsoft.com/office/word/2010/wordprocessingInk" xmlns:wne="http://schemas.microsoft.com/office/word/2006/wordml" xmlns:wps="http://schemas.microsoft.com/office/word/2010/wordprocessingShape" mc:Ignorable="w14 w15 w16se w16cid w16 w16cex w16sdtdh wp14">
   <w:abstractNum w:abstractNumId="0" w15:restartNumberingAfterBreak="0">
     <w:nsid w:val="02261B2B"/>
     <w:multiLevelType w:val="hybridMultilevel"/>
@@ -4096,6 +4143,232 @@
     </w:lvl>
   </w:abstractNum>
   <w:abstractNum w:abstractNumId="2" w15:restartNumberingAfterBreak="0">
+    <w:nsid w:val="16CC41D2"/>
+    <w:multiLevelType w:val="hybridMultilevel"/>
+    <w:tmpl w:val="D0FAAD22"/>
+    <w:lvl w:ilvl="0" w:tplc="040C0001">
+      <w:start w:val="1"/>
+      <w:numFmt w:val="bullet"/>
+      <w:lvlText w:val=""/>
+      <w:lvlJc w:val="left"/>
+      <w:pPr>
+        <w:ind w:left="720" w:hanging="360"/>
+      </w:pPr>
+      <w:rPr>
+        <w:rFonts w:ascii="Symbol" w:hAnsi="Symbol" w:hint="default"/>
+      </w:rPr>
+    </w:lvl>
+    <w:lvl w:ilvl="1" w:tplc="040C0003" w:tentative="1">
+      <w:start w:val="1"/>
+      <w:numFmt w:val="bullet"/>
+      <w:lvlText w:val="o"/>
+      <w:lvlJc w:val="left"/>
+      <w:pPr>
+        <w:ind w:left="1440" w:hanging="360"/>
+      </w:pPr>
+      <w:rPr>
+        <w:rFonts w:ascii="Courier New" w:hAnsi="Courier New" w:cs="Courier New" w:hint="default"/>
+      </w:rPr>
+    </w:lvl>
+    <w:lvl w:ilvl="2" w:tplc="040C0005" w:tentative="1">
+      <w:start w:val="1"/>
+      <w:numFmt w:val="bullet"/>
+      <w:lvlText w:val=""/>
+      <w:lvlJc w:val="left"/>
+      <w:pPr>
+        <w:ind w:left="2160" w:hanging="360"/>
+      </w:pPr>
+      <w:rPr>
+        <w:rFonts w:ascii="Wingdings" w:hAnsi="Wingdings" w:hint="default"/>
+      </w:rPr>
+    </w:lvl>
+    <w:lvl w:ilvl="3" w:tplc="040C0001" w:tentative="1">
+      <w:start w:val="1"/>
+      <w:numFmt w:val="bullet"/>
+      <w:lvlText w:val=""/>
+      <w:lvlJc w:val="left"/>
+      <w:pPr>
+        <w:ind w:left="2880" w:hanging="360"/>
+      </w:pPr>
+      <w:rPr>
+        <w:rFonts w:ascii="Symbol" w:hAnsi="Symbol" w:hint="default"/>
+      </w:rPr>
+    </w:lvl>
+    <w:lvl w:ilvl="4" w:tplc="040C0003" w:tentative="1">
+      <w:start w:val="1"/>
+      <w:numFmt w:val="bullet"/>
+      <w:lvlText w:val="o"/>
+      <w:lvlJc w:val="left"/>
+      <w:pPr>
+        <w:ind w:left="3600" w:hanging="360"/>
+      </w:pPr>
+      <w:rPr>
+        <w:rFonts w:ascii="Courier New" w:hAnsi="Courier New" w:cs="Courier New" w:hint="default"/>
+      </w:rPr>
+    </w:lvl>
+    <w:lvl w:ilvl="5" w:tplc="040C0005" w:tentative="1">
+      <w:start w:val="1"/>
+      <w:numFmt w:val="bullet"/>
+      <w:lvlText w:val=""/>
+      <w:lvlJc w:val="left"/>
+      <w:pPr>
+        <w:ind w:left="4320" w:hanging="360"/>
+      </w:pPr>
+      <w:rPr>
+        <w:rFonts w:ascii="Wingdings" w:hAnsi="Wingdings" w:hint="default"/>
+      </w:rPr>
+    </w:lvl>
+    <w:lvl w:ilvl="6" w:tplc="040C0001" w:tentative="1">
+      <w:start w:val="1"/>
+      <w:numFmt w:val="bullet"/>
+      <w:lvlText w:val=""/>
+      <w:lvlJc w:val="left"/>
+      <w:pPr>
+        <w:ind w:left="5040" w:hanging="360"/>
+      </w:pPr>
+      <w:rPr>
+        <w:rFonts w:ascii="Symbol" w:hAnsi="Symbol" w:hint="default"/>
+      </w:rPr>
+    </w:lvl>
+    <w:lvl w:ilvl="7" w:tplc="040C0003" w:tentative="1">
+      <w:start w:val="1"/>
+      <w:numFmt w:val="bullet"/>
+      <w:lvlText w:val="o"/>
+      <w:lvlJc w:val="left"/>
+      <w:pPr>
+        <w:ind w:left="5760" w:hanging="360"/>
+      </w:pPr>
+      <w:rPr>
+        <w:rFonts w:ascii="Courier New" w:hAnsi="Courier New" w:cs="Courier New" w:hint="default"/>
+      </w:rPr>
+    </w:lvl>
+    <w:lvl w:ilvl="8" w:tplc="040C0005" w:tentative="1">
+      <w:start w:val="1"/>
+      <w:numFmt w:val="bullet"/>
+      <w:lvlText w:val=""/>
+      <w:lvlJc w:val="left"/>
+      <w:pPr>
+        <w:ind w:left="6480" w:hanging="360"/>
+      </w:pPr>
+      <w:rPr>
+        <w:rFonts w:ascii="Wingdings" w:hAnsi="Wingdings" w:hint="default"/>
+      </w:rPr>
+    </w:lvl>
+  </w:abstractNum>
+  <w:abstractNum w:abstractNumId="3" w15:restartNumberingAfterBreak="0">
+    <w:nsid w:val="236D3DEE"/>
+    <w:multiLevelType w:val="hybridMultilevel"/>
+    <w:tmpl w:val="2B2CBBE8"/>
+    <w:lvl w:ilvl="0" w:tplc="040C0001">
+      <w:start w:val="1"/>
+      <w:numFmt w:val="bullet"/>
+      <w:lvlText w:val=""/>
+      <w:lvlJc w:val="left"/>
+      <w:pPr>
+        <w:ind w:left="720" w:hanging="360"/>
+      </w:pPr>
+      <w:rPr>
+        <w:rFonts w:ascii="Symbol" w:hAnsi="Symbol" w:hint="default"/>
+      </w:rPr>
+    </w:lvl>
+    <w:lvl w:ilvl="1" w:tplc="040C0003" w:tentative="1">
+      <w:start w:val="1"/>
+      <w:numFmt w:val="bullet"/>
+      <w:lvlText w:val="o"/>
+      <w:lvlJc w:val="left"/>
+      <w:pPr>
+        <w:ind w:left="1440" w:hanging="360"/>
+      </w:pPr>
+      <w:rPr>
+        <w:rFonts w:ascii="Courier New" w:hAnsi="Courier New" w:cs="Courier New" w:hint="default"/>
+      </w:rPr>
+    </w:lvl>
+    <w:lvl w:ilvl="2" w:tplc="040C0005" w:tentative="1">
+      <w:start w:val="1"/>
+      <w:numFmt w:val="bullet"/>
+      <w:lvlText w:val=""/>
+      <w:lvlJc w:val="left"/>
+      <w:pPr>
+        <w:ind w:left="2160" w:hanging="360"/>
+      </w:pPr>
+      <w:rPr>
+        <w:rFonts w:ascii="Wingdings" w:hAnsi="Wingdings" w:hint="default"/>
+      </w:rPr>
+    </w:lvl>
+    <w:lvl w:ilvl="3" w:tplc="040C0001" w:tentative="1">
+      <w:start w:val="1"/>
+      <w:numFmt w:val="bullet"/>
+      <w:lvlText w:val=""/>
+      <w:lvlJc w:val="left"/>
+      <w:pPr>
+        <w:ind w:left="2880" w:hanging="360"/>
+      </w:pPr>
+      <w:rPr>
+        <w:rFonts w:ascii="Symbol" w:hAnsi="Symbol" w:hint="default"/>
+      </w:rPr>
+    </w:lvl>
+    <w:lvl w:ilvl="4" w:tplc="040C0003" w:tentative="1">
+      <w:start w:val="1"/>
+      <w:numFmt w:val="bullet"/>
+      <w:lvlText w:val="o"/>
+      <w:lvlJc w:val="left"/>
+      <w:pPr>
+        <w:ind w:left="3600" w:hanging="360"/>
+      </w:pPr>
+      <w:rPr>
+        <w:rFonts w:ascii="Courier New" w:hAnsi="Courier New" w:cs="Courier New" w:hint="default"/>
+      </w:rPr>
+    </w:lvl>
+    <w:lvl w:ilvl="5" w:tplc="040C0005" w:tentative="1">
+      <w:start w:val="1"/>
+      <w:numFmt w:val="bullet"/>
+      <w:lvlText w:val=""/>
+      <w:lvlJc w:val="left"/>
+      <w:pPr>
+        <w:ind w:left="4320" w:hanging="360"/>
+      </w:pPr>
+      <w:rPr>
+        <w:rFonts w:ascii="Wingdings" w:hAnsi="Wingdings" w:hint="default"/>
+      </w:rPr>
+    </w:lvl>
+    <w:lvl w:ilvl="6" w:tplc="040C0001" w:tentative="1">
+      <w:start w:val="1"/>
+      <w:numFmt w:val="bullet"/>
+      <w:lvlText w:val=""/>
+      <w:lvlJc w:val="left"/>
+      <w:pPr>
+        <w:ind w:left="5040" w:hanging="360"/>
+      </w:pPr>
+      <w:rPr>
+        <w:rFonts w:ascii="Symbol" w:hAnsi="Symbol" w:hint="default"/>
+      </w:rPr>
+    </w:lvl>
+    <w:lvl w:ilvl="7" w:tplc="040C0003" w:tentative="1">
+      <w:start w:val="1"/>
+      <w:numFmt w:val="bullet"/>
+      <w:lvlText w:val="o"/>
+      <w:lvlJc w:val="left"/>
+      <w:pPr>
+        <w:ind w:left="5760" w:hanging="360"/>
+      </w:pPr>
+      <w:rPr>
+        <w:rFonts w:ascii="Courier New" w:hAnsi="Courier New" w:cs="Courier New" w:hint="default"/>
+      </w:rPr>
+    </w:lvl>
+    <w:lvl w:ilvl="8" w:tplc="040C0005" w:tentative="1">
+      <w:start w:val="1"/>
+      <w:numFmt w:val="bullet"/>
+      <w:lvlText w:val=""/>
+      <w:lvlJc w:val="left"/>
+      <w:pPr>
+        <w:ind w:left="6480" w:hanging="360"/>
+      </w:pPr>
+      <w:rPr>
+        <w:rFonts w:ascii="Wingdings" w:hAnsi="Wingdings" w:hint="default"/>
+      </w:rPr>
+    </w:lvl>
+  </w:abstractNum>
+  <w:abstractNum w:abstractNumId="4" w15:restartNumberingAfterBreak="0">
     <w:nsid w:val="34DC1D54"/>
     <w:multiLevelType w:val="hybridMultilevel"/>
     <w:tmpl w:val="CF2C63FE"/>
@@ -4181,7 +4454,7 @@
       </w:pPr>
     </w:lvl>
   </w:abstractNum>
-  <w:abstractNum w:abstractNumId="3" w15:restartNumberingAfterBreak="0">
+  <w:abstractNum w:abstractNumId="5" w15:restartNumberingAfterBreak="0">
     <w:nsid w:val="3F4E642D"/>
     <w:multiLevelType w:val="hybridMultilevel"/>
     <w:tmpl w:val="D5EA1C28"/>
@@ -4294,7 +4567,7 @@
       </w:rPr>
     </w:lvl>
   </w:abstractNum>
-  <w:abstractNum w:abstractNumId="4" w15:restartNumberingAfterBreak="0">
+  <w:abstractNum w:abstractNumId="6" w15:restartNumberingAfterBreak="0">
     <w:nsid w:val="4EB35E68"/>
     <w:multiLevelType w:val="hybridMultilevel"/>
     <w:tmpl w:val="04DE1A4E"/>
@@ -4407,7 +4680,7 @@
       </w:rPr>
     </w:lvl>
   </w:abstractNum>
-  <w:abstractNum w:abstractNumId="5" w15:restartNumberingAfterBreak="0">
+  <w:abstractNum w:abstractNumId="7" w15:restartNumberingAfterBreak="0">
     <w:nsid w:val="55B67D99"/>
     <w:multiLevelType w:val="hybridMultilevel"/>
     <w:tmpl w:val="06180136"/>
@@ -4493,7 +4766,7 @@
       </w:pPr>
     </w:lvl>
   </w:abstractNum>
-  <w:abstractNum w:abstractNumId="6" w15:restartNumberingAfterBreak="0">
+  <w:abstractNum w:abstractNumId="8" w15:restartNumberingAfterBreak="0">
     <w:nsid w:val="57FD5DDF"/>
     <w:multiLevelType w:val="hybridMultilevel"/>
     <w:tmpl w:val="056EC302"/>
@@ -4606,7 +4879,7 @@
       </w:rPr>
     </w:lvl>
   </w:abstractNum>
-  <w:abstractNum w:abstractNumId="7" w15:restartNumberingAfterBreak="0">
+  <w:abstractNum w:abstractNumId="9" w15:restartNumberingAfterBreak="0">
     <w:nsid w:val="5AE67A33"/>
     <w:multiLevelType w:val="hybridMultilevel"/>
     <w:tmpl w:val="D228FD8A"/>
@@ -4719,7 +4992,7 @@
       </w:rPr>
     </w:lvl>
   </w:abstractNum>
-  <w:abstractNum w:abstractNumId="8" w15:restartNumberingAfterBreak="0">
+  <w:abstractNum w:abstractNumId="10" w15:restartNumberingAfterBreak="0">
     <w:nsid w:val="615A101C"/>
     <w:multiLevelType w:val="hybridMultilevel"/>
     <w:tmpl w:val="7758FA98"/>
@@ -4832,7 +5105,7 @@
       </w:rPr>
     </w:lvl>
   </w:abstractNum>
-  <w:abstractNum w:abstractNumId="9" w15:restartNumberingAfterBreak="0">
+  <w:abstractNum w:abstractNumId="11" w15:restartNumberingAfterBreak="0">
     <w:nsid w:val="723D5FAD"/>
     <w:multiLevelType w:val="hybridMultilevel"/>
     <w:tmpl w:val="54A82D76"/>
@@ -4945,7 +5218,7 @@
       </w:rPr>
     </w:lvl>
   </w:abstractNum>
-  <w:abstractNum w:abstractNumId="10" w15:restartNumberingAfterBreak="0">
+  <w:abstractNum w:abstractNumId="12" w15:restartNumberingAfterBreak="0">
     <w:nsid w:val="75807259"/>
     <w:multiLevelType w:val="hybridMultilevel"/>
     <w:tmpl w:val="1D047EC0"/>
@@ -5058,7 +5331,7 @@
       </w:rPr>
     </w:lvl>
   </w:abstractNum>
-  <w:abstractNum w:abstractNumId="11" w15:restartNumberingAfterBreak="0">
+  <w:abstractNum w:abstractNumId="13" w15:restartNumberingAfterBreak="0">
     <w:nsid w:val="7B69366C"/>
     <w:multiLevelType w:val="hybridMultilevel"/>
     <w:tmpl w:val="F266C9BC"/>
@@ -5145,39 +5418,45 @@
     </w:lvl>
   </w:abstractNum>
   <w:num w:numId="1" w16cid:durableId="114639328">
+    <w:abstractNumId w:val="8"/>
+  </w:num>
+  <w:num w:numId="2" w16cid:durableId="183596969">
+    <w:abstractNumId w:val="9"/>
+  </w:num>
+  <w:num w:numId="3" w16cid:durableId="266545528">
+    <w:abstractNumId w:val="10"/>
+  </w:num>
+  <w:num w:numId="4" w16cid:durableId="707072389">
+    <w:abstractNumId w:val="11"/>
+  </w:num>
+  <w:num w:numId="5" w16cid:durableId="1230119940">
+    <w:abstractNumId w:val="13"/>
+  </w:num>
+  <w:num w:numId="6" w16cid:durableId="1315839442">
+    <w:abstractNumId w:val="5"/>
+  </w:num>
+  <w:num w:numId="7" w16cid:durableId="2025548039">
     <w:abstractNumId w:val="6"/>
   </w:num>
-  <w:num w:numId="2" w16cid:durableId="183596969">
-    <w:abstractNumId w:val="7"/>
-  </w:num>
-  <w:num w:numId="3" w16cid:durableId="266545528">
-    <w:abstractNumId w:val="8"/>
-  </w:num>
-  <w:num w:numId="4" w16cid:durableId="707072389">
-    <w:abstractNumId w:val="9"/>
-  </w:num>
-  <w:num w:numId="5" w16cid:durableId="1230119940">
-    <w:abstractNumId w:val="11"/>
-  </w:num>
-  <w:num w:numId="6" w16cid:durableId="1315839442">
-    <w:abstractNumId w:val="3"/>
-  </w:num>
-  <w:num w:numId="7" w16cid:durableId="2025548039">
-    <w:abstractNumId w:val="4"/>
-  </w:num>
   <w:num w:numId="8" w16cid:durableId="871917514">
-    <w:abstractNumId w:val="10"/>
+    <w:abstractNumId w:val="12"/>
   </w:num>
   <w:num w:numId="9" w16cid:durableId="262954479">
     <w:abstractNumId w:val="1"/>
   </w:num>
   <w:num w:numId="10" w16cid:durableId="1453013764">
-    <w:abstractNumId w:val="5"/>
+    <w:abstractNumId w:val="7"/>
   </w:num>
   <w:num w:numId="11" w16cid:durableId="18900305">
     <w:abstractNumId w:val="0"/>
   </w:num>
   <w:num w:numId="12" w16cid:durableId="382294509">
+    <w:abstractNumId w:val="4"/>
+  </w:num>
+  <w:num w:numId="13" w16cid:durableId="1692611457">
+    <w:abstractNumId w:val="3"/>
+  </w:num>
+  <w:num w:numId="14" w16cid:durableId="102308448">
     <w:abstractNumId w:val="2"/>
   </w:num>
   <w:numIdMacAtCleanup w:val="7"/>
